--- a/DRAOS 2 - Finalni Izvještaj - POGLEDATI, SKORO GOTOVO.docx
+++ b/DRAOS 2 - Finalni Izvještaj - POGLEDATI, SKORO GOTOVO.docx
@@ -1,6 +1,6 @@
 
 <file path=word/document.xml><?xml version="1.0" encoding="utf-8"?>
-<w:document xmlns:ve="http://schemas.openxmlformats.org/markup-compatibility/2006" xmlns:o="urn:schemas-microsoft-com:office:office" xmlns:r="http://schemas.openxmlformats.org/officeDocument/2006/relationships" xmlns:m="http://schemas.openxmlformats.org/officeDocument/2006/math" xmlns:v="urn:schemas-microsoft-com:vml" xmlns:wp="http://schemas.openxmlformats.org/drawingml/2006/wordprocessingDrawing" xmlns:w10="urn:schemas-microsoft-com:office:word" xmlns:w="http://schemas.openxmlformats.org/wordprocessingml/2006/main" xmlns:wne="http://schemas.microsoft.com/office/word/2006/wordml">
+<w:document xmlns:wpc="http://schemas.microsoft.com/office/word/2010/wordprocessingCanvas" xmlns:mc="http://schemas.openxmlformats.org/markup-compatibility/2006" xmlns:o="urn:schemas-microsoft-com:office:office" xmlns:r="http://schemas.openxmlformats.org/officeDocument/2006/relationships" xmlns:m="http://schemas.openxmlformats.org/officeDocument/2006/math" xmlns:v="urn:schemas-microsoft-com:vml" xmlns:wp14="http://schemas.microsoft.com/office/word/2010/wordprocessingDrawing" xmlns:wp="http://schemas.openxmlformats.org/drawingml/2006/wordprocessingDrawing" xmlns:w10="urn:schemas-microsoft-com:office:word" xmlns:w="http://schemas.openxmlformats.org/wordprocessingml/2006/main" xmlns:w14="http://schemas.microsoft.com/office/word/2010/wordml" xmlns:w15="http://schemas.microsoft.com/office/word/2012/wordml" xmlns:wpg="http://schemas.microsoft.com/office/word/2010/wordprocessingGroup" xmlns:wpi="http://schemas.microsoft.com/office/word/2010/wordprocessingInk" xmlns:wne="http://schemas.microsoft.com/office/word/2006/wordml" xmlns:wps="http://schemas.microsoft.com/office/word/2010/wordprocessingShape" mc:Ignorable="w14 w15 wp14">
   <w:body>
     <w:p>
       <w:pPr>
@@ -255,7 +255,7 @@
         <w:rPr>
           <w:rFonts w:ascii="Times New Roman" w:hAnsi="Times New Roman" w:cs="Times New Roman"/>
         </w:rPr>
-        <w:t>) je proces koji je dio proizvodnje računara i računarski baziranih uređaja sa ciljem da se približi očekivanjima i iskustvima krajnjih korisnika i da se unaprijedi način na koji ljudi obavljaju svoje svakodnevne aktivnosti. Shodno tome da se u ovom slučaju radi  o aplikaciji za učenje stranog jezika, tačnije japanskog jezika, interakcija korisnika sa aplikacijom ima veliku važnost za krajnji cilj.</w:t>
+        <w:t>) je proces koji je dio proizvodnje računara i računarski baziranih uređaja sa ciljem da se približi očekivanjima i iskustvima krajnjih korisnika i da se unaprijedi način na koji ljudi obavljaju svoje svakodnevne aktivnosti. Shodno tome da se u ovom slučaju radi o aplikaciji za učenje stranog jezika, tačnije japanskog jezika, interakcija korisnika sa aplikacijom ima veliku važnost za krajnji cilj.</w:t>
       </w:r>
     </w:p>
     <w:p>
@@ -274,7 +274,15 @@
           <w:b/>
           <w:i/>
         </w:rPr>
-        <w:t>Koje probleme riješava dizajn interakcije?</w:t>
+        <w:t>Koje probleme r</w:t>
+      </w:r>
+      <w:r>
+        <w:rPr>
+          <w:rFonts w:ascii="Times New Roman" w:hAnsi="Times New Roman" w:cs="Times New Roman"/>
+          <w:b/>
+          <w:i/>
+        </w:rPr>
+        <w:t>ješava dizajn interakcije?</w:t>
       </w:r>
     </w:p>
     <w:p>
@@ -289,7 +297,55 @@
         <w:rPr>
           <w:rFonts w:ascii="Times New Roman" w:hAnsi="Times New Roman" w:cs="Times New Roman"/>
         </w:rPr>
-        <w:t>Veoma je bitno korisnikovu pažnju usmjeriti na ono što je najbitniji i na veoma maštovit način ga voditi kroz aplikaciju da bi određena znanja lakše zapamtio i kasnije naravno koristio u svakodnevnom životu. Generalno govoreći, jedna od glavnih odlika japanskog jezika, pogotovo za zapadni svijet jeste njegova složenost. Korisnik koji je čitav svoj život koristio latinično pismo obično ima dosta poteškoća jer bukvalno mora da sve uči od početka. Pod tim se podrazumijeva i učenje slova, preko vokabulara i gramatike. Još jedna otežavajuća činjenica jeste to da ima oko 50.000 hiljada takvih znakova. Zbog toga naš dizajn interakcije treba prije svega da omogući jednostavno upoznavanje sa drugim i jednim vrlo drugačijim jezikom. To je bitno, prije svega, da se korisnik ne demotiviše na samomo početku, jer svi ti novi znakovi mogu izgledati veoma zastrašujuće. Nakon uvodne lekcije koja je veoma jednostavna i koja upravo ima za svrhu da korisnika privikne na način rada koji će se poštovat kroz daljnja poglavlja, idu sljedeće lekcije koje samo nad dobro izgrađenim temeljom nadodaju nova znanja. Pored laganog nadodavnja novih stvari, postoji i modul za testiranje koji korisnika stalno testira i time obnavlja znanja koja je stekao do tada i to impregnira u svoje pamćenje. Pored toga, većina aplikacija koje imaju iste tematike ili nemaju podršku za učenje japanskog jezika ili je to urađeno vrlo suhoparno. U ovoj aplikaciji je sve to urađeno na jedan veoma intuitivan način i korišteno je dosta animacija i multimedijalnih elemenata da bise neke stvari dočarale i da bi bile što lakše za zapamtiti.</w:t>
+        <w:t>Veoma je bitno korisnikovu pažnju usmjeriti na ono što je najbitnij</w:t>
+      </w:r>
+      <w:r>
+        <w:rPr>
+          <w:rFonts w:ascii="Times New Roman" w:hAnsi="Times New Roman" w:cs="Times New Roman"/>
+        </w:rPr>
+        <w:t>e</w:t>
+      </w:r>
+      <w:r>
+        <w:rPr>
+          <w:rFonts w:ascii="Times New Roman" w:hAnsi="Times New Roman" w:cs="Times New Roman"/>
+        </w:rPr>
+        <w:t xml:space="preserve"> i na veoma maštovit način ga voditi kroz aplikaciju da bi određena znanja lakše zapamtio i kasnije naravno koristio u svakodnevnom životu. Generalno govoreći, jedna od glavnih odlika japanskog jezika, pogotovo za zapadni svijet jeste njegova složenost. Korisnik koji je čitav svoj život koristio latinično pismo obično ima dosta poteškoća jer bukvalno mora da sve uči od početka. Pod tim se podrazumijeva i učenje slova, preko vokabulara i gramatike. Još jedna otežavajuća činjenica jeste to da ima oko 50.000 hiljada takvih znakova. Zbog toga naš dizajn interakcije treba prije svega da omogući jednostavno upoznavanje sa drugim i jednim vrlo drugačijim jezikom. To je bitno, prije svega, da se </w:t>
+      </w:r>
+      <w:r>
+        <w:rPr>
+          <w:rFonts w:ascii="Times New Roman" w:hAnsi="Times New Roman" w:cs="Times New Roman"/>
+        </w:rPr>
+        <w:t>korisnik ne demotiviše na samom</w:t>
+      </w:r>
+      <w:r>
+        <w:rPr>
+          <w:rFonts w:ascii="Times New Roman" w:hAnsi="Times New Roman" w:cs="Times New Roman"/>
+        </w:rPr>
+        <w:t xml:space="preserve"> početku, jer svi ti novi znakovi mogu izgledati veoma zastrašujuće. Nakon uvodne lekcije koja je veoma jednostavna i koja upravo ima za svrhu da korisnika privikne na način rada koji će se poštovat kroz daljnja poglavlja, idu sljedeće lekcije koje samo nad dobro izgrađenim temeljom nadodaju nova znanja. Pored laganog nadodav</w:t>
+      </w:r>
+      <w:r>
+        <w:rPr>
+          <w:rFonts w:ascii="Times New Roman" w:hAnsi="Times New Roman" w:cs="Times New Roman"/>
+        </w:rPr>
+        <w:t>a</w:t>
+      </w:r>
+      <w:r>
+        <w:rPr>
+          <w:rFonts w:ascii="Times New Roman" w:hAnsi="Times New Roman" w:cs="Times New Roman"/>
+        </w:rPr>
+        <w:t>nja novih stvari, postoji i modul za testiranje koji korisnika stalno testira i time obnavlja znanja koja je stekao do tada i to impregnira u svoje pamćenje. Pored toga, većina aplikacija koje imaju iste tematike ili nemaju podršku za učenje japanskog jezika ili je to urađeno vrlo suhoparno. U ovoj aplikaciji je sve to urađeno na jedan veoma intuitivan način i korišteno je dosta animacija i multimedijalnih elemenata da bi</w:t>
+      </w:r>
+      <w:r>
+        <w:rPr>
+          <w:rFonts w:ascii="Times New Roman" w:hAnsi="Times New Roman" w:cs="Times New Roman"/>
+        </w:rPr>
+        <w:t xml:space="preserve"> </w:t>
+      </w:r>
+      <w:r>
+        <w:rPr>
+          <w:rFonts w:ascii="Times New Roman" w:hAnsi="Times New Roman" w:cs="Times New Roman"/>
+        </w:rPr>
+        <w:t>se neke stvari dočarale i da bi bile što lakše za zapamtiti.</w:t>
       </w:r>
       <w:r>
         <w:rPr>
@@ -391,14 +447,42 @@
         <w:rPr>
           <w:rFonts w:ascii="Times New Roman" w:hAnsi="Times New Roman" w:cs="Times New Roman"/>
         </w:rPr>
-        <w:t xml:space="preserve">– Dosta aplikacija koje postoje danas i koje se bave ovom tematikom, nemaju baš dobre pedagoške podloge jer su uglavnom pravljenje od strane motivisanih inžinjera u suradnji sa ljudima koji poznaju jezik. Tu obično fali pedagoški aspekt koji doprinosi laganijem pamćenju bitnih stvari. Gradivo iz ove aplikacije je preuzeto iz najbolje knjige za učenje japanskog jezika: </w:t>
-      </w:r>
-      <w:r>
-        <w:rPr>
-          <w:rFonts w:ascii="Times New Roman" w:hAnsi="Times New Roman" w:cs="Times New Roman"/>
-          <w:i/>
-        </w:rPr>
-        <w:t>Genki 1 – Integrated Course for learning Japanese</w:t>
+        <w:t xml:space="preserve">– Dosta aplikacija koje postoje danas i koje se bave ovom tematikom, nemaju baš dobre pedagoške podloge jer su uglavnom pravljene od strane motivisanih inžinjera u suradnji sa ljudima koji poznaju jezik. Tu obično fali pedagoški aspekt koji doprinosi laganijem pamćenju bitnih stvari. Gradivo iz ove aplikacije je preuzeto iz najbolje knjige za učenje japanskog jezika: </w:t>
+      </w:r>
+      <w:r>
+        <w:rPr>
+          <w:rFonts w:ascii="Times New Roman" w:hAnsi="Times New Roman" w:cs="Times New Roman"/>
+          <w:i/>
+        </w:rPr>
+        <w:t xml:space="preserve">Genki 1 – </w:t>
+      </w:r>
+      <w:r>
+        <w:rPr>
+          <w:rFonts w:ascii="Times New Roman" w:hAnsi="Times New Roman" w:cs="Times New Roman"/>
+          <w:i/>
+        </w:rPr>
+        <w:t>An Integrated Course in</w:t>
+      </w:r>
+      <w:r>
+        <w:rPr>
+          <w:rFonts w:ascii="Times New Roman" w:hAnsi="Times New Roman" w:cs="Times New Roman"/>
+          <w:i/>
+        </w:rPr>
+        <w:t xml:space="preserve"> </w:t>
+      </w:r>
+      <w:r>
+        <w:rPr>
+          <w:rFonts w:ascii="Times New Roman" w:hAnsi="Times New Roman" w:cs="Times New Roman"/>
+          <w:i/>
+        </w:rPr>
+        <w:t>Elementary</w:t>
+      </w:r>
+      <w:r>
+        <w:rPr>
+          <w:rFonts w:ascii="Times New Roman" w:hAnsi="Times New Roman" w:cs="Times New Roman"/>
+          <w:i/>
+        </w:rPr>
+        <w:t xml:space="preserve"> Japanese</w:t>
       </w:r>
       <w:r>
         <w:rPr>
@@ -488,7 +572,16 @@
           <w:b/>
           <w:i/>
         </w:rPr>
-        <w:t>Podjela na logičke cijeline</w:t>
+        <w:lastRenderedPageBreak/>
+        <w:t>Podjela na logičke c</w:t>
+      </w:r>
+      <w:r>
+        <w:rPr>
+          <w:rFonts w:ascii="Times New Roman" w:hAnsi="Times New Roman" w:cs="Times New Roman"/>
+          <w:b/>
+          <w:i/>
+        </w:rPr>
+        <w:t>jeline</w:t>
       </w:r>
       <w:r>
         <w:rPr>
@@ -513,7 +606,6 @@
           <w:b/>
           <w:i/>
         </w:rPr>
-        <w:lastRenderedPageBreak/>
         <w:t>Navedite analizu potreba, iskustava i sposobnosti vašeg potencijalnog korisnika. Navedite analizu aktivnosti koje treba podržati.</w:t>
       </w:r>
     </w:p>
@@ -529,7 +621,7 @@
         <w:rPr>
           <w:rFonts w:ascii="Times New Roman" w:hAnsi="Times New Roman" w:cs="Times New Roman"/>
         </w:rPr>
-        <w:t>Mobilna aplikacija za učenje japanskog jezika generealno treba biti dostupna svakome ko želi da uči japanski jezik. U to se ubrajaju sve vrste korisnika. I oni koji imaju iskustva sa korištenjem ovog tipa aplikacija i oni koji se tek upuštaju po prvi put u jedan takav poduhvat, tehnološki edukovanim korisnicima, tehnološki needeukovanim korisnicima, djeci, starijim osobama itd. Ukratko, svako ko želi da uči japanski jezik može skinuti i instalirati ovu aplikaciju. Zbog toga aplikacija mora biti dizajnirana na takav način da se svi osjećaju ugodno pri korištenjem aplikacije. Kada se sve ovo što je navedeno uzme u obzir, profil jednog univerzalnog potencijalnog korisnika ove aplikacije bi trebao da izgleda na sljedeći način:</w:t>
+        <w:t>Mobilna aplikacija za učenje japanskog jezika generalno treba biti dostupna svakome ko želi da uči japanski jezik. U to se ubrajaju sve vrste korisnika. I oni koji imaju iskustva sa korištenjem ovog tipa aplikacija i oni koji se tek upuštaju po prvi put u jedan takav poduhvat, tehnološki edukovanim korisnicima, tehnološki needeukovanim korisnicima, djeci, starijim osobama itd. Ukratko, svako ko želi da uči japanski jezik može skinuti i instalirati ovu aplikaciju. Zbog toga aplikacija mora biti dizajnirana na takav način da se svi osjećaju ugodno pri korištenju aplikacije. Kada se sve ovo što je navedeno uzme u obzir, profil jednog univerzalnog potencijalnog korisnika ove aplikacije bi trebao da izgleda na sljedeći način:</w:t>
       </w:r>
     </w:p>
     <w:p>
@@ -613,7 +705,7 @@
         <w:rPr>
           <w:rFonts w:ascii="Times New Roman" w:hAnsi="Times New Roman" w:cs="Times New Roman"/>
         </w:rPr>
-        <w:t xml:space="preserve"> – Uvijek se mora biti svjesno činjenice da široki spektar korisnika ima za posljedicu i širok spektar mogućnosti i sposobnosti istih. Tu moramo uračunati i ljude koji nisu toliko obrazovani u korištenju tehnologije i one koje jesu, djecu, starije osobe itd. Stoga, sposobnosti koje potencijalni korisnik treba posjedovati da koristi ovu aplikaciju su veoma jednostavne. Dakle, korisnik mora biti u stanju da unesne svoje informacije i da se registruje, te da pokreće lekcije ili testove, te da iste proučava i riješava. Na svakom ekranu se ne treba dati toliko prostora za manevar samom korisniku tako da se u velikoj mjeri eliminiše i mogućnost pogrešnog odabira kod malo manje sposobnih korisnika. </w:t>
+        <w:t xml:space="preserve"> – Uvijek se mora uzeti u obzir činjenica da široki spektar korisnika ima za posljedicu i širok spektar mogućnosti i sposobnosti istih. Tu moramo uračunati i ljude koji nisu toliko obrazovani u korištenju tehnologije i one koji jesu, djecu, starije osobe itd. Stoga, sposobnosti koje potencijalni korisnik treba posjedovati da koristi ovu aplikaciju su veoma jednostavne. Dakle, korisnik mora biti u stanju da unese svoje informacije i da se registruje, te da pokreće lekcije ili testove, te da iste proučava i rješava. Ne treba na svakom ekranu dati toliko prostora za manevar samom korisniku tako da se u velikoj mjeri eliminiše i mogućnost pogrešnog odabira kod malo manje sposobnih korisnika. </w:t>
       </w:r>
     </w:p>
     <w:p>
@@ -642,14 +734,14 @@
         <w:rPr>
           <w:rFonts w:ascii="Times New Roman" w:hAnsi="Times New Roman" w:cs="Times New Roman"/>
         </w:rPr>
-        <w:t xml:space="preserve"> učenja japanskog jezika. Te aktivnosti su standardne skoro u svim edukativnim institucijama i aplikacijama. Naime, radi se o klasičnom gradivo-test modelu. Oni koji se obrazuju, odnosno korisnici aplikacije u našem slučaju imaju prezentirano gradivo koje se može izučavati i vježbati, a zatim se na osnovu tog gradiva nude određeni testovi koji se mogu raditi da bi se ispitalo stečeno znanje. Ono što je jako bitno naglasiti jeste to, da korisnik ne bi trebao moći napredovati u dalja poglavlja ako nije završio testove iz svih aspekata, kao </w:t>
+        <w:t xml:space="preserve"> učenja japanskog jezika. Te aktivnosti su standardne skoro u svim edukativnim institucijama i aplikacijama. Naime, radi se o klasičnom gradivo-test modelu. Oni koji se obrazuju, odnosno korisnici aplikacije u našem slučaju imaju prezentirano gradivo koje se može izučavati i vježbati, a zatim se na osnovu tog gradiva nude određeni testovi koji se mogu raditi da bi se ispitalo stečeno znanje. Ono što je jako bitno naglasiti jeste to, da </w:t>
       </w:r>
       <w:r>
         <w:rPr>
           <w:rFonts w:ascii="Times New Roman" w:hAnsi="Times New Roman" w:cs="Times New Roman"/>
         </w:rPr>
         <w:lastRenderedPageBreak/>
-        <w:t>što je to i u pravom životu (bar bi tako trebalo biti). Stoga, na osnovu modela iz realnog svijeta, u našoj aplikaciji možemo identifikovati sljedeće aktivnosti:</w:t>
+        <w:t>korisnik ne bi trebao moći napredovati u dalja poglavlja ako nije završio testove iz svih aspekata, kao što je to i u pravom životu (bar bi tako trebalo biti). Stoga, na osnovu modela iz realnog svijeta, u našoj aplikaciji možemo identifikovati sljedeće aktivnosti:</w:t>
       </w:r>
     </w:p>
     <w:p>
@@ -677,7 +769,7 @@
         <w:rPr>
           <w:rFonts w:ascii="Times New Roman" w:hAnsi="Times New Roman" w:cs="Times New Roman"/>
         </w:rPr>
-        <w:t xml:space="preserve"> – Kao što je već rečeno, najbitnija aktivnost jeste učenje novog gradiva. Tu je veoma bitan ačin na koji se prezentira novo gradivo. Kako će korisnik naučiti određen stvari upravo zavisi od načina kako se prezentira gradivo i kako to utječe na njega. Stoga je jako bitno novo gradivo oblikovati na način koji će najlakše ući u pamćenje korisnika kombinovanjem raznih kognitivnih i percepcijskih principa s pojačavanjem efekta uz korištenje multimedijalnih elemenata i mogućnosti koje nam nudi nova tehnologija.</w:t>
+        <w:t xml:space="preserve"> – Kao što je već rečeno, najbitnija aktivnost jeste učenje novog gradiva. Tu je veoma bitan način na koji se prezentira novo gradivo. Kako će korisnik naučiti određene stvari upravo zavisi od načina kako se prezentira gradivo i kako to utiče na njega. Stoga je jako bitno novo gradivo oblikovati na način koji će najlakše ući u pamćenje korisnika kombinovanjem raznih kognitivnih i percepcijskih principa s pojačavanjem efekta uz korištenje multimedijalnih elemenata i mogućnosti koje nam nudi nova tehnologija.</w:t>
       </w:r>
     </w:p>
     <w:p>
@@ -809,7 +901,7 @@
         <w:rPr>
           <w:rFonts w:ascii="Times New Roman" w:hAnsi="Times New Roman" w:cs="Times New Roman"/>
         </w:rPr>
-        <w:t xml:space="preserve"> Naime, kao i sve ostale mobilne aplikacije i ova aplikacija koristi iste mehanizme funkcionisanja karakteristične za mobilnu platformu, tako da je iskustvo korištenja pametnih telefona jedan od uslova za potpuni ugođaj prilikom korištenja aplikacije, mada ne poznavanje platforme i nije eliminatorno jer je dizajn veoma jednostavan i omogućava korisniku lagano učenje novog jezika.</w:t>
+        <w:t xml:space="preserve"> Naime, kao i sve ostale mobilne aplikacije i ova aplikacija koristi iste mehanizme funkcionisanja karakteristične za mobilnu platformu, tako da je iskustvo korištenja pametnih telefona jedan od uslova za potpuni ugođaj prilikom korištenja aplikacije, mada nepoznavanje platforme i nije eliminatorno jer je dizajn veoma jednostavan i omogućava korisniku lagano učenje novog jezika.</w:t>
       </w:r>
     </w:p>
     <w:p>
@@ -837,7 +929,7 @@
         <w:rPr>
           <w:rFonts w:ascii="Times New Roman" w:hAnsi="Times New Roman" w:cs="Times New Roman"/>
         </w:rPr>
-        <w:t xml:space="preserve"> Kao i pri korištenju bilo koje druge aplikacije, okruženje u kojem se korisnik nalazi je veoma bitno. To nije drugačije i kod ove aplikacije, pogotovo jer se oslanja na ulaganje intelektualnog napora pri korištenju. Korisnik mora biti u stanju da se u potpunosti fokusira na ono što mu se prenosi u lekcijama da bi što efikasnije mogao uraditi testove koji slijede i tako napredovati u izučavanju jezika. Zbog toga je veoma bitno da okruženje u kome se korisnik nalazi sadrži što manje distrakcija koje bi ga mogle ometati prilikom izučavanja jezika.  </w:t>
+        <w:t xml:space="preserve"> Kao i pri korištenju bilo koje druge aplikacije, okruženje u kojem se korisnik nalazi je veoma bitno. To nije drugačije ni kod ove aplikacije, pogotovo jer se oslanja na ulaganje intelektualnog napora pri korištenju. Korisnik mora biti u stanju da se u potpunosti fokusira na ono što mu se prenosi u lekcijama da bi što efikasnije mogao uraditi testove koji slijede i tako napredovati u izučavanju jezika. Zbog toga je veoma bitno da okruženje u kome se korisnik nalazi sadrži što manje distrakcija koje bi ga mogle ometati prilikom izučavanja jezika.  </w:t>
       </w:r>
     </w:p>
     <w:p>
@@ -859,13 +951,13 @@
           <w:b/>
           <w:i/>
         </w:rPr>
-        <w:t>Korisnik bi trebao biti potpuno koncetrisan na ono što radi.</w:t>
-      </w:r>
-      <w:r>
-        <w:rPr>
-          <w:rFonts w:ascii="Times New Roman" w:hAnsi="Times New Roman" w:cs="Times New Roman"/>
-        </w:rPr>
-        <w:t xml:space="preserve"> Kao i kod svake druge aktivnosti, a pogotovo aktivnosti koje zahtjevaju intelektualni napor, korisnik aplikacije bi trebao biti dovoljno svjež da bi se ono što se pokušava prenijeti aplikacijom zapravo i prenijelo. Aplikacija neće imati željeni efekat ako je korisnik koristi npr. poslije posla kada je umoran, jer u tom slučaju aplikacija ima zanemarljiv efekat zbog činjenice da znanje ne može da se primi onako kako bi se primilo kada je mozak odmoran.</w:t>
+        <w:t>Korisnik bi trebao biti potpuno koncentrisan na ono što radi.</w:t>
+      </w:r>
+      <w:r>
+        <w:rPr>
+          <w:rFonts w:ascii="Times New Roman" w:hAnsi="Times New Roman" w:cs="Times New Roman"/>
+        </w:rPr>
+        <w:t xml:space="preserve"> Kao i kod svake druge aktivnosti, a pogotovo aktivnosti koje zahtijevaju intelektualni napor, korisnik aplikacije bi trebao biti dovoljno svjež da bi se ono što se pokušava prenijeti aplikacijom zapravo i prenijelo. Aplikacija neće imati željeni efekat ako je korisnik koristi npr. poslije posla kada je umoran, jer u tom slučaju aplikacija ima zanemarljiv efekat zbog činjenice da znanje ne može da se primi onako kako bi se primilo kada je mozak odmoran.</w:t>
       </w:r>
     </w:p>
     <w:p>
@@ -880,6 +972,7 @@
         <w:rPr>
           <w:rFonts w:ascii="Times New Roman" w:hAnsi="Times New Roman" w:cs="Times New Roman"/>
         </w:rPr>
+        <w:lastRenderedPageBreak/>
         <w:t>Kao što se vidi, na korištenje ove aplikacije nema dosta postavljenih uslova. Čak i ovi koji su nabrojani uopće nisu eliminatorni, već su više u obliku preporuka za dostizanje maksimalnog efekta kojeg je aplikacija u stanju prenijeti.</w:t>
       </w:r>
     </w:p>
@@ -899,7 +992,6 @@
           <w:b/>
           <w:i/>
         </w:rPr>
-        <w:lastRenderedPageBreak/>
         <w:t>Navedite primjere primjene principa dizajna interakcije: vidljivo, logično, konzistentno, odgovara namjeni, sa povratnim informacijama, sa mudrim ograničenjima.</w:t>
       </w:r>
     </w:p>
@@ -923,7 +1015,7 @@
         <w:rPr>
           <w:rFonts w:ascii="Times New Roman" w:hAnsi="Times New Roman" w:cs="Times New Roman"/>
         </w:rPr>
-        <w:t xml:space="preserve"> – Što se tiče principa vidljivosti, on je u potpunosti ispoštovan. Prije svega, aplikacija je po svojoj prirodi namijenjena za mobilne aplikacije te stoga je potrebno da su sve opcije vidljive i dovoljno velike da se mogu aktivirati pritiskom prsta. To je bio i stil u kojem je aplikacija i programirana, a primjer toga jeste početni meni i meniji za pregled i učenje slova i pravilnog povlačenja poteza za svako slovo posebno sa velikim dugmićima. Takođe su i upotrebljene i dovoljno velike i vidljive </w:t>
+        <w:t xml:space="preserve"> – Što se tiče principa vidljivosti, on je u potpunosti ispoštovan. Prije svega, aplikacija je po svojoj prirodi namijenjena za mobilne aplikacije te stoga je potrebno da su sve opcije vidljive i dovoljno velike da se mogu aktivirati pritiskom prsta. To je bio i stil u kojem je aplikacija i programirana, a primjer toga jeste početni meni i meniji za pregled i učenje slova i pravilnog povlačenja poteza za svako slovo posebno sa velikim dugmićima. Takođe su upotrijebljene i dovoljno velike i vidljive </w:t>
       </w:r>
       <w:r>
         <w:rPr>
@@ -951,9 +1043,10 @@
         <w:rPr>
           <w:rFonts w:ascii="Times New Roman" w:hAnsi="Times New Roman" w:cs="Times New Roman"/>
           <w:noProof/>
+          <w:lang w:val="en-US"/>
         </w:rPr>
         <w:drawing>
-          <wp:inline distT="0" distB="0" distL="0" distR="0">
+          <wp:inline distT="0" distB="0" distL="0" distR="0" wp14:anchorId="48BF2A4C" wp14:editId="68C6904E">
             <wp:extent cx="1382939" cy="2124000"/>
             <wp:effectExtent l="19050" t="0" r="7711" b="0"/>
             <wp:docPr id="33" name="Picture 33"/>
@@ -1008,9 +1101,10 @@
         <w:rPr>
           <w:rFonts w:ascii="Times New Roman" w:hAnsi="Times New Roman" w:cs="Times New Roman"/>
           <w:noProof/>
+          <w:lang w:val="en-US"/>
         </w:rPr>
         <w:drawing>
-          <wp:inline distT="0" distB="0" distL="0" distR="0">
+          <wp:inline distT="0" distB="0" distL="0" distR="0" wp14:anchorId="249AF35A" wp14:editId="67769690">
             <wp:extent cx="1382939" cy="2124000"/>
             <wp:effectExtent l="19050" t="0" r="7711" b="0"/>
             <wp:docPr id="39" name="Picture 39"/>
@@ -1065,9 +1159,10 @@
         <w:rPr>
           <w:rFonts w:ascii="Times New Roman" w:hAnsi="Times New Roman" w:cs="Times New Roman"/>
           <w:noProof/>
+          <w:lang w:val="en-US"/>
         </w:rPr>
         <w:drawing>
-          <wp:inline distT="0" distB="0" distL="0" distR="0">
+          <wp:inline distT="0" distB="0" distL="0" distR="0" wp14:anchorId="4B7B0E78" wp14:editId="4AE6EA9C">
             <wp:extent cx="1382939" cy="2124000"/>
             <wp:effectExtent l="19050" t="0" r="7711" b="0"/>
             <wp:docPr id="42" name="Picture 42"/>
@@ -1116,9 +1211,10 @@
         <w:rPr>
           <w:rFonts w:ascii="Times New Roman" w:hAnsi="Times New Roman" w:cs="Times New Roman"/>
           <w:noProof/>
+          <w:lang w:val="en-US"/>
         </w:rPr>
         <w:drawing>
-          <wp:inline distT="0" distB="0" distL="0" distR="0">
+          <wp:inline distT="0" distB="0" distL="0" distR="0" wp14:anchorId="17C3346C" wp14:editId="36BECD3B">
             <wp:extent cx="1386904" cy="2124000"/>
             <wp:effectExtent l="19050" t="0" r="3746" b="0"/>
             <wp:docPr id="45" name="Picture 45"/>
@@ -1235,9 +1331,10 @@
         <w:rPr>
           <w:rFonts w:ascii="Times New Roman" w:hAnsi="Times New Roman" w:cs="Times New Roman"/>
           <w:noProof/>
+          <w:lang w:val="en-US"/>
         </w:rPr>
         <w:drawing>
-          <wp:inline distT="0" distB="0" distL="0" distR="0">
+          <wp:inline distT="0" distB="0" distL="0" distR="0" wp14:anchorId="50D41A89" wp14:editId="740AEC42">
             <wp:extent cx="1407527" cy="2160000"/>
             <wp:effectExtent l="19050" t="0" r="2173" b="0"/>
             <wp:docPr id="51" name="Picture 51"/>
@@ -1286,9 +1383,10 @@
         <w:rPr>
           <w:rFonts w:ascii="Times New Roman" w:hAnsi="Times New Roman" w:cs="Times New Roman"/>
           <w:noProof/>
+          <w:lang w:val="en-US"/>
         </w:rPr>
         <w:drawing>
-          <wp:inline distT="0" distB="0" distL="0" distR="0">
+          <wp:inline distT="0" distB="0" distL="0" distR="0" wp14:anchorId="62168ECB" wp14:editId="1670F477">
             <wp:extent cx="1407527" cy="2160000"/>
             <wp:effectExtent l="19050" t="0" r="2173" b="0"/>
             <wp:docPr id="48" name="Picture 48"/>
@@ -1337,9 +1435,10 @@
         <w:rPr>
           <w:rFonts w:ascii="Times New Roman" w:hAnsi="Times New Roman" w:cs="Times New Roman"/>
           <w:noProof/>
+          <w:lang w:val="en-US"/>
         </w:rPr>
         <w:drawing>
-          <wp:inline distT="0" distB="0" distL="0" distR="0">
+          <wp:inline distT="0" distB="0" distL="0" distR="0" wp14:anchorId="065F303B" wp14:editId="0CCA075A">
             <wp:extent cx="1407857" cy="2160000"/>
             <wp:effectExtent l="19050" t="0" r="1843" b="0"/>
             <wp:docPr id="17" name="Picture 26"/>
@@ -1388,9 +1487,10 @@
         <w:rPr>
           <w:rFonts w:ascii="Times New Roman" w:hAnsi="Times New Roman" w:cs="Times New Roman"/>
           <w:noProof/>
+          <w:lang w:val="en-US"/>
         </w:rPr>
         <w:drawing>
-          <wp:inline distT="0" distB="0" distL="0" distR="0">
+          <wp:inline distT="0" distB="0" distL="0" distR="0" wp14:anchorId="3D88B8D9" wp14:editId="41283CAA">
             <wp:extent cx="1409143" cy="2160000"/>
             <wp:effectExtent l="19050" t="0" r="557" b="0"/>
             <wp:docPr id="18" name="Picture 30"/>
@@ -1485,7 +1585,14 @@
         <w:rPr>
           <w:rFonts w:ascii="Times New Roman" w:hAnsi="Times New Roman" w:cs="Times New Roman"/>
         </w:rPr>
-        <w:t xml:space="preserve"> – Princip konzistentosti je u potpunosti ispoštovan. To se vidi u primjeru koji je dat na slikama aplikacije ispod. Prva stvar koja to dokazuje jeste i najuočljivija. Svi paneli su u istoj boji. To je urađeno i za ostale logičke cijeline aplikacije. Dakle iskorišteno je kodiranje bojama, ali detaljnije o tome u drugoj sekciji dokumenta. Druga stvar su dugmadi za navigaciju. U cijeloj aplikaicji su prikazani kao sličice strelica i male kućice. Strelice nas vraćaju na prethodni ili sljedeći ekran (slično kao i kod </w:t>
+        <w:t xml:space="preserve"> – Princip konzistentnosti je u potpunosti ispoštovan. To se vidi u primjeru koji je dat na slikama aplikacije ispod. Prva stvar koja to dokazuje jeste i najuočljivija. Svi paneli jedne logičke cjeline su u istoj boji. To je urađeno i za ostale logičke cijeline aplikacije. Dakle iskorišteno je </w:t>
+      </w:r>
+      <w:r>
+        <w:rPr>
+          <w:rFonts w:ascii="Times New Roman" w:hAnsi="Times New Roman" w:cs="Times New Roman"/>
+        </w:rPr>
+        <w:lastRenderedPageBreak/>
+        <w:t xml:space="preserve">kodiranje bojama, ali detaljnije o tome u drugoj sekciji dokumenta. Druga stvar su dugmad za navigaciju. U cijeloj aplikaciji su prikazani kao sličice strelica i male kućice. Strelice nas vraćaju na prethodni ili sljedeći ekran (slično kao i kod </w:t>
       </w:r>
       <w:r>
         <w:rPr>
@@ -1498,14 +1605,7 @@
         <w:rPr>
           <w:rFonts w:ascii="Times New Roman" w:hAnsi="Times New Roman" w:cs="Times New Roman"/>
         </w:rPr>
-        <w:t xml:space="preserve">-a), a kućica nas vraća na početni ekran aplikacije tj. na home stranicu. Dalje, </w:t>
-      </w:r>
-      <w:r>
-        <w:rPr>
-          <w:rFonts w:ascii="Times New Roman" w:hAnsi="Times New Roman" w:cs="Times New Roman"/>
-        </w:rPr>
-        <w:lastRenderedPageBreak/>
-        <w:t xml:space="preserve">vidimo da je informisanje o greškama urađeno konzistentno u  različitim vrstama pitanja. Kada korisnik pogrešno odgovori pogrešan odgovor se oboji crvenom bojom, a u isto vrijeme se i indikator pitanja oboji crvenom bojom. Tačan odogovor se boji zelenom bojom. Kada korisnik odgvori tačno, tačan odgovor i indikator pitanja se boje zelenom bojom. Dakle, sve oznake i animacije koje se koriste, koriste se na svim ekranima, pa možemo reći da je ispoštovan princip konzistentosti. </w:t>
+        <w:t xml:space="preserve">-a), a kućica nas vraća na početni ekran aplikacije, tj. na home stranicu. Dalje, vidimo da je informisanje o greškama urađeno konzistentno u  različitim vrstama pitanja. Kada korisnik pogrešno odgovori pogrešan odgovor se oboji crvenom bojom, a u isto vrijeme se i indikator pitanja oboji crvenom bojom. Tačan odogovor se boji zelenom bojom. Kada korisnik odgovori tačno, tačan odgovor i indikator pitanja se boje zelenom bojom. Dakle, sve oznake i animacije koje se koriste, koriste se na svim ekranima, pa možemo reći da je ispoštovan princip konzistentosti. </w:t>
       </w:r>
     </w:p>
     <w:p>
@@ -1520,9 +1620,10 @@
         <w:rPr>
           <w:rFonts w:ascii="Times New Roman" w:hAnsi="Times New Roman" w:cs="Times New Roman"/>
           <w:noProof/>
+          <w:lang w:val="en-US"/>
         </w:rPr>
         <w:drawing>
-          <wp:inline distT="0" distB="0" distL="0" distR="0">
+          <wp:inline distT="0" distB="0" distL="0" distR="0" wp14:anchorId="3FAC2BCF" wp14:editId="4B198D2C">
             <wp:extent cx="1407857" cy="2160000"/>
             <wp:effectExtent l="19050" t="0" r="1843" b="0"/>
             <wp:docPr id="13" name="Picture 1"/>
@@ -1571,9 +1672,10 @@
         <w:rPr>
           <w:rFonts w:ascii="Times New Roman" w:hAnsi="Times New Roman" w:cs="Times New Roman"/>
           <w:noProof/>
+          <w:lang w:val="en-US"/>
         </w:rPr>
         <w:drawing>
-          <wp:inline distT="0" distB="0" distL="0" distR="0">
+          <wp:inline distT="0" distB="0" distL="0" distR="0" wp14:anchorId="2E49BD2F" wp14:editId="5DEB72A3">
             <wp:extent cx="1407857" cy="2160000"/>
             <wp:effectExtent l="19050" t="0" r="1843" b="0"/>
             <wp:docPr id="14" name="Picture 4"/>
@@ -1622,9 +1724,10 @@
         <w:rPr>
           <w:rFonts w:ascii="Times New Roman" w:hAnsi="Times New Roman" w:cs="Times New Roman"/>
           <w:noProof/>
+          <w:lang w:val="en-US"/>
         </w:rPr>
         <w:drawing>
-          <wp:inline distT="0" distB="0" distL="0" distR="0">
+          <wp:inline distT="0" distB="0" distL="0" distR="0" wp14:anchorId="2C99CAC1" wp14:editId="23042B67">
             <wp:extent cx="1407857" cy="2160000"/>
             <wp:effectExtent l="19050" t="0" r="1843" b="0"/>
             <wp:docPr id="15" name="Picture 25"/>
@@ -1669,25 +1772,17 @@
           </wp:inline>
         </w:drawing>
       </w:r>
-    </w:p>
-    <w:p>
-      <w:pPr>
-        <w:spacing w:after="120"/>
-        <w:jc w:val="center"/>
-        <w:rPr>
-          <w:rFonts w:ascii="Times New Roman" w:hAnsi="Times New Roman" w:cs="Times New Roman"/>
-        </w:rPr>
-      </w:pPr>
       <w:r>
         <w:rPr>
           <w:rFonts w:ascii="Times New Roman" w:hAnsi="Times New Roman" w:cs="Times New Roman"/>
           <w:noProof/>
+          <w:lang w:val="en-US"/>
         </w:rPr>
         <w:drawing>
-          <wp:inline distT="0" distB="0" distL="0" distR="0">
+          <wp:inline distT="0" distB="0" distL="0" distR="0" wp14:anchorId="7201C75C" wp14:editId="494A166C">
             <wp:extent cx="1407857" cy="2160000"/>
             <wp:effectExtent l="19050" t="0" r="1843" b="0"/>
-            <wp:docPr id="31" name="Picture 26"/>
+            <wp:docPr id="16" name="Picture 26"/>
             <wp:cNvGraphicFramePr>
               <a:graphicFrameLocks xmlns:a="http://schemas.openxmlformats.org/drawingml/2006/main" noChangeAspect="1"/>
             </wp:cNvGraphicFramePr>
@@ -1729,13 +1824,23 @@
           </wp:inline>
         </w:drawing>
       </w:r>
+    </w:p>
+    <w:p>
+      <w:pPr>
+        <w:spacing w:after="120"/>
+        <w:jc w:val="center"/>
+        <w:rPr>
+          <w:rFonts w:ascii="Times New Roman" w:hAnsi="Times New Roman" w:cs="Times New Roman"/>
+        </w:rPr>
+      </w:pPr>
       <w:r>
         <w:rPr>
           <w:rFonts w:ascii="Times New Roman" w:hAnsi="Times New Roman" w:cs="Times New Roman"/>
           <w:noProof/>
+          <w:lang w:val="en-US"/>
         </w:rPr>
         <w:drawing>
-          <wp:inline distT="0" distB="0" distL="0" distR="0">
+          <wp:inline distT="0" distB="0" distL="0" distR="0" wp14:anchorId="3A4B0CC5" wp14:editId="6C35ABBE">
             <wp:extent cx="1404444" cy="2160000"/>
             <wp:effectExtent l="19050" t="0" r="5256" b="0"/>
             <wp:docPr id="19" name="Picture 27"/>
@@ -1784,9 +1889,10 @@
         <w:rPr>
           <w:rFonts w:ascii="Times New Roman" w:hAnsi="Times New Roman" w:cs="Times New Roman"/>
           <w:noProof/>
+          <w:lang w:val="en-US"/>
         </w:rPr>
         <w:drawing>
-          <wp:inline distT="0" distB="0" distL="0" distR="0">
+          <wp:inline distT="0" distB="0" distL="0" distR="0" wp14:anchorId="620A917B" wp14:editId="4A7C0675">
             <wp:extent cx="1409143" cy="2160000"/>
             <wp:effectExtent l="19050" t="0" r="557" b="0"/>
             <wp:docPr id="20" name="Picture 30"/>
@@ -1858,7 +1964,7 @@
         <w:rPr>
           <w:rFonts w:ascii="Times New Roman" w:hAnsi="Times New Roman" w:cs="Times New Roman"/>
         </w:rPr>
-        <w:t xml:space="preserve"> – Primjer poštovanja principa konzistentosti kroz izradu testova</w:t>
+        <w:t xml:space="preserve"> – Primjer poštivanja principa konzistentosti kroz izradu testova</w:t>
       </w:r>
     </w:p>
     <w:p>
@@ -1925,14 +2031,14 @@
         <w:rPr>
           <w:rFonts w:ascii="Times New Roman" w:hAnsi="Times New Roman" w:cs="Times New Roman"/>
         </w:rPr>
-        <w:t xml:space="preserve"> – Povratne informacije u ovakvom tipu aplikacija su veoma bitne, ako ne i vitalan dio bez kojeg aplikacija ne bi ispunjavala svoju svrhu. Zbog toga je obraćena posebna pažnja na taja aspekt aplikacije. To se najbolje primjeti kod izrade testova. Kod odgovaranja na pitanja, ako se desi da korisnik pogrešno odgovori pogrešan odgovor se odmah boji crvenom bojom, a u isto vrijeme se i indikator pitanja oboji crvenom bojom. Takođe je ubačena i vremenska pauza da bi korisnik mogao bez žurbe pogledati gdje je pogriješio i šta je zapravo tačan odgovor, te na taj način direktno učiti iz svojih grešaka.  Još jedan primjer jeste prikaz sumarnog rezultata koja je pitanja </w:t>
+        <w:t xml:space="preserve"> – Povratne informacije u ovakvom tipu aplikacija su veoma bitne, ako ne i vitalan dio bez kojeg aplikacija ne bi ispunjavala svoju svrhu. Zbog toga je obraćena posebna pažnja na taj aspekt aplikacije. To se najbolje primijeti kod izrade testova. Kod odgovaranja na pitanja, </w:t>
       </w:r>
       <w:r>
         <w:rPr>
           <w:rFonts w:ascii="Times New Roman" w:hAnsi="Times New Roman" w:cs="Times New Roman"/>
         </w:rPr>
         <w:lastRenderedPageBreak/>
-        <w:t xml:space="preserve">korisnik tačno odgovorio, a koja je pogriješio. To mu daje jednu finu sliku cijelokupnog uspjeha na testu kojeg je radio. Takođe mu se prikaže i graf kao dodatna informacija o uspjehu. Dalje, imamo i poseban panel za prikaz korisničke statistike. Trenutno su implementirane dvije vrste grafova, ali ima prostora za još. Jedan graf prikazuje cjelokupno uspješnost na svim rađenim testovima u obliku bubble chart grafa, a druga pokazuje frekevenciju izrade testova na vremenskoj osi. Ovi grafovi daju korisniku jednu globalnu sliku o njegovom uspjehu i aktivnosti respektivno. Može se reći da je ovaj princip takođe ispoštovan u potpunosti.  </w:t>
+        <w:t xml:space="preserve">ako se desi da korisnik pogrešno odgovori, pogrešan odgovor se odmah boji crvenom bojom, a u isto vrijeme se i indikator pitanja oboji crvenom bojom. Također je ubačena i vremenska pauza da bi korisnik mogao bez žurbe pogledati gdje je pogriješio i šta je zapravo tačan odgovor, te na taj način direktno učiti iz svojih grešaka.  Još jedan primjer jeste prikaz sumarnog rezultata koja je pitanja korisnik tačno odgovorio, a koja je pogriješio. To mu daje jednu finu sliku cjelokupnog uspjeha na testu kojeg je radio. Također se prikazuje i graf kao dodatna informacija o uspjehu. Dalje, imamo i poseban panel za prikaz korisničke statistike. Trenutno su implementirane dvije vrste grafova, ali ima prostora za još. Jedan graf prikazuje cjelokupnu uspješnost na svim rađenim testovima u obliku bubble chart grafa, a drugi pokazuje frekevenciju izrade testova na vremenskoj osi. Ovi grafovi daju korisniku jednu globalnu sliku o njegovom uspjehu i aktivnosti respektivno. Može se reći da je ovaj princip također ispoštovan u potpunosti.  </w:t>
       </w:r>
     </w:p>
     <w:p>
@@ -1947,9 +2053,10 @@
         <w:rPr>
           <w:rFonts w:ascii="Times New Roman" w:hAnsi="Times New Roman" w:cs="Times New Roman"/>
           <w:noProof/>
+          <w:lang w:val="en-US"/>
         </w:rPr>
         <w:drawing>
-          <wp:inline distT="0" distB="0" distL="0" distR="0">
+          <wp:inline distT="0" distB="0" distL="0" distR="0" wp14:anchorId="13108A20" wp14:editId="7C8FBC5F">
             <wp:extent cx="1407857" cy="2160000"/>
             <wp:effectExtent l="19050" t="0" r="1843" b="0"/>
             <wp:docPr id="21" name="Picture 25"/>
@@ -1998,9 +2105,10 @@
         <w:rPr>
           <w:rFonts w:ascii="Times New Roman" w:hAnsi="Times New Roman" w:cs="Times New Roman"/>
           <w:noProof/>
+          <w:lang w:val="en-US"/>
         </w:rPr>
         <w:drawing>
-          <wp:inline distT="0" distB="0" distL="0" distR="0">
+          <wp:inline distT="0" distB="0" distL="0" distR="0" wp14:anchorId="313A850B" wp14:editId="2D0ECCA4">
             <wp:extent cx="1407857" cy="2160000"/>
             <wp:effectExtent l="19050" t="0" r="1843" b="0"/>
             <wp:docPr id="22" name="Picture 26"/>
@@ -2049,9 +2157,10 @@
         <w:rPr>
           <w:rFonts w:ascii="Times New Roman" w:hAnsi="Times New Roman" w:cs="Times New Roman"/>
           <w:noProof/>
+          <w:lang w:val="en-US"/>
         </w:rPr>
         <w:drawing>
-          <wp:inline distT="0" distB="0" distL="0" distR="0">
+          <wp:inline distT="0" distB="0" distL="0" distR="0" wp14:anchorId="2BCD7AA8" wp14:editId="04E75906">
             <wp:extent cx="1404444" cy="2160000"/>
             <wp:effectExtent l="19050" t="0" r="5256" b="0"/>
             <wp:docPr id="23" name="Picture 27"/>
@@ -2100,12 +2209,13 @@
         <w:rPr>
           <w:rFonts w:ascii="Times New Roman" w:hAnsi="Times New Roman" w:cs="Times New Roman"/>
           <w:noProof/>
+          <w:lang w:val="en-US"/>
         </w:rPr>
         <w:drawing>
-          <wp:inline distT="0" distB="0" distL="0" distR="0">
+          <wp:inline distT="0" distB="0" distL="0" distR="0" wp14:anchorId="3A4EF46D" wp14:editId="0203CAC0">
             <wp:extent cx="1409143" cy="2160000"/>
             <wp:effectExtent l="19050" t="0" r="557" b="0"/>
-            <wp:docPr id="32" name="Picture 30"/>
+            <wp:docPr id="24" name="Picture 30"/>
             <wp:cNvGraphicFramePr>
               <a:graphicFrameLocks xmlns:a="http://schemas.openxmlformats.org/drawingml/2006/main" noChangeAspect="1"/>
             </wp:cNvGraphicFramePr>
@@ -2160,9 +2270,10 @@
         <w:rPr>
           <w:rFonts w:ascii="Times New Roman" w:hAnsi="Times New Roman" w:cs="Times New Roman"/>
           <w:noProof/>
+          <w:lang w:val="en-US"/>
         </w:rPr>
         <w:drawing>
-          <wp:inline distT="0" distB="0" distL="0" distR="0">
+          <wp:inline distT="0" distB="0" distL="0" distR="0" wp14:anchorId="6685D05C" wp14:editId="3697447F">
             <wp:extent cx="1407527" cy="2160000"/>
             <wp:effectExtent l="19050" t="0" r="2173" b="0"/>
             <wp:docPr id="54" name="Picture 54"/>
@@ -2211,9 +2322,10 @@
         <w:rPr>
           <w:rFonts w:ascii="Times New Roman" w:hAnsi="Times New Roman" w:cs="Times New Roman"/>
           <w:noProof/>
+          <w:lang w:val="en-US"/>
         </w:rPr>
         <w:drawing>
-          <wp:inline distT="0" distB="0" distL="0" distR="0">
+          <wp:inline distT="0" distB="0" distL="0" distR="0" wp14:anchorId="642B9C45" wp14:editId="7816DEA0">
             <wp:extent cx="1407527" cy="2160000"/>
             <wp:effectExtent l="19050" t="0" r="2173" b="0"/>
             <wp:docPr id="57" name="Picture 57"/>
@@ -2285,7 +2397,7 @@
         <w:rPr>
           <w:rFonts w:ascii="Times New Roman" w:hAnsi="Times New Roman" w:cs="Times New Roman"/>
         </w:rPr>
-        <w:t xml:space="preserve"> – Primjer poštovanja principa vraćanja povratnih informacija korisniku kroz izradu testova</w:t>
+        <w:t xml:space="preserve"> – Primjer poštivanja principa vraćanja povratnih informacija korisniku kroz izradu testova</w:t>
       </w:r>
     </w:p>
     <w:p>
@@ -2308,7 +2420,7 @@
         <w:rPr>
           <w:rFonts w:ascii="Times New Roman" w:hAnsi="Times New Roman" w:cs="Times New Roman"/>
         </w:rPr>
-        <w:t xml:space="preserve"> – Ograničenja u ovoj aplikaciji su veoma dobro postavljena, a tome svjedoče slike prikazane u svim prethodnim principima. Dugmadi u navigacionim menijima se uvijek nalaze na istom mjestu, ali na mjestima gdje nije toliko jasno gdje bi to dugme vodilo ono je jednostavno izostavljeno. Takođe jedan primjer ograničenja jeste nedostatak dugmadi za prekid testa. Naime test se može raditi vremenski koliko god je to potrebno korisniku, ali korisnik nije u mogućnosti da prekine izvršavanje testa, osim u slučaju da nasilno napusti aplikaciju. To je urađeno iz razloga, da korisnik ne bi bio zbunjen i da ne bi pokretao više testova istovremeno. Kroz korištenje aplikacije se može vidjeti kako je ovaj princip dosta dobro ispoštovan.</w:t>
+        <w:t xml:space="preserve"> – Ograničenja u ovoj aplikaciji su veoma dobro postavljena, a tome svjedoče slike prikazane u svim prethodnim principima. Dugmadi u navigacionim menijima se uvijek nalaze na istom mjestu, ali na mjestima gdje nije toliko jasno gdje bi to dugme vodilo ono je jednostavno izostavljeno. Jedan primjer ograničenja jeste i nedostatak dugmadi za prekid testa. Naime test se može raditi vremenski koliko god je to potrebno korisniku, ali korisnik nije u mogućnosti da prekine izvršavanje testa, osim u slučaju da nasilno napusti aplikaciju. To je urađeno iz razloga, da korisnik ne bi bio zbunjen i da ne bi pokretao više testova istovremeno. Kroz korištenje aplikacije se može vidjeti kako je ovaj princip dosta dobro ispoštovan.</w:t>
       </w:r>
     </w:p>
     <w:p>
@@ -2326,54 +2438,24 @@
         <w:jc w:val="both"/>
         <w:rPr>
           <w:rFonts w:ascii="Times New Roman" w:hAnsi="Times New Roman" w:cs="Times New Roman"/>
-        </w:rPr>
-      </w:pPr>
-    </w:p>
-    <w:p>
-      <w:pPr>
-        <w:spacing w:after="0"/>
-        <w:jc w:val="both"/>
-        <w:rPr>
-          <w:rFonts w:ascii="Times New Roman" w:hAnsi="Times New Roman" w:cs="Times New Roman"/>
-        </w:rPr>
-      </w:pPr>
-    </w:p>
-    <w:p>
-      <w:pPr>
-        <w:spacing w:after="0"/>
-        <w:jc w:val="both"/>
-        <w:rPr>
-          <w:rFonts w:ascii="Times New Roman" w:hAnsi="Times New Roman" w:cs="Times New Roman"/>
-        </w:rPr>
-      </w:pPr>
-    </w:p>
-    <w:p>
-      <w:pPr>
-        <w:spacing w:after="0"/>
-        <w:jc w:val="both"/>
-        <w:rPr>
-          <w:rFonts w:ascii="Times New Roman" w:hAnsi="Times New Roman" w:cs="Times New Roman"/>
-        </w:rPr>
-      </w:pPr>
-    </w:p>
-    <w:p>
-      <w:pPr>
-        <w:spacing w:after="0"/>
-        <w:jc w:val="both"/>
-        <w:rPr>
-          <w:rFonts w:ascii="Times New Roman" w:hAnsi="Times New Roman" w:cs="Times New Roman"/>
-        </w:rPr>
-      </w:pPr>
-    </w:p>
-    <w:p>
-      <w:pPr>
-        <w:spacing w:after="0"/>
-        <w:jc w:val="both"/>
-        <w:rPr>
-          <w:rFonts w:ascii="Times New Roman" w:hAnsi="Times New Roman" w:cs="Times New Roman"/>
-          <w:b/>
-        </w:rPr>
-      </w:pPr>
+          <w:b/>
+        </w:rPr>
+      </w:pPr>
+    </w:p>
+    <w:p>
+      <w:pPr>
+        <w:rPr>
+          <w:rFonts w:ascii="Times New Roman" w:hAnsi="Times New Roman" w:cs="Times New Roman"/>
+          <w:b/>
+        </w:rPr>
+      </w:pPr>
+      <w:r>
+        <w:rPr>
+          <w:rFonts w:ascii="Times New Roman" w:hAnsi="Times New Roman" w:cs="Times New Roman"/>
+          <w:b/>
+        </w:rPr>
+        <w:br w:type="page"/>
+      </w:r>
     </w:p>
     <w:p>
       <w:pPr>
@@ -2421,13 +2503,43 @@
         <w:rPr>
           <w:rFonts w:ascii="Times New Roman" w:hAnsi="Times New Roman" w:cs="Times New Roman"/>
         </w:rPr>
-        <w:t>U ovom poglavlju će detaljno biti objašnjen ljudski faktor kod dizajna interakcije te će biti osvrt na razna pitanja</w:t>
-      </w:r>
-      <w:r>
-        <w:rPr>
-          <w:rFonts w:ascii="Times New Roman" w:hAnsi="Times New Roman" w:cs="Times New Roman"/>
-        </w:rPr>
-        <w:t xml:space="preserve"> usko vezana sa samomo prirodom korisnika za koje je namijenjena ova aplikacija</w:t>
+        <w:t>U ovom poglavlju će detaljno biti objašnjen ljudski faktor kod dizajna interakcije</w:t>
+      </w:r>
+      <w:r>
+        <w:rPr>
+          <w:rFonts w:ascii="Times New Roman" w:hAnsi="Times New Roman" w:cs="Times New Roman"/>
+        </w:rPr>
+        <w:t>,</w:t>
+      </w:r>
+      <w:r>
+        <w:rPr>
+          <w:rFonts w:ascii="Times New Roman" w:hAnsi="Times New Roman" w:cs="Times New Roman"/>
+        </w:rPr>
+        <w:t xml:space="preserve"> te </w:t>
+      </w:r>
+      <w:r>
+        <w:rPr>
+          <w:rFonts w:ascii="Times New Roman" w:hAnsi="Times New Roman" w:cs="Times New Roman"/>
+        </w:rPr>
+        <w:t>dat</w:t>
+      </w:r>
+      <w:r>
+        <w:rPr>
+          <w:rFonts w:ascii="Times New Roman" w:hAnsi="Times New Roman" w:cs="Times New Roman"/>
+        </w:rPr>
+        <w:t xml:space="preserve"> osvrt na razna pitanja</w:t>
+      </w:r>
+      <w:r>
+        <w:rPr>
+          <w:rFonts w:ascii="Times New Roman" w:hAnsi="Times New Roman" w:cs="Times New Roman"/>
+        </w:rPr>
+        <w:t xml:space="preserve"> usko vezana sa samom</w:t>
+      </w:r>
+      <w:r>
+        <w:rPr>
+          <w:rFonts w:ascii="Times New Roman" w:hAnsi="Times New Roman" w:cs="Times New Roman"/>
+        </w:rPr>
+        <w:t xml:space="preserve"> prirodom korisnika za koje je namijenjena ova aplikacija</w:t>
       </w:r>
       <w:r>
         <w:rPr>
@@ -2507,7 +2619,19 @@
         <w:rPr>
           <w:rFonts w:ascii="Times New Roman" w:hAnsi="Times New Roman" w:cs="Times New Roman"/>
         </w:rPr>
-        <w:t xml:space="preserve">izmjeni profila), te se interakcija se uglavnom obavlja pomoću dugmadi. Dugmad su dizajnirana imajući na umu da će se aplikacija koristiti na mobilnim uređajima. To znači da </w:t>
+        <w:t>izmjen</w:t>
+      </w:r>
+      <w:r>
+        <w:rPr>
+          <w:rFonts w:ascii="Times New Roman" w:hAnsi="Times New Roman" w:cs="Times New Roman"/>
+        </w:rPr>
+        <w:t>i profila), te se interakcija</w:t>
+      </w:r>
+      <w:r>
+        <w:rPr>
+          <w:rFonts w:ascii="Times New Roman" w:hAnsi="Times New Roman" w:cs="Times New Roman"/>
+        </w:rPr>
+        <w:t xml:space="preserve"> uglavnom obavlja pomoću dugmadi. Dugmad su dizajnirana imajući na umu da će se aplikacija koristiti na mobilnim uređajima. To znači da </w:t>
       </w:r>
       <w:r>
         <w:rPr>
@@ -2519,13 +2643,85 @@
         <w:rPr>
           <w:rFonts w:ascii="Times New Roman" w:hAnsi="Times New Roman" w:cs="Times New Roman"/>
         </w:rPr>
-        <w:t xml:space="preserve"> Boja je jedan od elemenata koji je dosta korišten za naglašavanje bitnih od nebitnih elemenata. Ipak, da to ne bi bilo suhoparno i samo crveno i zeleno, čitava aplikacija je urađena u dosta šarenom, dječijem stilu kao što to i inače odgovara japanskoj kulturi, i sve to samo doprinosi samom šarmu aplikacije.</w:t>
-      </w:r>
-      <w:r>
-        <w:rPr>
-          <w:rFonts w:ascii="Times New Roman" w:hAnsi="Times New Roman" w:cs="Times New Roman"/>
-        </w:rPr>
-        <w:t xml:space="preserve"> Na slikama koje su date ispod se vidi naglašavanje bitnih elemenata, kao što je osvjetljavnaje dugmadi za sljedeću lekciju, izmjena boje dugmadi na kojima se korisnik trenutno nalazi ili bojenje tačnih i netačnih odgovora pri izradi testova, kao i implementacija indikatora stanja na testu itd.</w:t>
+        <w:t xml:space="preserve"> Boja je jedan od elemenata koji je dosta korišten za </w:t>
+      </w:r>
+      <w:r>
+        <w:rPr>
+          <w:rFonts w:ascii="Times New Roman" w:hAnsi="Times New Roman" w:cs="Times New Roman"/>
+        </w:rPr>
+        <w:t>izdvajanje</w:t>
+      </w:r>
+      <w:r>
+        <w:rPr>
+          <w:rFonts w:ascii="Times New Roman" w:hAnsi="Times New Roman" w:cs="Times New Roman"/>
+        </w:rPr>
+        <w:t xml:space="preserve"> bitnih od nebitnih elemenata. Ipak, da to ne bi bilo suhoparno i samo crveno i zeleno, čitava aplikacija je urađena u dosta šarenom, dječijem stilu kao što to i inače odgovara japanskoj kulturi, i sve to samo doprinosi samom šarmu aplikacije.</w:t>
+      </w:r>
+      <w:r>
+        <w:rPr>
+          <w:rFonts w:ascii="Times New Roman" w:hAnsi="Times New Roman" w:cs="Times New Roman"/>
+        </w:rPr>
+        <w:t xml:space="preserve"> Na slikama koje su date ispod se vidi naglašavanje bitnih e</w:t>
+      </w:r>
+      <w:r>
+        <w:rPr>
+          <w:rFonts w:ascii="Times New Roman" w:hAnsi="Times New Roman" w:cs="Times New Roman"/>
+        </w:rPr>
+        <w:t>lemenata, kao što je osvjetljav</w:t>
+      </w:r>
+      <w:r>
+        <w:rPr>
+          <w:rFonts w:ascii="Times New Roman" w:hAnsi="Times New Roman" w:cs="Times New Roman"/>
+        </w:rPr>
+        <w:t>a</w:t>
+      </w:r>
+      <w:r>
+        <w:rPr>
+          <w:rFonts w:ascii="Times New Roman" w:hAnsi="Times New Roman" w:cs="Times New Roman"/>
+        </w:rPr>
+        <w:t>n</w:t>
+      </w:r>
+      <w:r>
+        <w:rPr>
+          <w:rFonts w:ascii="Times New Roman" w:hAnsi="Times New Roman" w:cs="Times New Roman"/>
+        </w:rPr>
+        <w:t>je dugmadi za sljedeću lekciju, izmjena boje dugmadi</w:t>
+      </w:r>
+      <w:r>
+        <w:rPr>
+          <w:rFonts w:ascii="Times New Roman" w:hAnsi="Times New Roman" w:cs="Times New Roman"/>
+        </w:rPr>
+        <w:t xml:space="preserve"> u skladu sa ekranom</w:t>
+      </w:r>
+      <w:r>
+        <w:rPr>
+          <w:rFonts w:ascii="Times New Roman" w:hAnsi="Times New Roman" w:cs="Times New Roman"/>
+        </w:rPr>
+        <w:t xml:space="preserve"> </w:t>
+      </w:r>
+      <w:r>
+        <w:rPr>
+          <w:rFonts w:ascii="Times New Roman" w:hAnsi="Times New Roman" w:cs="Times New Roman"/>
+        </w:rPr>
+        <w:t>n</w:t>
+      </w:r>
+      <w:r>
+        <w:rPr>
+          <w:rFonts w:ascii="Times New Roman" w:hAnsi="Times New Roman" w:cs="Times New Roman"/>
+        </w:rPr>
+        <w:t>a koj</w:t>
+      </w:r>
+      <w:r>
+        <w:rPr>
+          <w:rFonts w:ascii="Times New Roman" w:hAnsi="Times New Roman" w:cs="Times New Roman"/>
+        </w:rPr>
+        <w:t>e</w:t>
+      </w:r>
+      <w:r>
+        <w:rPr>
+          <w:rFonts w:ascii="Times New Roman" w:hAnsi="Times New Roman" w:cs="Times New Roman"/>
+        </w:rPr>
+        <w:t>m se korisnik trenutno nalazi ili bojenje tačnih i netačnih odgovora pri izradi testova, kao i implementacija indikatora stanja na testu itd.</w:t>
       </w:r>
     </w:p>
     <w:p>
@@ -2539,6 +2735,8 @@
       <w:r>
         <w:rPr>
           <w:rFonts w:ascii="Times New Roman" w:hAnsi="Times New Roman" w:cs="Times New Roman"/>
+          <w:noProof/>
+          <w:lang w:val="en-US"/>
         </w:rPr>
         <w:drawing>
           <wp:inline distT="0" distB="0" distL="0" distR="0">
@@ -2590,6 +2788,7 @@
         <w:rPr>
           <w:rFonts w:ascii="Times New Roman" w:hAnsi="Times New Roman" w:cs="Times New Roman"/>
           <w:noProof/>
+          <w:lang w:val="en-US"/>
         </w:rPr>
         <w:drawing>
           <wp:inline distT="0" distB="0" distL="0" distR="0">
@@ -2640,6 +2839,8 @@
       <w:r>
         <w:rPr>
           <w:rFonts w:ascii="Times New Roman" w:hAnsi="Times New Roman" w:cs="Times New Roman"/>
+          <w:noProof/>
+          <w:lang w:val="en-US"/>
         </w:rPr>
         <w:drawing>
           <wp:inline distT="0" distB="0" distL="0" distR="0">
@@ -2748,7 +2949,19 @@
         <w:rPr>
           <w:rFonts w:ascii="Times New Roman" w:hAnsi="Times New Roman" w:cs="Times New Roman"/>
         </w:rPr>
-        <w:t xml:space="preserve">Pošto je riječ o aplikaciji koja je namijenjena za učenje japanskog jezika od samog početka aplikacija je uglavnom fokusirana na prenos znanja na, prije svega šaren, lagan i zanimljiv način. Ipak, to može loše utjecati na iskusnije korisnike koje zanima samo suština i sve te stvari koje se koriste za šminku </w:t>
+        <w:t>Pošto je riječ o aplikaciji koja je namijenjena za učenje japanskog jezika od samog početka aplikacija je uglavnom fokusirana na prenos znanja na, prije svega šaren, lagan i zanimlji</w:t>
+      </w:r>
+      <w:r>
+        <w:rPr>
+          <w:rFonts w:ascii="Times New Roman" w:hAnsi="Times New Roman" w:cs="Times New Roman"/>
+        </w:rPr>
+        <w:t>v način. Ipak, to može loše uti</w:t>
+      </w:r>
+      <w:r>
+        <w:rPr>
+          <w:rFonts w:ascii="Times New Roman" w:hAnsi="Times New Roman" w:cs="Times New Roman"/>
+        </w:rPr>
+        <w:t xml:space="preserve">cati na iskusnije korisnike koje zanima samo suština i sve te stvari koje se koriste za šminku </w:t>
       </w:r>
       <w:r>
         <w:rPr>
@@ -2778,7 +2991,43 @@
         <w:rPr>
           <w:rFonts w:ascii="Times New Roman" w:hAnsi="Times New Roman" w:cs="Times New Roman"/>
         </w:rPr>
-        <w:t xml:space="preserve"> Na osnovu toga se korisniku uključuju ili isključuju neke funckionslanosti te se samim time omogućava dnamičko prilagođavanje aplikacije korisniku, bar što se tiče internih stvari aplikacije. Osim toga, dosta je rađeno na osiguravanju da je aplikacija pogodna za sve uzraste, te je kroz vizuelni izgled tj. boje, veličinu dugmadi, krupna slova prilagođena svim uzrastima korisnika, krećući se od male djece koja su nespretna pri rukovanju sa </w:t>
+        <w:t xml:space="preserve"> Na osnovu toga se korisniku uključuju ili isključuju neke f</w:t>
+      </w:r>
+      <w:r>
+        <w:rPr>
+          <w:rFonts w:ascii="Times New Roman" w:hAnsi="Times New Roman" w:cs="Times New Roman"/>
+        </w:rPr>
+        <w:t>unckionslanosti te se samim tim</w:t>
+      </w:r>
+      <w:r>
+        <w:rPr>
+          <w:rFonts w:ascii="Times New Roman" w:hAnsi="Times New Roman" w:cs="Times New Roman"/>
+        </w:rPr>
+        <w:t xml:space="preserve"> omogućava d</w:t>
+      </w:r>
+      <w:r>
+        <w:rPr>
+          <w:rFonts w:ascii="Times New Roman" w:hAnsi="Times New Roman" w:cs="Times New Roman"/>
+        </w:rPr>
+        <w:t>i</w:t>
+      </w:r>
+      <w:r>
+        <w:rPr>
+          <w:rFonts w:ascii="Times New Roman" w:hAnsi="Times New Roman" w:cs="Times New Roman"/>
+        </w:rPr>
+        <w:t>namičko prilagođavanje aplikacije korisniku, bar što se tiče internih stvari aplikacije. Osim toga, dosta je rađeno na osiguravanju da je aplikacija pogodna za sve uzraste, te je kroz vizuelni izgled</w:t>
+      </w:r>
+      <w:r>
+        <w:rPr>
+          <w:rFonts w:ascii="Times New Roman" w:hAnsi="Times New Roman" w:cs="Times New Roman"/>
+        </w:rPr>
+        <w:t>,</w:t>
+      </w:r>
+      <w:r>
+        <w:rPr>
+          <w:rFonts w:ascii="Times New Roman" w:hAnsi="Times New Roman" w:cs="Times New Roman"/>
+        </w:rPr>
+        <w:t xml:space="preserve"> tj. boje, veličinu dugmadi, krupna slova prilagođena svim uzrastima korisnika, krećući se od male djece koja su nespretna pri rukovanju sa </w:t>
       </w:r>
       <w:r>
         <w:rPr>
@@ -2791,7 +3040,31 @@
         <w:rPr>
           <w:rFonts w:ascii="Times New Roman" w:hAnsi="Times New Roman" w:cs="Times New Roman"/>
         </w:rPr>
-        <w:t>ma i krupnim slovima. Takođe su, pri učenju pisanja tri japanska alfabeta (</w:t>
+        <w:t>ma i krupnim slovima. Takođe</w:t>
+      </w:r>
+      <w:r>
+        <w:rPr>
+          <w:rFonts w:ascii="Times New Roman" w:hAnsi="Times New Roman" w:cs="Times New Roman"/>
+        </w:rPr>
+        <w:t>r</w:t>
+      </w:r>
+      <w:r>
+        <w:rPr>
+          <w:rFonts w:ascii="Times New Roman" w:hAnsi="Times New Roman" w:cs="Times New Roman"/>
+        </w:rPr>
+        <w:t xml:space="preserve"> su, pri učenju pisanja tri japanska </w:t>
+      </w:r>
+      <w:r>
+        <w:rPr>
+          <w:rFonts w:ascii="Times New Roman" w:hAnsi="Times New Roman" w:cs="Times New Roman"/>
+        </w:rPr>
+        <w:t>pisma</w:t>
+      </w:r>
+      <w:r>
+        <w:rPr>
+          <w:rFonts w:ascii="Times New Roman" w:hAnsi="Times New Roman" w:cs="Times New Roman"/>
+        </w:rPr>
+        <w:t xml:space="preserve"> (</w:t>
       </w:r>
       <w:r>
         <w:rPr>
@@ -2804,7 +3077,19 @@
         <w:rPr>
           <w:rFonts w:ascii="Times New Roman" w:hAnsi="Times New Roman" w:cs="Times New Roman"/>
         </w:rPr>
-        <w:t>) korištene i animacije koje dodatno dočaravaju povlačenje poteza pri crtanju slova, a bez čega učenje ne bi bilo toliko efikasno.</w:t>
+        <w:t xml:space="preserve">) korištene i animacije koje dodatno dočaravaju povlačenje poteza pri </w:t>
+      </w:r>
+      <w:r>
+        <w:rPr>
+          <w:rFonts w:ascii="Times New Roman" w:hAnsi="Times New Roman" w:cs="Times New Roman"/>
+        </w:rPr>
+        <w:t>pisanju</w:t>
+      </w:r>
+      <w:r>
+        <w:rPr>
+          <w:rFonts w:ascii="Times New Roman" w:hAnsi="Times New Roman" w:cs="Times New Roman"/>
+        </w:rPr>
+        <w:t xml:space="preserve"> slova, a bez čega učenje ne bi bilo toliko efikasno.</w:t>
       </w:r>
     </w:p>
     <w:p>
@@ -2819,12 +3104,13 @@
         <w:rPr>
           <w:rFonts w:ascii="Times New Roman" w:hAnsi="Times New Roman" w:cs="Times New Roman"/>
           <w:noProof/>
+          <w:lang w:val="en-US"/>
         </w:rPr>
         <w:drawing>
-          <wp:inline distT="0" distB="0" distL="0" distR="0">
-            <wp:extent cx="4038600" cy="1581150"/>
-            <wp:effectExtent l="19050" t="0" r="0" b="0"/>
-            <wp:docPr id="35" name="Picture 7"/>
+          <wp:inline distT="0" distB="0" distL="0" distR="0" wp14:anchorId="5B2AD282" wp14:editId="14DAB6F8">
+            <wp:extent cx="3410426" cy="1590897"/>
+            <wp:effectExtent l="0" t="0" r="0" b="0"/>
+            <wp:docPr id="7" name="Picture 7"/>
             <wp:cNvGraphicFramePr>
               <a:graphicFrameLocks xmlns:a="http://schemas.openxmlformats.org/drawingml/2006/main" noChangeAspect="1"/>
             </wp:cNvGraphicFramePr>
@@ -2832,33 +3118,29 @@
               <a:graphicData uri="http://schemas.openxmlformats.org/drawingml/2006/picture">
                 <pic:pic xmlns:pic="http://schemas.openxmlformats.org/drawingml/2006/picture">
                   <pic:nvPicPr>
-                    <pic:cNvPr id="0" name="Picture 7"/>
-                    <pic:cNvPicPr>
-                      <a:picLocks noChangeAspect="1" noChangeArrowheads="1"/>
-                    </pic:cNvPicPr>
+                    <pic:cNvPr id="7" name="E18C0EA.tmp"/>
+                    <pic:cNvPicPr/>
                   </pic:nvPicPr>
                   <pic:blipFill>
-                    <a:blip r:embed="rId21" cstate="print"/>
-                    <a:srcRect/>
+                    <a:blip r:embed="rId21" cstate="print">
+                      <a:extLst>
+                        <a:ext uri="{28A0092B-C50C-407E-A947-70E740481C1C}">
+                          <a14:useLocalDpi xmlns:a14="http://schemas.microsoft.com/office/drawing/2010/main" val="0"/>
+                        </a:ext>
+                      </a:extLst>
+                    </a:blip>
                     <a:stretch>
                       <a:fillRect/>
                     </a:stretch>
                   </pic:blipFill>
-                  <pic:spPr bwMode="auto">
+                  <pic:spPr>
                     <a:xfrm>
                       <a:off x="0" y="0"/>
-                      <a:ext cx="4038600" cy="1581150"/>
+                      <a:ext cx="3410426" cy="1590897"/>
                     </a:xfrm>
                     <a:prstGeom prst="rect">
                       <a:avLst/>
                     </a:prstGeom>
-                    <a:noFill/>
-                    <a:ln w="9525">
-                      <a:noFill/>
-                      <a:miter lim="800000"/>
-                      <a:headEnd/>
-                      <a:tailEnd/>
-                    </a:ln>
                   </pic:spPr>
                 </pic:pic>
               </a:graphicData>
@@ -2988,12 +3270,15 @@
         </w:rPr>
         <w:t>Što se tiče općepoznatih metafora, tu su korištene crvena boja za signaliziranje greške i zelena boja za signaliziranje uspješno obavljene akcije. Te dvije boje su korištene i za obilježavanje netačnih, tj. tačnih odgovora u testovima.</w:t>
       </w:r>
-      <w:r>
-        <w:rPr>
-          <w:rFonts w:ascii="Times New Roman" w:hAnsi="Times New Roman" w:cs="Times New Roman"/>
-        </w:rPr>
-        <w:t xml:space="preserve"> </w:t>
-      </w:r>
+    </w:p>
+    <w:p>
+      <w:pPr>
+        <w:spacing w:after="120"/>
+        <w:jc w:val="both"/>
+        <w:rPr>
+          <w:rFonts w:ascii="Times New Roman" w:hAnsi="Times New Roman" w:cs="Times New Roman"/>
+        </w:rPr>
+      </w:pPr>
       <w:r>
         <w:rPr>
           <w:rFonts w:ascii="Times New Roman" w:hAnsi="Times New Roman" w:cs="Times New Roman"/>
@@ -3020,12 +3305,13 @@
         <w:rPr>
           <w:rFonts w:ascii="Times New Roman" w:hAnsi="Times New Roman" w:cs="Times New Roman"/>
           <w:noProof/>
+          <w:lang w:val="en-US"/>
         </w:rPr>
         <w:drawing>
-          <wp:inline distT="0" distB="0" distL="0" distR="0">
-            <wp:extent cx="4010025" cy="1790700"/>
-            <wp:effectExtent l="19050" t="0" r="9525" b="0"/>
-            <wp:docPr id="36" name="Picture 8"/>
+          <wp:inline distT="0" distB="0" distL="0" distR="0" wp14:anchorId="0DD28F9E" wp14:editId="61DC6149">
+            <wp:extent cx="3410426" cy="1829055"/>
+            <wp:effectExtent l="0" t="0" r="0" b="0"/>
+            <wp:docPr id="11" name="Picture 11"/>
             <wp:cNvGraphicFramePr>
               <a:graphicFrameLocks xmlns:a="http://schemas.openxmlformats.org/drawingml/2006/main" noChangeAspect="1"/>
             </wp:cNvGraphicFramePr>
@@ -3033,33 +3319,29 @@
               <a:graphicData uri="http://schemas.openxmlformats.org/drawingml/2006/picture">
                 <pic:pic xmlns:pic="http://schemas.openxmlformats.org/drawingml/2006/picture">
                   <pic:nvPicPr>
-                    <pic:cNvPr id="0" name="Picture 8"/>
-                    <pic:cNvPicPr>
-                      <a:picLocks noChangeAspect="1" noChangeArrowheads="1"/>
-                    </pic:cNvPicPr>
+                    <pic:cNvPr id="11" name="E18C365.tmp"/>
+                    <pic:cNvPicPr/>
                   </pic:nvPicPr>
                   <pic:blipFill>
-                    <a:blip r:embed="rId22" cstate="print"/>
-                    <a:srcRect/>
+                    <a:blip r:embed="rId22" cstate="print">
+                      <a:extLst>
+                        <a:ext uri="{28A0092B-C50C-407E-A947-70E740481C1C}">
+                          <a14:useLocalDpi xmlns:a14="http://schemas.microsoft.com/office/drawing/2010/main" val="0"/>
+                        </a:ext>
+                      </a:extLst>
+                    </a:blip>
                     <a:stretch>
                       <a:fillRect/>
                     </a:stretch>
                   </pic:blipFill>
-                  <pic:spPr bwMode="auto">
+                  <pic:spPr>
                     <a:xfrm>
                       <a:off x="0" y="0"/>
-                      <a:ext cx="4010025" cy="1790700"/>
+                      <a:ext cx="3410426" cy="1829055"/>
                     </a:xfrm>
                     <a:prstGeom prst="rect">
                       <a:avLst/>
                     </a:prstGeom>
-                    <a:noFill/>
-                    <a:ln w="9525">
-                      <a:noFill/>
-                      <a:miter lim="800000"/>
-                      <a:headEnd/>
-                      <a:tailEnd/>
-                    </a:ln>
                   </pic:spPr>
                 </pic:pic>
               </a:graphicData>
@@ -3115,84 +3397,16 @@
     </w:p>
     <w:p>
       <w:pPr>
-        <w:spacing w:after="0"/>
-        <w:jc w:val="both"/>
-        <w:rPr>
-          <w:rFonts w:ascii="Times New Roman" w:hAnsi="Times New Roman" w:cs="Times New Roman"/>
-        </w:rPr>
-      </w:pPr>
-    </w:p>
-    <w:p>
-      <w:pPr>
-        <w:spacing w:after="0"/>
-        <w:jc w:val="both"/>
-        <w:rPr>
-          <w:rFonts w:ascii="Times New Roman" w:hAnsi="Times New Roman" w:cs="Times New Roman"/>
-        </w:rPr>
-      </w:pPr>
-    </w:p>
-    <w:p>
-      <w:pPr>
-        <w:spacing w:after="0"/>
-        <w:jc w:val="both"/>
-        <w:rPr>
-          <w:rFonts w:ascii="Times New Roman" w:hAnsi="Times New Roman" w:cs="Times New Roman"/>
-        </w:rPr>
-      </w:pPr>
-    </w:p>
-    <w:p>
-      <w:pPr>
-        <w:spacing w:after="0"/>
-        <w:jc w:val="both"/>
-        <w:rPr>
-          <w:rFonts w:ascii="Times New Roman" w:hAnsi="Times New Roman" w:cs="Times New Roman"/>
-        </w:rPr>
-      </w:pPr>
-    </w:p>
-    <w:p>
-      <w:pPr>
-        <w:spacing w:after="0"/>
-        <w:jc w:val="both"/>
-        <w:rPr>
-          <w:rFonts w:ascii="Times New Roman" w:hAnsi="Times New Roman" w:cs="Times New Roman"/>
-        </w:rPr>
-      </w:pPr>
-    </w:p>
-    <w:p>
-      <w:pPr>
-        <w:spacing w:after="0"/>
-        <w:jc w:val="both"/>
-        <w:rPr>
-          <w:rFonts w:ascii="Times New Roman" w:hAnsi="Times New Roman" w:cs="Times New Roman"/>
-        </w:rPr>
-      </w:pPr>
-    </w:p>
-    <w:p>
-      <w:pPr>
-        <w:spacing w:after="0"/>
-        <w:jc w:val="both"/>
-        <w:rPr>
-          <w:rFonts w:ascii="Times New Roman" w:hAnsi="Times New Roman" w:cs="Times New Roman"/>
-        </w:rPr>
-      </w:pPr>
-    </w:p>
-    <w:p>
-      <w:pPr>
-        <w:spacing w:after="0"/>
-        <w:jc w:val="both"/>
-        <w:rPr>
-          <w:rFonts w:ascii="Times New Roman" w:hAnsi="Times New Roman" w:cs="Times New Roman"/>
-        </w:rPr>
-      </w:pPr>
-    </w:p>
-    <w:p>
-      <w:pPr>
-        <w:spacing w:after="0"/>
-        <w:jc w:val="both"/>
-        <w:rPr>
-          <w:rFonts w:ascii="Times New Roman" w:hAnsi="Times New Roman" w:cs="Times New Roman"/>
-        </w:rPr>
-      </w:pPr>
+        <w:rPr>
+          <w:rFonts w:ascii="Times New Roman" w:hAnsi="Times New Roman" w:cs="Times New Roman"/>
+        </w:rPr>
+      </w:pPr>
+      <w:r>
+        <w:rPr>
+          <w:rFonts w:ascii="Times New Roman" w:hAnsi="Times New Roman" w:cs="Times New Roman"/>
+        </w:rPr>
+        <w:br w:type="page"/>
+      </w:r>
     </w:p>
     <w:p>
       <w:pPr>
@@ -3232,7 +3446,19 @@
         <w:rPr>
           <w:rFonts w:ascii="Times New Roman" w:hAnsi="Times New Roman" w:cs="Times New Roman"/>
         </w:rPr>
-        <w:t xml:space="preserve">U ovom poglavlju će detaljno biti obrađeni načini interakcije koji su implementirani u aplikaciji, a prije svega će fokus biti postavljen na izgled različitih načina interakcije koji su bitni za samog korisnika, te će se izraditi kratki osvrt na načine interakcije koji bi bili implementirani da je u pitanju razvoj profesionalnog proizvoda. </w:t>
+        <w:t xml:space="preserve">U ovom poglavlju će detaljno biti obrađeni načini interakcije koji su implementirani u aplikaciji, a prije svega će fokus biti postavljen na izgled različitih načina interakcije koji su bitni za samog korisnika, te će se </w:t>
+      </w:r>
+      <w:r>
+        <w:rPr>
+          <w:rFonts w:ascii="Times New Roman" w:hAnsi="Times New Roman" w:cs="Times New Roman"/>
+        </w:rPr>
+        <w:t>napraviti</w:t>
+      </w:r>
+      <w:r>
+        <w:rPr>
+          <w:rFonts w:ascii="Times New Roman" w:hAnsi="Times New Roman" w:cs="Times New Roman"/>
+        </w:rPr>
+        <w:t xml:space="preserve"> kratki osvrt na načine interakcije koji bi bili implementirani da je u pitanju razvoj profesionalnog proizvoda. </w:t>
       </w:r>
     </w:p>
     <w:p>
@@ -3274,7 +3500,19 @@
         <w:rPr>
           <w:rFonts w:ascii="Times New Roman" w:hAnsi="Times New Roman" w:cs="Times New Roman"/>
         </w:rPr>
-        <w:t>Najčešće korišteni način interakcije u aplikaciji je promjena čitavog ekrana ili nekog njegovog dijela pritiskom na dugme. Razlog za ovakvu odluku je sama priroda aplikacije. Iako je i interakcije bitna, fokus aplikacije nije na interakciji, već na prezentaciji informacija. Za korisnika koji želi da nauči novi jezik najbitnije je da mu se koncepti jezika predstave na jasan i razumljiv način. Zbog toga su relevantne informacije podijeljene na više ekrana. Svaka lekcija se sastoji od tri dijela: priča, vokabular i gramatika. Tim dijelovima odgovaraju i zasebni ekrani. U nastavku će ti ekrani biti detaljnije razmotreni.</w:t>
+        <w:t>Najčešće korišteni način interakcije u aplikaciji je promjena čitavog ekrana ili nekog njegovog dijela pritiskom na dugme. Razlog za ovakvu odluku je sama priroda aplikacije. Iako je i interakcije bitna, fokus aplikacije nije na interakciji, već na prezentaciji informacija. Za korisnika koji želi da nauči novi jezik najbitnije je da mu se koncepti jezika predstave na jasan i razumljiv način. Zbog toga su relevantne informacije podijeljene na više ekrana. Svaka lekcija se sastoji od tri dijela: priča, vokabular i gramatika. Tim dijelovima odgovaraju i zasebni ekrani.</w:t>
+      </w:r>
+      <w:r>
+        <w:rPr>
+          <w:rFonts w:ascii="Times New Roman" w:hAnsi="Times New Roman" w:cs="Times New Roman"/>
+        </w:rPr>
+        <w:t xml:space="preserve"> Promjena ekrana vrši se pritiskom na odgovarajuće dugme u vrhu ekrana. Dugme za trenutni ekran je označeno drugačijom bojom od ostalih dugmadi tako da korisnik u svakom trenutku zna na kojem ekranu se nalazi i na koje ekrane može preći. U nastavku će se detaljnije razmotriti ekrani za priču, vokabular i gramatiku</w:t>
+      </w:r>
+      <w:r>
+        <w:rPr>
+          <w:rFonts w:ascii="Times New Roman" w:hAnsi="Times New Roman" w:cs="Times New Roman"/>
+        </w:rPr>
+        <w:t>.</w:t>
       </w:r>
     </w:p>
     <w:p>
@@ -3323,6 +3561,7 @@
         <w:rPr>
           <w:rFonts w:ascii="Times New Roman" w:hAnsi="Times New Roman" w:cs="Times New Roman"/>
           <w:noProof/>
+          <w:lang w:val="en-US"/>
         </w:rPr>
         <w:drawing>
           <wp:inline distT="0" distB="0" distL="0" distR="0">
@@ -3419,14 +3658,8 @@
         <w:rPr>
           <w:rFonts w:ascii="Times New Roman" w:hAnsi="Times New Roman" w:cs="Times New Roman"/>
         </w:rPr>
-        <w:t xml:space="preserve">Ekran za vokabular sadrži jedan panel sa riječima i njihovim prijevodom. Budući da ni ovdje nema dovoljno mjesta da se sve prikaže u okviru jednog panela, korisnik može prstom pomijerati vokabular da bi vidio riječi koje nisu mogle stati. Vokabular je također podijeljen u više dijelova (npr. imenice, </w:t>
-      </w:r>
-      <w:r>
-        <w:rPr>
-          <w:rFonts w:ascii="Times New Roman" w:hAnsi="Times New Roman" w:cs="Times New Roman"/>
-        </w:rPr>
         <w:lastRenderedPageBreak/>
-        <w:t>glagoli, pridjevi itd.) i korisniku se daje mogućnost da klikom na dugme pređe na sljedeći dio. Isti princip se koristi i za navigaciju kroz objašnjenja gramatike.</w:t>
+        <w:t>Razlog za ovakav dizajn je jednostavno praćenje teksta na oba jezika. Korisniku je istovremeno prikazana priča i na japanskom i na engleskom jeziku što mu omogućava da na jednom mjestu ima identičan tekst na dva različita jezika. Ovakav prikaz informacija omogućava korisniku lakše učenje nego prikaz u kojem korisnik mora pritisnuti neko dugme da bi mu se prikazao prevod priče.</w:t>
       </w:r>
     </w:p>
     <w:p>
@@ -3440,7 +3673,42 @@
       <w:r>
         <w:rPr>
           <w:rFonts w:ascii="Times New Roman" w:hAnsi="Times New Roman" w:cs="Times New Roman"/>
+          <w:b/>
+        </w:rPr>
+        <w:t>Ekran za vokabular</w:t>
+      </w:r>
+      <w:r>
+        <w:rPr>
+          <w:rFonts w:ascii="Times New Roman" w:hAnsi="Times New Roman" w:cs="Times New Roman"/>
+        </w:rPr>
+        <w:t xml:space="preserve"> sadrži jedan p</w:t>
+      </w:r>
+      <w:r>
+        <w:rPr>
+          <w:rFonts w:ascii="Times New Roman" w:hAnsi="Times New Roman" w:cs="Times New Roman"/>
+        </w:rPr>
+        <w:t>anel sa riječima i njihovim pr</w:t>
+      </w:r>
+      <w:r>
+        <w:rPr>
+          <w:rFonts w:ascii="Times New Roman" w:hAnsi="Times New Roman" w:cs="Times New Roman"/>
+        </w:rPr>
+        <w:t>evodom. Budući da ni ovdje nema dovoljno mjesta da se sve prikaže u okviru jednog panela, korisnik može prstom pomijerati vokabular da bi vidio riječi koje nisu mogle stati. Vokabular je također podijeljen u više dijelova (npr. imenice, glagoli, pridjevi itd.) i korisniku se daje mogućnost da klikom na dugme pređe na sljedeći dio. Isti princip se koristi i za navigaciju kroz objašnjenja gramatike.</w:t>
+      </w:r>
+    </w:p>
+    <w:p>
+      <w:pPr>
+        <w:spacing w:after="120"/>
+        <w:jc w:val="both"/>
+        <w:rPr>
+          <w:rFonts w:ascii="Times New Roman" w:hAnsi="Times New Roman" w:cs="Times New Roman"/>
+        </w:rPr>
+      </w:pPr>
+      <w:r>
+        <w:rPr>
+          <w:rFonts w:ascii="Times New Roman" w:hAnsi="Times New Roman" w:cs="Times New Roman"/>
           <w:noProof/>
+          <w:lang w:val="en-US"/>
         </w:rPr>
         <w:drawing>
           <wp:inline distT="0" distB="0" distL="0" distR="0">
@@ -3498,6 +3766,7 @@
         <w:rPr>
           <w:rFonts w:ascii="Times New Roman" w:hAnsi="Times New Roman" w:cs="Times New Roman"/>
           <w:noProof/>
+          <w:lang w:val="en-US"/>
         </w:rPr>
         <w:drawing>
           <wp:inline distT="0" distB="0" distL="0" distR="0">
@@ -3594,7 +3863,92 @@
         <w:rPr>
           <w:rFonts w:ascii="Times New Roman" w:hAnsi="Times New Roman" w:cs="Times New Roman"/>
         </w:rPr>
-        <w:t>Pored interakcije koja se odnosi na navigaciju između pojedinih ekrana postoji još i interakcija kod koje se od korisnika očekuje unos određenih podataka. Ovakva interakcija se javlja na ekranima za registraciju, prijavu i izmjenu profila. Od korisnika se očekuje da pomoću tastature na mobilnom uređaju unese odgovarajuće podatke. Pri izboru datuma se pojavljuje kalendar iz kojeg korisnik bira željeni datum.</w:t>
+        <w:t xml:space="preserve">Još jedna zajednička komponenta prethodno opisanih ekrana je i navigacija između lekcija. Zahvaljujući tekstu na dnu ekrana korisnik je u svakom trenutku svjestan na kojoj lekciji se trenutno nalazi. Također mu je omogućena i navigacija na prethodnu ili sljedeću lekciju bez potrebe za povratkom na meni sa listom lekcija. </w:t>
+      </w:r>
+      <w:r>
+        <w:rPr>
+          <w:rFonts w:ascii="Times New Roman" w:hAnsi="Times New Roman" w:cs="Times New Roman"/>
+        </w:rPr>
+        <w:t>Budući da postoje tri dijela unutar svake lekcije (priča, vokabular i gramatika), postavlja se pitanje koji dio prikazati prilikom promjene lekcije. Odlučeno je da se prikaže priča iz razloga što se promjena lekcije najčešće događa kada je korisnik pročitao tekuću lekciju i želi preći na sljedeću, a priča je zamišljena kao početak svake lekcije.</w:t>
+      </w:r>
+    </w:p>
+    <w:p>
+      <w:pPr>
+        <w:spacing w:after="120"/>
+        <w:jc w:val="both"/>
+        <w:rPr>
+          <w:rFonts w:ascii="Times New Roman" w:hAnsi="Times New Roman" w:cs="Times New Roman"/>
+        </w:rPr>
+      </w:pPr>
+      <w:r>
+        <w:rPr>
+          <w:rFonts w:ascii="Times New Roman" w:hAnsi="Times New Roman" w:cs="Times New Roman"/>
+        </w:rPr>
+        <w:t>Kao zajedničku komponentu svih ekrana potrebno je istaknuti i globalnu navigaciju na vrhu ekrana. Navigacioni bar na vrhu u svakom trenutku (osim tokom testova što je prethodno opisano) omogućava povratak na prethodni ekran ili na početni ekran.</w:t>
+      </w:r>
+    </w:p>
+    <w:p>
+      <w:pPr>
+        <w:spacing w:after="120"/>
+        <w:jc w:val="both"/>
+        <w:rPr>
+          <w:rFonts w:ascii="Times New Roman" w:hAnsi="Times New Roman" w:cs="Times New Roman"/>
+        </w:rPr>
+      </w:pPr>
+      <w:r>
+        <w:rPr>
+          <w:rFonts w:ascii="Times New Roman" w:hAnsi="Times New Roman" w:cs="Times New Roman"/>
+        </w:rPr>
+        <w:t xml:space="preserve">Pored interakcije koja se odnosi na navigaciju između pojedinih ekrana postoji još i interakcija kod koje se od korisnika očekuje unos određenih podataka. Ovakva interakcija se javlja na ekranima za </w:t>
+      </w:r>
+      <w:r>
+        <w:rPr>
+          <w:rFonts w:ascii="Times New Roman" w:hAnsi="Times New Roman" w:cs="Times New Roman"/>
+        </w:rPr>
+        <w:lastRenderedPageBreak/>
+        <w:t>registraciju, prijavu i izmjenu profila. Od korisnika se očekuje da pomoću tastature na mobilnom uređaju unese odgovarajuće podatke. Pri izboru datuma se pojavljuje kalendar iz kojeg korisnik bira željeni datum.</w:t>
+      </w:r>
+    </w:p>
+    <w:p>
+      <w:pPr>
+        <w:spacing w:after="120"/>
+        <w:jc w:val="center"/>
+        <w:rPr>
+          <w:rFonts w:ascii="Times New Roman" w:hAnsi="Times New Roman" w:cs="Times New Roman"/>
+        </w:rPr>
+      </w:pPr>
+      <w:r>
+        <w:rPr>
+          <w:rFonts w:ascii="Times New Roman" w:hAnsi="Times New Roman" w:cs="Times New Roman"/>
+          <w:b/>
+        </w:rPr>
+        <w:t>Slika 3</w:t>
+      </w:r>
+      <w:r>
+        <w:rPr>
+          <w:rFonts w:ascii="Times New Roman" w:hAnsi="Times New Roman" w:cs="Times New Roman"/>
+          <w:b/>
+        </w:rPr>
+        <w:t>.</w:t>
+      </w:r>
+      <w:r>
+        <w:rPr>
+          <w:rFonts w:ascii="Times New Roman" w:hAnsi="Times New Roman" w:cs="Times New Roman"/>
+          <w:b/>
+        </w:rPr>
+        <w:t>2</w:t>
+      </w:r>
+      <w:r>
+        <w:rPr>
+          <w:rFonts w:ascii="Times New Roman" w:hAnsi="Times New Roman" w:cs="Times New Roman"/>
+        </w:rPr>
+        <w:t xml:space="preserve"> – </w:t>
+      </w:r>
+      <w:r>
+        <w:rPr>
+          <w:rFonts w:ascii="Times New Roman" w:hAnsi="Times New Roman" w:cs="Times New Roman"/>
+        </w:rPr>
+        <w:t>Unos podataka</w:t>
       </w:r>
     </w:p>
     <w:p>
@@ -3664,8 +4018,16 @@
         <w:rPr>
           <w:rFonts w:ascii="Times New Roman" w:hAnsi="Times New Roman" w:cs="Times New Roman"/>
         </w:rPr>
-        <w:t xml:space="preserve"> jer bi zahtjevalo implementaciju pisanja oblika na podlogu te prepoznavanja tog oblika i naknadno poređenje sa oblicima koji su spremljeni u bazi podataka </w:t>
-      </w:r>
+        <w:t xml:space="preserve"> jer bi zahtjevalo implementaciju pisanja oblika na podlogu te prepoznavanja tog oblika i naknadno poređenje sa oblicima koj</w:t>
+      </w:r>
+      <w:r>
+        <w:rPr>
+          <w:rFonts w:ascii="Times New Roman" w:hAnsi="Times New Roman" w:cs="Times New Roman"/>
+        </w:rPr>
+        <w:t>i su spremljeni u bazi podataka</w:t>
+      </w:r>
+      <w:bookmarkStart w:id="1" w:name="_GoBack"/>
+      <w:bookmarkEnd w:id="1"/>
       <w:r>
         <w:rPr>
           <w:rFonts w:ascii="Times New Roman" w:hAnsi="Times New Roman" w:cs="Times New Roman"/>
@@ -3687,30 +4049,18 @@
     </w:p>
     <w:p>
       <w:pPr>
-        <w:spacing w:after="0"/>
-        <w:jc w:val="both"/>
-        <w:rPr>
-          <w:rFonts w:ascii="Times New Roman" w:hAnsi="Times New Roman" w:cs="Times New Roman"/>
-        </w:rPr>
-      </w:pPr>
-    </w:p>
-    <w:p>
-      <w:pPr>
-        <w:spacing w:after="0"/>
-        <w:jc w:val="both"/>
-        <w:rPr>
-          <w:rFonts w:ascii="Times New Roman" w:hAnsi="Times New Roman" w:cs="Times New Roman"/>
-        </w:rPr>
-      </w:pPr>
-    </w:p>
-    <w:p>
-      <w:pPr>
-        <w:spacing w:after="0"/>
-        <w:jc w:val="both"/>
-        <w:rPr>
-          <w:rFonts w:ascii="Times New Roman" w:hAnsi="Times New Roman" w:cs="Times New Roman"/>
-        </w:rPr>
-      </w:pPr>
+        <w:rPr>
+          <w:rFonts w:ascii="Times New Roman" w:hAnsi="Times New Roman" w:cs="Times New Roman"/>
+          <w:b/>
+        </w:rPr>
+      </w:pPr>
+      <w:r>
+        <w:rPr>
+          <w:rFonts w:ascii="Times New Roman" w:hAnsi="Times New Roman" w:cs="Times New Roman"/>
+          <w:b/>
+        </w:rPr>
+        <w:br w:type="page"/>
+      </w:r>
     </w:p>
     <w:p>
       <w:pPr>
@@ -3989,8 +4339,6 @@
           <w:color w:val="00B050"/>
         </w:rPr>
       </w:pPr>
-      <w:bookmarkStart w:id="1" w:name="_GoBack"/>
-      <w:bookmarkEnd w:id="1"/>
       <w:r>
         <w:rPr>
           <w:rFonts w:ascii="Times New Roman" w:hAnsi="Times New Roman" w:cs="Times New Roman"/>
@@ -4289,6 +4637,7 @@
         <w:rPr>
           <w:rFonts w:ascii="Times New Roman" w:hAnsi="Times New Roman" w:cs="Times New Roman"/>
           <w:noProof/>
+          <w:lang w:val="en-US"/>
         </w:rPr>
         <w:drawing>
           <wp:inline distT="0" distB="0" distL="0" distR="0">
@@ -4401,6 +4750,7 @@
         <w:rPr>
           <w:rFonts w:ascii="Times New Roman" w:hAnsi="Times New Roman" w:cs="Times New Roman"/>
           <w:noProof/>
+          <w:lang w:val="en-US"/>
         </w:rPr>
         <w:drawing>
           <wp:inline distT="0" distB="0" distL="0" distR="0">
@@ -4452,6 +4802,7 @@
         <w:rPr>
           <w:rFonts w:ascii="Times New Roman" w:hAnsi="Times New Roman" w:cs="Times New Roman"/>
           <w:noProof/>
+          <w:lang w:val="en-US"/>
         </w:rPr>
         <w:drawing>
           <wp:inline distT="0" distB="0" distL="0" distR="0">
@@ -4503,6 +4854,7 @@
         <w:rPr>
           <w:rFonts w:ascii="Times New Roman" w:hAnsi="Times New Roman" w:cs="Times New Roman"/>
           <w:noProof/>
+          <w:lang w:val="en-US"/>
         </w:rPr>
         <w:drawing>
           <wp:inline distT="0" distB="0" distL="0" distR="0">
@@ -4571,6 +4923,7 @@
         <w:rPr>
           <w:rFonts w:ascii="Times New Roman" w:hAnsi="Times New Roman" w:cs="Times New Roman"/>
           <w:noProof/>
+          <w:lang w:val="en-US"/>
         </w:rPr>
         <w:drawing>
           <wp:inline distT="0" distB="0" distL="0" distR="0">
@@ -4636,6 +4989,7 @@
         <w:rPr>
           <w:rFonts w:ascii="Times New Roman" w:hAnsi="Times New Roman" w:cs="Times New Roman"/>
           <w:noProof/>
+          <w:lang w:val="en-US"/>
         </w:rPr>
         <w:drawing>
           <wp:inline distT="0" distB="0" distL="0" distR="0">
@@ -4687,6 +5041,7 @@
         <w:rPr>
           <w:rFonts w:ascii="Times New Roman" w:hAnsi="Times New Roman" w:cs="Times New Roman"/>
           <w:noProof/>
+          <w:lang w:val="en-US"/>
         </w:rPr>
         <w:drawing>
           <wp:inline distT="0" distB="0" distL="0" distR="0">
@@ -4747,6 +5102,7 @@
         <w:rPr>
           <w:rFonts w:ascii="Times New Roman" w:hAnsi="Times New Roman" w:cs="Times New Roman"/>
           <w:noProof/>
+          <w:lang w:val="en-US"/>
         </w:rPr>
         <w:drawing>
           <wp:inline distT="0" distB="0" distL="0" distR="0">
@@ -4798,6 +5154,7 @@
         <w:rPr>
           <w:rFonts w:ascii="Times New Roman" w:hAnsi="Times New Roman" w:cs="Times New Roman"/>
           <w:noProof/>
+          <w:lang w:val="en-US"/>
         </w:rPr>
         <w:drawing>
           <wp:inline distT="0" distB="0" distL="0" distR="0">
@@ -4849,6 +5206,7 @@
         <w:rPr>
           <w:rFonts w:ascii="Times New Roman" w:hAnsi="Times New Roman" w:cs="Times New Roman"/>
           <w:noProof/>
+          <w:lang w:val="en-US"/>
         </w:rPr>
         <w:drawing>
           <wp:inline distT="0" distB="0" distL="0" distR="0">
@@ -5691,6 +6049,7 @@
       <w:r>
         <w:rPr>
           <w:noProof/>
+          <w:lang w:val="en-US"/>
         </w:rPr>
         <w:drawing>
           <wp:inline distT="0" distB="0" distL="0" distR="0">
@@ -5952,8 +6311,8 @@
 </file>
 
 <file path=word/numbering.xml><?xml version="1.0" encoding="utf-8"?>
-<w:numbering xmlns:ve="http://schemas.openxmlformats.org/markup-compatibility/2006" xmlns:o="urn:schemas-microsoft-com:office:office" xmlns:r="http://schemas.openxmlformats.org/officeDocument/2006/relationships" xmlns:m="http://schemas.openxmlformats.org/officeDocument/2006/math" xmlns:v="urn:schemas-microsoft-com:vml" xmlns:wp="http://schemas.openxmlformats.org/drawingml/2006/wordprocessingDrawing" xmlns:w10="urn:schemas-microsoft-com:office:word" xmlns:w="http://schemas.openxmlformats.org/wordprocessingml/2006/main" xmlns:wne="http://schemas.microsoft.com/office/word/2006/wordml">
-  <w:abstractNum w:abstractNumId="0">
+<w:numbering xmlns:wpc="http://schemas.microsoft.com/office/word/2010/wordprocessingCanvas" xmlns:mc="http://schemas.openxmlformats.org/markup-compatibility/2006" xmlns:o="urn:schemas-microsoft-com:office:office" xmlns:r="http://schemas.openxmlformats.org/officeDocument/2006/relationships" xmlns:m="http://schemas.openxmlformats.org/officeDocument/2006/math" xmlns:v="urn:schemas-microsoft-com:vml" xmlns:wp14="http://schemas.microsoft.com/office/word/2010/wordprocessingDrawing" xmlns:wp="http://schemas.openxmlformats.org/drawingml/2006/wordprocessingDrawing" xmlns:w10="urn:schemas-microsoft-com:office:word" xmlns:w="http://schemas.openxmlformats.org/wordprocessingml/2006/main" xmlns:w14="http://schemas.microsoft.com/office/word/2010/wordml" xmlns:w15="http://schemas.microsoft.com/office/word/2012/wordml" xmlns:wpg="http://schemas.microsoft.com/office/word/2010/wordprocessingGroup" xmlns:wpi="http://schemas.microsoft.com/office/word/2010/wordprocessingInk" xmlns:wne="http://schemas.microsoft.com/office/word/2006/wordml" xmlns:wps="http://schemas.microsoft.com/office/word/2010/wordprocessingShape" mc:Ignorable="w14 w15 wp14">
+  <w:abstractNum w:abstractNumId="0" w15:restartNumberingAfterBreak="0">
     <w:nsid w:val="05924F71"/>
     <w:multiLevelType w:val="hybridMultilevel"/>
     <w:tmpl w:val="EB6878E8"/>
@@ -6066,7 +6425,7 @@
       </w:rPr>
     </w:lvl>
   </w:abstractNum>
-  <w:abstractNum w:abstractNumId="1">
+  <w:abstractNum w:abstractNumId="1" w15:restartNumberingAfterBreak="0">
     <w:nsid w:val="1CFF1592"/>
     <w:multiLevelType w:val="hybridMultilevel"/>
     <w:tmpl w:val="87CE937C"/>
@@ -6179,7 +6538,7 @@
       </w:rPr>
     </w:lvl>
   </w:abstractNum>
-  <w:abstractNum w:abstractNumId="2">
+  <w:abstractNum w:abstractNumId="2" w15:restartNumberingAfterBreak="0">
     <w:nsid w:val="1E776134"/>
     <w:multiLevelType w:val="hybridMultilevel"/>
     <w:tmpl w:val="333A8982"/>
@@ -6292,7 +6651,7 @@
       </w:rPr>
     </w:lvl>
   </w:abstractNum>
-  <w:abstractNum w:abstractNumId="3">
+  <w:abstractNum w:abstractNumId="3" w15:restartNumberingAfterBreak="0">
     <w:nsid w:val="22401E2C"/>
     <w:multiLevelType w:val="hybridMultilevel"/>
     <w:tmpl w:val="6BD8D432"/>
@@ -6405,7 +6764,7 @@
       </w:rPr>
     </w:lvl>
   </w:abstractNum>
-  <w:abstractNum w:abstractNumId="4">
+  <w:abstractNum w:abstractNumId="4" w15:restartNumberingAfterBreak="0">
     <w:nsid w:val="2DB363D1"/>
     <w:multiLevelType w:val="hybridMultilevel"/>
     <w:tmpl w:val="3BCEDCCE"/>
@@ -6518,7 +6877,7 @@
       </w:rPr>
     </w:lvl>
   </w:abstractNum>
-  <w:abstractNum w:abstractNumId="5">
+  <w:abstractNum w:abstractNumId="5" w15:restartNumberingAfterBreak="0">
     <w:nsid w:val="2DEE4D96"/>
     <w:multiLevelType w:val="hybridMultilevel"/>
     <w:tmpl w:val="7B841950"/>
@@ -6631,7 +6990,7 @@
       </w:rPr>
     </w:lvl>
   </w:abstractNum>
-  <w:abstractNum w:abstractNumId="6">
+  <w:abstractNum w:abstractNumId="6" w15:restartNumberingAfterBreak="0">
     <w:nsid w:val="36C31069"/>
     <w:multiLevelType w:val="hybridMultilevel"/>
     <w:tmpl w:val="1BA846A4"/>
@@ -6744,7 +7103,7 @@
       </w:rPr>
     </w:lvl>
   </w:abstractNum>
-  <w:abstractNum w:abstractNumId="7">
+  <w:abstractNum w:abstractNumId="7" w15:restartNumberingAfterBreak="0">
     <w:nsid w:val="405A1148"/>
     <w:multiLevelType w:val="hybridMultilevel"/>
     <w:tmpl w:val="427028EC"/>
@@ -6857,7 +7216,7 @@
       </w:rPr>
     </w:lvl>
   </w:abstractNum>
-  <w:abstractNum w:abstractNumId="8">
+  <w:abstractNum w:abstractNumId="8" w15:restartNumberingAfterBreak="0">
     <w:nsid w:val="464335F8"/>
     <w:multiLevelType w:val="hybridMultilevel"/>
     <w:tmpl w:val="6016B118"/>
@@ -6946,7 +7305,7 @@
       </w:pPr>
     </w:lvl>
   </w:abstractNum>
-  <w:abstractNum w:abstractNumId="9">
+  <w:abstractNum w:abstractNumId="9" w15:restartNumberingAfterBreak="0">
     <w:nsid w:val="4E444935"/>
     <w:multiLevelType w:val="hybridMultilevel"/>
     <w:tmpl w:val="5C5EE906"/>
@@ -7059,7 +7418,7 @@
       </w:rPr>
     </w:lvl>
   </w:abstractNum>
-  <w:abstractNum w:abstractNumId="10">
+  <w:abstractNum w:abstractNumId="10" w15:restartNumberingAfterBreak="0">
     <w:nsid w:val="4FB34C15"/>
     <w:multiLevelType w:val="hybridMultilevel"/>
     <w:tmpl w:val="F7806AF8"/>
@@ -7172,7 +7531,7 @@
       </w:rPr>
     </w:lvl>
   </w:abstractNum>
-  <w:abstractNum w:abstractNumId="11">
+  <w:abstractNum w:abstractNumId="11" w15:restartNumberingAfterBreak="0">
     <w:nsid w:val="67057016"/>
     <w:multiLevelType w:val="hybridMultilevel"/>
     <w:tmpl w:val="7B2CEC0A"/>
@@ -7285,7 +7644,7 @@
       </w:rPr>
     </w:lvl>
   </w:abstractNum>
-  <w:abstractNum w:abstractNumId="12">
+  <w:abstractNum w:abstractNumId="12" w15:restartNumberingAfterBreak="0">
     <w:nsid w:val="6872385C"/>
     <w:multiLevelType w:val="hybridMultilevel"/>
     <w:tmpl w:val="ABC66014"/>
@@ -7398,7 +7757,7 @@
       </w:rPr>
     </w:lvl>
   </w:abstractNum>
-  <w:abstractNum w:abstractNumId="13">
+  <w:abstractNum w:abstractNumId="13" w15:restartNumberingAfterBreak="0">
     <w:nsid w:val="6C4031C8"/>
     <w:multiLevelType w:val="hybridMultilevel"/>
     <w:tmpl w:val="A426DA10"/>
@@ -7511,7 +7870,7 @@
       </w:rPr>
     </w:lvl>
   </w:abstractNum>
-  <w:abstractNum w:abstractNumId="14">
+  <w:abstractNum w:abstractNumId="14" w15:restartNumberingAfterBreak="0">
     <w:nsid w:val="6FAE2365"/>
     <w:multiLevelType w:val="hybridMultilevel"/>
     <w:tmpl w:val="08CE1C82"/>
@@ -7624,7 +7983,7 @@
       </w:rPr>
     </w:lvl>
   </w:abstractNum>
-  <w:abstractNum w:abstractNumId="15">
+  <w:abstractNum w:abstractNumId="15" w15:restartNumberingAfterBreak="0">
     <w:nsid w:val="6FD34594"/>
     <w:multiLevelType w:val="hybridMultilevel"/>
     <w:tmpl w:val="B8BEEA3C"/>
@@ -7737,7 +8096,7 @@
       </w:rPr>
     </w:lvl>
   </w:abstractNum>
-  <w:abstractNum w:abstractNumId="16">
+  <w:abstractNum w:abstractNumId="16" w15:restartNumberingAfterBreak="0">
     <w:nsid w:val="70C57C48"/>
     <w:multiLevelType w:val="hybridMultilevel"/>
     <w:tmpl w:val="6C78D3DC"/>
@@ -7850,7 +8209,7 @@
       </w:rPr>
     </w:lvl>
   </w:abstractNum>
-  <w:abstractNum w:abstractNumId="17">
+  <w:abstractNum w:abstractNumId="17" w15:restartNumberingAfterBreak="0">
     <w:nsid w:val="72590FCC"/>
     <w:multiLevelType w:val="hybridMultilevel"/>
     <w:tmpl w:val="591052DA"/>
@@ -7963,7 +8322,7 @@
       </w:rPr>
     </w:lvl>
   </w:abstractNum>
-  <w:abstractNum w:abstractNumId="18">
+  <w:abstractNum w:abstractNumId="18" w15:restartNumberingAfterBreak="0">
     <w:nsid w:val="728C2637"/>
     <w:multiLevelType w:val="hybridMultilevel"/>
     <w:tmpl w:val="75CC8B1E"/>
@@ -8076,7 +8435,7 @@
       </w:rPr>
     </w:lvl>
   </w:abstractNum>
-  <w:abstractNum w:abstractNumId="19">
+  <w:abstractNum w:abstractNumId="19" w15:restartNumberingAfterBreak="0">
     <w:nsid w:val="73677D1B"/>
     <w:multiLevelType w:val="hybridMultilevel"/>
     <w:tmpl w:val="A448C718"/>
@@ -8189,7 +8548,7 @@
       </w:rPr>
     </w:lvl>
   </w:abstractNum>
-  <w:abstractNum w:abstractNumId="20">
+  <w:abstractNum w:abstractNumId="20" w15:restartNumberingAfterBreak="0">
     <w:nsid w:val="7E10743A"/>
     <w:multiLevelType w:val="hybridMultilevel"/>
     <w:tmpl w:val="C26A0B7A"/>
@@ -8369,7 +8728,7 @@
 </file>
 
 <file path=word/styles.xml><?xml version="1.0" encoding="utf-8"?>
-<w:styles xmlns:r="http://schemas.openxmlformats.org/officeDocument/2006/relationships" xmlns:w="http://schemas.openxmlformats.org/wordprocessingml/2006/main">
+<w:styles xmlns:mc="http://schemas.openxmlformats.org/markup-compatibility/2006" xmlns:r="http://schemas.openxmlformats.org/officeDocument/2006/relationships" xmlns:w="http://schemas.openxmlformats.org/wordprocessingml/2006/main" xmlns:w14="http://schemas.microsoft.com/office/word/2010/wordml" xmlns:w15="http://schemas.microsoft.com/office/word/2012/wordml" mc:Ignorable="w14 w15">
   <w:docDefaults>
     <w:rPrDefault>
       <w:rPr>
@@ -8385,144 +8744,378 @@
       </w:pPr>
     </w:pPrDefault>
   </w:docDefaults>
-  <w:latentStyles w:defLockedState="0" w:defUIPriority="99" w:defSemiHidden="1" w:defUnhideWhenUsed="1" w:defQFormat="0" w:count="267">
-    <w:lsdException w:name="Normal" w:semiHidden="0" w:uiPriority="0" w:unhideWhenUsed="0" w:qFormat="1"/>
-    <w:lsdException w:name="heading 1" w:semiHidden="0" w:uiPriority="9" w:unhideWhenUsed="0" w:qFormat="1"/>
-    <w:lsdException w:name="heading 2" w:uiPriority="9" w:qFormat="1"/>
-    <w:lsdException w:name="heading 3" w:uiPriority="9" w:qFormat="1"/>
-    <w:lsdException w:name="heading 4" w:uiPriority="9" w:qFormat="1"/>
-    <w:lsdException w:name="heading 5" w:uiPriority="9" w:qFormat="1"/>
-    <w:lsdException w:name="heading 6" w:uiPriority="9" w:qFormat="1"/>
-    <w:lsdException w:name="heading 7" w:uiPriority="9" w:qFormat="1"/>
-    <w:lsdException w:name="heading 8" w:uiPriority="9" w:qFormat="1"/>
-    <w:lsdException w:name="heading 9" w:uiPriority="9" w:qFormat="1"/>
-    <w:lsdException w:name="toc 1" w:uiPriority="39"/>
-    <w:lsdException w:name="toc 2" w:uiPriority="39"/>
-    <w:lsdException w:name="toc 3" w:uiPriority="39"/>
-    <w:lsdException w:name="toc 4" w:uiPriority="39"/>
-    <w:lsdException w:name="toc 5" w:uiPriority="39"/>
-    <w:lsdException w:name="toc 6" w:uiPriority="39"/>
-    <w:lsdException w:name="toc 7" w:uiPriority="39"/>
-    <w:lsdException w:name="toc 8" w:uiPriority="39"/>
-    <w:lsdException w:name="toc 9" w:uiPriority="39"/>
-    <w:lsdException w:name="caption" w:uiPriority="35" w:qFormat="1"/>
-    <w:lsdException w:name="Title" w:semiHidden="0" w:uiPriority="10" w:unhideWhenUsed="0" w:qFormat="1"/>
-    <w:lsdException w:name="Default Paragraph Font" w:uiPriority="1"/>
-    <w:lsdException w:name="Subtitle" w:semiHidden="0" w:uiPriority="11" w:unhideWhenUsed="0" w:qFormat="1"/>
-    <w:lsdException w:name="Strong" w:semiHidden="0" w:uiPriority="22" w:unhideWhenUsed="0" w:qFormat="1"/>
-    <w:lsdException w:name="Emphasis" w:semiHidden="0" w:uiPriority="20" w:unhideWhenUsed="0" w:qFormat="1"/>
-    <w:lsdException w:name="Table Grid" w:semiHidden="0" w:uiPriority="59" w:unhideWhenUsed="0"/>
-    <w:lsdException w:name="Placeholder Text" w:unhideWhenUsed="0"/>
-    <w:lsdException w:name="No Spacing" w:semiHidden="0" w:uiPriority="1" w:unhideWhenUsed="0" w:qFormat="1"/>
-    <w:lsdException w:name="Light Shading" w:semiHidden="0" w:uiPriority="60" w:unhideWhenUsed="0"/>
-    <w:lsdException w:name="Light List" w:semiHidden="0" w:uiPriority="61" w:unhideWhenUsed="0"/>
-    <w:lsdException w:name="Light Grid" w:semiHidden="0" w:uiPriority="62" w:unhideWhenUsed="0"/>
-    <w:lsdException w:name="Medium Shading 1" w:semiHidden="0" w:uiPriority="63" w:unhideWhenUsed="0"/>
-    <w:lsdException w:name="Medium Shading 2" w:semiHidden="0" w:uiPriority="64" w:unhideWhenUsed="0"/>
-    <w:lsdException w:name="Medium List 1" w:semiHidden="0" w:uiPriority="65" w:unhideWhenUsed="0"/>
-    <w:lsdException w:name="Medium List 2" w:semiHidden="0" w:uiPriority="66" w:unhideWhenUsed="0"/>
-    <w:lsdException w:name="Medium Grid 1" w:semiHidden="0" w:uiPriority="67" w:unhideWhenUsed="0"/>
-    <w:lsdException w:name="Medium Grid 2" w:semiHidden="0" w:uiPriority="68" w:unhideWhenUsed="0"/>
-    <w:lsdException w:name="Medium Grid 3" w:semiHidden="0" w:uiPriority="69" w:unhideWhenUsed="0"/>
-    <w:lsdException w:name="Dark List" w:semiHidden="0" w:uiPriority="70" w:unhideWhenUsed="0"/>
-    <w:lsdException w:name="Colorful Shading" w:semiHidden="0" w:uiPriority="71" w:unhideWhenUsed="0"/>
-    <w:lsdException w:name="Colorful List" w:semiHidden="0" w:uiPriority="72" w:unhideWhenUsed="0"/>
-    <w:lsdException w:name="Colorful Grid" w:semiHidden="0" w:uiPriority="73" w:unhideWhenUsed="0"/>
-    <w:lsdException w:name="Light Shading Accent 1" w:semiHidden="0" w:uiPriority="60" w:unhideWhenUsed="0"/>
-    <w:lsdException w:name="Light List Accent 1" w:semiHidden="0" w:uiPriority="61" w:unhideWhenUsed="0"/>
-    <w:lsdException w:name="Light Grid Accent 1" w:semiHidden="0" w:uiPriority="62" w:unhideWhenUsed="0"/>
-    <w:lsdException w:name="Medium Shading 1 Accent 1" w:semiHidden="0" w:uiPriority="63" w:unhideWhenUsed="0"/>
-    <w:lsdException w:name="Medium Shading 2 Accent 1" w:semiHidden="0" w:uiPriority="64" w:unhideWhenUsed="0"/>
-    <w:lsdException w:name="Medium List 1 Accent 1" w:semiHidden="0" w:uiPriority="65" w:unhideWhenUsed="0"/>
-    <w:lsdException w:name="Revision" w:unhideWhenUsed="0"/>
-    <w:lsdException w:name="List Paragraph" w:semiHidden="0" w:uiPriority="34" w:unhideWhenUsed="0" w:qFormat="1"/>
-    <w:lsdException w:name="Quote" w:semiHidden="0" w:uiPriority="29" w:unhideWhenUsed="0" w:qFormat="1"/>
-    <w:lsdException w:name="Intense Quote" w:semiHidden="0" w:uiPriority="30" w:unhideWhenUsed="0" w:qFormat="1"/>
-    <w:lsdException w:name="Medium List 2 Accent 1" w:semiHidden="0" w:uiPriority="66" w:unhideWhenUsed="0"/>
-    <w:lsdException w:name="Medium Grid 1 Accent 1" w:semiHidden="0" w:uiPriority="67" w:unhideWhenUsed="0"/>
-    <w:lsdException w:name="Medium Grid 2 Accent 1" w:semiHidden="0" w:uiPriority="68" w:unhideWhenUsed="0"/>
-    <w:lsdException w:name="Medium Grid 3 Accent 1" w:semiHidden="0" w:uiPriority="69" w:unhideWhenUsed="0"/>
-    <w:lsdException w:name="Dark List Accent 1" w:semiHidden="0" w:uiPriority="70" w:unhideWhenUsed="0"/>
-    <w:lsdException w:name="Colorful Shading Accent 1" w:semiHidden="0" w:uiPriority="71" w:unhideWhenUsed="0"/>
-    <w:lsdException w:name="Colorful List Accent 1" w:semiHidden="0" w:uiPriority="72" w:unhideWhenUsed="0"/>
-    <w:lsdException w:name="Colorful Grid Accent 1" w:semiHidden="0" w:uiPriority="73" w:unhideWhenUsed="0"/>
-    <w:lsdException w:name="Light Shading Accent 2" w:semiHidden="0" w:uiPriority="60" w:unhideWhenUsed="0"/>
-    <w:lsdException w:name="Light List Accent 2" w:semiHidden="0" w:uiPriority="61" w:unhideWhenUsed="0"/>
-    <w:lsdException w:name="Light Grid Accent 2" w:semiHidden="0" w:uiPriority="62" w:unhideWhenUsed="0"/>
-    <w:lsdException w:name="Medium Shading 1 Accent 2" w:semiHidden="0" w:uiPriority="63" w:unhideWhenUsed="0"/>
-    <w:lsdException w:name="Medium Shading 2 Accent 2" w:semiHidden="0" w:uiPriority="64" w:unhideWhenUsed="0"/>
-    <w:lsdException w:name="Medium List 1 Accent 2" w:semiHidden="0" w:uiPriority="65" w:unhideWhenUsed="0"/>
-    <w:lsdException w:name="Medium List 2 Accent 2" w:semiHidden="0" w:uiPriority="66" w:unhideWhenUsed="0"/>
-    <w:lsdException w:name="Medium Grid 1 Accent 2" w:semiHidden="0" w:uiPriority="67" w:unhideWhenUsed="0"/>
-    <w:lsdException w:name="Medium Grid 2 Accent 2" w:semiHidden="0" w:uiPriority="68" w:unhideWhenUsed="0"/>
-    <w:lsdException w:name="Medium Grid 3 Accent 2" w:semiHidden="0" w:uiPriority="69" w:unhideWhenUsed="0"/>
-    <w:lsdException w:name="Dark List Accent 2" w:semiHidden="0" w:uiPriority="70" w:unhideWhenUsed="0"/>
-    <w:lsdException w:name="Colorful Shading Accent 2" w:semiHidden="0" w:uiPriority="71" w:unhideWhenUsed="0"/>
-    <w:lsdException w:name="Colorful List Accent 2" w:semiHidden="0" w:uiPriority="72" w:unhideWhenUsed="0"/>
-    <w:lsdException w:name="Colorful Grid Accent 2" w:semiHidden="0" w:uiPriority="73" w:unhideWhenUsed="0"/>
-    <w:lsdException w:name="Light Shading Accent 3" w:semiHidden="0" w:uiPriority="60" w:unhideWhenUsed="0"/>
-    <w:lsdException w:name="Light List Accent 3" w:semiHidden="0" w:uiPriority="61" w:unhideWhenUsed="0"/>
-    <w:lsdException w:name="Light Grid Accent 3" w:semiHidden="0" w:uiPriority="62" w:unhideWhenUsed="0"/>
-    <w:lsdException w:name="Medium Shading 1 Accent 3" w:semiHidden="0" w:uiPriority="63" w:unhideWhenUsed="0"/>
-    <w:lsdException w:name="Medium Shading 2 Accent 3" w:semiHidden="0" w:uiPriority="64" w:unhideWhenUsed="0"/>
-    <w:lsdException w:name="Medium List 1 Accent 3" w:semiHidden="0" w:uiPriority="65" w:unhideWhenUsed="0"/>
-    <w:lsdException w:name="Medium List 2 Accent 3" w:semiHidden="0" w:uiPriority="66" w:unhideWhenUsed="0"/>
-    <w:lsdException w:name="Medium Grid 1 Accent 3" w:semiHidden="0" w:uiPriority="67" w:unhideWhenUsed="0"/>
-    <w:lsdException w:name="Medium Grid 2 Accent 3" w:semiHidden="0" w:uiPriority="68" w:unhideWhenUsed="0"/>
-    <w:lsdException w:name="Medium Grid 3 Accent 3" w:semiHidden="0" w:uiPriority="69" w:unhideWhenUsed="0"/>
-    <w:lsdException w:name="Dark List Accent 3" w:semiHidden="0" w:uiPriority="70" w:unhideWhenUsed="0"/>
-    <w:lsdException w:name="Colorful Shading Accent 3" w:semiHidden="0" w:uiPriority="71" w:unhideWhenUsed="0"/>
-    <w:lsdException w:name="Colorful List Accent 3" w:semiHidden="0" w:uiPriority="72" w:unhideWhenUsed="0"/>
-    <w:lsdException w:name="Colorful Grid Accent 3" w:semiHidden="0" w:uiPriority="73" w:unhideWhenUsed="0"/>
-    <w:lsdException w:name="Light Shading Accent 4" w:semiHidden="0" w:uiPriority="60" w:unhideWhenUsed="0"/>
-    <w:lsdException w:name="Light List Accent 4" w:semiHidden="0" w:uiPriority="61" w:unhideWhenUsed="0"/>
-    <w:lsdException w:name="Light Grid Accent 4" w:semiHidden="0" w:uiPriority="62" w:unhideWhenUsed="0"/>
-    <w:lsdException w:name="Medium Shading 1 Accent 4" w:semiHidden="0" w:uiPriority="63" w:unhideWhenUsed="0"/>
-    <w:lsdException w:name="Medium Shading 2 Accent 4" w:semiHidden="0" w:uiPriority="64" w:unhideWhenUsed="0"/>
-    <w:lsdException w:name="Medium List 1 Accent 4" w:semiHidden="0" w:uiPriority="65" w:unhideWhenUsed="0"/>
-    <w:lsdException w:name="Medium List 2 Accent 4" w:semiHidden="0" w:uiPriority="66" w:unhideWhenUsed="0"/>
-    <w:lsdException w:name="Medium Grid 1 Accent 4" w:semiHidden="0" w:uiPriority="67" w:unhideWhenUsed="0"/>
-    <w:lsdException w:name="Medium Grid 2 Accent 4" w:semiHidden="0" w:uiPriority="68" w:unhideWhenUsed="0"/>
-    <w:lsdException w:name="Medium Grid 3 Accent 4" w:semiHidden="0" w:uiPriority="69" w:unhideWhenUsed="0"/>
-    <w:lsdException w:name="Dark List Accent 4" w:semiHidden="0" w:uiPriority="70" w:unhideWhenUsed="0"/>
-    <w:lsdException w:name="Colorful Shading Accent 4" w:semiHidden="0" w:uiPriority="71" w:unhideWhenUsed="0"/>
-    <w:lsdException w:name="Colorful List Accent 4" w:semiHidden="0" w:uiPriority="72" w:unhideWhenUsed="0"/>
-    <w:lsdException w:name="Colorful Grid Accent 4" w:semiHidden="0" w:uiPriority="73" w:unhideWhenUsed="0"/>
-    <w:lsdException w:name="Light Shading Accent 5" w:semiHidden="0" w:uiPriority="60" w:unhideWhenUsed="0"/>
-    <w:lsdException w:name="Light List Accent 5" w:semiHidden="0" w:uiPriority="61" w:unhideWhenUsed="0"/>
-    <w:lsdException w:name="Light Grid Accent 5" w:semiHidden="0" w:uiPriority="62" w:unhideWhenUsed="0"/>
-    <w:lsdException w:name="Medium Shading 1 Accent 5" w:semiHidden="0" w:uiPriority="63" w:unhideWhenUsed="0"/>
-    <w:lsdException w:name="Medium Shading 2 Accent 5" w:semiHidden="0" w:uiPriority="64" w:unhideWhenUsed="0"/>
-    <w:lsdException w:name="Medium List 1 Accent 5" w:semiHidden="0" w:uiPriority="65" w:unhideWhenUsed="0"/>
-    <w:lsdException w:name="Medium List 2 Accent 5" w:semiHidden="0" w:uiPriority="66" w:unhideWhenUsed="0"/>
-    <w:lsdException w:name="Medium Grid 1 Accent 5" w:semiHidden="0" w:uiPriority="67" w:unhideWhenUsed="0"/>
-    <w:lsdException w:name="Medium Grid 2 Accent 5" w:semiHidden="0" w:uiPriority="68" w:unhideWhenUsed="0"/>
-    <w:lsdException w:name="Medium Grid 3 Accent 5" w:semiHidden="0" w:uiPriority="69" w:unhideWhenUsed="0"/>
-    <w:lsdException w:name="Dark List Accent 5" w:semiHidden="0" w:uiPriority="70" w:unhideWhenUsed="0"/>
-    <w:lsdException w:name="Colorful Shading Accent 5" w:semiHidden="0" w:uiPriority="71" w:unhideWhenUsed="0"/>
-    <w:lsdException w:name="Colorful List Accent 5" w:semiHidden="0" w:uiPriority="72" w:unhideWhenUsed="0"/>
-    <w:lsdException w:name="Colorful Grid Accent 5" w:semiHidden="0" w:uiPriority="73" w:unhideWhenUsed="0"/>
-    <w:lsdException w:name="Light Shading Accent 6" w:semiHidden="0" w:uiPriority="60" w:unhideWhenUsed="0"/>
-    <w:lsdException w:name="Light List Accent 6" w:semiHidden="0" w:uiPriority="61" w:unhideWhenUsed="0"/>
-    <w:lsdException w:name="Light Grid Accent 6" w:semiHidden="0" w:uiPriority="62" w:unhideWhenUsed="0"/>
-    <w:lsdException w:name="Medium Shading 1 Accent 6" w:semiHidden="0" w:uiPriority="63" w:unhideWhenUsed="0"/>
-    <w:lsdException w:name="Medium Shading 2 Accent 6" w:semiHidden="0" w:uiPriority="64" w:unhideWhenUsed="0"/>
-    <w:lsdException w:name="Medium List 1 Accent 6" w:semiHidden="0" w:uiPriority="65" w:unhideWhenUsed="0"/>
-    <w:lsdException w:name="Medium List 2 Accent 6" w:semiHidden="0" w:uiPriority="66" w:unhideWhenUsed="0"/>
-    <w:lsdException w:name="Medium Grid 1 Accent 6" w:semiHidden="0" w:uiPriority="67" w:unhideWhenUsed="0"/>
-    <w:lsdException w:name="Medium Grid 2 Accent 6" w:semiHidden="0" w:uiPriority="68" w:unhideWhenUsed="0"/>
-    <w:lsdException w:name="Medium Grid 3 Accent 6" w:semiHidden="0" w:uiPriority="69" w:unhideWhenUsed="0"/>
-    <w:lsdException w:name="Dark List Accent 6" w:semiHidden="0" w:uiPriority="70" w:unhideWhenUsed="0"/>
-    <w:lsdException w:name="Colorful Shading Accent 6" w:semiHidden="0" w:uiPriority="71" w:unhideWhenUsed="0"/>
-    <w:lsdException w:name="Colorful List Accent 6" w:semiHidden="0" w:uiPriority="72" w:unhideWhenUsed="0"/>
-    <w:lsdException w:name="Colorful Grid Accent 6" w:semiHidden="0" w:uiPriority="73" w:unhideWhenUsed="0"/>
-    <w:lsdException w:name="Subtle Emphasis" w:semiHidden="0" w:uiPriority="19" w:unhideWhenUsed="0" w:qFormat="1"/>
-    <w:lsdException w:name="Intense Emphasis" w:semiHidden="0" w:uiPriority="21" w:unhideWhenUsed="0" w:qFormat="1"/>
-    <w:lsdException w:name="Subtle Reference" w:semiHidden="0" w:uiPriority="31" w:unhideWhenUsed="0" w:qFormat="1"/>
-    <w:lsdException w:name="Intense Reference" w:semiHidden="0" w:uiPriority="32" w:unhideWhenUsed="0" w:qFormat="1"/>
-    <w:lsdException w:name="Book Title" w:semiHidden="0" w:uiPriority="33" w:unhideWhenUsed="0" w:qFormat="1"/>
-    <w:lsdException w:name="Bibliography" w:uiPriority="37"/>
-    <w:lsdException w:name="TOC Heading" w:uiPriority="39" w:qFormat="1"/>
+  <w:latentStyles w:defLockedState="0" w:defUIPriority="99" w:defSemiHidden="0" w:defUnhideWhenUsed="0" w:defQFormat="0" w:count="371">
+    <w:lsdException w:name="Normal" w:uiPriority="0" w:qFormat="1"/>
+    <w:lsdException w:name="heading 1" w:uiPriority="9" w:qFormat="1"/>
+    <w:lsdException w:name="heading 2" w:semiHidden="1" w:uiPriority="9" w:unhideWhenUsed="1" w:qFormat="1"/>
+    <w:lsdException w:name="heading 3" w:semiHidden="1" w:uiPriority="9" w:unhideWhenUsed="1" w:qFormat="1"/>
+    <w:lsdException w:name="heading 4" w:semiHidden="1" w:uiPriority="9" w:unhideWhenUsed="1" w:qFormat="1"/>
+    <w:lsdException w:name="heading 5" w:semiHidden="1" w:uiPriority="9" w:unhideWhenUsed="1" w:qFormat="1"/>
+    <w:lsdException w:name="heading 6" w:semiHidden="1" w:uiPriority="9" w:unhideWhenUsed="1" w:qFormat="1"/>
+    <w:lsdException w:name="heading 7" w:semiHidden="1" w:uiPriority="9" w:unhideWhenUsed="1" w:qFormat="1"/>
+    <w:lsdException w:name="heading 8" w:semiHidden="1" w:uiPriority="9" w:unhideWhenUsed="1" w:qFormat="1"/>
+    <w:lsdException w:name="heading 9" w:semiHidden="1" w:uiPriority="9" w:unhideWhenUsed="1" w:qFormat="1"/>
+    <w:lsdException w:name="index 1" w:semiHidden="1" w:unhideWhenUsed="1"/>
+    <w:lsdException w:name="index 2" w:semiHidden="1" w:unhideWhenUsed="1"/>
+    <w:lsdException w:name="index 3" w:semiHidden="1" w:unhideWhenUsed="1"/>
+    <w:lsdException w:name="index 4" w:semiHidden="1" w:unhideWhenUsed="1"/>
+    <w:lsdException w:name="index 5" w:semiHidden="1" w:unhideWhenUsed="1"/>
+    <w:lsdException w:name="index 6" w:semiHidden="1" w:unhideWhenUsed="1"/>
+    <w:lsdException w:name="index 7" w:semiHidden="1" w:unhideWhenUsed="1"/>
+    <w:lsdException w:name="index 8" w:semiHidden="1" w:unhideWhenUsed="1"/>
+    <w:lsdException w:name="index 9" w:semiHidden="1" w:unhideWhenUsed="1"/>
+    <w:lsdException w:name="toc 1" w:semiHidden="1" w:uiPriority="39" w:unhideWhenUsed="1"/>
+    <w:lsdException w:name="toc 2" w:semiHidden="1" w:uiPriority="39" w:unhideWhenUsed="1"/>
+    <w:lsdException w:name="toc 3" w:semiHidden="1" w:uiPriority="39" w:unhideWhenUsed="1"/>
+    <w:lsdException w:name="toc 4" w:semiHidden="1" w:uiPriority="39" w:unhideWhenUsed="1"/>
+    <w:lsdException w:name="toc 5" w:semiHidden="1" w:uiPriority="39" w:unhideWhenUsed="1"/>
+    <w:lsdException w:name="toc 6" w:semiHidden="1" w:uiPriority="39" w:unhideWhenUsed="1"/>
+    <w:lsdException w:name="toc 7" w:semiHidden="1" w:uiPriority="39" w:unhideWhenUsed="1"/>
+    <w:lsdException w:name="toc 8" w:semiHidden="1" w:uiPriority="39" w:unhideWhenUsed="1"/>
+    <w:lsdException w:name="toc 9" w:semiHidden="1" w:uiPriority="39" w:unhideWhenUsed="1"/>
+    <w:lsdException w:name="Normal Indent" w:semiHidden="1" w:unhideWhenUsed="1"/>
+    <w:lsdException w:name="footnote text" w:semiHidden="1" w:unhideWhenUsed="1"/>
+    <w:lsdException w:name="annotation text" w:semiHidden="1" w:unhideWhenUsed="1"/>
+    <w:lsdException w:name="header" w:semiHidden="1" w:unhideWhenUsed="1"/>
+    <w:lsdException w:name="footer" w:semiHidden="1" w:unhideWhenUsed="1"/>
+    <w:lsdException w:name="index heading" w:semiHidden="1" w:unhideWhenUsed="1"/>
+    <w:lsdException w:name="caption" w:semiHidden="1" w:uiPriority="35" w:unhideWhenUsed="1" w:qFormat="1"/>
+    <w:lsdException w:name="table of figures" w:semiHidden="1" w:unhideWhenUsed="1"/>
+    <w:lsdException w:name="envelope address" w:semiHidden="1" w:unhideWhenUsed="1"/>
+    <w:lsdException w:name="envelope return" w:semiHidden="1" w:unhideWhenUsed="1"/>
+    <w:lsdException w:name="footnote reference" w:semiHidden="1" w:unhideWhenUsed="1"/>
+    <w:lsdException w:name="annotation reference" w:semiHidden="1" w:unhideWhenUsed="1"/>
+    <w:lsdException w:name="line number" w:semiHidden="1" w:unhideWhenUsed="1"/>
+    <w:lsdException w:name="page number" w:semiHidden="1" w:unhideWhenUsed="1"/>
+    <w:lsdException w:name="endnote reference" w:semiHidden="1" w:unhideWhenUsed="1"/>
+    <w:lsdException w:name="endnote text" w:semiHidden="1" w:unhideWhenUsed="1"/>
+    <w:lsdException w:name="table of authorities" w:semiHidden="1" w:unhideWhenUsed="1"/>
+    <w:lsdException w:name="macro" w:semiHidden="1" w:unhideWhenUsed="1"/>
+    <w:lsdException w:name="toa heading" w:semiHidden="1" w:unhideWhenUsed="1"/>
+    <w:lsdException w:name="List" w:semiHidden="1" w:unhideWhenUsed="1"/>
+    <w:lsdException w:name="List Bullet" w:semiHidden="1" w:unhideWhenUsed="1"/>
+    <w:lsdException w:name="List Number" w:semiHidden="1" w:unhideWhenUsed="1"/>
+    <w:lsdException w:name="List 2" w:semiHidden="1" w:unhideWhenUsed="1"/>
+    <w:lsdException w:name="List 3" w:semiHidden="1" w:unhideWhenUsed="1"/>
+    <w:lsdException w:name="List 4" w:semiHidden="1" w:unhideWhenUsed="1"/>
+    <w:lsdException w:name="List 5" w:semiHidden="1" w:unhideWhenUsed="1"/>
+    <w:lsdException w:name="List Bullet 2" w:semiHidden="1" w:unhideWhenUsed="1"/>
+    <w:lsdException w:name="List Bullet 3" w:semiHidden="1" w:unhideWhenUsed="1"/>
+    <w:lsdException w:name="List Bullet 4" w:semiHidden="1" w:unhideWhenUsed="1"/>
+    <w:lsdException w:name="List Bullet 5" w:semiHidden="1" w:unhideWhenUsed="1"/>
+    <w:lsdException w:name="List Number 2" w:semiHidden="1" w:unhideWhenUsed="1"/>
+    <w:lsdException w:name="List Number 3" w:semiHidden="1" w:unhideWhenUsed="1"/>
+    <w:lsdException w:name="List Number 4" w:semiHidden="1" w:unhideWhenUsed="1"/>
+    <w:lsdException w:name="List Number 5" w:semiHidden="1" w:unhideWhenUsed="1"/>
+    <w:lsdException w:name="Title" w:uiPriority="10" w:qFormat="1"/>
+    <w:lsdException w:name="Closing" w:semiHidden="1" w:unhideWhenUsed="1"/>
+    <w:lsdException w:name="Signature" w:semiHidden="1" w:unhideWhenUsed="1"/>
+    <w:lsdException w:name="Default Paragraph Font" w:semiHidden="1" w:uiPriority="1" w:unhideWhenUsed="1"/>
+    <w:lsdException w:name="Body Text" w:semiHidden="1" w:unhideWhenUsed="1"/>
+    <w:lsdException w:name="Body Text Indent" w:semiHidden="1" w:unhideWhenUsed="1"/>
+    <w:lsdException w:name="List Continue" w:semiHidden="1" w:unhideWhenUsed="1"/>
+    <w:lsdException w:name="List Continue 2" w:semiHidden="1" w:unhideWhenUsed="1"/>
+    <w:lsdException w:name="List Continue 3" w:semiHidden="1" w:unhideWhenUsed="1"/>
+    <w:lsdException w:name="List Continue 4" w:semiHidden="1" w:unhideWhenUsed="1"/>
+    <w:lsdException w:name="List Continue 5" w:semiHidden="1" w:unhideWhenUsed="1"/>
+    <w:lsdException w:name="Message Header" w:semiHidden="1" w:unhideWhenUsed="1"/>
+    <w:lsdException w:name="Subtitle" w:uiPriority="11" w:qFormat="1"/>
+    <w:lsdException w:name="Salutation" w:semiHidden="1" w:unhideWhenUsed="1"/>
+    <w:lsdException w:name="Date" w:semiHidden="1" w:unhideWhenUsed="1"/>
+    <w:lsdException w:name="Body Text First Indent" w:semiHidden="1" w:unhideWhenUsed="1"/>
+    <w:lsdException w:name="Body Text First Indent 2" w:semiHidden="1" w:unhideWhenUsed="1"/>
+    <w:lsdException w:name="Note Heading" w:semiHidden="1" w:unhideWhenUsed="1"/>
+    <w:lsdException w:name="Body Text 2" w:semiHidden="1" w:unhideWhenUsed="1"/>
+    <w:lsdException w:name="Body Text 3" w:semiHidden="1" w:unhideWhenUsed="1"/>
+    <w:lsdException w:name="Body Text Indent 2" w:semiHidden="1" w:unhideWhenUsed="1"/>
+    <w:lsdException w:name="Body Text Indent 3" w:semiHidden="1" w:unhideWhenUsed="1"/>
+    <w:lsdException w:name="Block Text" w:semiHidden="1" w:unhideWhenUsed="1"/>
+    <w:lsdException w:name="Hyperlink" w:semiHidden="1" w:unhideWhenUsed="1"/>
+    <w:lsdException w:name="FollowedHyperlink" w:semiHidden="1" w:unhideWhenUsed="1"/>
+    <w:lsdException w:name="Strong" w:uiPriority="22" w:qFormat="1"/>
+    <w:lsdException w:name="Emphasis" w:uiPriority="20" w:qFormat="1"/>
+    <w:lsdException w:name="Document Map" w:semiHidden="1" w:unhideWhenUsed="1"/>
+    <w:lsdException w:name="Plain Text" w:semiHidden="1" w:unhideWhenUsed="1"/>
+    <w:lsdException w:name="E-mail Signature" w:semiHidden="1" w:unhideWhenUsed="1"/>
+    <w:lsdException w:name="HTML Top of Form" w:semiHidden="1" w:unhideWhenUsed="1"/>
+    <w:lsdException w:name="HTML Bottom of Form" w:semiHidden="1" w:unhideWhenUsed="1"/>
+    <w:lsdException w:name="Normal (Web)" w:semiHidden="1" w:unhideWhenUsed="1"/>
+    <w:lsdException w:name="HTML Acronym" w:semiHidden="1" w:unhideWhenUsed="1"/>
+    <w:lsdException w:name="HTML Address" w:semiHidden="1" w:unhideWhenUsed="1"/>
+    <w:lsdException w:name="HTML Cite" w:semiHidden="1" w:unhideWhenUsed="1"/>
+    <w:lsdException w:name="HTML Code" w:semiHidden="1" w:unhideWhenUsed="1"/>
+    <w:lsdException w:name="HTML Definition" w:semiHidden="1" w:unhideWhenUsed="1"/>
+    <w:lsdException w:name="HTML Keyboard" w:semiHidden="1" w:unhideWhenUsed="1"/>
+    <w:lsdException w:name="HTML Preformatted" w:semiHidden="1" w:unhideWhenUsed="1"/>
+    <w:lsdException w:name="HTML Sample" w:semiHidden="1" w:unhideWhenUsed="1"/>
+    <w:lsdException w:name="HTML Typewriter" w:semiHidden="1" w:unhideWhenUsed="1"/>
+    <w:lsdException w:name="HTML Variable" w:semiHidden="1" w:unhideWhenUsed="1"/>
+    <w:lsdException w:name="Normal Table" w:semiHidden="1" w:unhideWhenUsed="1"/>
+    <w:lsdException w:name="annotation subject" w:semiHidden="1" w:unhideWhenUsed="1"/>
+    <w:lsdException w:name="No List" w:semiHidden="1" w:unhideWhenUsed="1"/>
+    <w:lsdException w:name="Outline List 1" w:semiHidden="1" w:unhideWhenUsed="1"/>
+    <w:lsdException w:name="Outline List 2" w:semiHidden="1" w:unhideWhenUsed="1"/>
+    <w:lsdException w:name="Outline List 3" w:semiHidden="1" w:unhideWhenUsed="1"/>
+    <w:lsdException w:name="Table Simple 1" w:semiHidden="1" w:unhideWhenUsed="1"/>
+    <w:lsdException w:name="Table Simple 2" w:semiHidden="1" w:unhideWhenUsed="1"/>
+    <w:lsdException w:name="Table Simple 3" w:semiHidden="1" w:unhideWhenUsed="1"/>
+    <w:lsdException w:name="Table Classic 1" w:semiHidden="1" w:unhideWhenUsed="1"/>
+    <w:lsdException w:name="Table Classic 2" w:semiHidden="1" w:unhideWhenUsed="1"/>
+    <w:lsdException w:name="Table Classic 3" w:semiHidden="1" w:unhideWhenUsed="1"/>
+    <w:lsdException w:name="Table Classic 4" w:semiHidden="1" w:unhideWhenUsed="1"/>
+    <w:lsdException w:name="Table Colorful 1" w:semiHidden="1" w:unhideWhenUsed="1"/>
+    <w:lsdException w:name="Table Colorful 2" w:semiHidden="1" w:unhideWhenUsed="1"/>
+    <w:lsdException w:name="Table Colorful 3" w:semiHidden="1" w:unhideWhenUsed="1"/>
+    <w:lsdException w:name="Table Columns 1" w:semiHidden="1" w:unhideWhenUsed="1"/>
+    <w:lsdException w:name="Table Columns 2" w:semiHidden="1" w:unhideWhenUsed="1"/>
+    <w:lsdException w:name="Table Columns 3" w:semiHidden="1" w:unhideWhenUsed="1"/>
+    <w:lsdException w:name="Table Columns 4" w:semiHidden="1" w:unhideWhenUsed="1"/>
+    <w:lsdException w:name="Table Columns 5" w:semiHidden="1" w:unhideWhenUsed="1"/>
+    <w:lsdException w:name="Table Grid 1" w:semiHidden="1" w:unhideWhenUsed="1"/>
+    <w:lsdException w:name="Table Grid 2" w:semiHidden="1" w:unhideWhenUsed="1"/>
+    <w:lsdException w:name="Table Grid 3" w:semiHidden="1" w:unhideWhenUsed="1"/>
+    <w:lsdException w:name="Table Grid 4" w:semiHidden="1" w:unhideWhenUsed="1"/>
+    <w:lsdException w:name="Table Grid 5" w:semiHidden="1" w:unhideWhenUsed="1"/>
+    <w:lsdException w:name="Table Grid 6" w:semiHidden="1" w:unhideWhenUsed="1"/>
+    <w:lsdException w:name="Table Grid 7" w:semiHidden="1" w:unhideWhenUsed="1"/>
+    <w:lsdException w:name="Table Grid 8" w:semiHidden="1" w:unhideWhenUsed="1"/>
+    <w:lsdException w:name="Table List 1" w:semiHidden="1" w:unhideWhenUsed="1"/>
+    <w:lsdException w:name="Table List 2" w:semiHidden="1" w:unhideWhenUsed="1"/>
+    <w:lsdException w:name="Table List 3" w:semiHidden="1" w:unhideWhenUsed="1"/>
+    <w:lsdException w:name="Table List 4" w:semiHidden="1" w:unhideWhenUsed="1"/>
+    <w:lsdException w:name="Table List 5" w:semiHidden="1" w:unhideWhenUsed="1"/>
+    <w:lsdException w:name="Table List 6" w:semiHidden="1" w:unhideWhenUsed="1"/>
+    <w:lsdException w:name="Table List 7" w:semiHidden="1" w:unhideWhenUsed="1"/>
+    <w:lsdException w:name="Table List 8" w:semiHidden="1" w:unhideWhenUsed="1"/>
+    <w:lsdException w:name="Table 3D effects 1" w:semiHidden="1" w:unhideWhenUsed="1"/>
+    <w:lsdException w:name="Table 3D effects 2" w:semiHidden="1" w:unhideWhenUsed="1"/>
+    <w:lsdException w:name="Table 3D effects 3" w:semiHidden="1" w:unhideWhenUsed="1"/>
+    <w:lsdException w:name="Table Contemporary" w:semiHidden="1" w:unhideWhenUsed="1"/>
+    <w:lsdException w:name="Table Elegant" w:semiHidden="1" w:unhideWhenUsed="1"/>
+    <w:lsdException w:name="Table Professional" w:semiHidden="1" w:unhideWhenUsed="1"/>
+    <w:lsdException w:name="Table Subtle 1" w:semiHidden="1" w:unhideWhenUsed="1"/>
+    <w:lsdException w:name="Table Subtle 2" w:semiHidden="1" w:unhideWhenUsed="1"/>
+    <w:lsdException w:name="Table Web 1" w:semiHidden="1" w:unhideWhenUsed="1"/>
+    <w:lsdException w:name="Table Web 2" w:semiHidden="1" w:unhideWhenUsed="1"/>
+    <w:lsdException w:name="Table Web 3" w:semiHidden="1" w:unhideWhenUsed="1"/>
+    <w:lsdException w:name="Balloon Text" w:semiHidden="1" w:unhideWhenUsed="1"/>
+    <w:lsdException w:name="Table Grid" w:uiPriority="59"/>
+    <w:lsdException w:name="Table Theme" w:semiHidden="1" w:unhideWhenUsed="1"/>
+    <w:lsdException w:name="Placeholder Text" w:semiHidden="1"/>
+    <w:lsdException w:name="No Spacing" w:uiPriority="1" w:qFormat="1"/>
+    <w:lsdException w:name="Light Shading" w:uiPriority="60"/>
+    <w:lsdException w:name="Light List" w:uiPriority="61"/>
+    <w:lsdException w:name="Light Grid" w:uiPriority="62"/>
+    <w:lsdException w:name="Medium Shading 1" w:uiPriority="63"/>
+    <w:lsdException w:name="Medium Shading 2" w:uiPriority="64"/>
+    <w:lsdException w:name="Medium List 1" w:uiPriority="65"/>
+    <w:lsdException w:name="Medium List 2" w:uiPriority="66"/>
+    <w:lsdException w:name="Medium Grid 1" w:uiPriority="67"/>
+    <w:lsdException w:name="Medium Grid 2" w:uiPriority="68"/>
+    <w:lsdException w:name="Medium Grid 3" w:uiPriority="69"/>
+    <w:lsdException w:name="Dark List" w:uiPriority="70"/>
+    <w:lsdException w:name="Colorful Shading" w:uiPriority="71"/>
+    <w:lsdException w:name="Colorful List" w:uiPriority="72"/>
+    <w:lsdException w:name="Colorful Grid" w:uiPriority="73"/>
+    <w:lsdException w:name="Light Shading Accent 1" w:uiPriority="60"/>
+    <w:lsdException w:name="Light List Accent 1" w:uiPriority="61"/>
+    <w:lsdException w:name="Light Grid Accent 1" w:uiPriority="62"/>
+    <w:lsdException w:name="Medium Shading 1 Accent 1" w:uiPriority="63"/>
+    <w:lsdException w:name="Medium Shading 2 Accent 1" w:uiPriority="64"/>
+    <w:lsdException w:name="Medium List 1 Accent 1" w:uiPriority="65"/>
+    <w:lsdException w:name="Revision" w:semiHidden="1"/>
+    <w:lsdException w:name="List Paragraph" w:uiPriority="34" w:qFormat="1"/>
+    <w:lsdException w:name="Quote" w:uiPriority="29" w:qFormat="1"/>
+    <w:lsdException w:name="Intense Quote" w:uiPriority="30" w:qFormat="1"/>
+    <w:lsdException w:name="Medium List 2 Accent 1" w:uiPriority="66"/>
+    <w:lsdException w:name="Medium Grid 1 Accent 1" w:uiPriority="67"/>
+    <w:lsdException w:name="Medium Grid 2 Accent 1" w:uiPriority="68"/>
+    <w:lsdException w:name="Medium Grid 3 Accent 1" w:uiPriority="69"/>
+    <w:lsdException w:name="Dark List Accent 1" w:uiPriority="70"/>
+    <w:lsdException w:name="Colorful Shading Accent 1" w:uiPriority="71"/>
+    <w:lsdException w:name="Colorful List Accent 1" w:uiPriority="72"/>
+    <w:lsdException w:name="Colorful Grid Accent 1" w:uiPriority="73"/>
+    <w:lsdException w:name="Light Shading Accent 2" w:uiPriority="60"/>
+    <w:lsdException w:name="Light List Accent 2" w:uiPriority="61"/>
+    <w:lsdException w:name="Light Grid Accent 2" w:uiPriority="62"/>
+    <w:lsdException w:name="Medium Shading 1 Accent 2" w:uiPriority="63"/>
+    <w:lsdException w:name="Medium Shading 2 Accent 2" w:uiPriority="64"/>
+    <w:lsdException w:name="Medium List 1 Accent 2" w:uiPriority="65"/>
+    <w:lsdException w:name="Medium List 2 Accent 2" w:uiPriority="66"/>
+    <w:lsdException w:name="Medium Grid 1 Accent 2" w:uiPriority="67"/>
+    <w:lsdException w:name="Medium Grid 2 Accent 2" w:uiPriority="68"/>
+    <w:lsdException w:name="Medium Grid 3 Accent 2" w:uiPriority="69"/>
+    <w:lsdException w:name="Dark List Accent 2" w:uiPriority="70"/>
+    <w:lsdException w:name="Colorful Shading Accent 2" w:uiPriority="71"/>
+    <w:lsdException w:name="Colorful List Accent 2" w:uiPriority="72"/>
+    <w:lsdException w:name="Colorful Grid Accent 2" w:uiPriority="73"/>
+    <w:lsdException w:name="Light Shading Accent 3" w:uiPriority="60"/>
+    <w:lsdException w:name="Light List Accent 3" w:uiPriority="61"/>
+    <w:lsdException w:name="Light Grid Accent 3" w:uiPriority="62"/>
+    <w:lsdException w:name="Medium Shading 1 Accent 3" w:uiPriority="63"/>
+    <w:lsdException w:name="Medium Shading 2 Accent 3" w:uiPriority="64"/>
+    <w:lsdException w:name="Medium List 1 Accent 3" w:uiPriority="65"/>
+    <w:lsdException w:name="Medium List 2 Accent 3" w:uiPriority="66"/>
+    <w:lsdException w:name="Medium Grid 1 Accent 3" w:uiPriority="67"/>
+    <w:lsdException w:name="Medium Grid 2 Accent 3" w:uiPriority="68"/>
+    <w:lsdException w:name="Medium Grid 3 Accent 3" w:uiPriority="69"/>
+    <w:lsdException w:name="Dark List Accent 3" w:uiPriority="70"/>
+    <w:lsdException w:name="Colorful Shading Accent 3" w:uiPriority="71"/>
+    <w:lsdException w:name="Colorful List Accent 3" w:uiPriority="72"/>
+    <w:lsdException w:name="Colorful Grid Accent 3" w:uiPriority="73"/>
+    <w:lsdException w:name="Light Shading Accent 4" w:uiPriority="60"/>
+    <w:lsdException w:name="Light List Accent 4" w:uiPriority="61"/>
+    <w:lsdException w:name="Light Grid Accent 4" w:uiPriority="62"/>
+    <w:lsdException w:name="Medium Shading 1 Accent 4" w:uiPriority="63"/>
+    <w:lsdException w:name="Medium Shading 2 Accent 4" w:uiPriority="64"/>
+    <w:lsdException w:name="Medium List 1 Accent 4" w:uiPriority="65"/>
+    <w:lsdException w:name="Medium List 2 Accent 4" w:uiPriority="66"/>
+    <w:lsdException w:name="Medium Grid 1 Accent 4" w:uiPriority="67"/>
+    <w:lsdException w:name="Medium Grid 2 Accent 4" w:uiPriority="68"/>
+    <w:lsdException w:name="Medium Grid 3 Accent 4" w:uiPriority="69"/>
+    <w:lsdException w:name="Dark List Accent 4" w:uiPriority="70"/>
+    <w:lsdException w:name="Colorful Shading Accent 4" w:uiPriority="71"/>
+    <w:lsdException w:name="Colorful List Accent 4" w:uiPriority="72"/>
+    <w:lsdException w:name="Colorful Grid Accent 4" w:uiPriority="73"/>
+    <w:lsdException w:name="Light Shading Accent 5" w:uiPriority="60"/>
+    <w:lsdException w:name="Light List Accent 5" w:uiPriority="61"/>
+    <w:lsdException w:name="Light Grid Accent 5" w:uiPriority="62"/>
+    <w:lsdException w:name="Medium Shading 1 Accent 5" w:uiPriority="63"/>
+    <w:lsdException w:name="Medium Shading 2 Accent 5" w:uiPriority="64"/>
+    <w:lsdException w:name="Medium List 1 Accent 5" w:uiPriority="65"/>
+    <w:lsdException w:name="Medium List 2 Accent 5" w:uiPriority="66"/>
+    <w:lsdException w:name="Medium Grid 1 Accent 5" w:uiPriority="67"/>
+    <w:lsdException w:name="Medium Grid 2 Accent 5" w:uiPriority="68"/>
+    <w:lsdException w:name="Medium Grid 3 Accent 5" w:uiPriority="69"/>
+    <w:lsdException w:name="Dark List Accent 5" w:uiPriority="70"/>
+    <w:lsdException w:name="Colorful Shading Accent 5" w:uiPriority="71"/>
+    <w:lsdException w:name="Colorful List Accent 5" w:uiPriority="72"/>
+    <w:lsdException w:name="Colorful Grid Accent 5" w:uiPriority="73"/>
+    <w:lsdException w:name="Light Shading Accent 6" w:uiPriority="60"/>
+    <w:lsdException w:name="Light List Accent 6" w:uiPriority="61"/>
+    <w:lsdException w:name="Light Grid Accent 6" w:uiPriority="62"/>
+    <w:lsdException w:name="Medium Shading 1 Accent 6" w:uiPriority="63"/>
+    <w:lsdException w:name="Medium Shading 2 Accent 6" w:uiPriority="64"/>
+    <w:lsdException w:name="Medium List 1 Accent 6" w:uiPriority="65"/>
+    <w:lsdException w:name="Medium List 2 Accent 6" w:uiPriority="66"/>
+    <w:lsdException w:name="Medium Grid 1 Accent 6" w:uiPriority="67"/>
+    <w:lsdException w:name="Medium Grid 2 Accent 6" w:uiPriority="68"/>
+    <w:lsdException w:name="Medium Grid 3 Accent 6" w:uiPriority="69"/>
+    <w:lsdException w:name="Dark List Accent 6" w:uiPriority="70"/>
+    <w:lsdException w:name="Colorful Shading Accent 6" w:uiPriority="71"/>
+    <w:lsdException w:name="Colorful List Accent 6" w:uiPriority="72"/>
+    <w:lsdException w:name="Colorful Grid Accent 6" w:uiPriority="73"/>
+    <w:lsdException w:name="Subtle Emphasis" w:uiPriority="19" w:qFormat="1"/>
+    <w:lsdException w:name="Intense Emphasis" w:uiPriority="21" w:qFormat="1"/>
+    <w:lsdException w:name="Subtle Reference" w:uiPriority="31" w:qFormat="1"/>
+    <w:lsdException w:name="Intense Reference" w:uiPriority="32" w:qFormat="1"/>
+    <w:lsdException w:name="Book Title" w:uiPriority="33" w:qFormat="1"/>
+    <w:lsdException w:name="Bibliography" w:semiHidden="1" w:uiPriority="37" w:unhideWhenUsed="1"/>
+    <w:lsdException w:name="TOC Heading" w:semiHidden="1" w:uiPriority="39" w:unhideWhenUsed="1" w:qFormat="1"/>
+    <w:lsdException w:name="Plain Table 1" w:uiPriority="41"/>
+    <w:lsdException w:name="Plain Table 2" w:uiPriority="42"/>
+    <w:lsdException w:name="Plain Table 3" w:uiPriority="43"/>
+    <w:lsdException w:name="Plain Table 4" w:uiPriority="44"/>
+    <w:lsdException w:name="Plain Table 5" w:uiPriority="45"/>
+    <w:lsdException w:name="Grid Table Light" w:uiPriority="40"/>
+    <w:lsdException w:name="Grid Table 1 Light" w:uiPriority="46"/>
+    <w:lsdException w:name="Grid Table 2" w:uiPriority="47"/>
+    <w:lsdException w:name="Grid Table 3" w:uiPriority="48"/>
+    <w:lsdException w:name="Grid Table 4" w:uiPriority="49"/>
+    <w:lsdException w:name="Grid Table 5 Dark" w:uiPriority="50"/>
+    <w:lsdException w:name="Grid Table 6 Colorful" w:uiPriority="51"/>
+    <w:lsdException w:name="Grid Table 7 Colorful" w:uiPriority="52"/>
+    <w:lsdException w:name="Grid Table 1 Light Accent 1" w:uiPriority="46"/>
+    <w:lsdException w:name="Grid Table 2 Accent 1" w:uiPriority="47"/>
+    <w:lsdException w:name="Grid Table 3 Accent 1" w:uiPriority="48"/>
+    <w:lsdException w:name="Grid Table 4 Accent 1" w:uiPriority="49"/>
+    <w:lsdException w:name="Grid Table 5 Dark Accent 1" w:uiPriority="50"/>
+    <w:lsdException w:name="Grid Table 6 Colorful Accent 1" w:uiPriority="51"/>
+    <w:lsdException w:name="Grid Table 7 Colorful Accent 1" w:uiPriority="52"/>
+    <w:lsdException w:name="Grid Table 1 Light Accent 2" w:uiPriority="46"/>
+    <w:lsdException w:name="Grid Table 2 Accent 2" w:uiPriority="47"/>
+    <w:lsdException w:name="Grid Table 3 Accent 2" w:uiPriority="48"/>
+    <w:lsdException w:name="Grid Table 4 Accent 2" w:uiPriority="49"/>
+    <w:lsdException w:name="Grid Table 5 Dark Accent 2" w:uiPriority="50"/>
+    <w:lsdException w:name="Grid Table 6 Colorful Accent 2" w:uiPriority="51"/>
+    <w:lsdException w:name="Grid Table 7 Colorful Accent 2" w:uiPriority="52"/>
+    <w:lsdException w:name="Grid Table 1 Light Accent 3" w:uiPriority="46"/>
+    <w:lsdException w:name="Grid Table 2 Accent 3" w:uiPriority="47"/>
+    <w:lsdException w:name="Grid Table 3 Accent 3" w:uiPriority="48"/>
+    <w:lsdException w:name="Grid Table 4 Accent 3" w:uiPriority="49"/>
+    <w:lsdException w:name="Grid Table 5 Dark Accent 3" w:uiPriority="50"/>
+    <w:lsdException w:name="Grid Table 6 Colorful Accent 3" w:uiPriority="51"/>
+    <w:lsdException w:name="Grid Table 7 Colorful Accent 3" w:uiPriority="52"/>
+    <w:lsdException w:name="Grid Table 1 Light Accent 4" w:uiPriority="46"/>
+    <w:lsdException w:name="Grid Table 2 Accent 4" w:uiPriority="47"/>
+    <w:lsdException w:name="Grid Table 3 Accent 4" w:uiPriority="48"/>
+    <w:lsdException w:name="Grid Table 4 Accent 4" w:uiPriority="49"/>
+    <w:lsdException w:name="Grid Table 5 Dark Accent 4" w:uiPriority="50"/>
+    <w:lsdException w:name="Grid Table 6 Colorful Accent 4" w:uiPriority="51"/>
+    <w:lsdException w:name="Grid Table 7 Colorful Accent 4" w:uiPriority="52"/>
+    <w:lsdException w:name="Grid Table 1 Light Accent 5" w:uiPriority="46"/>
+    <w:lsdException w:name="Grid Table 2 Accent 5" w:uiPriority="47"/>
+    <w:lsdException w:name="Grid Table 3 Accent 5" w:uiPriority="48"/>
+    <w:lsdException w:name="Grid Table 4 Accent 5" w:uiPriority="49"/>
+    <w:lsdException w:name="Grid Table 5 Dark Accent 5" w:uiPriority="50"/>
+    <w:lsdException w:name="Grid Table 6 Colorful Accent 5" w:uiPriority="51"/>
+    <w:lsdException w:name="Grid Table 7 Colorful Accent 5" w:uiPriority="52"/>
+    <w:lsdException w:name="Grid Table 1 Light Accent 6" w:uiPriority="46"/>
+    <w:lsdException w:name="Grid Table 2 Accent 6" w:uiPriority="47"/>
+    <w:lsdException w:name="Grid Table 3 Accent 6" w:uiPriority="48"/>
+    <w:lsdException w:name="Grid Table 4 Accent 6" w:uiPriority="49"/>
+    <w:lsdException w:name="Grid Table 5 Dark Accent 6" w:uiPriority="50"/>
+    <w:lsdException w:name="Grid Table 6 Colorful Accent 6" w:uiPriority="51"/>
+    <w:lsdException w:name="Grid Table 7 Colorful Accent 6" w:uiPriority="52"/>
+    <w:lsdException w:name="List Table 1 Light" w:uiPriority="46"/>
+    <w:lsdException w:name="List Table 2" w:uiPriority="47"/>
+    <w:lsdException w:name="List Table 3" w:uiPriority="48"/>
+    <w:lsdException w:name="List Table 4" w:uiPriority="49"/>
+    <w:lsdException w:name="List Table 5 Dark" w:uiPriority="50"/>
+    <w:lsdException w:name="List Table 6 Colorful" w:uiPriority="51"/>
+    <w:lsdException w:name="List Table 7 Colorful" w:uiPriority="52"/>
+    <w:lsdException w:name="List Table 1 Light Accent 1" w:uiPriority="46"/>
+    <w:lsdException w:name="List Table 2 Accent 1" w:uiPriority="47"/>
+    <w:lsdException w:name="List Table 3 Accent 1" w:uiPriority="48"/>
+    <w:lsdException w:name="List Table 4 Accent 1" w:uiPriority="49"/>
+    <w:lsdException w:name="List Table 5 Dark Accent 1" w:uiPriority="50"/>
+    <w:lsdException w:name="List Table 6 Colorful Accent 1" w:uiPriority="51"/>
+    <w:lsdException w:name="List Table 7 Colorful Accent 1" w:uiPriority="52"/>
+    <w:lsdException w:name="List Table 1 Light Accent 2" w:uiPriority="46"/>
+    <w:lsdException w:name="List Table 2 Accent 2" w:uiPriority="47"/>
+    <w:lsdException w:name="List Table 3 Accent 2" w:uiPriority="48"/>
+    <w:lsdException w:name="List Table 4 Accent 2" w:uiPriority="49"/>
+    <w:lsdException w:name="List Table 5 Dark Accent 2" w:uiPriority="50"/>
+    <w:lsdException w:name="List Table 6 Colorful Accent 2" w:uiPriority="51"/>
+    <w:lsdException w:name="List Table 7 Colorful Accent 2" w:uiPriority="52"/>
+    <w:lsdException w:name="List Table 1 Light Accent 3" w:uiPriority="46"/>
+    <w:lsdException w:name="List Table 2 Accent 3" w:uiPriority="47"/>
+    <w:lsdException w:name="List Table 3 Accent 3" w:uiPriority="48"/>
+    <w:lsdException w:name="List Table 4 Accent 3" w:uiPriority="49"/>
+    <w:lsdException w:name="List Table 5 Dark Accent 3" w:uiPriority="50"/>
+    <w:lsdException w:name="List Table 6 Colorful Accent 3" w:uiPriority="51"/>
+    <w:lsdException w:name="List Table 7 Colorful Accent 3" w:uiPriority="52"/>
+    <w:lsdException w:name="List Table 1 Light Accent 4" w:uiPriority="46"/>
+    <w:lsdException w:name="List Table 2 Accent 4" w:uiPriority="47"/>
+    <w:lsdException w:name="List Table 3 Accent 4" w:uiPriority="48"/>
+    <w:lsdException w:name="List Table 4 Accent 4" w:uiPriority="49"/>
+    <w:lsdException w:name="List Table 5 Dark Accent 4" w:uiPriority="50"/>
+    <w:lsdException w:name="List Table 6 Colorful Accent 4" w:uiPriority="51"/>
+    <w:lsdException w:name="List Table 7 Colorful Accent 4" w:uiPriority="52"/>
+    <w:lsdException w:name="List Table 1 Light Accent 5" w:uiPriority="46"/>
+    <w:lsdException w:name="List Table 2 Accent 5" w:uiPriority="47"/>
+    <w:lsdException w:name="List Table 3 Accent 5" w:uiPriority="48"/>
+    <w:lsdException w:name="List Table 4 Accent 5" w:uiPriority="49"/>
+    <w:lsdException w:name="List Table 5 Dark Accent 5" w:uiPriority="50"/>
+    <w:lsdException w:name="List Table 6 Colorful Accent 5" w:uiPriority="51"/>
+    <w:lsdException w:name="List Table 7 Colorful Accent 5" w:uiPriority="52"/>
+    <w:lsdException w:name="List Table 1 Light Accent 6" w:uiPriority="46"/>
+    <w:lsdException w:name="List Table 2 Accent 6" w:uiPriority="47"/>
+    <w:lsdException w:name="List Table 3 Accent 6" w:uiPriority="48"/>
+    <w:lsdException w:name="List Table 4 Accent 6" w:uiPriority="49"/>
+    <w:lsdException w:name="List Table 5 Dark Accent 6" w:uiPriority="50"/>
+    <w:lsdException w:name="List Table 6 Colorful Accent 6" w:uiPriority="51"/>
+    <w:lsdException w:name="List Table 7 Colorful Accent 6" w:uiPriority="52"/>
   </w:latentStyles>
   <w:style w:type="paragraph" w:default="1" w:styleId="Normal">
     <w:name w:val="Normal"/>
@@ -8540,7 +9133,6 @@
     <w:uiPriority w:val="99"/>
     <w:semiHidden/>
     <w:unhideWhenUsed/>
-    <w:qFormat/>
     <w:tblPr>
       <w:tblInd w:w="0" w:type="dxa"/>
       <w:tblCellMar>
@@ -8901,7 +9493,7 @@
 </file>
 
 <file path=customXml/itemProps1.xml><?xml version="1.0" encoding="utf-8"?>
-<ds:datastoreItem xmlns:ds="http://schemas.openxmlformats.org/officeDocument/2006/customXml" ds:itemID="{252AE5C3-16DC-4A09-956C-78290C74EDFB}">
+<ds:datastoreItem xmlns:ds="http://schemas.openxmlformats.org/officeDocument/2006/customXml" ds:itemID="{F7FD2AD0-66D6-4BAD-98BA-15BF259CFAF5}">
   <ds:schemaRefs>
     <ds:schemaRef ds:uri="http://schemas.openxmlformats.org/officeDocument/2006/bibliography"/>
   </ds:schemaRefs>

--- a/DRAOS 2 - Finalni Izvještaj - POGLEDATI, SKORO GOTOVO.docx
+++ b/DRAOS 2 - Finalni Izvještaj - POGLEDATI, SKORO GOTOVO.docx
@@ -3936,7 +3936,93 @@
           <w:rFonts w:ascii="Times New Roman" w:hAnsi="Times New Roman" w:cs="Times New Roman"/>
           <w:b/>
         </w:rPr>
-        <w:t>2</w:t>
+        <w:t>3</w:t>
+      </w:r>
+      <w:r>
+        <w:rPr>
+          <w:rFonts w:ascii="Times New Roman" w:hAnsi="Times New Roman" w:cs="Times New Roman"/>
+        </w:rPr>
+        <w:t xml:space="preserve"> – Unos podataka</w:t>
+      </w:r>
+    </w:p>
+    <w:p>
+      <w:pPr>
+        <w:spacing w:after="120"/>
+        <w:jc w:val="both"/>
+        <w:rPr>
+          <w:rFonts w:ascii="Times New Roman" w:hAnsi="Times New Roman" w:cs="Times New Roman"/>
+        </w:rPr>
+      </w:pPr>
+      <w:r>
+        <w:rPr>
+          <w:rFonts w:ascii="Times New Roman" w:hAnsi="Times New Roman" w:cs="Times New Roman"/>
+        </w:rPr>
+        <w:t xml:space="preserve">Sljedeći način interakcije je specifičan za mobilne uređaje, a to je povlačenje ekrana prstom. Budući da nekada nije moguće sav sadržaj koji bi trebalo prikazati na ekranu uklopiti u okvire tog ekrana, jedan dio sadržaja će se nalaziti izvan okvira ekrana. Korisnik tada prstom pomjera sadržaj dok željeni dio sadržaja ne bude u fokusu. Ovo je vidljivo na prethodne tri slike, a postoji i još primjera kao kod prikaza japanskih pisama </w:t>
+      </w:r>
+      <w:r>
+        <w:rPr>
+          <w:rFonts w:ascii="Times New Roman" w:hAnsi="Times New Roman" w:cs="Times New Roman"/>
+          <w:i/>
+        </w:rPr>
+        <w:t>hiragane</w:t>
+      </w:r>
+      <w:r>
+        <w:rPr>
+          <w:rFonts w:ascii="Times New Roman" w:hAnsi="Times New Roman" w:cs="Times New Roman"/>
+        </w:rPr>
+        <w:t xml:space="preserve"> i </w:t>
+      </w:r>
+      <w:r>
+        <w:rPr>
+          <w:rFonts w:ascii="Times New Roman" w:hAnsi="Times New Roman" w:cs="Times New Roman"/>
+          <w:i/>
+        </w:rPr>
+        <w:t>katakane</w:t>
+      </w:r>
+      <w:r>
+        <w:rPr>
+          <w:rFonts w:ascii="Times New Roman" w:hAnsi="Times New Roman" w:cs="Times New Roman"/>
+        </w:rPr>
+        <w:t>.</w:t>
+      </w:r>
+    </w:p>
+    <w:p>
+      <w:pPr>
+        <w:spacing w:after="120"/>
+        <w:jc w:val="both"/>
+        <w:rPr>
+          <w:rFonts w:ascii="Times New Roman" w:hAnsi="Times New Roman" w:cs="Times New Roman"/>
+        </w:rPr>
+      </w:pPr>
+    </w:p>
+    <w:p>
+      <w:pPr>
+        <w:spacing w:after="120"/>
+        <w:jc w:val="center"/>
+        <w:rPr>
+          <w:rFonts w:ascii="Times New Roman" w:hAnsi="Times New Roman" w:cs="Times New Roman"/>
+        </w:rPr>
+      </w:pPr>
+      <w:r>
+        <w:rPr>
+          <w:rFonts w:ascii="Times New Roman" w:hAnsi="Times New Roman" w:cs="Times New Roman"/>
+          <w:b/>
+        </w:rPr>
+        <w:t>Slika 3</w:t>
+      </w:r>
+      <w:r>
+        <w:rPr>
+          <w:rFonts w:ascii="Times New Roman" w:hAnsi="Times New Roman" w:cs="Times New Roman"/>
+          <w:b/>
+        </w:rPr>
+        <w:t>.</w:t>
+      </w:r>
+      <w:r>
+        <w:rPr>
+          <w:rFonts w:ascii="Times New Roman" w:hAnsi="Times New Roman" w:cs="Times New Roman"/>
+          <w:b/>
+        </w:rPr>
+        <w:t>4</w:t>
       </w:r>
       <w:r>
         <w:rPr>
@@ -3948,7 +4034,48 @@
         <w:rPr>
           <w:rFonts w:ascii="Times New Roman" w:hAnsi="Times New Roman" w:cs="Times New Roman"/>
         </w:rPr>
-        <w:t>Unos podataka</w:t>
+        <w:t>Prikaz japanskih znakova</w:t>
+      </w:r>
+    </w:p>
+    <w:p>
+      <w:pPr>
+        <w:spacing w:after="120"/>
+        <w:jc w:val="both"/>
+        <w:rPr>
+          <w:rFonts w:ascii="Times New Roman" w:hAnsi="Times New Roman" w:cs="Times New Roman"/>
+        </w:rPr>
+      </w:pPr>
+      <w:r>
+        <w:rPr>
+          <w:rFonts w:ascii="Times New Roman" w:hAnsi="Times New Roman" w:cs="Times New Roman"/>
+        </w:rPr>
+        <w:t xml:space="preserve">Još jedan način interakcije koji je specifičan za mobilne uređaje je promjena orjentacije mobilnog uređaja. Neki sadržaj je prikladniji za tzv. </w:t>
+      </w:r>
+      <w:r>
+        <w:rPr>
+          <w:rFonts w:ascii="Times New Roman" w:hAnsi="Times New Roman" w:cs="Times New Roman"/>
+          <w:i/>
+        </w:rPr>
+        <w:t>landscape</w:t>
+      </w:r>
+      <w:r>
+        <w:rPr>
+          <w:rFonts w:ascii="Times New Roman" w:hAnsi="Times New Roman" w:cs="Times New Roman"/>
+        </w:rPr>
+        <w:t xml:space="preserve"> orjentaciju nego za </w:t>
+      </w:r>
+      <w:r>
+        <w:rPr>
+          <w:rFonts w:ascii="Times New Roman" w:hAnsi="Times New Roman" w:cs="Times New Roman"/>
+          <w:i/>
+        </w:rPr>
+        <w:t>portrait</w:t>
+      </w:r>
+      <w:r>
+        <w:rPr>
+          <w:rFonts w:ascii="Times New Roman" w:hAnsi="Times New Roman" w:cs="Times New Roman"/>
+        </w:rPr>
+        <w:t xml:space="preserve"> orjentaciju. U skladu s orjentacijom mobilnog uređaja i sadržaj ekrana može biti različito formatiran.</w:t>
       </w:r>
     </w:p>
     <w:p>
@@ -3996,6 +4123,70 @@
     </w:p>
     <w:p>
       <w:pPr>
+        <w:jc w:val="both"/>
+        <w:rPr>
+          <w:rFonts w:ascii="Times New Roman" w:hAnsi="Times New Roman" w:cs="Times New Roman"/>
+        </w:rPr>
+      </w:pPr>
+      <w:r>
+        <w:rPr>
+          <w:rFonts w:ascii="Times New Roman" w:hAnsi="Times New Roman" w:cs="Times New Roman"/>
+        </w:rPr>
+        <w:t>Profesionalni proizvod se ne bi mnogo razlikovao od našeg proizvoda. Ovdje treba još jednom napomenuti da se kod našeg proizvoda radi o simulaciji mobilne aplikacije, a ne o stvarnoj mobilnoj aplikaciji. Posljedica toga je da neke funkcionalnosti nisu mogle biti realizirane. Jedna takva funkcionalnost je uvećavanje teksta pomoću prstiju koje se često susreće u mobilnim aplikacijama. Još jedna poželjna funkcionalnost je reprodukcija zvučnih fajlova. Ovo nije toliko vezano za interakciju koliko za temeljnije učenje jezika.</w:t>
+      </w:r>
+    </w:p>
+    <w:p>
+      <w:pPr>
+        <w:jc w:val="both"/>
+        <w:rPr>
+          <w:rFonts w:ascii="Times New Roman" w:hAnsi="Times New Roman" w:cs="Times New Roman"/>
+        </w:rPr>
+      </w:pPr>
+      <w:r>
+        <w:rPr>
+          <w:rFonts w:ascii="Times New Roman" w:hAnsi="Times New Roman" w:cs="Times New Roman"/>
+        </w:rPr>
+        <w:t>P</w:t>
+      </w:r>
+      <w:r>
+        <w:rPr>
+          <w:rFonts w:ascii="Times New Roman" w:hAnsi="Times New Roman" w:cs="Times New Roman"/>
+        </w:rPr>
+        <w:t>ri učenju japanskih pisama bi poželjno bilo korisniku dati mogućnost da pokretom prsta ispisuje znakove iz japanskih pisama. Ovo je jako zahtjevno za implementaciju</w:t>
+      </w:r>
+      <w:r>
+        <w:rPr>
+          <w:rFonts w:ascii="Times New Roman" w:hAnsi="Times New Roman" w:cs="Times New Roman"/>
+        </w:rPr>
+        <w:t xml:space="preserve"> jer bi zahtjevalo implementaciju pisanja oblika na podlogu te prepoznavanja tog oblika i naknadno poređenje sa oblicima koj</w:t>
+      </w:r>
+      <w:r>
+        <w:rPr>
+          <w:rFonts w:ascii="Times New Roman" w:hAnsi="Times New Roman" w:cs="Times New Roman"/>
+        </w:rPr>
+        <w:t>i su spremljeni u bazi podataka</w:t>
+      </w:r>
+      <w:r>
+        <w:rPr>
+          <w:rFonts w:ascii="Times New Roman" w:hAnsi="Times New Roman" w:cs="Times New Roman"/>
+        </w:rPr>
+        <w:t xml:space="preserve">, pa je u ovoj simulaciji </w:t>
+      </w:r>
+      <w:r>
+        <w:rPr>
+          <w:rFonts w:ascii="Times New Roman" w:hAnsi="Times New Roman" w:cs="Times New Roman"/>
+        </w:rPr>
+        <w:t xml:space="preserve">to </w:t>
+      </w:r>
+      <w:r>
+        <w:rPr>
+          <w:rFonts w:ascii="Times New Roman" w:hAnsi="Times New Roman" w:cs="Times New Roman"/>
+        </w:rPr>
+        <w:t>izostavljeno.</w:t>
+      </w:r>
+    </w:p>
+    <w:p>
+      <w:pPr>
         <w:spacing w:after="0"/>
         <w:jc w:val="both"/>
         <w:rPr>
@@ -4006,46 +4197,36 @@
         <w:rPr>
           <w:rFonts w:ascii="Times New Roman" w:hAnsi="Times New Roman" w:cs="Times New Roman"/>
         </w:rPr>
-        <w:t>Profesionalni proizvod se ne bi mnogo razlikovao od našeg proizvoda. Ovdje treba još jednom napomenuti da se kod našeg proizvoda radi o simulaciji mobilne aplikacije, a ne o stvarnoj mobilnoj aplikaciji. Posljedica toga je da neke funkcionalnosti nisu mogle biti realizirane. Jedna takva funkcionalnost je uvećavanje teksta pomoću prstiju koje se često susreće u mobilnim aplikacijama. Još jedna poželjna funkcionalnost je reprodukcija zvučnih fajlova. Ovo nije toliko vezano za interakciju koliko za temeljnije učenje jezika.</w:t>
-      </w:r>
-      <w:r>
-        <w:rPr>
-          <w:rFonts w:ascii="Times New Roman" w:hAnsi="Times New Roman" w:cs="Times New Roman"/>
-        </w:rPr>
-        <w:t xml:space="preserve"> Konačno, pri učenju japanskih pisama bi poželjno bilo korisniku dati mogućnost da pokretom prsta ispisuje znakove iz japanskih pisama. Ovo je jako zahtjevno za implementaciju</w:t>
-      </w:r>
-      <w:r>
-        <w:rPr>
-          <w:rFonts w:ascii="Times New Roman" w:hAnsi="Times New Roman" w:cs="Times New Roman"/>
-        </w:rPr>
-        <w:t xml:space="preserve"> jer bi zahtjevalo implementaciju pisanja oblika na podlogu te prepoznavanja tog oblika i naknadno poređenje sa oblicima koj</w:t>
-      </w:r>
-      <w:r>
-        <w:rPr>
-          <w:rFonts w:ascii="Times New Roman" w:hAnsi="Times New Roman" w:cs="Times New Roman"/>
-        </w:rPr>
-        <w:t>i su spremljeni u bazi podataka</w:t>
+        <w:t xml:space="preserve">Prethodno spomenuta promjena orjentacije mobilnog uređaja također nije obuhvaćena ovom simulacijom. Profesionalni proizvod bi za svaki ekran imao dva moguća načina prikaza za svaku od pomenutih orjentacija. To omogućava i dodatne funkcionalnosti za neku od orjentacija. Npr. kod prikaza pojedinačnih znakova japanskih pisama, u </w:t>
+      </w:r>
+      <w:r>
+        <w:rPr>
+          <w:rFonts w:ascii="Times New Roman" w:hAnsi="Times New Roman" w:cs="Times New Roman"/>
+          <w:i/>
+        </w:rPr>
+        <w:t>landscape</w:t>
+      </w:r>
+      <w:r>
+        <w:rPr>
+          <w:rFonts w:ascii="Times New Roman" w:hAnsi="Times New Roman" w:cs="Times New Roman"/>
+        </w:rPr>
+        <w:t xml:space="preserve"> orjentaciji je moguće umanjeno prikazati prethodni i sljedeći znak u listi. Korisnik zatim pokretom prsta mijenja znak koji je u fokusu. Ovakva funkcionalnost međutim nije prikladna za </w:t>
+      </w:r>
+      <w:r>
+        <w:rPr>
+          <w:rFonts w:ascii="Times New Roman" w:hAnsi="Times New Roman" w:cs="Times New Roman"/>
+          <w:i/>
+        </w:rPr>
+        <w:t>portrait</w:t>
+      </w:r>
+      <w:r>
+        <w:rPr>
+          <w:rFonts w:ascii="Times New Roman" w:hAnsi="Times New Roman" w:cs="Times New Roman"/>
+        </w:rPr>
+        <w:t xml:space="preserve"> orjentaciju. Spomenuta interakcija pokretom prsta također nije realizovana u ovoj simulaciji, već je zamijenjena dodavanjem odgovarajućih dugmadi.</w:t>
       </w:r>
       <w:bookmarkStart w:id="1" w:name="_GoBack"/>
       <w:bookmarkEnd w:id="1"/>
-      <w:r>
-        <w:rPr>
-          <w:rFonts w:ascii="Times New Roman" w:hAnsi="Times New Roman" w:cs="Times New Roman"/>
-        </w:rPr>
-        <w:t xml:space="preserve">, pa je u ovoj simulaciji </w:t>
-      </w:r>
-      <w:r>
-        <w:rPr>
-          <w:rFonts w:ascii="Times New Roman" w:hAnsi="Times New Roman" w:cs="Times New Roman"/>
-        </w:rPr>
-        <w:t xml:space="preserve">to </w:t>
-      </w:r>
-      <w:r>
-        <w:rPr>
-          <w:rFonts w:ascii="Times New Roman" w:hAnsi="Times New Roman" w:cs="Times New Roman"/>
-        </w:rPr>
-        <w:t>izostavljeno.</w:t>
-      </w:r>
     </w:p>
     <w:p>
       <w:pPr>
@@ -9493,7 +9674,7 @@
 </file>
 
 <file path=customXml/itemProps1.xml><?xml version="1.0" encoding="utf-8"?>
-<ds:datastoreItem xmlns:ds="http://schemas.openxmlformats.org/officeDocument/2006/customXml" ds:itemID="{F7FD2AD0-66D6-4BAD-98BA-15BF259CFAF5}">
+<ds:datastoreItem xmlns:ds="http://schemas.openxmlformats.org/officeDocument/2006/customXml" ds:itemID="{54C3F47E-6E56-4EE9-BFF2-10EF797374BB}">
   <ds:schemaRefs>
     <ds:schemaRef ds:uri="http://schemas.openxmlformats.org/officeDocument/2006/bibliography"/>
   </ds:schemaRefs>

--- a/DRAOS 2 - Finalni Izvještaj - POGLEDATI, SKORO GOTOVO.docx
+++ b/DRAOS 2 - Finalni Izvještaj - POGLEDATI, SKORO GOTOVO.docx
@@ -1,6 +1,6 @@
 
 <file path=word/document.xml><?xml version="1.0" encoding="utf-8"?>
-<w:document xmlns:wpc="http://schemas.microsoft.com/office/word/2010/wordprocessingCanvas" xmlns:mc="http://schemas.openxmlformats.org/markup-compatibility/2006" xmlns:o="urn:schemas-microsoft-com:office:office" xmlns:r="http://schemas.openxmlformats.org/officeDocument/2006/relationships" xmlns:m="http://schemas.openxmlformats.org/officeDocument/2006/math" xmlns:v="urn:schemas-microsoft-com:vml" xmlns:wp14="http://schemas.microsoft.com/office/word/2010/wordprocessingDrawing" xmlns:wp="http://schemas.openxmlformats.org/drawingml/2006/wordprocessingDrawing" xmlns:w10="urn:schemas-microsoft-com:office:word" xmlns:w="http://schemas.openxmlformats.org/wordprocessingml/2006/main" xmlns:w14="http://schemas.microsoft.com/office/word/2010/wordml" xmlns:w15="http://schemas.microsoft.com/office/word/2012/wordml" xmlns:wpg="http://schemas.microsoft.com/office/word/2010/wordprocessingGroup" xmlns:wpi="http://schemas.microsoft.com/office/word/2010/wordprocessingInk" xmlns:wne="http://schemas.microsoft.com/office/word/2006/wordml" xmlns:wps="http://schemas.microsoft.com/office/word/2010/wordprocessingShape" mc:Ignorable="w14 w15 wp14">
+<w:document xmlns:ve="http://schemas.openxmlformats.org/markup-compatibility/2006" xmlns:o="urn:schemas-microsoft-com:office:office" xmlns:r="http://schemas.openxmlformats.org/officeDocument/2006/relationships" xmlns:m="http://schemas.openxmlformats.org/officeDocument/2006/math" xmlns:v="urn:schemas-microsoft-com:vml" xmlns:wp="http://schemas.openxmlformats.org/drawingml/2006/wordprocessingDrawing" xmlns:w10="urn:schemas-microsoft-com:office:word" xmlns:w="http://schemas.openxmlformats.org/wordprocessingml/2006/main" xmlns:wne="http://schemas.microsoft.com/office/word/2006/wordml">
   <w:body>
     <w:p>
       <w:pPr>
@@ -1043,10 +1043,9 @@
         <w:rPr>
           <w:rFonts w:ascii="Times New Roman" w:hAnsi="Times New Roman" w:cs="Times New Roman"/>
           <w:noProof/>
-          <w:lang w:val="en-US"/>
         </w:rPr>
         <w:drawing>
-          <wp:inline distT="0" distB="0" distL="0" distR="0" wp14:anchorId="48BF2A4C" wp14:editId="68C6904E">
+          <wp:inline distT="0" distB="0" distL="0" distR="0">
             <wp:extent cx="1382939" cy="2124000"/>
             <wp:effectExtent l="19050" t="0" r="7711" b="0"/>
             <wp:docPr id="33" name="Picture 33"/>
@@ -1101,10 +1100,9 @@
         <w:rPr>
           <w:rFonts w:ascii="Times New Roman" w:hAnsi="Times New Roman" w:cs="Times New Roman"/>
           <w:noProof/>
-          <w:lang w:val="en-US"/>
         </w:rPr>
         <w:drawing>
-          <wp:inline distT="0" distB="0" distL="0" distR="0" wp14:anchorId="249AF35A" wp14:editId="67769690">
+          <wp:inline distT="0" distB="0" distL="0" distR="0">
             <wp:extent cx="1382939" cy="2124000"/>
             <wp:effectExtent l="19050" t="0" r="7711" b="0"/>
             <wp:docPr id="39" name="Picture 39"/>
@@ -1159,10 +1157,9 @@
         <w:rPr>
           <w:rFonts w:ascii="Times New Roman" w:hAnsi="Times New Roman" w:cs="Times New Roman"/>
           <w:noProof/>
-          <w:lang w:val="en-US"/>
         </w:rPr>
         <w:drawing>
-          <wp:inline distT="0" distB="0" distL="0" distR="0" wp14:anchorId="4B7B0E78" wp14:editId="4AE6EA9C">
+          <wp:inline distT="0" distB="0" distL="0" distR="0">
             <wp:extent cx="1382939" cy="2124000"/>
             <wp:effectExtent l="19050" t="0" r="7711" b="0"/>
             <wp:docPr id="42" name="Picture 42"/>
@@ -1211,10 +1208,9 @@
         <w:rPr>
           <w:rFonts w:ascii="Times New Roman" w:hAnsi="Times New Roman" w:cs="Times New Roman"/>
           <w:noProof/>
-          <w:lang w:val="en-US"/>
         </w:rPr>
         <w:drawing>
-          <wp:inline distT="0" distB="0" distL="0" distR="0" wp14:anchorId="17C3346C" wp14:editId="36BECD3B">
+          <wp:inline distT="0" distB="0" distL="0" distR="0">
             <wp:extent cx="1386904" cy="2124000"/>
             <wp:effectExtent l="19050" t="0" r="3746" b="0"/>
             <wp:docPr id="45" name="Picture 45"/>
@@ -1331,10 +1327,9 @@
         <w:rPr>
           <w:rFonts w:ascii="Times New Roman" w:hAnsi="Times New Roman" w:cs="Times New Roman"/>
           <w:noProof/>
-          <w:lang w:val="en-US"/>
         </w:rPr>
         <w:drawing>
-          <wp:inline distT="0" distB="0" distL="0" distR="0" wp14:anchorId="50D41A89" wp14:editId="740AEC42">
+          <wp:inline distT="0" distB="0" distL="0" distR="0">
             <wp:extent cx="1407527" cy="2160000"/>
             <wp:effectExtent l="19050" t="0" r="2173" b="0"/>
             <wp:docPr id="51" name="Picture 51"/>
@@ -1383,10 +1378,9 @@
         <w:rPr>
           <w:rFonts w:ascii="Times New Roman" w:hAnsi="Times New Roman" w:cs="Times New Roman"/>
           <w:noProof/>
-          <w:lang w:val="en-US"/>
         </w:rPr>
         <w:drawing>
-          <wp:inline distT="0" distB="0" distL="0" distR="0" wp14:anchorId="62168ECB" wp14:editId="1670F477">
+          <wp:inline distT="0" distB="0" distL="0" distR="0">
             <wp:extent cx="1407527" cy="2160000"/>
             <wp:effectExtent l="19050" t="0" r="2173" b="0"/>
             <wp:docPr id="48" name="Picture 48"/>
@@ -1435,10 +1429,9 @@
         <w:rPr>
           <w:rFonts w:ascii="Times New Roman" w:hAnsi="Times New Roman" w:cs="Times New Roman"/>
           <w:noProof/>
-          <w:lang w:val="en-US"/>
         </w:rPr>
         <w:drawing>
-          <wp:inline distT="0" distB="0" distL="0" distR="0" wp14:anchorId="065F303B" wp14:editId="0CCA075A">
+          <wp:inline distT="0" distB="0" distL="0" distR="0">
             <wp:extent cx="1407857" cy="2160000"/>
             <wp:effectExtent l="19050" t="0" r="1843" b="0"/>
             <wp:docPr id="17" name="Picture 26"/>
@@ -1487,10 +1480,9 @@
         <w:rPr>
           <w:rFonts w:ascii="Times New Roman" w:hAnsi="Times New Roman" w:cs="Times New Roman"/>
           <w:noProof/>
-          <w:lang w:val="en-US"/>
         </w:rPr>
         <w:drawing>
-          <wp:inline distT="0" distB="0" distL="0" distR="0" wp14:anchorId="3D88B8D9" wp14:editId="41283CAA">
+          <wp:inline distT="0" distB="0" distL="0" distR="0">
             <wp:extent cx="1409143" cy="2160000"/>
             <wp:effectExtent l="19050" t="0" r="557" b="0"/>
             <wp:docPr id="18" name="Picture 30"/>
@@ -1620,10 +1612,9 @@
         <w:rPr>
           <w:rFonts w:ascii="Times New Roman" w:hAnsi="Times New Roman" w:cs="Times New Roman"/>
           <w:noProof/>
-          <w:lang w:val="en-US"/>
         </w:rPr>
         <w:drawing>
-          <wp:inline distT="0" distB="0" distL="0" distR="0" wp14:anchorId="3FAC2BCF" wp14:editId="4B198D2C">
+          <wp:inline distT="0" distB="0" distL="0" distR="0">
             <wp:extent cx="1407857" cy="2160000"/>
             <wp:effectExtent l="19050" t="0" r="1843" b="0"/>
             <wp:docPr id="13" name="Picture 1"/>
@@ -1672,10 +1663,9 @@
         <w:rPr>
           <w:rFonts w:ascii="Times New Roman" w:hAnsi="Times New Roman" w:cs="Times New Roman"/>
           <w:noProof/>
-          <w:lang w:val="en-US"/>
         </w:rPr>
         <w:drawing>
-          <wp:inline distT="0" distB="0" distL="0" distR="0" wp14:anchorId="2E49BD2F" wp14:editId="5DEB72A3">
+          <wp:inline distT="0" distB="0" distL="0" distR="0">
             <wp:extent cx="1407857" cy="2160000"/>
             <wp:effectExtent l="19050" t="0" r="1843" b="0"/>
             <wp:docPr id="14" name="Picture 4"/>
@@ -1724,10 +1714,9 @@
         <w:rPr>
           <w:rFonts w:ascii="Times New Roman" w:hAnsi="Times New Roman" w:cs="Times New Roman"/>
           <w:noProof/>
-          <w:lang w:val="en-US"/>
         </w:rPr>
         <w:drawing>
-          <wp:inline distT="0" distB="0" distL="0" distR="0" wp14:anchorId="2C99CAC1" wp14:editId="23042B67">
+          <wp:inline distT="0" distB="0" distL="0" distR="0">
             <wp:extent cx="1407857" cy="2160000"/>
             <wp:effectExtent l="19050" t="0" r="1843" b="0"/>
             <wp:docPr id="15" name="Picture 25"/>
@@ -1776,10 +1765,9 @@
         <w:rPr>
           <w:rFonts w:ascii="Times New Roman" w:hAnsi="Times New Roman" w:cs="Times New Roman"/>
           <w:noProof/>
-          <w:lang w:val="en-US"/>
         </w:rPr>
         <w:drawing>
-          <wp:inline distT="0" distB="0" distL="0" distR="0" wp14:anchorId="7201C75C" wp14:editId="494A166C">
+          <wp:inline distT="0" distB="0" distL="0" distR="0">
             <wp:extent cx="1407857" cy="2160000"/>
             <wp:effectExtent l="19050" t="0" r="1843" b="0"/>
             <wp:docPr id="16" name="Picture 26"/>
@@ -1837,10 +1825,9 @@
         <w:rPr>
           <w:rFonts w:ascii="Times New Roman" w:hAnsi="Times New Roman" w:cs="Times New Roman"/>
           <w:noProof/>
-          <w:lang w:val="en-US"/>
         </w:rPr>
         <w:drawing>
-          <wp:inline distT="0" distB="0" distL="0" distR="0" wp14:anchorId="3A4B0CC5" wp14:editId="6C35ABBE">
+          <wp:inline distT="0" distB="0" distL="0" distR="0">
             <wp:extent cx="1404444" cy="2160000"/>
             <wp:effectExtent l="19050" t="0" r="5256" b="0"/>
             <wp:docPr id="19" name="Picture 27"/>
@@ -1889,10 +1876,9 @@
         <w:rPr>
           <w:rFonts w:ascii="Times New Roman" w:hAnsi="Times New Roman" w:cs="Times New Roman"/>
           <w:noProof/>
-          <w:lang w:val="en-US"/>
         </w:rPr>
         <w:drawing>
-          <wp:inline distT="0" distB="0" distL="0" distR="0" wp14:anchorId="620A917B" wp14:editId="4A7C0675">
+          <wp:inline distT="0" distB="0" distL="0" distR="0">
             <wp:extent cx="1409143" cy="2160000"/>
             <wp:effectExtent l="19050" t="0" r="557" b="0"/>
             <wp:docPr id="20" name="Picture 30"/>
@@ -2053,10 +2039,9 @@
         <w:rPr>
           <w:rFonts w:ascii="Times New Roman" w:hAnsi="Times New Roman" w:cs="Times New Roman"/>
           <w:noProof/>
-          <w:lang w:val="en-US"/>
         </w:rPr>
         <w:drawing>
-          <wp:inline distT="0" distB="0" distL="0" distR="0" wp14:anchorId="13108A20" wp14:editId="7C8FBC5F">
+          <wp:inline distT="0" distB="0" distL="0" distR="0">
             <wp:extent cx="1407857" cy="2160000"/>
             <wp:effectExtent l="19050" t="0" r="1843" b="0"/>
             <wp:docPr id="21" name="Picture 25"/>
@@ -2105,10 +2090,9 @@
         <w:rPr>
           <w:rFonts w:ascii="Times New Roman" w:hAnsi="Times New Roman" w:cs="Times New Roman"/>
           <w:noProof/>
-          <w:lang w:val="en-US"/>
         </w:rPr>
         <w:drawing>
-          <wp:inline distT="0" distB="0" distL="0" distR="0" wp14:anchorId="313A850B" wp14:editId="2D0ECCA4">
+          <wp:inline distT="0" distB="0" distL="0" distR="0">
             <wp:extent cx="1407857" cy="2160000"/>
             <wp:effectExtent l="19050" t="0" r="1843" b="0"/>
             <wp:docPr id="22" name="Picture 26"/>
@@ -2157,10 +2141,9 @@
         <w:rPr>
           <w:rFonts w:ascii="Times New Roman" w:hAnsi="Times New Roman" w:cs="Times New Roman"/>
           <w:noProof/>
-          <w:lang w:val="en-US"/>
         </w:rPr>
         <w:drawing>
-          <wp:inline distT="0" distB="0" distL="0" distR="0" wp14:anchorId="2BCD7AA8" wp14:editId="04E75906">
+          <wp:inline distT="0" distB="0" distL="0" distR="0">
             <wp:extent cx="1404444" cy="2160000"/>
             <wp:effectExtent l="19050" t="0" r="5256" b="0"/>
             <wp:docPr id="23" name="Picture 27"/>
@@ -2209,10 +2192,9 @@
         <w:rPr>
           <w:rFonts w:ascii="Times New Roman" w:hAnsi="Times New Roman" w:cs="Times New Roman"/>
           <w:noProof/>
-          <w:lang w:val="en-US"/>
         </w:rPr>
         <w:drawing>
-          <wp:inline distT="0" distB="0" distL="0" distR="0" wp14:anchorId="3A4EF46D" wp14:editId="0203CAC0">
+          <wp:inline distT="0" distB="0" distL="0" distR="0">
             <wp:extent cx="1409143" cy="2160000"/>
             <wp:effectExtent l="19050" t="0" r="557" b="0"/>
             <wp:docPr id="24" name="Picture 30"/>
@@ -2270,10 +2252,9 @@
         <w:rPr>
           <w:rFonts w:ascii="Times New Roman" w:hAnsi="Times New Roman" w:cs="Times New Roman"/>
           <w:noProof/>
-          <w:lang w:val="en-US"/>
         </w:rPr>
         <w:drawing>
-          <wp:inline distT="0" distB="0" distL="0" distR="0" wp14:anchorId="6685D05C" wp14:editId="3697447F">
+          <wp:inline distT="0" distB="0" distL="0" distR="0">
             <wp:extent cx="1407527" cy="2160000"/>
             <wp:effectExtent l="19050" t="0" r="2173" b="0"/>
             <wp:docPr id="54" name="Picture 54"/>
@@ -2322,10 +2303,9 @@
         <w:rPr>
           <w:rFonts w:ascii="Times New Roman" w:hAnsi="Times New Roman" w:cs="Times New Roman"/>
           <w:noProof/>
-          <w:lang w:val="en-US"/>
         </w:rPr>
         <w:drawing>
-          <wp:inline distT="0" distB="0" distL="0" distR="0" wp14:anchorId="642B9C45" wp14:editId="7816DEA0">
+          <wp:inline distT="0" distB="0" distL="0" distR="0">
             <wp:extent cx="1407527" cy="2160000"/>
             <wp:effectExtent l="19050" t="0" r="2173" b="0"/>
             <wp:docPr id="57" name="Picture 57"/>
@@ -2736,7 +2716,6 @@
         <w:rPr>
           <w:rFonts w:ascii="Times New Roman" w:hAnsi="Times New Roman" w:cs="Times New Roman"/>
           <w:noProof/>
-          <w:lang w:val="en-US"/>
         </w:rPr>
         <w:drawing>
           <wp:inline distT="0" distB="0" distL="0" distR="0">
@@ -2788,7 +2767,6 @@
         <w:rPr>
           <w:rFonts w:ascii="Times New Roman" w:hAnsi="Times New Roman" w:cs="Times New Roman"/>
           <w:noProof/>
-          <w:lang w:val="en-US"/>
         </w:rPr>
         <w:drawing>
           <wp:inline distT="0" distB="0" distL="0" distR="0">
@@ -2840,7 +2818,6 @@
         <w:rPr>
           <w:rFonts w:ascii="Times New Roman" w:hAnsi="Times New Roman" w:cs="Times New Roman"/>
           <w:noProof/>
-          <w:lang w:val="en-US"/>
         </w:rPr>
         <w:drawing>
           <wp:inline distT="0" distB="0" distL="0" distR="0">
@@ -3104,10 +3081,9 @@
         <w:rPr>
           <w:rFonts w:ascii="Times New Roman" w:hAnsi="Times New Roman" w:cs="Times New Roman"/>
           <w:noProof/>
-          <w:lang w:val="en-US"/>
         </w:rPr>
         <w:drawing>
-          <wp:inline distT="0" distB="0" distL="0" distR="0" wp14:anchorId="5B2AD282" wp14:editId="14DAB6F8">
+          <wp:inline distT="0" distB="0" distL="0" distR="0">
             <wp:extent cx="3410426" cy="1590897"/>
             <wp:effectExtent l="0" t="0" r="0" b="0"/>
             <wp:docPr id="7" name="Picture 7"/>
@@ -3125,7 +3101,7 @@
                     <a:blip r:embed="rId21" cstate="print">
                       <a:extLst>
                         <a:ext uri="{28A0092B-C50C-407E-A947-70E740481C1C}">
-                          <a14:useLocalDpi xmlns:a14="http://schemas.microsoft.com/office/drawing/2010/main" val="0"/>
+                          <a14:useLocalDpi xmlns:a14="http://schemas.microsoft.com/office/drawing/2010/main" xmlns:wps="http://schemas.microsoft.com/office/word/2010/wordprocessingShape" xmlns:wpi="http://schemas.microsoft.com/office/word/2010/wordprocessingInk" xmlns:wpg="http://schemas.microsoft.com/office/word/2010/wordprocessingGroup" xmlns:w15="http://schemas.microsoft.com/office/word/2012/wordml" xmlns:w14="http://schemas.microsoft.com/office/word/2010/wordml" xmlns:w="http://schemas.openxmlformats.org/wordprocessingml/2006/main" xmlns:w10="urn:schemas-microsoft-com:office:word" xmlns:wp14="http://schemas.microsoft.com/office/word/2010/wordprocessingDrawing" xmlns:v="urn:schemas-microsoft-com:vml" xmlns:o="urn:schemas-microsoft-com:office:office" xmlns:mc="http://schemas.openxmlformats.org/markup-compatibility/2006" xmlns:wpc="http://schemas.microsoft.com/office/word/2010/wordprocessingCanvas" xmlns="" val="0"/>
                         </a:ext>
                       </a:extLst>
                     </a:blip>
@@ -3305,10 +3281,9 @@
         <w:rPr>
           <w:rFonts w:ascii="Times New Roman" w:hAnsi="Times New Roman" w:cs="Times New Roman"/>
           <w:noProof/>
-          <w:lang w:val="en-US"/>
         </w:rPr>
         <w:drawing>
-          <wp:inline distT="0" distB="0" distL="0" distR="0" wp14:anchorId="0DD28F9E" wp14:editId="61DC6149">
+          <wp:inline distT="0" distB="0" distL="0" distR="0">
             <wp:extent cx="3410426" cy="1829055"/>
             <wp:effectExtent l="0" t="0" r="0" b="0"/>
             <wp:docPr id="11" name="Picture 11"/>
@@ -3326,7 +3301,7 @@
                     <a:blip r:embed="rId22" cstate="print">
                       <a:extLst>
                         <a:ext uri="{28A0092B-C50C-407E-A947-70E740481C1C}">
-                          <a14:useLocalDpi xmlns:a14="http://schemas.microsoft.com/office/drawing/2010/main" val="0"/>
+                          <a14:useLocalDpi xmlns:a14="http://schemas.microsoft.com/office/drawing/2010/main" xmlns:wps="http://schemas.microsoft.com/office/word/2010/wordprocessingShape" xmlns:wpi="http://schemas.microsoft.com/office/word/2010/wordprocessingInk" xmlns:wpg="http://schemas.microsoft.com/office/word/2010/wordprocessingGroup" xmlns:w15="http://schemas.microsoft.com/office/word/2012/wordml" xmlns:w14="http://schemas.microsoft.com/office/word/2010/wordml" xmlns:w="http://schemas.openxmlformats.org/wordprocessingml/2006/main" xmlns:w10="urn:schemas-microsoft-com:office:word" xmlns:wp14="http://schemas.microsoft.com/office/word/2010/wordprocessingDrawing" xmlns:v="urn:schemas-microsoft-com:vml" xmlns:o="urn:schemas-microsoft-com:office:office" xmlns:mc="http://schemas.openxmlformats.org/markup-compatibility/2006" xmlns:wpc="http://schemas.microsoft.com/office/word/2010/wordprocessingCanvas" xmlns="" val="0"/>
                         </a:ext>
                       </a:extLst>
                     </a:blip>
@@ -3561,7 +3536,6 @@
         <w:rPr>
           <w:rFonts w:ascii="Times New Roman" w:hAnsi="Times New Roman" w:cs="Times New Roman"/>
           <w:noProof/>
-          <w:lang w:val="en-US"/>
         </w:rPr>
         <w:drawing>
           <wp:inline distT="0" distB="0" distL="0" distR="0">
@@ -3708,7 +3682,6 @@
         <w:rPr>
           <w:rFonts w:ascii="Times New Roman" w:hAnsi="Times New Roman" w:cs="Times New Roman"/>
           <w:noProof/>
-          <w:lang w:val="en-US"/>
         </w:rPr>
         <w:drawing>
           <wp:inline distT="0" distB="0" distL="0" distR="0">
@@ -3766,7 +3739,6 @@
         <w:rPr>
           <w:rFonts w:ascii="Times New Roman" w:hAnsi="Times New Roman" w:cs="Times New Roman"/>
           <w:noProof/>
-          <w:lang w:val="en-US"/>
         </w:rPr>
         <w:drawing>
           <wp:inline distT="0" distB="0" distL="0" distR="0">
@@ -4028,13 +4000,7 @@
         <w:rPr>
           <w:rFonts w:ascii="Times New Roman" w:hAnsi="Times New Roman" w:cs="Times New Roman"/>
         </w:rPr>
-        <w:t xml:space="preserve"> – </w:t>
-      </w:r>
-      <w:r>
-        <w:rPr>
-          <w:rFonts w:ascii="Times New Roman" w:hAnsi="Times New Roman" w:cs="Times New Roman"/>
-        </w:rPr>
-        <w:t>Prikaz japanskih znakova</w:t>
+        <w:t xml:space="preserve"> – Prikaz japanskih znakova</w:t>
       </w:r>
     </w:p>
     <w:p>
@@ -4818,7 +4784,6 @@
         <w:rPr>
           <w:rFonts w:ascii="Times New Roman" w:hAnsi="Times New Roman" w:cs="Times New Roman"/>
           <w:noProof/>
-          <w:lang w:val="en-US"/>
         </w:rPr>
         <w:drawing>
           <wp:inline distT="0" distB="0" distL="0" distR="0">
@@ -4931,7 +4896,6 @@
         <w:rPr>
           <w:rFonts w:ascii="Times New Roman" w:hAnsi="Times New Roman" w:cs="Times New Roman"/>
           <w:noProof/>
-          <w:lang w:val="en-US"/>
         </w:rPr>
         <w:drawing>
           <wp:inline distT="0" distB="0" distL="0" distR="0">
@@ -4983,7 +4947,6 @@
         <w:rPr>
           <w:rFonts w:ascii="Times New Roman" w:hAnsi="Times New Roman" w:cs="Times New Roman"/>
           <w:noProof/>
-          <w:lang w:val="en-US"/>
         </w:rPr>
         <w:drawing>
           <wp:inline distT="0" distB="0" distL="0" distR="0">
@@ -5035,7 +4998,6 @@
         <w:rPr>
           <w:rFonts w:ascii="Times New Roman" w:hAnsi="Times New Roman" w:cs="Times New Roman"/>
           <w:noProof/>
-          <w:lang w:val="en-US"/>
         </w:rPr>
         <w:drawing>
           <wp:inline distT="0" distB="0" distL="0" distR="0">
@@ -5104,7 +5066,6 @@
         <w:rPr>
           <w:rFonts w:ascii="Times New Roman" w:hAnsi="Times New Roman" w:cs="Times New Roman"/>
           <w:noProof/>
-          <w:lang w:val="en-US"/>
         </w:rPr>
         <w:drawing>
           <wp:inline distT="0" distB="0" distL="0" distR="0">
@@ -5170,7 +5131,6 @@
         <w:rPr>
           <w:rFonts w:ascii="Times New Roman" w:hAnsi="Times New Roman" w:cs="Times New Roman"/>
           <w:noProof/>
-          <w:lang w:val="en-US"/>
         </w:rPr>
         <w:drawing>
           <wp:inline distT="0" distB="0" distL="0" distR="0">
@@ -5222,7 +5182,6 @@
         <w:rPr>
           <w:rFonts w:ascii="Times New Roman" w:hAnsi="Times New Roman" w:cs="Times New Roman"/>
           <w:noProof/>
-          <w:lang w:val="en-US"/>
         </w:rPr>
         <w:drawing>
           <wp:inline distT="0" distB="0" distL="0" distR="0">
@@ -5283,7 +5242,6 @@
         <w:rPr>
           <w:rFonts w:ascii="Times New Roman" w:hAnsi="Times New Roman" w:cs="Times New Roman"/>
           <w:noProof/>
-          <w:lang w:val="en-US"/>
         </w:rPr>
         <w:drawing>
           <wp:inline distT="0" distB="0" distL="0" distR="0">
@@ -5335,7 +5293,6 @@
         <w:rPr>
           <w:rFonts w:ascii="Times New Roman" w:hAnsi="Times New Roman" w:cs="Times New Roman"/>
           <w:noProof/>
-          <w:lang w:val="en-US"/>
         </w:rPr>
         <w:drawing>
           <wp:inline distT="0" distB="0" distL="0" distR="0">
@@ -5387,7 +5344,6 @@
         <w:rPr>
           <w:rFonts w:ascii="Times New Roman" w:hAnsi="Times New Roman" w:cs="Times New Roman"/>
           <w:noProof/>
-          <w:lang w:val="en-US"/>
         </w:rPr>
         <w:drawing>
           <wp:inline distT="0" distB="0" distL="0" distR="0">
@@ -5518,7 +5474,7 @@
         <w:rPr>
           <w:rFonts w:ascii="Times New Roman" w:hAnsi="Times New Roman" w:cs="Times New Roman"/>
           <w:b/>
-          <w:color w:val="E36C0A" w:themeColor="accent6" w:themeShade="BF"/>
+          <w:color w:val="00B050"/>
         </w:rPr>
         <w:t xml:space="preserve">– </w:t>
       </w:r>
@@ -5526,15 +5482,15 @@
         <w:rPr>
           <w:rFonts w:ascii="Times New Roman" w:hAnsi="Times New Roman" w:cs="Times New Roman"/>
           <w:b/>
-          <w:color w:val="E36C0A" w:themeColor="accent6" w:themeShade="BF"/>
-        </w:rPr>
-        <w:t xml:space="preserve">NIJE </w:t>
-      </w:r>
-      <w:r>
-        <w:rPr>
-          <w:rFonts w:ascii="Times New Roman" w:hAnsi="Times New Roman" w:cs="Times New Roman"/>
-          <w:b/>
-          <w:color w:val="E36C0A" w:themeColor="accent6" w:themeShade="BF"/>
+          <w:color w:val="00B050"/>
+        </w:rPr>
+        <w:t xml:space="preserve">SKORO </w:t>
+      </w:r>
+      <w:r>
+        <w:rPr>
+          <w:rFonts w:ascii="Times New Roman" w:hAnsi="Times New Roman" w:cs="Times New Roman"/>
+          <w:b/>
+          <w:color w:val="00B050"/>
         </w:rPr>
         <w:t>GOTOVO</w:t>
       </w:r>
@@ -5545,15 +5501,47 @@
         <w:jc w:val="both"/>
         <w:rPr>
           <w:rFonts w:ascii="Times New Roman" w:hAnsi="Times New Roman" w:cs="Times New Roman"/>
-          <w:i/>
-        </w:rPr>
-      </w:pPr>
-      <w:r>
-        <w:rPr>
-          <w:rFonts w:ascii="Times New Roman" w:hAnsi="Times New Roman" w:cs="Times New Roman"/>
-          <w:i/>
-        </w:rPr>
-        <w:t>Pitanja na koja trebate odgovoriti :</w:t>
+        </w:rPr>
+      </w:pPr>
+      <w:r>
+        <w:rPr>
+          <w:rFonts w:ascii="Times New Roman" w:hAnsi="Times New Roman" w:cs="Times New Roman"/>
+        </w:rPr>
+        <w:t>U ovom poglavlju će biti detaljno obrađena tematika projektnih uzoraka, te će se detaljno biti govora o projektnim uzorcima koji su korišteni pri izgradnji ove aplikacije uz dodatna objašnjenja, te će biti spomenuti uzorci koji bi se mogli primjeniti kada bi bio u pitanju porfesionalni razvoj softvera, bez ograničenja vremena izrade i drugih resursa.</w:t>
+      </w:r>
+    </w:p>
+    <w:p>
+      <w:pPr>
+        <w:spacing w:after="0"/>
+        <w:jc w:val="both"/>
+        <w:rPr>
+          <w:rFonts w:ascii="Times New Roman" w:hAnsi="Times New Roman" w:cs="Times New Roman"/>
+          <w:b/>
+          <w:i/>
+        </w:rPr>
+      </w:pPr>
+      <w:r>
+        <w:rPr>
+          <w:rFonts w:ascii="Times New Roman" w:hAnsi="Times New Roman" w:cs="Times New Roman"/>
+          <w:b/>
+          <w:i/>
+        </w:rPr>
+        <w:t xml:space="preserve">Navedite sve projektne uzorke koje ste primijenili u svom radu i to u skladu sa klasifikacijom datom na predavanju. Za svaki projektni uzorak obrazložite zašto ste ga upotrijebili, koji problem ste time riješili. </w:t>
+      </w:r>
+    </w:p>
+    <w:p>
+      <w:pPr>
+        <w:spacing w:after="120"/>
+        <w:jc w:val="both"/>
+        <w:rPr>
+          <w:rFonts w:ascii="Times New Roman" w:hAnsi="Times New Roman" w:cs="Times New Roman"/>
+        </w:rPr>
+      </w:pPr>
+      <w:r>
+        <w:rPr>
+          <w:rFonts w:ascii="Times New Roman" w:hAnsi="Times New Roman" w:cs="Times New Roman"/>
+        </w:rPr>
+        <w:t>Kao što znamo, kod porjektovanja softver, projektni uzorak je u biti obrazac kako riješiti uobičajene probleme iz dizajna softvera. To nije gotov dizajn koji se može direktno transformisati u kôd. I jedan takav primjer rješenja se može upotrijebiti u različitim aplikacijama. Opis uzoraka će se vršiti po načinu kako je to dato na predavanjima. Klasifikacija koja je data na predavanjima je prikazana ispod. Prilikom opisa svakog uzorka se mora odgovoriti na sljedeća pitanja prilagođena za našu aplikaciju, te detaljno objasniti koje smo probleme riješili upotrebom istih.</w:t>
       </w:r>
     </w:p>
     <w:p>
@@ -5561,21 +5549,63 @@
         <w:pStyle w:val="ListParagraph"/>
         <w:numPr>
           <w:ilvl w:val="0"/>
-          <w:numId w:val="12"/>
+          <w:numId w:val="22"/>
         </w:numPr>
-        <w:spacing w:after="0"/>
+        <w:spacing w:after="120"/>
         <w:jc w:val="both"/>
         <w:rPr>
           <w:rFonts w:ascii="Times New Roman" w:hAnsi="Times New Roman" w:cs="Times New Roman"/>
-          <w:i/>
-        </w:rPr>
-      </w:pPr>
-      <w:r>
-        <w:rPr>
-          <w:rFonts w:ascii="Times New Roman" w:hAnsi="Times New Roman" w:cs="Times New Roman"/>
-          <w:i/>
-        </w:rPr>
-        <w:t xml:space="preserve">Navedite sve projektne uzorke koje ste primijenili u svom radu i to u skladu sa klasifikacijom datom na predavanju. </w:t>
+        </w:rPr>
+      </w:pPr>
+      <w:r>
+        <w:rPr>
+          <w:rFonts w:ascii="Times New Roman" w:hAnsi="Times New Roman" w:cs="Times New Roman"/>
+          <w:b/>
+          <w:i/>
+        </w:rPr>
+        <w:t>Šta?</w:t>
+      </w:r>
+      <w:r>
+        <w:rPr>
+          <w:rFonts w:ascii="Times New Roman" w:hAnsi="Times New Roman" w:cs="Times New Roman"/>
+        </w:rPr>
+        <w:t xml:space="preserve"> –</w:t>
+      </w:r>
+      <w:r>
+        <w:rPr>
+          <w:rFonts w:ascii="Times New Roman" w:hAnsi="Times New Roman" w:cs="Times New Roman"/>
+        </w:rPr>
+        <w:t xml:space="preserve"> Mora se</w:t>
+      </w:r>
+      <w:r>
+        <w:rPr>
+          <w:rFonts w:ascii="Times New Roman" w:hAnsi="Times New Roman" w:cs="Times New Roman"/>
+        </w:rPr>
+        <w:t xml:space="preserve"> opisati ime i cilj upotrebe tog projektnog uzorka</w:t>
+      </w:r>
+      <w:r>
+        <w:rPr>
+          <w:rFonts w:ascii="Times New Roman" w:hAnsi="Times New Roman" w:cs="Times New Roman"/>
+        </w:rPr>
+        <w:t xml:space="preserve"> tj. identificira</w:t>
+      </w:r>
+      <w:r>
+        <w:rPr>
+          <w:rFonts w:ascii="Times New Roman" w:hAnsi="Times New Roman" w:cs="Times New Roman"/>
+        </w:rPr>
+        <w:t>t</w:t>
+      </w:r>
+      <w:r>
+        <w:rPr>
+          <w:rFonts w:ascii="Times New Roman" w:hAnsi="Times New Roman" w:cs="Times New Roman"/>
+        </w:rPr>
+        <w:t>i i imenovati problem koji se r</w:t>
+      </w:r>
+      <w:r>
+        <w:rPr>
+          <w:rFonts w:ascii="Times New Roman" w:hAnsi="Times New Roman" w:cs="Times New Roman"/>
+        </w:rPr>
+        <w:t>ješava upotrebom istog.</w:t>
       </w:r>
     </w:p>
     <w:p>
@@ -5583,35 +5613,33 @@
         <w:pStyle w:val="ListParagraph"/>
         <w:numPr>
           <w:ilvl w:val="0"/>
-          <w:numId w:val="12"/>
+          <w:numId w:val="22"/>
         </w:numPr>
-        <w:spacing w:after="0"/>
+        <w:spacing w:after="120"/>
         <w:jc w:val="both"/>
         <w:rPr>
           <w:rFonts w:ascii="Times New Roman" w:hAnsi="Times New Roman" w:cs="Times New Roman"/>
-          <w:i/>
-        </w:rPr>
-      </w:pPr>
-      <w:r>
-        <w:rPr>
-          <w:rFonts w:ascii="Times New Roman" w:hAnsi="Times New Roman" w:cs="Times New Roman"/>
-          <w:i/>
-        </w:rPr>
-        <w:t>Za svaki projektni</w:t>
-      </w:r>
-      <w:r>
-        <w:rPr>
-          <w:rFonts w:ascii="Times New Roman" w:hAnsi="Times New Roman" w:cs="Times New Roman"/>
-          <w:i/>
-        </w:rPr>
-        <w:t xml:space="preserve"> uzorak obrazložite zašto ste g</w:t>
-      </w:r>
-      <w:r>
-        <w:rPr>
-          <w:rFonts w:ascii="Times New Roman" w:hAnsi="Times New Roman" w:cs="Times New Roman"/>
-          <w:i/>
-        </w:rPr>
-        <w:t xml:space="preserve">a upotrijebili, koji problem ste time riješili. </w:t>
+        </w:rPr>
+      </w:pPr>
+      <w:r>
+        <w:rPr>
+          <w:rFonts w:ascii="Times New Roman" w:hAnsi="Times New Roman" w:cs="Times New Roman"/>
+          <w:b/>
+          <w:i/>
+        </w:rPr>
+        <w:t>Zašto?</w:t>
+      </w:r>
+      <w:r>
+        <w:rPr>
+          <w:rFonts w:ascii="Times New Roman" w:hAnsi="Times New Roman" w:cs="Times New Roman"/>
+        </w:rPr>
+        <w:t xml:space="preserve"> –  </w:t>
+      </w:r>
+      <w:r>
+        <w:rPr>
+          <w:rFonts w:ascii="Times New Roman" w:hAnsi="Times New Roman" w:cs="Times New Roman"/>
+        </w:rPr>
+        <w:t>Mora se opisati problem , kao i suprostavljeni zahtjevi koje treba pomiriti u rješenju, ali treba biti i sadržan opis osnovnih osobina koje rješenje problema mora imati.</w:t>
       </w:r>
     </w:p>
     <w:p>
@@ -5619,23 +5647,2014 @@
         <w:pStyle w:val="ListParagraph"/>
         <w:numPr>
           <w:ilvl w:val="0"/>
-          <w:numId w:val="12"/>
+          <w:numId w:val="22"/>
         </w:numPr>
+        <w:spacing w:after="120"/>
+        <w:jc w:val="both"/>
+        <w:rPr>
+          <w:rFonts w:ascii="Times New Roman" w:hAnsi="Times New Roman" w:cs="Times New Roman"/>
+        </w:rPr>
+      </w:pPr>
+      <w:r>
+        <w:rPr>
+          <w:rFonts w:ascii="Times New Roman" w:hAnsi="Times New Roman" w:cs="Times New Roman"/>
+          <w:b/>
+          <w:i/>
+        </w:rPr>
+        <w:t>Kada?</w:t>
+      </w:r>
+      <w:r>
+        <w:rPr>
+          <w:rFonts w:ascii="Times New Roman" w:hAnsi="Times New Roman" w:cs="Times New Roman"/>
+        </w:rPr>
+        <w:t xml:space="preserve"> –</w:t>
+      </w:r>
+      <w:r>
+        <w:rPr>
+          <w:rFonts w:ascii="Times New Roman" w:hAnsi="Times New Roman" w:cs="Times New Roman"/>
+        </w:rPr>
+        <w:t xml:space="preserve"> Moraju se dati primijeri situacija kada je rješenje primjenivo.</w:t>
+      </w:r>
+    </w:p>
+    <w:p>
+      <w:pPr>
+        <w:spacing w:after="120"/>
+        <w:jc w:val="both"/>
+        <w:rPr>
+          <w:rFonts w:ascii="Times New Roman" w:hAnsi="Times New Roman" w:cs="Times New Roman"/>
+        </w:rPr>
+      </w:pPr>
+      <w:r>
+        <w:rPr>
+          <w:rFonts w:ascii="Times New Roman" w:hAnsi="Times New Roman" w:cs="Times New Roman"/>
+        </w:rPr>
+        <w:t>Primjenjeni projektni uzorci u našoj aplikaciji su sljedeći:</w:t>
+      </w:r>
+    </w:p>
+    <w:tbl>
+      <w:tblPr>
+        <w:tblStyle w:val="TableGrid"/>
+        <w:tblW w:w="0" w:type="auto"/>
+        <w:tblLook w:val="04A0"/>
+      </w:tblPr>
+      <w:tblGrid>
+        <w:gridCol w:w="2376"/>
+        <w:gridCol w:w="6912"/>
+      </w:tblGrid>
+      <w:tr>
+        <w:tc>
+          <w:tcPr>
+            <w:tcW w:w="9288" w:type="dxa"/>
+            <w:gridSpan w:val="2"/>
+            <w:shd w:val="clear" w:color="auto" w:fill="D9D9D9" w:themeFill="background1" w:themeFillShade="D9"/>
+            <w:vAlign w:val="center"/>
+          </w:tcPr>
+          <w:p>
+            <w:pPr>
+              <w:jc w:val="both"/>
+              <w:rPr>
+                <w:rFonts w:ascii="Times New Roman" w:hAnsi="Times New Roman" w:cs="Times New Roman"/>
+                <w:b/>
+                <w:i/>
+              </w:rPr>
+            </w:pPr>
+            <w:r>
+              <w:rPr>
+                <w:rFonts w:ascii="Times New Roman" w:hAnsi="Times New Roman" w:cs="Times New Roman"/>
+                <w:b/>
+                <w:i/>
+              </w:rPr>
+              <w:t>1. Navigacija</w:t>
+            </w:r>
+          </w:p>
+        </w:tc>
+      </w:tr>
+      <w:tr>
+        <w:tc>
+          <w:tcPr>
+            <w:tcW w:w="2376" w:type="dxa"/>
+            <w:vMerge w:val="restart"/>
+            <w:vAlign w:val="center"/>
+          </w:tcPr>
+          <w:p>
+            <w:pPr>
+              <w:jc w:val="both"/>
+              <w:rPr>
+                <w:rFonts w:ascii="Times New Roman" w:hAnsi="Times New Roman" w:cs="Times New Roman"/>
+                <w:b/>
+                <w:i/>
+              </w:rPr>
+            </w:pPr>
+            <w:r>
+              <w:rPr>
+                <w:rFonts w:ascii="Times New Roman" w:hAnsi="Times New Roman" w:cs="Times New Roman"/>
+                <w:b/>
+                <w:i/>
+              </w:rPr>
+              <w:t>Jasna polazna mjesta</w:t>
+            </w:r>
+          </w:p>
+        </w:tc>
+        <w:tc>
+          <w:tcPr>
+            <w:tcW w:w="6912" w:type="dxa"/>
+            <w:vAlign w:val="center"/>
+          </w:tcPr>
+          <w:p>
+            <w:pPr>
+              <w:spacing w:after="120"/>
+              <w:jc w:val="both"/>
+              <w:rPr>
+                <w:rFonts w:ascii="Times New Roman" w:hAnsi="Times New Roman" w:cs="Times New Roman"/>
+              </w:rPr>
+            </w:pPr>
+            <w:r>
+              <w:rPr>
+                <w:rFonts w:ascii="Times New Roman" w:hAnsi="Times New Roman" w:cs="Times New Roman"/>
+                <w:b/>
+                <w:i/>
+              </w:rPr>
+              <w:t>Šta?</w:t>
+            </w:r>
+            <w:r>
+              <w:rPr>
+                <w:rFonts w:ascii="Times New Roman" w:hAnsi="Times New Roman" w:cs="Times New Roman"/>
+              </w:rPr>
+              <w:t xml:space="preserve"> – U aplikaciji za učenje japanskog jezika su veoma dobro definisana polazna mjesta i generalno je dobro odrađena navigacija. Osnovno polazno mjesto je glavni meni</w:t>
+            </w:r>
+            <w:r>
+              <w:rPr>
+                <w:rFonts w:ascii="Times New Roman" w:hAnsi="Times New Roman" w:cs="Times New Roman"/>
+              </w:rPr>
+              <w:t xml:space="preserve"> </w:t>
+            </w:r>
+            <w:r>
+              <w:rPr>
+                <w:rFonts w:ascii="Times New Roman" w:hAnsi="Times New Roman" w:cs="Times New Roman"/>
+              </w:rPr>
+              <w:t>(poslije logovanja korisnika) sa kojeg se može pristupiti bilo kojoj mogućnosti i sve stranice se vraćaju</w:t>
+            </w:r>
+            <w:r>
+              <w:rPr>
+                <w:rFonts w:ascii="Times New Roman" w:hAnsi="Times New Roman" w:cs="Times New Roman"/>
+              </w:rPr>
+              <w:t xml:space="preserve"> na njega preko implementirani</w:t>
+            </w:r>
+            <w:r>
+              <w:rPr>
+                <w:rFonts w:ascii="Times New Roman" w:hAnsi="Times New Roman" w:cs="Times New Roman"/>
+              </w:rPr>
+              <w:t xml:space="preserve">h </w:t>
+            </w:r>
+            <w:r>
+              <w:rPr>
+                <w:rFonts w:ascii="Times New Roman" w:hAnsi="Times New Roman" w:cs="Times New Roman"/>
+                <w:i/>
+              </w:rPr>
+              <w:t>Home</w:t>
+            </w:r>
+            <w:r>
+              <w:rPr>
+                <w:rFonts w:ascii="Times New Roman" w:hAnsi="Times New Roman" w:cs="Times New Roman"/>
+              </w:rPr>
+              <w:t xml:space="preserve"> dugm</w:t>
+            </w:r>
+            <w:r>
+              <w:rPr>
+                <w:rFonts w:ascii="Times New Roman" w:hAnsi="Times New Roman" w:cs="Times New Roman"/>
+              </w:rPr>
+              <w:t>a</w:t>
+            </w:r>
+            <w:r>
+              <w:rPr>
+                <w:rFonts w:ascii="Times New Roman" w:hAnsi="Times New Roman" w:cs="Times New Roman"/>
+              </w:rPr>
+              <w:t>di</w:t>
+            </w:r>
+            <w:r>
+              <w:rPr>
+                <w:rFonts w:ascii="Times New Roman" w:hAnsi="Times New Roman" w:cs="Times New Roman"/>
+              </w:rPr>
+              <w:t>.</w:t>
+            </w:r>
+          </w:p>
+          <w:p>
+            <w:pPr>
+              <w:spacing w:after="120"/>
+              <w:jc w:val="center"/>
+              <w:rPr>
+                <w:rFonts w:ascii="Times New Roman" w:hAnsi="Times New Roman" w:cs="Times New Roman"/>
+              </w:rPr>
+            </w:pPr>
+            <w:r>
+              <w:rPr>
+                <w:rFonts w:ascii="Times New Roman" w:hAnsi="Times New Roman" w:cs="Times New Roman"/>
+                <w:noProof/>
+              </w:rPr>
+              <w:drawing>
+                <wp:inline distT="0" distB="0" distL="0" distR="0">
+                  <wp:extent cx="1382939" cy="2124000"/>
+                  <wp:effectExtent l="19050" t="0" r="7711" b="0"/>
+                  <wp:docPr id="25" name="Picture 33"/>
+                  <wp:cNvGraphicFramePr>
+                    <a:graphicFrameLocks xmlns:a="http://schemas.openxmlformats.org/drawingml/2006/main" noChangeAspect="1"/>
+                  </wp:cNvGraphicFramePr>
+                  <a:graphic xmlns:a="http://schemas.openxmlformats.org/drawingml/2006/main">
+                    <a:graphicData uri="http://schemas.openxmlformats.org/drawingml/2006/picture">
+                      <pic:pic xmlns:pic="http://schemas.openxmlformats.org/drawingml/2006/picture">
+                        <pic:nvPicPr>
+                          <pic:cNvPr id="0" name="Picture 33"/>
+                          <pic:cNvPicPr>
+                            <a:picLocks noChangeAspect="1" noChangeArrowheads="1"/>
+                          </pic:cNvPicPr>
+                        </pic:nvPicPr>
+                        <pic:blipFill>
+                          <a:blip r:embed="rId6" cstate="print"/>
+                          <a:srcRect/>
+                          <a:stretch>
+                            <a:fillRect/>
+                          </a:stretch>
+                        </pic:blipFill>
+                        <pic:spPr bwMode="auto">
+                          <a:xfrm>
+                            <a:off x="0" y="0"/>
+                            <a:ext cx="1382939" cy="2124000"/>
+                          </a:xfrm>
+                          <a:prstGeom prst="rect">
+                            <a:avLst/>
+                          </a:prstGeom>
+                          <a:noFill/>
+                          <a:ln w="9525">
+                            <a:noFill/>
+                            <a:miter lim="800000"/>
+                            <a:headEnd/>
+                            <a:tailEnd/>
+                          </a:ln>
+                        </pic:spPr>
+                      </pic:pic>
+                    </a:graphicData>
+                  </a:graphic>
+                </wp:inline>
+              </w:drawing>
+            </w:r>
+          </w:p>
+        </w:tc>
+      </w:tr>
+      <w:tr>
+        <w:tc>
+          <w:tcPr>
+            <w:tcW w:w="2376" w:type="dxa"/>
+            <w:vMerge/>
+            <w:vAlign w:val="center"/>
+          </w:tcPr>
+          <w:p>
+            <w:pPr>
+              <w:jc w:val="both"/>
+              <w:rPr>
+                <w:rFonts w:ascii="Times New Roman" w:hAnsi="Times New Roman" w:cs="Times New Roman"/>
+              </w:rPr>
+            </w:pPr>
+          </w:p>
+        </w:tc>
+        <w:tc>
+          <w:tcPr>
+            <w:tcW w:w="6912" w:type="dxa"/>
+            <w:vAlign w:val="center"/>
+          </w:tcPr>
+          <w:p>
+            <w:pPr>
+              <w:spacing w:after="120"/>
+              <w:jc w:val="both"/>
+              <w:rPr>
+                <w:rFonts w:ascii="Times New Roman" w:hAnsi="Times New Roman" w:cs="Times New Roman"/>
+              </w:rPr>
+            </w:pPr>
+            <w:r>
+              <w:rPr>
+                <w:rFonts w:ascii="Times New Roman" w:hAnsi="Times New Roman" w:cs="Times New Roman"/>
+                <w:b/>
+                <w:i/>
+              </w:rPr>
+              <w:t>Zašto?</w:t>
+            </w:r>
+            <w:r>
+              <w:rPr>
+                <w:rFonts w:ascii="Times New Roman" w:hAnsi="Times New Roman" w:cs="Times New Roman"/>
+              </w:rPr>
+              <w:t xml:space="preserve"> –</w:t>
+            </w:r>
+            <w:r>
+              <w:rPr>
+                <w:rFonts w:ascii="Times New Roman" w:hAnsi="Times New Roman" w:cs="Times New Roman"/>
+              </w:rPr>
+              <w:t xml:space="preserve"> Pošto aplikacija sadrži dosta opcija kao što su razne vrste lekcija, razne vrste testova, grafika, podešavanja, ovim jasnim polaznim mjestom se izbjegava da se  korisnik pretrpa velikim brojem moućnosti, već da se može odlučiti za istraživanje jedne funkcionalnosti u jednom trenutku.</w:t>
+            </w:r>
+          </w:p>
+        </w:tc>
+      </w:tr>
+      <w:tr>
+        <w:tc>
+          <w:tcPr>
+            <w:tcW w:w="2376" w:type="dxa"/>
+            <w:vMerge/>
+            <w:vAlign w:val="center"/>
+          </w:tcPr>
+          <w:p>
+            <w:pPr>
+              <w:jc w:val="both"/>
+              <w:rPr>
+                <w:rFonts w:ascii="Times New Roman" w:hAnsi="Times New Roman" w:cs="Times New Roman"/>
+              </w:rPr>
+            </w:pPr>
+          </w:p>
+        </w:tc>
+        <w:tc>
+          <w:tcPr>
+            <w:tcW w:w="6912" w:type="dxa"/>
+            <w:vAlign w:val="center"/>
+          </w:tcPr>
+          <w:p>
+            <w:pPr>
+              <w:spacing w:after="120"/>
+              <w:jc w:val="both"/>
+              <w:rPr>
+                <w:rFonts w:ascii="Times New Roman" w:hAnsi="Times New Roman" w:cs="Times New Roman"/>
+              </w:rPr>
+            </w:pPr>
+            <w:r>
+              <w:rPr>
+                <w:rFonts w:ascii="Times New Roman" w:hAnsi="Times New Roman" w:cs="Times New Roman"/>
+                <w:b/>
+                <w:i/>
+              </w:rPr>
+              <w:t>Kada?</w:t>
+            </w:r>
+            <w:r>
+              <w:rPr>
+                <w:rFonts w:ascii="Times New Roman" w:hAnsi="Times New Roman" w:cs="Times New Roman"/>
+              </w:rPr>
+              <w:t xml:space="preserve"> –</w:t>
+            </w:r>
+            <w:r>
+              <w:rPr>
+                <w:rFonts w:ascii="Times New Roman" w:hAnsi="Times New Roman" w:cs="Times New Roman"/>
+              </w:rPr>
+              <w:t xml:space="preserve"> Pošto je aplikacija namijenjena korisnicima svih uzrasta i svih nivo iskustva, veoma je bitno kreirati takvu aplikaciju da odgovara svim korisnicima. Zbog toga je bilo veoma korisno da se ovaj projektni uzorak iskoristi za jednu ovakvu aplikaciju.</w:t>
+            </w:r>
+          </w:p>
+        </w:tc>
+      </w:tr>
+      <w:tr>
+        <w:tc>
+          <w:tcPr>
+            <w:tcW w:w="2376" w:type="dxa"/>
+            <w:vMerge w:val="restart"/>
+            <w:vAlign w:val="center"/>
+          </w:tcPr>
+          <w:p>
+            <w:pPr>
+              <w:jc w:val="both"/>
+              <w:rPr>
+                <w:rFonts w:ascii="Times New Roman" w:hAnsi="Times New Roman" w:cs="Times New Roman"/>
+                <w:b/>
+                <w:i/>
+              </w:rPr>
+            </w:pPr>
+            <w:r>
+              <w:rPr>
+                <w:rFonts w:ascii="Times New Roman" w:hAnsi="Times New Roman" w:cs="Times New Roman"/>
+                <w:b/>
+                <w:i/>
+              </w:rPr>
+              <w:lastRenderedPageBreak/>
+              <w:t>Globalna navigacija</w:t>
+            </w:r>
+          </w:p>
+        </w:tc>
+        <w:tc>
+          <w:tcPr>
+            <w:tcW w:w="6912" w:type="dxa"/>
+            <w:vAlign w:val="center"/>
+          </w:tcPr>
+          <w:p>
+            <w:pPr>
+              <w:spacing w:after="120"/>
+              <w:jc w:val="both"/>
+              <w:rPr>
+                <w:rFonts w:ascii="Times New Roman" w:hAnsi="Times New Roman" w:cs="Times New Roman"/>
+              </w:rPr>
+            </w:pPr>
+            <w:r>
+              <w:rPr>
+                <w:rFonts w:ascii="Times New Roman" w:hAnsi="Times New Roman" w:cs="Times New Roman"/>
+                <w:b/>
+                <w:i/>
+              </w:rPr>
+              <w:t>Šta?</w:t>
+            </w:r>
+            <w:r>
+              <w:rPr>
+                <w:rFonts w:ascii="Times New Roman" w:hAnsi="Times New Roman" w:cs="Times New Roman"/>
+              </w:rPr>
+              <w:t xml:space="preserve"> – U aplikaciji za učenje japanskog jezika su veoma dobro definisana polazna mjesta i generalno je dobro odrađena navigacija. </w:t>
+            </w:r>
+            <w:r>
+              <w:rPr>
+                <w:rFonts w:ascii="Times New Roman" w:hAnsi="Times New Roman" w:cs="Times New Roman"/>
+              </w:rPr>
+              <w:t xml:space="preserve">Svaki ekran sadrži jedinstven navigacioni bar preko kojeg se može kretati naprijed i nazad, vratiti se na polazno mjesto tj. </w:t>
+            </w:r>
+            <w:r>
+              <w:rPr>
+                <w:rFonts w:ascii="Times New Roman" w:hAnsi="Times New Roman" w:cs="Times New Roman"/>
+                <w:i/>
+              </w:rPr>
+              <w:t>Home</w:t>
+            </w:r>
+            <w:r>
+              <w:rPr>
+                <w:rFonts w:ascii="Times New Roman" w:hAnsi="Times New Roman" w:cs="Times New Roman"/>
+              </w:rPr>
+              <w:t xml:space="preserve"> stranicu, prikazati statistiku ili uraditi </w:t>
+            </w:r>
+            <w:r>
+              <w:rPr>
+                <w:rFonts w:ascii="Times New Roman" w:hAnsi="Times New Roman" w:cs="Times New Roman"/>
+                <w:i/>
+              </w:rPr>
+              <w:t>log out</w:t>
+            </w:r>
+            <w:r>
+              <w:rPr>
+                <w:rFonts w:ascii="Times New Roman" w:hAnsi="Times New Roman" w:cs="Times New Roman"/>
+              </w:rPr>
+              <w:t xml:space="preserve">. Ikonice su uvijek na istoj poziciji čime se pokazuje i visok nivo konzistentnosti. </w:t>
+            </w:r>
+          </w:p>
+          <w:p>
+            <w:pPr>
+              <w:spacing w:after="120"/>
+              <w:jc w:val="center"/>
+              <w:rPr>
+                <w:rFonts w:ascii="Times New Roman" w:hAnsi="Times New Roman" w:cs="Times New Roman"/>
+              </w:rPr>
+            </w:pPr>
+            <w:r>
+              <w:object w:dxaOrig="6360" w:dyaOrig="1260">
+                <v:shapetype id="_x0000_t75" coordsize="21600,21600" o:spt="75" o:preferrelative="t" path="m@4@5l@4@11@9@11@9@5xe" filled="f" stroked="f">
+                  <v:stroke joinstyle="miter"/>
+                  <v:formulas>
+                    <v:f eqn="if lineDrawn pixelLineWidth 0"/>
+                    <v:f eqn="sum @0 1 0"/>
+                    <v:f eqn="sum 0 0 @1"/>
+                    <v:f eqn="prod @2 1 2"/>
+                    <v:f eqn="prod @3 21600 pixelWidth"/>
+                    <v:f eqn="prod @3 21600 pixelHeight"/>
+                    <v:f eqn="sum @0 0 1"/>
+                    <v:f eqn="prod @6 1 2"/>
+                    <v:f eqn="prod @7 21600 pixelWidth"/>
+                    <v:f eqn="sum @8 21600 0"/>
+                    <v:f eqn="prod @7 21600 pixelHeight"/>
+                    <v:f eqn="sum @10 21600 0"/>
+                  </v:formulas>
+                  <v:path o:extrusionok="f" gradientshapeok="t" o:connecttype="rect"/>
+                  <o:lock v:ext="edit" aspectratio="t"/>
+                </v:shapetype>
+                <v:shape id="_x0000_i1025" type="#_x0000_t75" style="width:318pt;height:63pt" o:ole="">
+                  <v:imagedata r:id="rId36" o:title=""/>
+                </v:shape>
+                <o:OLEObject Type="Embed" ProgID="PBrush" ShapeID="_x0000_i1025" DrawAspect="Content" ObjectID="_1523212077" r:id="rId37"/>
+              </w:object>
+            </w:r>
+          </w:p>
+        </w:tc>
+      </w:tr>
+      <w:tr>
+        <w:tc>
+          <w:tcPr>
+            <w:tcW w:w="2376" w:type="dxa"/>
+            <w:vMerge/>
+            <w:vAlign w:val="center"/>
+          </w:tcPr>
+          <w:p>
+            <w:pPr>
+              <w:jc w:val="both"/>
+              <w:rPr>
+                <w:rFonts w:ascii="Times New Roman" w:hAnsi="Times New Roman" w:cs="Times New Roman"/>
+              </w:rPr>
+            </w:pPr>
+          </w:p>
+        </w:tc>
+        <w:tc>
+          <w:tcPr>
+            <w:tcW w:w="6912" w:type="dxa"/>
+            <w:vAlign w:val="center"/>
+          </w:tcPr>
+          <w:p>
+            <w:pPr>
+              <w:spacing w:after="120"/>
+              <w:jc w:val="both"/>
+              <w:rPr>
+                <w:rFonts w:ascii="Times New Roman" w:hAnsi="Times New Roman" w:cs="Times New Roman"/>
+              </w:rPr>
+            </w:pPr>
+            <w:r>
+              <w:rPr>
+                <w:rFonts w:ascii="Times New Roman" w:hAnsi="Times New Roman" w:cs="Times New Roman"/>
+                <w:b/>
+                <w:i/>
+              </w:rPr>
+              <w:t>Zašto?</w:t>
+            </w:r>
+            <w:r>
+              <w:rPr>
+                <w:rFonts w:ascii="Times New Roman" w:hAnsi="Times New Roman" w:cs="Times New Roman"/>
+              </w:rPr>
+              <w:t xml:space="preserve"> –</w:t>
+            </w:r>
+            <w:r>
+              <w:rPr>
+                <w:rFonts w:ascii="Times New Roman" w:hAnsi="Times New Roman" w:cs="Times New Roman"/>
+              </w:rPr>
+              <w:t xml:space="preserve"> Pošto je aplikacija malo kompleksnija i sadrži dosta odvojenih ekrana (mana mobilne aplikacije je ograničen prostor) i različitih menija koji su slični po izgledu, ovaj uzorak rješava dosta problema koji bi mogli stvarati konfuziju o tome gdje se korisnik nalazi i gdje se treba nastaviti kretati. Na ekranu ima dovoljno prostora za jedan ovakav </w:t>
+            </w:r>
+            <w:r>
+              <w:rPr>
+                <w:rFonts w:ascii="Times New Roman" w:hAnsi="Times New Roman" w:cs="Times New Roman"/>
+                <w:i/>
+              </w:rPr>
+              <w:t>bar</w:t>
+            </w:r>
+            <w:r>
+              <w:rPr>
+                <w:rFonts w:ascii="Times New Roman" w:hAnsi="Times New Roman" w:cs="Times New Roman"/>
+              </w:rPr>
+              <w:t>.</w:t>
+            </w:r>
+          </w:p>
+        </w:tc>
+      </w:tr>
+      <w:tr>
+        <w:trPr>
+          <w:trHeight w:val="70"/>
+        </w:trPr>
+        <w:tc>
+          <w:tcPr>
+            <w:tcW w:w="2376" w:type="dxa"/>
+            <w:vMerge/>
+            <w:vAlign w:val="center"/>
+          </w:tcPr>
+          <w:p>
+            <w:pPr>
+              <w:jc w:val="both"/>
+              <w:rPr>
+                <w:rFonts w:ascii="Times New Roman" w:hAnsi="Times New Roman" w:cs="Times New Roman"/>
+              </w:rPr>
+            </w:pPr>
+          </w:p>
+        </w:tc>
+        <w:tc>
+          <w:tcPr>
+            <w:tcW w:w="6912" w:type="dxa"/>
+            <w:vAlign w:val="center"/>
+          </w:tcPr>
+          <w:p>
+            <w:pPr>
+              <w:spacing w:after="120"/>
+              <w:jc w:val="both"/>
+              <w:rPr>
+                <w:rFonts w:ascii="Times New Roman" w:hAnsi="Times New Roman" w:cs="Times New Roman"/>
+              </w:rPr>
+            </w:pPr>
+            <w:r>
+              <w:rPr>
+                <w:rFonts w:ascii="Times New Roman" w:hAnsi="Times New Roman" w:cs="Times New Roman"/>
+                <w:b/>
+                <w:i/>
+              </w:rPr>
+              <w:t>Kada?</w:t>
+            </w:r>
+            <w:r>
+              <w:rPr>
+                <w:rFonts w:ascii="Times New Roman" w:hAnsi="Times New Roman" w:cs="Times New Roman"/>
+              </w:rPr>
+              <w:t xml:space="preserve"> –</w:t>
+            </w:r>
+            <w:r>
+              <w:rPr>
+                <w:rFonts w:ascii="Times New Roman" w:hAnsi="Times New Roman" w:cs="Times New Roman"/>
+              </w:rPr>
+              <w:t xml:space="preserve"> Iako jeovo uglavnom standard koji je veliku primjenu našao u web aplikacijama, ovdje je upotrijebljen zbog olakšanja lociranja samog korisnika te su sve akcije </w:t>
+            </w:r>
+            <w:r>
+              <w:rPr>
+                <w:rFonts w:ascii="Times New Roman" w:hAnsi="Times New Roman" w:cs="Times New Roman"/>
+                <w:i/>
+              </w:rPr>
+              <w:t>'one-click away'</w:t>
+            </w:r>
+            <w:r>
+              <w:rPr>
+                <w:rFonts w:ascii="Times New Roman" w:hAnsi="Times New Roman" w:cs="Times New Roman"/>
+              </w:rPr>
+              <w:t xml:space="preserve"> što i opravdava upotrebu ovog uzorka u našoj situaciji.</w:t>
+            </w:r>
+          </w:p>
+        </w:tc>
+      </w:tr>
+      <w:tr>
+        <w:trPr>
+          <w:trHeight w:val="70"/>
+        </w:trPr>
+        <w:tc>
+          <w:tcPr>
+            <w:tcW w:w="2376" w:type="dxa"/>
+            <w:vMerge w:val="restart"/>
+            <w:vAlign w:val="center"/>
+          </w:tcPr>
+          <w:p>
+            <w:pPr>
+              <w:jc w:val="both"/>
+              <w:rPr>
+                <w:rFonts w:ascii="Times New Roman" w:hAnsi="Times New Roman" w:cs="Times New Roman"/>
+              </w:rPr>
+            </w:pPr>
+            <w:r>
+              <w:rPr>
+                <w:rFonts w:ascii="Times New Roman" w:hAnsi="Times New Roman" w:cs="Times New Roman"/>
+                <w:b/>
+                <w:i/>
+              </w:rPr>
+              <w:t>Kodiranje bojom</w:t>
+            </w:r>
+          </w:p>
+        </w:tc>
+        <w:tc>
+          <w:tcPr>
+            <w:tcW w:w="6912" w:type="dxa"/>
+            <w:vAlign w:val="center"/>
+          </w:tcPr>
+          <w:p>
+            <w:pPr>
+              <w:spacing w:after="120"/>
+              <w:jc w:val="both"/>
+              <w:rPr>
+                <w:rFonts w:ascii="Times New Roman" w:hAnsi="Times New Roman" w:cs="Times New Roman"/>
+              </w:rPr>
+            </w:pPr>
+            <w:r>
+              <w:rPr>
+                <w:rFonts w:ascii="Times New Roman" w:hAnsi="Times New Roman" w:cs="Times New Roman"/>
+                <w:b/>
+                <w:i/>
+              </w:rPr>
+              <w:t>Šta?</w:t>
+            </w:r>
+            <w:r>
+              <w:rPr>
+                <w:rFonts w:ascii="Times New Roman" w:hAnsi="Times New Roman" w:cs="Times New Roman"/>
+              </w:rPr>
+              <w:t xml:space="preserve"> – U aplikaciji </w:t>
+            </w:r>
+            <w:r>
+              <w:rPr>
+                <w:rFonts w:ascii="Times New Roman" w:hAnsi="Times New Roman" w:cs="Times New Roman"/>
+              </w:rPr>
+              <w:t>različite sekcije su obojene različitim bojama i svaka boja označava zasebnu logičku cjelinu u kojoj se korisnik nalazi. U aplikaciji za učenje japanskog jezika imamo osnovne postavke i menije koji su obojeni plavom bojom, učenje pisanja koje je obojeno narandžastom bojom, testove koji su obojeni ljubičastom bojom itd.</w:t>
+            </w:r>
+          </w:p>
+          <w:p>
+            <w:pPr>
+              <w:spacing w:after="120"/>
+              <w:jc w:val="center"/>
+              <w:rPr>
+                <w:rFonts w:ascii="Times New Roman" w:hAnsi="Times New Roman" w:cs="Times New Roman"/>
+              </w:rPr>
+            </w:pPr>
+            <w:r>
+              <w:rPr>
+                <w:rFonts w:ascii="Times New Roman" w:hAnsi="Times New Roman" w:cs="Times New Roman"/>
+                <w:noProof/>
+              </w:rPr>
+              <w:drawing>
+                <wp:inline distT="0" distB="0" distL="0" distR="0">
+                  <wp:extent cx="916500" cy="1404000"/>
+                  <wp:effectExtent l="19050" t="0" r="0" b="0"/>
+                  <wp:docPr id="28" name="Picture 20"/>
+                  <wp:cNvGraphicFramePr>
+                    <a:graphicFrameLocks xmlns:a="http://schemas.openxmlformats.org/drawingml/2006/main" noChangeAspect="1"/>
+                  </wp:cNvGraphicFramePr>
+                  <a:graphic xmlns:a="http://schemas.openxmlformats.org/drawingml/2006/main">
+                    <a:graphicData uri="http://schemas.openxmlformats.org/drawingml/2006/picture">
+                      <pic:pic xmlns:pic="http://schemas.openxmlformats.org/drawingml/2006/picture">
+                        <pic:nvPicPr>
+                          <pic:cNvPr id="0" name="Picture 20"/>
+                          <pic:cNvPicPr>
+                            <a:picLocks noChangeAspect="1" noChangeArrowheads="1"/>
+                          </pic:cNvPicPr>
+                        </pic:nvPicPr>
+                        <pic:blipFill>
+                          <a:blip r:embed="rId38" cstate="print"/>
+                          <a:srcRect/>
+                          <a:stretch>
+                            <a:fillRect/>
+                          </a:stretch>
+                        </pic:blipFill>
+                        <pic:spPr bwMode="auto">
+                          <a:xfrm>
+                            <a:off x="0" y="0"/>
+                            <a:ext cx="916500" cy="1404000"/>
+                          </a:xfrm>
+                          <a:prstGeom prst="rect">
+                            <a:avLst/>
+                          </a:prstGeom>
+                          <a:noFill/>
+                          <a:ln w="9525">
+                            <a:noFill/>
+                            <a:miter lim="800000"/>
+                            <a:headEnd/>
+                            <a:tailEnd/>
+                          </a:ln>
+                        </pic:spPr>
+                      </pic:pic>
+                    </a:graphicData>
+                  </a:graphic>
+                </wp:inline>
+              </w:drawing>
+            </w:r>
+            <w:r>
+              <w:rPr>
+                <w:noProof/>
+              </w:rPr>
+              <w:drawing>
+                <wp:inline distT="0" distB="0" distL="0" distR="0">
+                  <wp:extent cx="916500" cy="1404000"/>
+                  <wp:effectExtent l="19050" t="0" r="0" b="0"/>
+                  <wp:docPr id="30" name="Picture 33"/>
+                  <wp:cNvGraphicFramePr>
+                    <a:graphicFrameLocks xmlns:a="http://schemas.openxmlformats.org/drawingml/2006/main" noChangeAspect="1"/>
+                  </wp:cNvGraphicFramePr>
+                  <a:graphic xmlns:a="http://schemas.openxmlformats.org/drawingml/2006/main">
+                    <a:graphicData uri="http://schemas.openxmlformats.org/drawingml/2006/picture">
+                      <pic:pic xmlns:pic="http://schemas.openxmlformats.org/drawingml/2006/picture">
+                        <pic:nvPicPr>
+                          <pic:cNvPr id="0" name="Picture 33"/>
+                          <pic:cNvPicPr>
+                            <a:picLocks noChangeAspect="1" noChangeArrowheads="1"/>
+                          </pic:cNvPicPr>
+                        </pic:nvPicPr>
+                        <pic:blipFill>
+                          <a:blip r:embed="rId6" cstate="print"/>
+                          <a:srcRect/>
+                          <a:stretch>
+                            <a:fillRect/>
+                          </a:stretch>
+                        </pic:blipFill>
+                        <pic:spPr bwMode="auto">
+                          <a:xfrm>
+                            <a:off x="0" y="0"/>
+                            <a:ext cx="916500" cy="1404000"/>
+                          </a:xfrm>
+                          <a:prstGeom prst="rect">
+                            <a:avLst/>
+                          </a:prstGeom>
+                          <a:noFill/>
+                          <a:ln w="9525">
+                            <a:noFill/>
+                            <a:miter lim="800000"/>
+                            <a:headEnd/>
+                            <a:tailEnd/>
+                          </a:ln>
+                        </pic:spPr>
+                      </pic:pic>
+                    </a:graphicData>
+                  </a:graphic>
+                </wp:inline>
+              </w:drawing>
+            </w:r>
+            <w:r>
+              <w:rPr>
+                <w:rFonts w:ascii="Times New Roman" w:hAnsi="Times New Roman" w:cs="Times New Roman"/>
+                <w:noProof/>
+              </w:rPr>
+              <w:drawing>
+                <wp:inline distT="0" distB="0" distL="0" distR="0">
+                  <wp:extent cx="916500" cy="1404000"/>
+                  <wp:effectExtent l="19050" t="0" r="0" b="0"/>
+                  <wp:docPr id="31" name="Picture 5"/>
+                  <wp:cNvGraphicFramePr>
+                    <a:graphicFrameLocks xmlns:a="http://schemas.openxmlformats.org/drawingml/2006/main" noChangeAspect="1"/>
+                  </wp:cNvGraphicFramePr>
+                  <a:graphic xmlns:a="http://schemas.openxmlformats.org/drawingml/2006/main">
+                    <a:graphicData uri="http://schemas.openxmlformats.org/drawingml/2006/picture">
+                      <pic:pic xmlns:pic="http://schemas.openxmlformats.org/drawingml/2006/picture">
+                        <pic:nvPicPr>
+                          <pic:cNvPr id="0" name="Picture 5"/>
+                          <pic:cNvPicPr>
+                            <a:picLocks noChangeAspect="1" noChangeArrowheads="1"/>
+                          </pic:cNvPicPr>
+                        </pic:nvPicPr>
+                        <pic:blipFill>
+                          <a:blip r:embed="rId39" cstate="print"/>
+                          <a:srcRect/>
+                          <a:stretch>
+                            <a:fillRect/>
+                          </a:stretch>
+                        </pic:blipFill>
+                        <pic:spPr bwMode="auto">
+                          <a:xfrm>
+                            <a:off x="0" y="0"/>
+                            <a:ext cx="916500" cy="1404000"/>
+                          </a:xfrm>
+                          <a:prstGeom prst="rect">
+                            <a:avLst/>
+                          </a:prstGeom>
+                          <a:noFill/>
+                          <a:ln w="9525">
+                            <a:noFill/>
+                            <a:miter lim="800000"/>
+                            <a:headEnd/>
+                            <a:tailEnd/>
+                          </a:ln>
+                        </pic:spPr>
+                      </pic:pic>
+                    </a:graphicData>
+                  </a:graphic>
+                </wp:inline>
+              </w:drawing>
+            </w:r>
+          </w:p>
+          <w:p>
+            <w:pPr>
+              <w:spacing w:after="120"/>
+              <w:jc w:val="center"/>
+              <w:rPr>
+                <w:rFonts w:ascii="Times New Roman" w:hAnsi="Times New Roman" w:cs="Times New Roman"/>
+              </w:rPr>
+            </w:pPr>
+            <w:r>
+              <w:rPr>
+                <w:rFonts w:ascii="Times New Roman" w:hAnsi="Times New Roman" w:cs="Times New Roman"/>
+                <w:noProof/>
+              </w:rPr>
+              <w:drawing>
+                <wp:inline distT="0" distB="0" distL="0" distR="0">
+                  <wp:extent cx="916500" cy="1404000"/>
+                  <wp:effectExtent l="19050" t="0" r="0" b="0"/>
+                  <wp:docPr id="32" name="Picture 14"/>
+                  <wp:cNvGraphicFramePr>
+                    <a:graphicFrameLocks xmlns:a="http://schemas.openxmlformats.org/drawingml/2006/main" noChangeAspect="1"/>
+                  </wp:cNvGraphicFramePr>
+                  <a:graphic xmlns:a="http://schemas.openxmlformats.org/drawingml/2006/main">
+                    <a:graphicData uri="http://schemas.openxmlformats.org/drawingml/2006/picture">
+                      <pic:pic xmlns:pic="http://schemas.openxmlformats.org/drawingml/2006/picture">
+                        <pic:nvPicPr>
+                          <pic:cNvPr id="0" name="Picture 14"/>
+                          <pic:cNvPicPr>
+                            <a:picLocks noChangeAspect="1" noChangeArrowheads="1"/>
+                          </pic:cNvPicPr>
+                        </pic:nvPicPr>
+                        <pic:blipFill>
+                          <a:blip r:embed="rId40" cstate="print"/>
+                          <a:srcRect/>
+                          <a:stretch>
+                            <a:fillRect/>
+                          </a:stretch>
+                        </pic:blipFill>
+                        <pic:spPr bwMode="auto">
+                          <a:xfrm>
+                            <a:off x="0" y="0"/>
+                            <a:ext cx="916500" cy="1404000"/>
+                          </a:xfrm>
+                          <a:prstGeom prst="rect">
+                            <a:avLst/>
+                          </a:prstGeom>
+                          <a:noFill/>
+                          <a:ln w="9525">
+                            <a:noFill/>
+                            <a:miter lim="800000"/>
+                            <a:headEnd/>
+                            <a:tailEnd/>
+                          </a:ln>
+                        </pic:spPr>
+                      </pic:pic>
+                    </a:graphicData>
+                  </a:graphic>
+                </wp:inline>
+              </w:drawing>
+            </w:r>
+            <w:r>
+              <w:rPr>
+                <w:rFonts w:ascii="Times New Roman" w:hAnsi="Times New Roman" w:cs="Times New Roman"/>
+                <w:noProof/>
+              </w:rPr>
+              <w:drawing>
+                <wp:inline distT="0" distB="0" distL="0" distR="0">
+                  <wp:extent cx="920503" cy="1404000"/>
+                  <wp:effectExtent l="19050" t="0" r="0" b="0"/>
+                  <wp:docPr id="34" name="Picture 17"/>
+                  <wp:cNvGraphicFramePr>
+                    <a:graphicFrameLocks xmlns:a="http://schemas.openxmlformats.org/drawingml/2006/main" noChangeAspect="1"/>
+                  </wp:cNvGraphicFramePr>
+                  <a:graphic xmlns:a="http://schemas.openxmlformats.org/drawingml/2006/main">
+                    <a:graphicData uri="http://schemas.openxmlformats.org/drawingml/2006/picture">
+                      <pic:pic xmlns:pic="http://schemas.openxmlformats.org/drawingml/2006/picture">
+                        <pic:nvPicPr>
+                          <pic:cNvPr id="0" name="Picture 17"/>
+                          <pic:cNvPicPr>
+                            <a:picLocks noChangeAspect="1" noChangeArrowheads="1"/>
+                          </pic:cNvPicPr>
+                        </pic:nvPicPr>
+                        <pic:blipFill>
+                          <a:blip r:embed="rId41" cstate="print"/>
+                          <a:srcRect/>
+                          <a:stretch>
+                            <a:fillRect/>
+                          </a:stretch>
+                        </pic:blipFill>
+                        <pic:spPr bwMode="auto">
+                          <a:xfrm>
+                            <a:off x="0" y="0"/>
+                            <a:ext cx="920503" cy="1404000"/>
+                          </a:xfrm>
+                          <a:prstGeom prst="rect">
+                            <a:avLst/>
+                          </a:prstGeom>
+                          <a:noFill/>
+                          <a:ln w="9525">
+                            <a:noFill/>
+                            <a:miter lim="800000"/>
+                            <a:headEnd/>
+                            <a:tailEnd/>
+                          </a:ln>
+                        </pic:spPr>
+                      </pic:pic>
+                    </a:graphicData>
+                  </a:graphic>
+                </wp:inline>
+              </w:drawing>
+            </w:r>
+          </w:p>
+        </w:tc>
+      </w:tr>
+      <w:tr>
+        <w:trPr>
+          <w:trHeight w:val="70"/>
+        </w:trPr>
+        <w:tc>
+          <w:tcPr>
+            <w:tcW w:w="2376" w:type="dxa"/>
+            <w:vMerge/>
+            <w:vAlign w:val="center"/>
+          </w:tcPr>
+          <w:p>
+            <w:pPr>
+              <w:jc w:val="both"/>
+              <w:rPr>
+                <w:rFonts w:ascii="Times New Roman" w:hAnsi="Times New Roman" w:cs="Times New Roman"/>
+                <w:b/>
+                <w:i/>
+              </w:rPr>
+            </w:pPr>
+          </w:p>
+        </w:tc>
+        <w:tc>
+          <w:tcPr>
+            <w:tcW w:w="6912" w:type="dxa"/>
+            <w:vAlign w:val="center"/>
+          </w:tcPr>
+          <w:p>
+            <w:pPr>
+              <w:spacing w:after="120"/>
+              <w:jc w:val="both"/>
+              <w:rPr>
+                <w:rFonts w:ascii="Times New Roman" w:hAnsi="Times New Roman" w:cs="Times New Roman"/>
+              </w:rPr>
+            </w:pPr>
+            <w:r>
+              <w:rPr>
+                <w:rFonts w:ascii="Times New Roman" w:hAnsi="Times New Roman" w:cs="Times New Roman"/>
+                <w:b/>
+                <w:i/>
+              </w:rPr>
+              <w:t>Zašto?</w:t>
+            </w:r>
+            <w:r>
+              <w:rPr>
+                <w:rFonts w:ascii="Times New Roman" w:hAnsi="Times New Roman" w:cs="Times New Roman"/>
+              </w:rPr>
+              <w:t xml:space="preserve"> –</w:t>
+            </w:r>
+            <w:r>
+              <w:rPr>
+                <w:rFonts w:ascii="Times New Roman" w:hAnsi="Times New Roman" w:cs="Times New Roman"/>
+              </w:rPr>
+              <w:t xml:space="preserve"> Kao što je već spomenuto aplikacija je po samom pitanju broja ekrana i njihove sličnosti dosta konfuzna ako nema dodatnih pomagala, a tu je ulogu u ovom slučaju kodiranje bojom dosta dobro odradilo. Svaka sekcija je kodirana posebnom bojom da bi korisnik uvijek imao predstavu gdje se trenutno nalazi i šta trenutno radi.</w:t>
+            </w:r>
+          </w:p>
+        </w:tc>
+      </w:tr>
+      <w:tr>
+        <w:trPr>
+          <w:trHeight w:val="70"/>
+        </w:trPr>
+        <w:tc>
+          <w:tcPr>
+            <w:tcW w:w="2376" w:type="dxa"/>
+            <w:vMerge/>
+            <w:vAlign w:val="center"/>
+          </w:tcPr>
+          <w:p>
+            <w:pPr>
+              <w:jc w:val="both"/>
+              <w:rPr>
+                <w:rFonts w:ascii="Times New Roman" w:hAnsi="Times New Roman" w:cs="Times New Roman"/>
+                <w:b/>
+                <w:i/>
+              </w:rPr>
+            </w:pPr>
+          </w:p>
+        </w:tc>
+        <w:tc>
+          <w:tcPr>
+            <w:tcW w:w="6912" w:type="dxa"/>
+            <w:vAlign w:val="center"/>
+          </w:tcPr>
+          <w:p>
+            <w:pPr>
+              <w:spacing w:after="120"/>
+              <w:jc w:val="both"/>
+              <w:rPr>
+                <w:rFonts w:ascii="Times New Roman" w:hAnsi="Times New Roman" w:cs="Times New Roman"/>
+              </w:rPr>
+            </w:pPr>
+            <w:r>
+              <w:rPr>
+                <w:rFonts w:ascii="Times New Roman" w:hAnsi="Times New Roman" w:cs="Times New Roman"/>
+                <w:b/>
+                <w:i/>
+              </w:rPr>
+              <w:t>Kada?</w:t>
+            </w:r>
+            <w:r>
+              <w:rPr>
+                <w:rFonts w:ascii="Times New Roman" w:hAnsi="Times New Roman" w:cs="Times New Roman"/>
+              </w:rPr>
+              <w:t xml:space="preserve"> –</w:t>
+            </w:r>
+            <w:r>
+              <w:rPr>
+                <w:rFonts w:ascii="Times New Roman" w:hAnsi="Times New Roman" w:cs="Times New Roman"/>
+              </w:rPr>
+              <w:t xml:space="preserve"> Kao što je navedeno u predavanjima ovaj uzorak se koristi kada je bitno da korisnik zna u kojem dijelu aplikacije se nalazi, te stoga se ovaj uzorak veoma dobro uklopio u našu aplikaciju.</w:t>
+            </w:r>
+          </w:p>
+        </w:tc>
+      </w:tr>
+    </w:tbl>
+    <w:tbl>
+      <w:tblPr>
+        <w:tblStyle w:val="TableGrid"/>
+        <w:tblpPr w:leftFromText="180" w:rightFromText="180" w:vertAnchor="text" w:horzAnchor="margin" w:tblpY="85"/>
+        <w:tblW w:w="0" w:type="auto"/>
+        <w:tblLook w:val="04A0"/>
+      </w:tblPr>
+      <w:tblGrid>
+        <w:gridCol w:w="2376"/>
+        <w:gridCol w:w="6912"/>
+      </w:tblGrid>
+      <w:tr>
+        <w:tc>
+          <w:tcPr>
+            <w:tcW w:w="9288" w:type="dxa"/>
+            <w:gridSpan w:val="2"/>
+            <w:shd w:val="clear" w:color="auto" w:fill="D9D9D9" w:themeFill="background1" w:themeFillShade="D9"/>
+            <w:vAlign w:val="center"/>
+          </w:tcPr>
+          <w:p>
+            <w:pPr>
+              <w:jc w:val="both"/>
+              <w:rPr>
+                <w:rFonts w:ascii="Times New Roman" w:hAnsi="Times New Roman" w:cs="Times New Roman"/>
+                <w:b/>
+                <w:i/>
+              </w:rPr>
+            </w:pPr>
+            <w:r>
+              <w:rPr>
+                <w:rFonts w:ascii="Times New Roman" w:hAnsi="Times New Roman" w:cs="Times New Roman"/>
+                <w:b/>
+                <w:i/>
+              </w:rPr>
+              <w:lastRenderedPageBreak/>
+              <w:t xml:space="preserve">2. </w:t>
+            </w:r>
+            <w:r>
+              <w:rPr>
+                <w:rFonts w:ascii="Times New Roman" w:hAnsi="Times New Roman" w:cs="Times New Roman"/>
+                <w:b/>
+                <w:i/>
+              </w:rPr>
+              <w:t>Organizacija sadržaja</w:t>
+            </w:r>
+          </w:p>
+        </w:tc>
+      </w:tr>
+      <w:tr>
+        <w:tc>
+          <w:tcPr>
+            <w:tcW w:w="2376" w:type="dxa"/>
+            <w:vMerge w:val="restart"/>
+            <w:vAlign w:val="center"/>
+          </w:tcPr>
+          <w:p>
+            <w:pPr>
+              <w:jc w:val="both"/>
+              <w:rPr>
+                <w:rFonts w:ascii="Times New Roman" w:hAnsi="Times New Roman" w:cs="Times New Roman"/>
+                <w:b/>
+                <w:i/>
+              </w:rPr>
+            </w:pPr>
+            <w:r>
+              <w:rPr>
+                <w:rFonts w:ascii="Times New Roman" w:hAnsi="Times New Roman" w:cs="Times New Roman"/>
+                <w:b/>
+                <w:i/>
+              </w:rPr>
+              <w:t>Izmjena prozora</w:t>
+            </w:r>
+          </w:p>
+        </w:tc>
+        <w:tc>
+          <w:tcPr>
+            <w:tcW w:w="6912" w:type="dxa"/>
+            <w:vAlign w:val="center"/>
+          </w:tcPr>
+          <w:p>
+            <w:pPr>
+              <w:spacing w:after="120"/>
+              <w:jc w:val="both"/>
+              <w:rPr>
+                <w:rFonts w:ascii="Times New Roman" w:hAnsi="Times New Roman" w:cs="Times New Roman"/>
+              </w:rPr>
+            </w:pPr>
+            <w:r>
+              <w:rPr>
+                <w:rFonts w:ascii="Times New Roman" w:hAnsi="Times New Roman" w:cs="Times New Roman"/>
+                <w:b/>
+                <w:i/>
+              </w:rPr>
+              <w:t>Šta?</w:t>
+            </w:r>
+            <w:r>
+              <w:rPr>
+                <w:rFonts w:ascii="Times New Roman" w:hAnsi="Times New Roman" w:cs="Times New Roman"/>
+              </w:rPr>
+              <w:t xml:space="preserve"> – U aplikaciji za učenje japanskog jezika </w:t>
+            </w:r>
+            <w:r>
+              <w:rPr>
+                <w:rFonts w:ascii="Times New Roman" w:hAnsi="Times New Roman" w:cs="Times New Roman"/>
+              </w:rPr>
+              <w:t>je korisnički interfejs organizovan kao skupina ekrana sa različitim sadržajima, gdje korisnik, kroz navigaciju, jedan ekran zamjenjuje kompletno sa drugim ekranom različitog sadržaja. Ide u dubinu i vraća se kroz ekrana, a u jednom trenutku radi samo sa izabranim skupom informacija. To je prije svega iz činjenice da je prostor u mobilnoj aplikaciji ograničen, pa je jedina smislena organizacija sadržaja ova ili animirani prelazi sa zumiranjem specifičnog sadržaja.</w:t>
+            </w:r>
+          </w:p>
+        </w:tc>
+      </w:tr>
+      <w:tr>
+        <w:tc>
+          <w:tcPr>
+            <w:tcW w:w="2376" w:type="dxa"/>
+            <w:vMerge/>
+            <w:vAlign w:val="center"/>
+          </w:tcPr>
+          <w:p>
+            <w:pPr>
+              <w:jc w:val="both"/>
+              <w:rPr>
+                <w:rFonts w:ascii="Times New Roman" w:hAnsi="Times New Roman" w:cs="Times New Roman"/>
+              </w:rPr>
+            </w:pPr>
+          </w:p>
+        </w:tc>
+        <w:tc>
+          <w:tcPr>
+            <w:tcW w:w="6912" w:type="dxa"/>
+            <w:vAlign w:val="center"/>
+          </w:tcPr>
+          <w:p>
+            <w:pPr>
+              <w:spacing w:after="120"/>
+              <w:jc w:val="both"/>
+              <w:rPr>
+                <w:rFonts w:ascii="Times New Roman" w:hAnsi="Times New Roman" w:cs="Times New Roman"/>
+              </w:rPr>
+            </w:pPr>
+            <w:r>
+              <w:rPr>
+                <w:rFonts w:ascii="Times New Roman" w:hAnsi="Times New Roman" w:cs="Times New Roman"/>
+                <w:b/>
+                <w:i/>
+              </w:rPr>
+              <w:t>Zašto?</w:t>
+            </w:r>
+            <w:r>
+              <w:rPr>
+                <w:rFonts w:ascii="Times New Roman" w:hAnsi="Times New Roman" w:cs="Times New Roman"/>
+              </w:rPr>
+              <w:t xml:space="preserve"> –</w:t>
+            </w:r>
+            <w:r>
+              <w:rPr>
+                <w:rFonts w:ascii="Times New Roman" w:hAnsi="Times New Roman" w:cs="Times New Roman"/>
+              </w:rPr>
+              <w:t xml:space="preserve"> Pošto aplikacija sadrži dosta ekrana koji su organizirani hijerarhijski i projekat je namijenjen za sa uređaj sa malim ekranom što je u našem slučaju pametni telefon. Hijerarhija ekrana je data ispod.</w:t>
+            </w:r>
+          </w:p>
+          <w:p>
+            <w:pPr>
+              <w:spacing w:after="120"/>
+              <w:jc w:val="center"/>
+              <w:rPr>
+                <w:rFonts w:ascii="Times New Roman" w:hAnsi="Times New Roman" w:cs="Times New Roman"/>
+              </w:rPr>
+            </w:pPr>
+            <w:r>
+              <w:object w:dxaOrig="7425" w:dyaOrig="6600">
+                <v:shape id="_x0000_i1026" type="#_x0000_t75" style="width:121.5pt;height:108pt" o:ole="">
+                  <v:imagedata r:id="rId42" o:title=""/>
+                </v:shape>
+                <o:OLEObject Type="Embed" ProgID="PBrush" ShapeID="_x0000_i1026" DrawAspect="Content" ObjectID="_1523212078" r:id="rId43"/>
+              </w:object>
+            </w:r>
+          </w:p>
+        </w:tc>
+      </w:tr>
+      <w:tr>
+        <w:tc>
+          <w:tcPr>
+            <w:tcW w:w="2376" w:type="dxa"/>
+            <w:vMerge/>
+            <w:vAlign w:val="center"/>
+          </w:tcPr>
+          <w:p>
+            <w:pPr>
+              <w:jc w:val="both"/>
+              <w:rPr>
+                <w:rFonts w:ascii="Times New Roman" w:hAnsi="Times New Roman" w:cs="Times New Roman"/>
+              </w:rPr>
+            </w:pPr>
+          </w:p>
+        </w:tc>
+        <w:tc>
+          <w:tcPr>
+            <w:tcW w:w="6912" w:type="dxa"/>
+            <w:vAlign w:val="center"/>
+          </w:tcPr>
+          <w:p>
+            <w:pPr>
+              <w:spacing w:after="120"/>
+              <w:jc w:val="both"/>
+              <w:rPr>
+                <w:rFonts w:ascii="Times New Roman" w:hAnsi="Times New Roman" w:cs="Times New Roman"/>
+              </w:rPr>
+            </w:pPr>
+            <w:r>
+              <w:rPr>
+                <w:rFonts w:ascii="Times New Roman" w:hAnsi="Times New Roman" w:cs="Times New Roman"/>
+                <w:b/>
+                <w:i/>
+              </w:rPr>
+              <w:t>Kada?</w:t>
+            </w:r>
+            <w:r>
+              <w:rPr>
+                <w:rFonts w:ascii="Times New Roman" w:hAnsi="Times New Roman" w:cs="Times New Roman"/>
+              </w:rPr>
+              <w:t xml:space="preserve"> –</w:t>
+            </w:r>
+            <w:r>
+              <w:rPr>
+                <w:rFonts w:ascii="Times New Roman" w:hAnsi="Times New Roman" w:cs="Times New Roman"/>
+              </w:rPr>
+              <w:t xml:space="preserve">  Kao što je navedeno u predavanjima ovaj uzorak se koristi kada je nedostatak prostora za prikaz svog sadržaja pa zbog toga se dobro uklapa prilikom projektovanja aplikacije za mobilne uređaje.</w:t>
+            </w:r>
+          </w:p>
+        </w:tc>
+      </w:tr>
+    </w:tbl>
+    <w:p>
+      <w:pPr>
         <w:spacing w:after="0"/>
         <w:jc w:val="both"/>
         <w:rPr>
           <w:rFonts w:ascii="Times New Roman" w:hAnsi="Times New Roman" w:cs="Times New Roman"/>
-          <w:i/>
-        </w:rPr>
-      </w:pPr>
-      <w:r>
-        <w:rPr>
-          <w:rFonts w:ascii="Times New Roman" w:hAnsi="Times New Roman" w:cs="Times New Roman"/>
-          <w:i/>
-        </w:rPr>
-        <w:t xml:space="preserve">Navedite projektne uzorke koji bi se mogli primijeniti kod profesionalnog proizvoda bez ograničenja vremene izrade i drugih resursa kao kod studentskog rada. </w:t>
-      </w:r>
-    </w:p>
+        </w:rPr>
+      </w:pPr>
+    </w:p>
+    <w:tbl>
+      <w:tblPr>
+        <w:tblStyle w:val="TableGrid"/>
+        <w:tblW w:w="0" w:type="auto"/>
+        <w:tblLook w:val="04A0"/>
+      </w:tblPr>
+      <w:tblGrid>
+        <w:gridCol w:w="2376"/>
+        <w:gridCol w:w="6912"/>
+      </w:tblGrid>
+      <w:tr>
+        <w:tc>
+          <w:tcPr>
+            <w:tcW w:w="9288" w:type="dxa"/>
+            <w:gridSpan w:val="2"/>
+            <w:shd w:val="clear" w:color="auto" w:fill="D9D9D9" w:themeFill="background1" w:themeFillShade="D9"/>
+            <w:vAlign w:val="center"/>
+          </w:tcPr>
+          <w:p>
+            <w:pPr>
+              <w:jc w:val="both"/>
+              <w:rPr>
+                <w:rFonts w:ascii="Times New Roman" w:hAnsi="Times New Roman" w:cs="Times New Roman"/>
+                <w:b/>
+                <w:i/>
+              </w:rPr>
+            </w:pPr>
+            <w:r>
+              <w:rPr>
+                <w:rFonts w:ascii="Times New Roman" w:hAnsi="Times New Roman" w:cs="Times New Roman"/>
+                <w:b/>
+                <w:i/>
+              </w:rPr>
+              <w:t xml:space="preserve">3. </w:t>
+            </w:r>
+            <w:r>
+              <w:rPr>
+                <w:rFonts w:ascii="Times New Roman" w:hAnsi="Times New Roman" w:cs="Times New Roman"/>
+                <w:b/>
+                <w:i/>
+              </w:rPr>
+              <w:t xml:space="preserve">Organizacija </w:t>
+            </w:r>
+            <w:r>
+              <w:rPr>
+                <w:rFonts w:ascii="Times New Roman" w:hAnsi="Times New Roman" w:cs="Times New Roman"/>
+                <w:b/>
+                <w:i/>
+              </w:rPr>
+              <w:t>ekrana/stranice</w:t>
+            </w:r>
+          </w:p>
+        </w:tc>
+      </w:tr>
+      <w:tr>
+        <w:tc>
+          <w:tcPr>
+            <w:tcW w:w="2376" w:type="dxa"/>
+            <w:vMerge w:val="restart"/>
+            <w:vAlign w:val="center"/>
+          </w:tcPr>
+          <w:p>
+            <w:pPr>
+              <w:jc w:val="center"/>
+              <w:rPr>
+                <w:rFonts w:ascii="Times New Roman" w:hAnsi="Times New Roman" w:cs="Times New Roman"/>
+                <w:b/>
+                <w:i/>
+              </w:rPr>
+            </w:pPr>
+            <w:r>
+              <w:rPr>
+                <w:rFonts w:ascii="Times New Roman" w:hAnsi="Times New Roman" w:cs="Times New Roman"/>
+                <w:b/>
+                <w:i/>
+              </w:rPr>
+              <w:t>Konzistentan vizuelni okvir</w:t>
+            </w:r>
+          </w:p>
+        </w:tc>
+        <w:tc>
+          <w:tcPr>
+            <w:tcW w:w="6912" w:type="dxa"/>
+            <w:vAlign w:val="center"/>
+          </w:tcPr>
+          <w:p>
+            <w:pPr>
+              <w:spacing w:after="120"/>
+              <w:jc w:val="both"/>
+              <w:rPr>
+                <w:rFonts w:ascii="Times New Roman" w:hAnsi="Times New Roman" w:cs="Times New Roman"/>
+              </w:rPr>
+            </w:pPr>
+            <w:r>
+              <w:rPr>
+                <w:rFonts w:ascii="Times New Roman" w:hAnsi="Times New Roman" w:cs="Times New Roman"/>
+                <w:b/>
+                <w:i/>
+              </w:rPr>
+              <w:t>Šta?</w:t>
+            </w:r>
+            <w:r>
+              <w:rPr>
+                <w:rFonts w:ascii="Times New Roman" w:hAnsi="Times New Roman" w:cs="Times New Roman"/>
+              </w:rPr>
+              <w:t xml:space="preserve"> – U aplikaciji za učenje japanskog jezika </w:t>
+            </w:r>
+            <w:r>
+              <w:rPr>
+                <w:rFonts w:ascii="Times New Roman" w:hAnsi="Times New Roman" w:cs="Times New Roman"/>
+              </w:rPr>
+              <w:t xml:space="preserve">je primjenjem donekle i uzorak konzistentnog vizuelnog okvira pri čemu se mijenjaju smo boje pozadine u zavisnosti pozicije korisnika, ali raspored dugmadi i navigacije ostaje isti što je veoma bitno radi izbjegavanja konfuzije. Na slici je prikazan način odabira poglavlja za </w:t>
+            </w:r>
+            <w:r>
+              <w:rPr>
+                <w:rFonts w:ascii="Times New Roman" w:hAnsi="Times New Roman" w:cs="Times New Roman"/>
+                <w:i/>
+              </w:rPr>
+              <w:t>story</w:t>
+            </w:r>
+            <w:r>
+              <w:rPr>
+                <w:rFonts w:ascii="Times New Roman" w:hAnsi="Times New Roman" w:cs="Times New Roman"/>
+              </w:rPr>
+              <w:t xml:space="preserve">, </w:t>
+            </w:r>
+            <w:r>
+              <w:rPr>
+                <w:rFonts w:ascii="Times New Roman" w:hAnsi="Times New Roman" w:cs="Times New Roman"/>
+                <w:i/>
+              </w:rPr>
+              <w:t>writing</w:t>
+            </w:r>
+            <w:r>
+              <w:rPr>
+                <w:rFonts w:ascii="Times New Roman" w:hAnsi="Times New Roman" w:cs="Times New Roman"/>
+              </w:rPr>
+              <w:t xml:space="preserve"> i </w:t>
+            </w:r>
+            <w:r>
+              <w:rPr>
+                <w:rFonts w:ascii="Times New Roman" w:hAnsi="Times New Roman" w:cs="Times New Roman"/>
+                <w:i/>
+              </w:rPr>
+              <w:t>test</w:t>
+            </w:r>
+            <w:r>
+              <w:rPr>
+                <w:rFonts w:ascii="Times New Roman" w:hAnsi="Times New Roman" w:cs="Times New Roman"/>
+              </w:rPr>
+              <w:t xml:space="preserve"> sekcije.</w:t>
+            </w:r>
+          </w:p>
+          <w:p>
+            <w:pPr>
+              <w:spacing w:after="120"/>
+              <w:jc w:val="center"/>
+              <w:rPr>
+                <w:rFonts w:ascii="Times New Roman" w:hAnsi="Times New Roman" w:cs="Times New Roman"/>
+              </w:rPr>
+            </w:pPr>
+            <w:r>
+              <w:rPr>
+                <w:rFonts w:ascii="Times New Roman" w:hAnsi="Times New Roman" w:cs="Times New Roman"/>
+                <w:noProof/>
+              </w:rPr>
+              <w:drawing>
+                <wp:inline distT="0" distB="0" distL="0" distR="0">
+                  <wp:extent cx="1243941" cy="1908000"/>
+                  <wp:effectExtent l="19050" t="0" r="0" b="0"/>
+                  <wp:docPr id="53" name="Picture 35"/>
+                  <wp:cNvGraphicFramePr>
+                    <a:graphicFrameLocks xmlns:a="http://schemas.openxmlformats.org/drawingml/2006/main" noChangeAspect="1"/>
+                  </wp:cNvGraphicFramePr>
+                  <a:graphic xmlns:a="http://schemas.openxmlformats.org/drawingml/2006/main">
+                    <a:graphicData uri="http://schemas.openxmlformats.org/drawingml/2006/picture">
+                      <pic:pic xmlns:pic="http://schemas.openxmlformats.org/drawingml/2006/picture">
+                        <pic:nvPicPr>
+                          <pic:cNvPr id="0" name="Picture 35"/>
+                          <pic:cNvPicPr>
+                            <a:picLocks noChangeAspect="1" noChangeArrowheads="1"/>
+                          </pic:cNvPicPr>
+                        </pic:nvPicPr>
+                        <pic:blipFill>
+                          <a:blip r:embed="rId44" cstate="print"/>
+                          <a:srcRect/>
+                          <a:stretch>
+                            <a:fillRect/>
+                          </a:stretch>
+                        </pic:blipFill>
+                        <pic:spPr bwMode="auto">
+                          <a:xfrm>
+                            <a:off x="0" y="0"/>
+                            <a:ext cx="1243941" cy="1908000"/>
+                          </a:xfrm>
+                          <a:prstGeom prst="rect">
+                            <a:avLst/>
+                          </a:prstGeom>
+                          <a:noFill/>
+                          <a:ln w="9525">
+                            <a:noFill/>
+                            <a:miter lim="800000"/>
+                            <a:headEnd/>
+                            <a:tailEnd/>
+                          </a:ln>
+                        </pic:spPr>
+                      </pic:pic>
+                    </a:graphicData>
+                  </a:graphic>
+                </wp:inline>
+              </w:drawing>
+            </w:r>
+            <w:r>
+              <w:rPr>
+                <w:rFonts w:ascii="Times New Roman" w:hAnsi="Times New Roman" w:cs="Times New Roman"/>
+                <w:noProof/>
+              </w:rPr>
+              <w:drawing>
+                <wp:inline distT="0" distB="0" distL="0" distR="0">
+                  <wp:extent cx="1250940" cy="1908000"/>
+                  <wp:effectExtent l="19050" t="0" r="6360" b="0"/>
+                  <wp:docPr id="56" name="Picture 41"/>
+                  <wp:cNvGraphicFramePr>
+                    <a:graphicFrameLocks xmlns:a="http://schemas.openxmlformats.org/drawingml/2006/main" noChangeAspect="1"/>
+                  </wp:cNvGraphicFramePr>
+                  <a:graphic xmlns:a="http://schemas.openxmlformats.org/drawingml/2006/main">
+                    <a:graphicData uri="http://schemas.openxmlformats.org/drawingml/2006/picture">
+                      <pic:pic xmlns:pic="http://schemas.openxmlformats.org/drawingml/2006/picture">
+                        <pic:nvPicPr>
+                          <pic:cNvPr id="0" name="Picture 41"/>
+                          <pic:cNvPicPr>
+                            <a:picLocks noChangeAspect="1" noChangeArrowheads="1"/>
+                          </pic:cNvPicPr>
+                        </pic:nvPicPr>
+                        <pic:blipFill>
+                          <a:blip r:embed="rId45" cstate="print"/>
+                          <a:srcRect/>
+                          <a:stretch>
+                            <a:fillRect/>
+                          </a:stretch>
+                        </pic:blipFill>
+                        <pic:spPr bwMode="auto">
+                          <a:xfrm>
+                            <a:off x="0" y="0"/>
+                            <a:ext cx="1250940" cy="1908000"/>
+                          </a:xfrm>
+                          <a:prstGeom prst="rect">
+                            <a:avLst/>
+                          </a:prstGeom>
+                          <a:noFill/>
+                          <a:ln w="9525">
+                            <a:noFill/>
+                            <a:miter lim="800000"/>
+                            <a:headEnd/>
+                            <a:tailEnd/>
+                          </a:ln>
+                        </pic:spPr>
+                      </pic:pic>
+                    </a:graphicData>
+                  </a:graphic>
+                </wp:inline>
+              </w:drawing>
+            </w:r>
+            <w:r>
+              <w:rPr>
+                <w:rFonts w:ascii="Times New Roman" w:hAnsi="Times New Roman" w:cs="Times New Roman"/>
+                <w:noProof/>
+              </w:rPr>
+              <w:drawing>
+                <wp:inline distT="0" distB="0" distL="0" distR="0">
+                  <wp:extent cx="1238305" cy="1908000"/>
+                  <wp:effectExtent l="19050" t="0" r="0" b="0"/>
+                  <wp:docPr id="55" name="Picture 38"/>
+                  <wp:cNvGraphicFramePr>
+                    <a:graphicFrameLocks xmlns:a="http://schemas.openxmlformats.org/drawingml/2006/main" noChangeAspect="1"/>
+                  </wp:cNvGraphicFramePr>
+                  <a:graphic xmlns:a="http://schemas.openxmlformats.org/drawingml/2006/main">
+                    <a:graphicData uri="http://schemas.openxmlformats.org/drawingml/2006/picture">
+                      <pic:pic xmlns:pic="http://schemas.openxmlformats.org/drawingml/2006/picture">
+                        <pic:nvPicPr>
+                          <pic:cNvPr id="0" name="Picture 38"/>
+                          <pic:cNvPicPr>
+                            <a:picLocks noChangeAspect="1" noChangeArrowheads="1"/>
+                          </pic:cNvPicPr>
+                        </pic:nvPicPr>
+                        <pic:blipFill>
+                          <a:blip r:embed="rId46" cstate="print"/>
+                          <a:srcRect/>
+                          <a:stretch>
+                            <a:fillRect/>
+                          </a:stretch>
+                        </pic:blipFill>
+                        <pic:spPr bwMode="auto">
+                          <a:xfrm>
+                            <a:off x="0" y="0"/>
+                            <a:ext cx="1238305" cy="1908000"/>
+                          </a:xfrm>
+                          <a:prstGeom prst="rect">
+                            <a:avLst/>
+                          </a:prstGeom>
+                          <a:noFill/>
+                          <a:ln w="9525">
+                            <a:noFill/>
+                            <a:miter lim="800000"/>
+                            <a:headEnd/>
+                            <a:tailEnd/>
+                          </a:ln>
+                        </pic:spPr>
+                      </pic:pic>
+                    </a:graphicData>
+                  </a:graphic>
+                </wp:inline>
+              </w:drawing>
+            </w:r>
+          </w:p>
+        </w:tc>
+      </w:tr>
+      <w:tr>
+        <w:tc>
+          <w:tcPr>
+            <w:tcW w:w="2376" w:type="dxa"/>
+            <w:vMerge/>
+            <w:vAlign w:val="center"/>
+          </w:tcPr>
+          <w:p>
+            <w:pPr>
+              <w:jc w:val="both"/>
+              <w:rPr>
+                <w:rFonts w:ascii="Times New Roman" w:hAnsi="Times New Roman" w:cs="Times New Roman"/>
+              </w:rPr>
+            </w:pPr>
+          </w:p>
+        </w:tc>
+        <w:tc>
+          <w:tcPr>
+            <w:tcW w:w="6912" w:type="dxa"/>
+            <w:vAlign w:val="center"/>
+          </w:tcPr>
+          <w:p>
+            <w:pPr>
+              <w:spacing w:after="120"/>
+              <w:jc w:val="both"/>
+              <w:rPr>
+                <w:rFonts w:ascii="Times New Roman" w:hAnsi="Times New Roman" w:cs="Times New Roman"/>
+              </w:rPr>
+            </w:pPr>
+            <w:r>
+              <w:rPr>
+                <w:rFonts w:ascii="Times New Roman" w:hAnsi="Times New Roman" w:cs="Times New Roman"/>
+                <w:b/>
+                <w:i/>
+              </w:rPr>
+              <w:t>Zašto?</w:t>
+            </w:r>
+            <w:r>
+              <w:rPr>
+                <w:rFonts w:ascii="Times New Roman" w:hAnsi="Times New Roman" w:cs="Times New Roman"/>
+              </w:rPr>
+              <w:t xml:space="preserve"> –</w:t>
+            </w:r>
+            <w:r>
+              <w:rPr>
+                <w:rFonts w:ascii="Times New Roman" w:hAnsi="Times New Roman" w:cs="Times New Roman"/>
+              </w:rPr>
+              <w:t xml:space="preserve"> Pošto aplikacija sadrži dosta opcija kao što su razne vrste lekcija, razne vrste testova, grafika, podešavanja, ovim jasnim polaznim mjestom se izbjegava da se  korisnik pretrpa velikim brojem moućnosti, već da se može odlučiti za istraživanje jedne funkcionalnosti u jednom trenutku.</w:t>
+            </w:r>
+          </w:p>
+        </w:tc>
+      </w:tr>
+      <w:tr>
+        <w:tc>
+          <w:tcPr>
+            <w:tcW w:w="2376" w:type="dxa"/>
+            <w:vMerge/>
+            <w:vAlign w:val="center"/>
+          </w:tcPr>
+          <w:p>
+            <w:pPr>
+              <w:jc w:val="both"/>
+              <w:rPr>
+                <w:rFonts w:ascii="Times New Roman" w:hAnsi="Times New Roman" w:cs="Times New Roman"/>
+              </w:rPr>
+            </w:pPr>
+          </w:p>
+        </w:tc>
+        <w:tc>
+          <w:tcPr>
+            <w:tcW w:w="6912" w:type="dxa"/>
+            <w:vAlign w:val="center"/>
+          </w:tcPr>
+          <w:p>
+            <w:pPr>
+              <w:spacing w:after="120"/>
+              <w:jc w:val="both"/>
+              <w:rPr>
+                <w:rFonts w:ascii="Times New Roman" w:hAnsi="Times New Roman" w:cs="Times New Roman"/>
+              </w:rPr>
+            </w:pPr>
+            <w:r>
+              <w:rPr>
+                <w:rFonts w:ascii="Times New Roman" w:hAnsi="Times New Roman" w:cs="Times New Roman"/>
+                <w:b/>
+                <w:i/>
+              </w:rPr>
+              <w:t>Kada?</w:t>
+            </w:r>
+            <w:r>
+              <w:rPr>
+                <w:rFonts w:ascii="Times New Roman" w:hAnsi="Times New Roman" w:cs="Times New Roman"/>
+              </w:rPr>
+              <w:t xml:space="preserve"> –</w:t>
+            </w:r>
+            <w:r>
+              <w:rPr>
+                <w:rFonts w:ascii="Times New Roman" w:hAnsi="Times New Roman" w:cs="Times New Roman"/>
+              </w:rPr>
+              <w:t xml:space="preserve"> Pošto je aplikacija namijenjena korisnicima svih uzrasta i svih nivo iskustva, veoma je bitno kreirati takvu aplikaciju da odgovara svim korisnicima. Zbog toga je bilo veoma korisno da se ovaj projektni uzorak iskoristi za jednu ovakvu aplikaciju.</w:t>
+            </w:r>
+          </w:p>
+        </w:tc>
+      </w:tr>
+      <w:tr>
+        <w:tc>
+          <w:tcPr>
+            <w:tcW w:w="2376" w:type="dxa"/>
+            <w:vMerge w:val="restart"/>
+            <w:vAlign w:val="center"/>
+          </w:tcPr>
+          <w:p>
+            <w:pPr>
+              <w:jc w:val="both"/>
+              <w:rPr>
+                <w:rFonts w:ascii="Times New Roman" w:hAnsi="Times New Roman" w:cs="Times New Roman"/>
+              </w:rPr>
+            </w:pPr>
+            <w:r>
+              <w:rPr>
+                <w:rFonts w:ascii="Times New Roman" w:hAnsi="Times New Roman" w:cs="Times New Roman"/>
+                <w:b/>
+                <w:i/>
+              </w:rPr>
+              <w:lastRenderedPageBreak/>
+              <w:t>Naslovljene sekcije</w:t>
+            </w:r>
+          </w:p>
+        </w:tc>
+        <w:tc>
+          <w:tcPr>
+            <w:tcW w:w="6912" w:type="dxa"/>
+            <w:vAlign w:val="center"/>
+          </w:tcPr>
+          <w:p>
+            <w:pPr>
+              <w:spacing w:after="120"/>
+              <w:jc w:val="both"/>
+              <w:rPr>
+                <w:rFonts w:ascii="Times New Roman" w:hAnsi="Times New Roman" w:cs="Times New Roman"/>
+              </w:rPr>
+            </w:pPr>
+            <w:r>
+              <w:rPr>
+                <w:rFonts w:ascii="Times New Roman" w:hAnsi="Times New Roman" w:cs="Times New Roman"/>
+                <w:b/>
+                <w:i/>
+              </w:rPr>
+              <w:t>Šta?</w:t>
+            </w:r>
+            <w:r>
+              <w:rPr>
+                <w:rFonts w:ascii="Times New Roman" w:hAnsi="Times New Roman" w:cs="Times New Roman"/>
+              </w:rPr>
+              <w:t xml:space="preserve"> – U aplikaciji za učenje japanskog jezika </w:t>
+            </w:r>
+            <w:r>
+              <w:rPr>
+                <w:rFonts w:ascii="Times New Roman" w:hAnsi="Times New Roman" w:cs="Times New Roman"/>
+              </w:rPr>
+              <w:t xml:space="preserve">je svaki različiti ekran označen sa svojim vlastitim naslovom da bi se tačno znalo o čemu se nalaze podaci na datom ekranu. Primjer je dat ispod u vidu testa. U svakom trenutku, ačno piše koja je vrsta testa i koje je pitanje po redu. </w:t>
+            </w:r>
+          </w:p>
+          <w:p>
+            <w:pPr>
+              <w:spacing w:after="120"/>
+              <w:jc w:val="center"/>
+              <w:rPr>
+                <w:rFonts w:ascii="Times New Roman" w:hAnsi="Times New Roman" w:cs="Times New Roman"/>
+              </w:rPr>
+            </w:pPr>
+            <w:r>
+              <w:rPr>
+                <w:rFonts w:ascii="Times New Roman" w:hAnsi="Times New Roman" w:cs="Times New Roman"/>
+                <w:noProof/>
+              </w:rPr>
+              <w:drawing>
+                <wp:inline distT="0" distB="0" distL="0" distR="0">
+                  <wp:extent cx="2085975" cy="3200400"/>
+                  <wp:effectExtent l="19050" t="0" r="9525" b="0"/>
+                  <wp:docPr id="35" name="Picture 25"/>
+                  <wp:cNvGraphicFramePr>
+                    <a:graphicFrameLocks xmlns:a="http://schemas.openxmlformats.org/drawingml/2006/main" noChangeAspect="1"/>
+                  </wp:cNvGraphicFramePr>
+                  <a:graphic xmlns:a="http://schemas.openxmlformats.org/drawingml/2006/main">
+                    <a:graphicData uri="http://schemas.openxmlformats.org/drawingml/2006/picture">
+                      <pic:pic xmlns:pic="http://schemas.openxmlformats.org/drawingml/2006/picture">
+                        <pic:nvPicPr>
+                          <pic:cNvPr id="0" name="Picture 25"/>
+                          <pic:cNvPicPr>
+                            <a:picLocks noChangeAspect="1" noChangeArrowheads="1"/>
+                          </pic:cNvPicPr>
+                        </pic:nvPicPr>
+                        <pic:blipFill>
+                          <a:blip r:embed="rId16" cstate="print"/>
+                          <a:srcRect/>
+                          <a:stretch>
+                            <a:fillRect/>
+                          </a:stretch>
+                        </pic:blipFill>
+                        <pic:spPr bwMode="auto">
+                          <a:xfrm>
+                            <a:off x="0" y="0"/>
+                            <a:ext cx="2085975" cy="3200400"/>
+                          </a:xfrm>
+                          <a:prstGeom prst="rect">
+                            <a:avLst/>
+                          </a:prstGeom>
+                          <a:noFill/>
+                          <a:ln w="9525">
+                            <a:noFill/>
+                            <a:miter lim="800000"/>
+                            <a:headEnd/>
+                            <a:tailEnd/>
+                          </a:ln>
+                        </pic:spPr>
+                      </pic:pic>
+                    </a:graphicData>
+                  </a:graphic>
+                </wp:inline>
+              </w:drawing>
+            </w:r>
+            <w:r>
+              <w:rPr>
+                <w:rFonts w:ascii="Times New Roman" w:hAnsi="Times New Roman" w:cs="Times New Roman"/>
+                <w:noProof/>
+              </w:rPr>
+              <w:drawing>
+                <wp:inline distT="0" distB="0" distL="0" distR="0">
+                  <wp:extent cx="2066865" cy="3200400"/>
+                  <wp:effectExtent l="19050" t="0" r="0" b="0"/>
+                  <wp:docPr id="36" name="Picture 54"/>
+                  <wp:cNvGraphicFramePr>
+                    <a:graphicFrameLocks xmlns:a="http://schemas.openxmlformats.org/drawingml/2006/main" noChangeAspect="1"/>
+                  </wp:cNvGraphicFramePr>
+                  <a:graphic xmlns:a="http://schemas.openxmlformats.org/drawingml/2006/main">
+                    <a:graphicData uri="http://schemas.openxmlformats.org/drawingml/2006/picture">
+                      <pic:pic xmlns:pic="http://schemas.openxmlformats.org/drawingml/2006/picture">
+                        <pic:nvPicPr>
+                          <pic:cNvPr id="0" name="Picture 54"/>
+                          <pic:cNvPicPr>
+                            <a:picLocks noChangeAspect="1" noChangeArrowheads="1"/>
+                          </pic:cNvPicPr>
+                        </pic:nvPicPr>
+                        <pic:blipFill>
+                          <a:blip r:embed="rId18" cstate="print"/>
+                          <a:srcRect/>
+                          <a:stretch>
+                            <a:fillRect/>
+                          </a:stretch>
+                        </pic:blipFill>
+                        <pic:spPr bwMode="auto">
+                          <a:xfrm>
+                            <a:off x="0" y="0"/>
+                            <a:ext cx="2065305" cy="3197984"/>
+                          </a:xfrm>
+                          <a:prstGeom prst="rect">
+                            <a:avLst/>
+                          </a:prstGeom>
+                          <a:noFill/>
+                          <a:ln w="9525">
+                            <a:noFill/>
+                            <a:miter lim="800000"/>
+                            <a:headEnd/>
+                            <a:tailEnd/>
+                          </a:ln>
+                        </pic:spPr>
+                      </pic:pic>
+                    </a:graphicData>
+                  </a:graphic>
+                </wp:inline>
+              </w:drawing>
+            </w:r>
+          </w:p>
+        </w:tc>
+      </w:tr>
+      <w:tr>
+        <w:tc>
+          <w:tcPr>
+            <w:tcW w:w="2376" w:type="dxa"/>
+            <w:vMerge/>
+            <w:vAlign w:val="center"/>
+          </w:tcPr>
+          <w:p>
+            <w:pPr>
+              <w:jc w:val="both"/>
+              <w:rPr>
+                <w:rFonts w:ascii="Times New Roman" w:hAnsi="Times New Roman" w:cs="Times New Roman"/>
+              </w:rPr>
+            </w:pPr>
+          </w:p>
+        </w:tc>
+        <w:tc>
+          <w:tcPr>
+            <w:tcW w:w="6912" w:type="dxa"/>
+            <w:vAlign w:val="center"/>
+          </w:tcPr>
+          <w:p>
+            <w:pPr>
+              <w:spacing w:after="120"/>
+              <w:jc w:val="both"/>
+              <w:rPr>
+                <w:rFonts w:ascii="Times New Roman" w:hAnsi="Times New Roman" w:cs="Times New Roman"/>
+                <w:b/>
+                <w:i/>
+              </w:rPr>
+            </w:pPr>
+            <w:r>
+              <w:rPr>
+                <w:rFonts w:ascii="Times New Roman" w:hAnsi="Times New Roman" w:cs="Times New Roman"/>
+                <w:b/>
+                <w:i/>
+              </w:rPr>
+              <w:t>Zašto?</w:t>
+            </w:r>
+            <w:r>
+              <w:rPr>
+                <w:rFonts w:ascii="Times New Roman" w:hAnsi="Times New Roman" w:cs="Times New Roman"/>
+              </w:rPr>
+              <w:t xml:space="preserve"> –</w:t>
+            </w:r>
+            <w:r>
+              <w:rPr>
+                <w:rFonts w:ascii="Times New Roman" w:hAnsi="Times New Roman" w:cs="Times New Roman"/>
+              </w:rPr>
+              <w:t xml:space="preserve"> Pošto aplikacija sadrži dosta opcija kao što su razne vrste lekcija, razne vrste testova, grafika, podešavanja, ovim jasnim naslovljavanjem se korisniku olakšava rad i pomaže mu da pronađe akcije i podatke koji njemu trebaju. Takođe pomaže pri vizuelnom grupisanju i svrstavanju ekrana u pojedine klase. Pri tome takođe pomaže i kodiranje bojom. </w:t>
+            </w:r>
+          </w:p>
+        </w:tc>
+      </w:tr>
+      <w:tr>
+        <w:tc>
+          <w:tcPr>
+            <w:tcW w:w="2376" w:type="dxa"/>
+            <w:vMerge/>
+            <w:vAlign w:val="center"/>
+          </w:tcPr>
+          <w:p>
+            <w:pPr>
+              <w:jc w:val="both"/>
+              <w:rPr>
+                <w:rFonts w:ascii="Times New Roman" w:hAnsi="Times New Roman" w:cs="Times New Roman"/>
+              </w:rPr>
+            </w:pPr>
+          </w:p>
+        </w:tc>
+        <w:tc>
+          <w:tcPr>
+            <w:tcW w:w="6912" w:type="dxa"/>
+            <w:vAlign w:val="center"/>
+          </w:tcPr>
+          <w:p>
+            <w:pPr>
+              <w:spacing w:after="120"/>
+              <w:jc w:val="both"/>
+              <w:rPr>
+                <w:rFonts w:ascii="Times New Roman" w:hAnsi="Times New Roman" w:cs="Times New Roman"/>
+                <w:b/>
+                <w:i/>
+              </w:rPr>
+            </w:pPr>
+            <w:r>
+              <w:rPr>
+                <w:rFonts w:ascii="Times New Roman" w:hAnsi="Times New Roman" w:cs="Times New Roman"/>
+                <w:b/>
+                <w:i/>
+              </w:rPr>
+              <w:t>Kada?</w:t>
+            </w:r>
+            <w:r>
+              <w:rPr>
+                <w:rFonts w:ascii="Times New Roman" w:hAnsi="Times New Roman" w:cs="Times New Roman"/>
+              </w:rPr>
+              <w:t xml:space="preserve"> –</w:t>
+            </w:r>
+            <w:r>
+              <w:rPr>
+                <w:rFonts w:ascii="Times New Roman" w:hAnsi="Times New Roman" w:cs="Times New Roman"/>
+              </w:rPr>
+              <w:t xml:space="preserve"> Pošto je aplikacija radi sa velikom količinom podataka koje korisnik treba da preradi, ovo je veoma koristan uzorak za primjeniti u takvim situacijama jer i pore obojenih prozora korisnik ima dodatno osiguranje da zna gdje se nalazi čitajući naslove na pojedinačnim prozorima.</w:t>
+            </w:r>
+          </w:p>
+        </w:tc>
+      </w:tr>
+    </w:tbl>
     <w:p>
       <w:pPr>
         <w:spacing w:after="0"/>
@@ -5645,6 +7664,410 @@
         </w:rPr>
       </w:pPr>
     </w:p>
+    <w:tbl>
+      <w:tblPr>
+        <w:tblStyle w:val="TableGrid"/>
+        <w:tblW w:w="0" w:type="auto"/>
+        <w:tblLook w:val="04A0"/>
+      </w:tblPr>
+      <w:tblGrid>
+        <w:gridCol w:w="2376"/>
+        <w:gridCol w:w="6912"/>
+      </w:tblGrid>
+      <w:tr>
+        <w:tc>
+          <w:tcPr>
+            <w:tcW w:w="9288" w:type="dxa"/>
+            <w:gridSpan w:val="2"/>
+            <w:shd w:val="clear" w:color="auto" w:fill="D9D9D9" w:themeFill="background1" w:themeFillShade="D9"/>
+            <w:vAlign w:val="center"/>
+          </w:tcPr>
+          <w:p>
+            <w:pPr>
+              <w:jc w:val="both"/>
+              <w:rPr>
+                <w:rFonts w:ascii="Times New Roman" w:hAnsi="Times New Roman" w:cs="Times New Roman"/>
+                <w:b/>
+                <w:i/>
+              </w:rPr>
+            </w:pPr>
+            <w:r>
+              <w:rPr>
+                <w:rFonts w:ascii="Times New Roman" w:hAnsi="Times New Roman" w:cs="Times New Roman"/>
+                <w:b/>
+                <w:i/>
+              </w:rPr>
+              <w:t>5. Komande i akcije</w:t>
+            </w:r>
+          </w:p>
+        </w:tc>
+      </w:tr>
+      <w:tr>
+        <w:tc>
+          <w:tcPr>
+            <w:tcW w:w="2376" w:type="dxa"/>
+            <w:vMerge w:val="restart"/>
+            <w:vAlign w:val="center"/>
+          </w:tcPr>
+          <w:p>
+            <w:pPr>
+              <w:jc w:val="center"/>
+              <w:rPr>
+                <w:rFonts w:ascii="Times New Roman" w:hAnsi="Times New Roman" w:cs="Times New Roman"/>
+                <w:b/>
+                <w:i/>
+              </w:rPr>
+            </w:pPr>
+            <w:r>
+              <w:rPr>
+                <w:rFonts w:ascii="Times New Roman" w:hAnsi="Times New Roman" w:cs="Times New Roman"/>
+                <w:b/>
+                <w:i/>
+              </w:rPr>
+              <w:t>Grupa dugmadi</w:t>
+            </w:r>
+          </w:p>
+        </w:tc>
+        <w:tc>
+          <w:tcPr>
+            <w:tcW w:w="6912" w:type="dxa"/>
+            <w:vAlign w:val="center"/>
+          </w:tcPr>
+          <w:p>
+            <w:pPr>
+              <w:spacing w:after="120"/>
+              <w:jc w:val="both"/>
+              <w:rPr>
+                <w:rFonts w:ascii="Times New Roman" w:hAnsi="Times New Roman" w:cs="Times New Roman"/>
+              </w:rPr>
+            </w:pPr>
+            <w:r>
+              <w:rPr>
+                <w:rFonts w:ascii="Times New Roman" w:hAnsi="Times New Roman" w:cs="Times New Roman"/>
+                <w:b/>
+                <w:i/>
+              </w:rPr>
+              <w:t>Šta?</w:t>
+            </w:r>
+            <w:r>
+              <w:rPr>
+                <w:rFonts w:ascii="Times New Roman" w:hAnsi="Times New Roman" w:cs="Times New Roman"/>
+              </w:rPr>
+              <w:t xml:space="preserve"> – U aplikaciji za učenje japanskog j</w:t>
+            </w:r>
+            <w:r>
+              <w:rPr>
+                <w:rFonts w:ascii="Times New Roman" w:hAnsi="Times New Roman" w:cs="Times New Roman"/>
+              </w:rPr>
+              <w:t>e izvršeno grupisanje dugmadi, a to se pgotovo vidi u navigacionom baru koji je opisan ranije u dokumentu. Ono što je jako bitno naglasiti da se tokom čitave aplikacije raspored dugmadi ne mijenja i stoga se ostvaruje svrha ovog uzorka.</w:t>
+            </w:r>
+          </w:p>
+          <w:p>
+            <w:pPr>
+              <w:spacing w:after="120"/>
+              <w:jc w:val="center"/>
+              <w:rPr>
+                <w:rFonts w:ascii="Times New Roman" w:hAnsi="Times New Roman" w:cs="Times New Roman"/>
+              </w:rPr>
+            </w:pPr>
+            <w:r>
+              <w:object w:dxaOrig="6360" w:dyaOrig="1260">
+                <v:shape id="_x0000_i1027" type="#_x0000_t75" style="width:318pt;height:63pt" o:ole="">
+                  <v:imagedata r:id="rId36" o:title=""/>
+                </v:shape>
+                <o:OLEObject Type="Embed" ProgID="PBrush" ShapeID="_x0000_i1027" DrawAspect="Content" ObjectID="_1523212079" r:id="rId47"/>
+              </w:object>
+            </w:r>
+          </w:p>
+        </w:tc>
+      </w:tr>
+      <w:tr>
+        <w:tc>
+          <w:tcPr>
+            <w:tcW w:w="2376" w:type="dxa"/>
+            <w:vMerge/>
+            <w:vAlign w:val="center"/>
+          </w:tcPr>
+          <w:p>
+            <w:pPr>
+              <w:jc w:val="both"/>
+              <w:rPr>
+                <w:rFonts w:ascii="Times New Roman" w:hAnsi="Times New Roman" w:cs="Times New Roman"/>
+              </w:rPr>
+            </w:pPr>
+          </w:p>
+        </w:tc>
+        <w:tc>
+          <w:tcPr>
+            <w:tcW w:w="6912" w:type="dxa"/>
+            <w:vAlign w:val="center"/>
+          </w:tcPr>
+          <w:p>
+            <w:pPr>
+              <w:spacing w:after="120"/>
+              <w:jc w:val="both"/>
+              <w:rPr>
+                <w:rFonts w:ascii="Times New Roman" w:hAnsi="Times New Roman" w:cs="Times New Roman"/>
+              </w:rPr>
+            </w:pPr>
+            <w:r>
+              <w:rPr>
+                <w:rFonts w:ascii="Times New Roman" w:hAnsi="Times New Roman" w:cs="Times New Roman"/>
+                <w:b/>
+                <w:i/>
+              </w:rPr>
+              <w:t>Zašto?</w:t>
+            </w:r>
+            <w:r>
+              <w:rPr>
+                <w:rFonts w:ascii="Times New Roman" w:hAnsi="Times New Roman" w:cs="Times New Roman"/>
+              </w:rPr>
+              <w:t xml:space="preserve"> –</w:t>
+            </w:r>
+            <w:r>
+              <w:rPr>
+                <w:rFonts w:ascii="Times New Roman" w:hAnsi="Times New Roman" w:cs="Times New Roman"/>
+              </w:rPr>
+              <w:t xml:space="preserve"> Veoma je važno istaći ovu dugmad jer predstavljaju navigaciju na globalnom nivou, te su njihove akcije povezane, pa ih je dobro grupirati kao što je to i urađeno u aplikaciji.</w:t>
+            </w:r>
+          </w:p>
+        </w:tc>
+      </w:tr>
+      <w:tr>
+        <w:tc>
+          <w:tcPr>
+            <w:tcW w:w="2376" w:type="dxa"/>
+            <w:vMerge/>
+            <w:vAlign w:val="center"/>
+          </w:tcPr>
+          <w:p>
+            <w:pPr>
+              <w:jc w:val="both"/>
+              <w:rPr>
+                <w:rFonts w:ascii="Times New Roman" w:hAnsi="Times New Roman" w:cs="Times New Roman"/>
+              </w:rPr>
+            </w:pPr>
+          </w:p>
+        </w:tc>
+        <w:tc>
+          <w:tcPr>
+            <w:tcW w:w="6912" w:type="dxa"/>
+            <w:vAlign w:val="center"/>
+          </w:tcPr>
+          <w:p>
+            <w:pPr>
+              <w:spacing w:after="120"/>
+              <w:jc w:val="both"/>
+              <w:rPr>
+                <w:rFonts w:ascii="Times New Roman" w:hAnsi="Times New Roman" w:cs="Times New Roman"/>
+              </w:rPr>
+            </w:pPr>
+            <w:r>
+              <w:rPr>
+                <w:rFonts w:ascii="Times New Roman" w:hAnsi="Times New Roman" w:cs="Times New Roman"/>
+                <w:b/>
+                <w:i/>
+              </w:rPr>
+              <w:t>Kada?</w:t>
+            </w:r>
+            <w:r>
+              <w:rPr>
+                <w:rFonts w:ascii="Times New Roman" w:hAnsi="Times New Roman" w:cs="Times New Roman"/>
+              </w:rPr>
+              <w:t xml:space="preserve"> –</w:t>
+            </w:r>
+            <w:r>
+              <w:rPr>
+                <w:rFonts w:ascii="Times New Roman" w:hAnsi="Times New Roman" w:cs="Times New Roman"/>
+              </w:rPr>
+              <w:t xml:space="preserve"> Pošto aplikacija ima manji broj akcija koje su logički povezane i koje služe za globalnu navigaciju, bitno je da su one stalno vidljive i konzistentne pa se ovaj uzorak dobro uklopio u našu aplikaciju.  </w:t>
+            </w:r>
+          </w:p>
+        </w:tc>
+      </w:tr>
+      <w:tr>
+        <w:tc>
+          <w:tcPr>
+            <w:tcW w:w="2376" w:type="dxa"/>
+            <w:vMerge w:val="restart"/>
+            <w:vAlign w:val="center"/>
+          </w:tcPr>
+          <w:p>
+            <w:pPr>
+              <w:jc w:val="center"/>
+              <w:rPr>
+                <w:rFonts w:ascii="Times New Roman" w:hAnsi="Times New Roman" w:cs="Times New Roman"/>
+              </w:rPr>
+            </w:pPr>
+            <w:r>
+              <w:rPr>
+                <w:rFonts w:ascii="Times New Roman" w:hAnsi="Times New Roman" w:cs="Times New Roman"/>
+                <w:b/>
+                <w:i/>
+              </w:rPr>
+              <w:lastRenderedPageBreak/>
+              <w:t>Naglašeno dugme izlaza</w:t>
+            </w:r>
+          </w:p>
+        </w:tc>
+        <w:tc>
+          <w:tcPr>
+            <w:tcW w:w="6912" w:type="dxa"/>
+            <w:vAlign w:val="center"/>
+          </w:tcPr>
+          <w:p>
+            <w:pPr>
+              <w:spacing w:after="120"/>
+              <w:jc w:val="both"/>
+              <w:rPr>
+                <w:rFonts w:ascii="Times New Roman" w:hAnsi="Times New Roman" w:cs="Times New Roman"/>
+              </w:rPr>
+            </w:pPr>
+            <w:r>
+              <w:rPr>
+                <w:rFonts w:ascii="Times New Roman" w:hAnsi="Times New Roman" w:cs="Times New Roman"/>
+                <w:b/>
+                <w:i/>
+              </w:rPr>
+              <w:t>Šta?</w:t>
+            </w:r>
+            <w:r>
+              <w:rPr>
+                <w:rFonts w:ascii="Times New Roman" w:hAnsi="Times New Roman" w:cs="Times New Roman"/>
+              </w:rPr>
+              <w:t xml:space="preserve"> – U aplikaciji za učenje japanskog j</w:t>
+            </w:r>
+            <w:r>
+              <w:rPr>
+                <w:rFonts w:ascii="Times New Roman" w:hAnsi="Times New Roman" w:cs="Times New Roman"/>
+              </w:rPr>
+              <w:t>e izvršeno naglašavanje dugmadi za završetak akcije izdvajanjem tog dugmeta odmah ispod stavki u kojima se unose informacije. Na taj način korisnik može brzo i efikasno završiti akciju bez posebnog vraćanja unazad. Primjer toga jeste izmjena profila gdje je dugme za potvrdu izdvojeno i pozicionirano ispod prostora za unos podataka.</w:t>
+            </w:r>
+          </w:p>
+          <w:p>
+            <w:pPr>
+              <w:spacing w:after="120"/>
+              <w:jc w:val="center"/>
+              <w:rPr>
+                <w:rFonts w:ascii="Times New Roman" w:hAnsi="Times New Roman" w:cs="Times New Roman"/>
+              </w:rPr>
+            </w:pPr>
+            <w:r>
+              <w:object w:dxaOrig="6375" w:dyaOrig="5460">
+                <v:shape id="_x0000_i1028" type="#_x0000_t75" style="width:186.75pt;height:159.75pt" o:ole="">
+                  <v:imagedata r:id="rId48" o:title=""/>
+                </v:shape>
+                <o:OLEObject Type="Embed" ProgID="PBrush" ShapeID="_x0000_i1028" DrawAspect="Content" ObjectID="_1523212080" r:id="rId49"/>
+              </w:object>
+            </w:r>
+          </w:p>
+        </w:tc>
+      </w:tr>
+      <w:tr>
+        <w:tc>
+          <w:tcPr>
+            <w:tcW w:w="2376" w:type="dxa"/>
+            <w:vMerge/>
+            <w:vAlign w:val="center"/>
+          </w:tcPr>
+          <w:p>
+            <w:pPr>
+              <w:jc w:val="both"/>
+              <w:rPr>
+                <w:rFonts w:ascii="Times New Roman" w:hAnsi="Times New Roman" w:cs="Times New Roman"/>
+              </w:rPr>
+            </w:pPr>
+          </w:p>
+        </w:tc>
+        <w:tc>
+          <w:tcPr>
+            <w:tcW w:w="6912" w:type="dxa"/>
+            <w:vAlign w:val="center"/>
+          </w:tcPr>
+          <w:p>
+            <w:pPr>
+              <w:spacing w:after="120"/>
+              <w:jc w:val="both"/>
+              <w:rPr>
+                <w:rFonts w:ascii="Times New Roman" w:hAnsi="Times New Roman" w:cs="Times New Roman"/>
+              </w:rPr>
+            </w:pPr>
+            <w:r>
+              <w:rPr>
+                <w:rFonts w:ascii="Times New Roman" w:hAnsi="Times New Roman" w:cs="Times New Roman"/>
+                <w:b/>
+                <w:i/>
+              </w:rPr>
+              <w:t>Zašto?</w:t>
+            </w:r>
+            <w:r>
+              <w:rPr>
+                <w:rFonts w:ascii="Times New Roman" w:hAnsi="Times New Roman" w:cs="Times New Roman"/>
+              </w:rPr>
+              <w:t xml:space="preserve"> –</w:t>
+            </w:r>
+            <w:r>
+              <w:rPr>
+                <w:rFonts w:ascii="Times New Roman" w:hAnsi="Times New Roman" w:cs="Times New Roman"/>
+              </w:rPr>
+              <w:t xml:space="preserve"> Veoma je važno istaći ovu dugmad jer predstavljaju završetak određene važne akcije, te je takođe njihovo placiranje veoma važno da bi se korisniku što više olakšalo rukovanje aplikacijom.</w:t>
+            </w:r>
+          </w:p>
+        </w:tc>
+      </w:tr>
+      <w:tr>
+        <w:tc>
+          <w:tcPr>
+            <w:tcW w:w="2376" w:type="dxa"/>
+            <w:vMerge/>
+            <w:vAlign w:val="center"/>
+          </w:tcPr>
+          <w:p>
+            <w:pPr>
+              <w:jc w:val="both"/>
+              <w:rPr>
+                <w:rFonts w:ascii="Times New Roman" w:hAnsi="Times New Roman" w:cs="Times New Roman"/>
+              </w:rPr>
+            </w:pPr>
+          </w:p>
+        </w:tc>
+        <w:tc>
+          <w:tcPr>
+            <w:tcW w:w="6912" w:type="dxa"/>
+            <w:vAlign w:val="center"/>
+          </w:tcPr>
+          <w:p>
+            <w:pPr>
+              <w:spacing w:after="120"/>
+              <w:jc w:val="both"/>
+              <w:rPr>
+                <w:rFonts w:ascii="Times New Roman" w:hAnsi="Times New Roman" w:cs="Times New Roman"/>
+              </w:rPr>
+            </w:pPr>
+            <w:r>
+              <w:rPr>
+                <w:rFonts w:ascii="Times New Roman" w:hAnsi="Times New Roman" w:cs="Times New Roman"/>
+                <w:b/>
+                <w:i/>
+              </w:rPr>
+              <w:t>Kada?</w:t>
+            </w:r>
+            <w:r>
+              <w:rPr>
+                <w:rFonts w:ascii="Times New Roman" w:hAnsi="Times New Roman" w:cs="Times New Roman"/>
+              </w:rPr>
+              <w:t xml:space="preserve"> –</w:t>
+            </w:r>
+            <w:r>
+              <w:rPr>
+                <w:rFonts w:ascii="Times New Roman" w:hAnsi="Times New Roman" w:cs="Times New Roman"/>
+              </w:rPr>
+              <w:t xml:space="preserve"> Pošto aplikacija ima određen broj mjesta gdje se zahtjeva unos podataka i potvrda tih unosa, ovaj uzorak se dobro uklopio u našu aplikaciju.  </w:t>
+            </w:r>
+          </w:p>
+        </w:tc>
+      </w:tr>
+    </w:tbl>
     <w:p>
       <w:pPr>
         <w:spacing w:after="0"/>
@@ -5653,17 +8076,601 @@
           <w:rFonts w:ascii="Times New Roman" w:hAnsi="Times New Roman" w:cs="Times New Roman"/>
         </w:rPr>
       </w:pPr>
-      <w:r>
-        <w:rPr>
-          <w:rFonts w:ascii="Times New Roman" w:hAnsi="Times New Roman" w:cs="Times New Roman"/>
-        </w:rPr>
-        <w:t>Odgovor</w:t>
-      </w:r>
-      <w:r>
-        <w:rPr>
-          <w:rFonts w:ascii="Times New Roman" w:hAnsi="Times New Roman" w:cs="Times New Roman"/>
-        </w:rPr>
-        <w:t>:</w:t>
+    </w:p>
+    <w:tbl>
+      <w:tblPr>
+        <w:tblStyle w:val="TableGrid"/>
+        <w:tblW w:w="0" w:type="auto"/>
+        <w:tblLook w:val="04A0"/>
+      </w:tblPr>
+      <w:tblGrid>
+        <w:gridCol w:w="2376"/>
+        <w:gridCol w:w="6912"/>
+      </w:tblGrid>
+      <w:tr>
+        <w:tc>
+          <w:tcPr>
+            <w:tcW w:w="9288" w:type="dxa"/>
+            <w:gridSpan w:val="2"/>
+            <w:shd w:val="clear" w:color="auto" w:fill="D9D9D9" w:themeFill="background1" w:themeFillShade="D9"/>
+            <w:vAlign w:val="center"/>
+          </w:tcPr>
+          <w:p>
+            <w:pPr>
+              <w:jc w:val="both"/>
+              <w:rPr>
+                <w:rFonts w:ascii="Times New Roman" w:hAnsi="Times New Roman" w:cs="Times New Roman"/>
+                <w:b/>
+                <w:i/>
+              </w:rPr>
+            </w:pPr>
+            <w:r>
+              <w:rPr>
+                <w:rFonts w:ascii="Times New Roman" w:hAnsi="Times New Roman" w:cs="Times New Roman"/>
+                <w:b/>
+                <w:i/>
+              </w:rPr>
+              <w:t>6. Unos podataka</w:t>
+            </w:r>
+          </w:p>
+        </w:tc>
+      </w:tr>
+      <w:tr>
+        <w:tc>
+          <w:tcPr>
+            <w:tcW w:w="2376" w:type="dxa"/>
+            <w:vAlign w:val="center"/>
+          </w:tcPr>
+          <w:p>
+            <w:pPr>
+              <w:jc w:val="both"/>
+              <w:rPr>
+                <w:rFonts w:ascii="Times New Roman" w:hAnsi="Times New Roman" w:cs="Times New Roman"/>
+              </w:rPr>
+            </w:pPr>
+            <w:r>
+              <w:rPr>
+                <w:rFonts w:ascii="Times New Roman" w:hAnsi="Times New Roman" w:cs="Times New Roman"/>
+                <w:b/>
+                <w:i/>
+              </w:rPr>
+              <w:t>Osnovne postavke</w:t>
+            </w:r>
+          </w:p>
+        </w:tc>
+        <w:tc>
+          <w:tcPr>
+            <w:tcW w:w="6912" w:type="dxa"/>
+            <w:vAlign w:val="center"/>
+          </w:tcPr>
+          <w:p>
+            <w:pPr>
+              <w:spacing w:after="120"/>
+              <w:jc w:val="both"/>
+              <w:rPr>
+                <w:rFonts w:ascii="Times New Roman" w:hAnsi="Times New Roman" w:cs="Times New Roman"/>
+              </w:rPr>
+            </w:pPr>
+            <w:r>
+              <w:rPr>
+                <w:rFonts w:ascii="Times New Roman" w:hAnsi="Times New Roman" w:cs="Times New Roman"/>
+              </w:rPr>
+              <w:t xml:space="preserve">Za svaku kontrolu je odabrana kontrola koja odgovara toj vrsti podataka. To se prije svega vidi pri registraciji. Korištene kontrole su </w:t>
+            </w:r>
+            <w:r>
+              <w:rPr>
+                <w:rFonts w:ascii="Times New Roman" w:hAnsi="Times New Roman" w:cs="Times New Roman"/>
+                <w:i/>
+              </w:rPr>
+              <w:t>radio button</w:t>
+            </w:r>
+            <w:r>
+              <w:rPr>
+                <w:rFonts w:ascii="Times New Roman" w:hAnsi="Times New Roman" w:cs="Times New Roman"/>
+              </w:rPr>
+              <w:t xml:space="preserve">, </w:t>
+            </w:r>
+            <w:r>
+              <w:rPr>
+                <w:rFonts w:ascii="Times New Roman" w:hAnsi="Times New Roman" w:cs="Times New Roman"/>
+                <w:i/>
+              </w:rPr>
+              <w:t>date time picker</w:t>
+            </w:r>
+            <w:r>
+              <w:rPr>
+                <w:rFonts w:ascii="Times New Roman" w:hAnsi="Times New Roman" w:cs="Times New Roman"/>
+              </w:rPr>
+              <w:t xml:space="preserve">, </w:t>
+            </w:r>
+            <w:r>
+              <w:rPr>
+                <w:rFonts w:ascii="Times New Roman" w:hAnsi="Times New Roman" w:cs="Times New Roman"/>
+                <w:i/>
+              </w:rPr>
+              <w:t>picture box</w:t>
+            </w:r>
+            <w:r>
+              <w:rPr>
+                <w:rFonts w:ascii="Times New Roman" w:hAnsi="Times New Roman" w:cs="Times New Roman"/>
+              </w:rPr>
+              <w:t xml:space="preserve"> itd. Sve detalji se vide sa slike.</w:t>
+            </w:r>
+          </w:p>
+          <w:p>
+            <w:pPr>
+              <w:spacing w:after="120"/>
+              <w:jc w:val="center"/>
+              <w:rPr>
+                <w:rFonts w:ascii="Times New Roman" w:hAnsi="Times New Roman" w:cs="Times New Roman"/>
+                <w:b/>
+                <w:i/>
+              </w:rPr>
+            </w:pPr>
+            <w:r>
+              <w:rPr>
+                <w:rFonts w:ascii="Times New Roman" w:hAnsi="Times New Roman" w:cs="Times New Roman"/>
+                <w:b/>
+                <w:i/>
+                <w:noProof/>
+              </w:rPr>
+              <w:drawing>
+                <wp:inline distT="0" distB="0" distL="0" distR="0">
+                  <wp:extent cx="2333625" cy="3581195"/>
+                  <wp:effectExtent l="19050" t="0" r="9525" b="0"/>
+                  <wp:docPr id="43" name="Picture 27"/>
+                  <wp:cNvGraphicFramePr>
+                    <a:graphicFrameLocks xmlns:a="http://schemas.openxmlformats.org/drawingml/2006/main" noChangeAspect="1"/>
+                  </wp:cNvGraphicFramePr>
+                  <a:graphic xmlns:a="http://schemas.openxmlformats.org/drawingml/2006/main">
+                    <a:graphicData uri="http://schemas.openxmlformats.org/drawingml/2006/picture">
+                      <pic:pic xmlns:pic="http://schemas.openxmlformats.org/drawingml/2006/picture">
+                        <pic:nvPicPr>
+                          <pic:cNvPr id="0" name="Picture 27"/>
+                          <pic:cNvPicPr>
+                            <a:picLocks noChangeAspect="1" noChangeArrowheads="1"/>
+                          </pic:cNvPicPr>
+                        </pic:nvPicPr>
+                        <pic:blipFill>
+                          <a:blip r:embed="rId50" cstate="print"/>
+                          <a:srcRect/>
+                          <a:stretch>
+                            <a:fillRect/>
+                          </a:stretch>
+                        </pic:blipFill>
+                        <pic:spPr bwMode="auto">
+                          <a:xfrm>
+                            <a:off x="0" y="0"/>
+                            <a:ext cx="2333625" cy="3581195"/>
+                          </a:xfrm>
+                          <a:prstGeom prst="rect">
+                            <a:avLst/>
+                          </a:prstGeom>
+                          <a:noFill/>
+                          <a:ln w="9525">
+                            <a:noFill/>
+                            <a:miter lim="800000"/>
+                            <a:headEnd/>
+                            <a:tailEnd/>
+                          </a:ln>
+                        </pic:spPr>
+                      </pic:pic>
+                    </a:graphicData>
+                  </a:graphic>
+                </wp:inline>
+              </w:drawing>
+            </w:r>
+          </w:p>
+        </w:tc>
+      </w:tr>
+    </w:tbl>
+    <w:tbl>
+      <w:tblPr>
+        <w:tblStyle w:val="TableGrid"/>
+        <w:tblpPr w:leftFromText="180" w:rightFromText="180" w:vertAnchor="text" w:tblpY="10"/>
+        <w:tblW w:w="0" w:type="auto"/>
+        <w:tblLook w:val="04A0"/>
+      </w:tblPr>
+      <w:tblGrid>
+        <w:gridCol w:w="2376"/>
+        <w:gridCol w:w="6912"/>
+      </w:tblGrid>
+      <w:tr>
+        <w:tc>
+          <w:tcPr>
+            <w:tcW w:w="9288" w:type="dxa"/>
+            <w:gridSpan w:val="2"/>
+            <w:shd w:val="clear" w:color="auto" w:fill="D9D9D9" w:themeFill="background1" w:themeFillShade="D9"/>
+            <w:vAlign w:val="center"/>
+          </w:tcPr>
+          <w:p>
+            <w:pPr>
+              <w:jc w:val="both"/>
+              <w:rPr>
+                <w:rFonts w:ascii="Times New Roman" w:hAnsi="Times New Roman" w:cs="Times New Roman"/>
+                <w:b/>
+                <w:i/>
+              </w:rPr>
+            </w:pPr>
+            <w:r>
+              <w:rPr>
+                <w:rFonts w:ascii="Times New Roman" w:hAnsi="Times New Roman" w:cs="Times New Roman"/>
+                <w:b/>
+                <w:i/>
+              </w:rPr>
+              <w:lastRenderedPageBreak/>
+              <w:t>7. Grafika</w:t>
+            </w:r>
+          </w:p>
+        </w:tc>
+      </w:tr>
+      <w:tr>
+        <w:tc>
+          <w:tcPr>
+            <w:tcW w:w="2376" w:type="dxa"/>
+            <w:vMerge w:val="restart"/>
+            <w:vAlign w:val="center"/>
+          </w:tcPr>
+          <w:p>
+            <w:pPr>
+              <w:jc w:val="both"/>
+              <w:rPr>
+                <w:rFonts w:ascii="Times New Roman" w:hAnsi="Times New Roman" w:cs="Times New Roman"/>
+                <w:b/>
+                <w:i/>
+              </w:rPr>
+            </w:pPr>
+            <w:r>
+              <w:rPr>
+                <w:rFonts w:ascii="Times New Roman" w:hAnsi="Times New Roman" w:cs="Times New Roman"/>
+                <w:b/>
+                <w:i/>
+              </w:rPr>
+              <w:t>Animacije</w:t>
+            </w:r>
+          </w:p>
+        </w:tc>
+        <w:tc>
+          <w:tcPr>
+            <w:tcW w:w="6912" w:type="dxa"/>
+            <w:vAlign w:val="center"/>
+          </w:tcPr>
+          <w:p>
+            <w:pPr>
+              <w:spacing w:after="120"/>
+              <w:jc w:val="both"/>
+              <w:rPr>
+                <w:rFonts w:ascii="Times New Roman" w:hAnsi="Times New Roman" w:cs="Times New Roman"/>
+              </w:rPr>
+            </w:pPr>
+            <w:r>
+              <w:rPr>
+                <w:rFonts w:ascii="Times New Roman" w:hAnsi="Times New Roman" w:cs="Times New Roman"/>
+                <w:b/>
+                <w:i/>
+              </w:rPr>
+              <w:t>Šta?</w:t>
+            </w:r>
+            <w:r>
+              <w:rPr>
+                <w:rFonts w:ascii="Times New Roman" w:hAnsi="Times New Roman" w:cs="Times New Roman"/>
+              </w:rPr>
+              <w:t xml:space="preserve"> – U aplikaciji za učenje japanskog jezika </w:t>
+            </w:r>
+            <w:r>
+              <w:rPr>
+                <w:rFonts w:ascii="Times New Roman" w:hAnsi="Times New Roman" w:cs="Times New Roman"/>
+              </w:rPr>
+              <w:t>je veoma bitno ilustrativno prikazati neke stvari, a to se posebno odnosi na pravilno crtanje poteza pojedinih slova što je jako bitno u japanskoj kulturi. Da bi se to predstavilo na što ljepši način, korištene su animacije u .gif formatu. Te animacije su univerzalne za sve aplikacije i mogu se prenositi, a rezolucija im je fiksirana okvriom kontrole tako da su izbjegnuti osnovni problemi sa ovim stvarima. U slikama ispod je prikazana upotreba animacija.</w:t>
+            </w:r>
+          </w:p>
+          <w:p>
+            <w:pPr>
+              <w:spacing w:after="120"/>
+              <w:jc w:val="center"/>
+              <w:rPr>
+                <w:rFonts w:ascii="Times New Roman" w:hAnsi="Times New Roman" w:cs="Times New Roman"/>
+              </w:rPr>
+            </w:pPr>
+            <w:r>
+              <w:rPr>
+                <w:rFonts w:ascii="Times New Roman" w:hAnsi="Times New Roman" w:cs="Times New Roman"/>
+                <w:noProof/>
+              </w:rPr>
+              <w:drawing>
+                <wp:inline distT="0" distB="0" distL="0" distR="0">
+                  <wp:extent cx="1343025" cy="2061015"/>
+                  <wp:effectExtent l="19050" t="0" r="9525" b="0"/>
+                  <wp:docPr id="44" name="Picture 30"/>
+                  <wp:cNvGraphicFramePr>
+                    <a:graphicFrameLocks xmlns:a="http://schemas.openxmlformats.org/drawingml/2006/main" noChangeAspect="1"/>
+                  </wp:cNvGraphicFramePr>
+                  <a:graphic xmlns:a="http://schemas.openxmlformats.org/drawingml/2006/main">
+                    <a:graphicData uri="http://schemas.openxmlformats.org/drawingml/2006/picture">
+                      <pic:pic xmlns:pic="http://schemas.openxmlformats.org/drawingml/2006/picture">
+                        <pic:nvPicPr>
+                          <pic:cNvPr id="0" name="Picture 30"/>
+                          <pic:cNvPicPr>
+                            <a:picLocks noChangeAspect="1" noChangeArrowheads="1"/>
+                          </pic:cNvPicPr>
+                        </pic:nvPicPr>
+                        <pic:blipFill>
+                          <a:blip r:embed="rId51" cstate="print"/>
+                          <a:srcRect/>
+                          <a:stretch>
+                            <a:fillRect/>
+                          </a:stretch>
+                        </pic:blipFill>
+                        <pic:spPr bwMode="auto">
+                          <a:xfrm>
+                            <a:off x="0" y="0"/>
+                            <a:ext cx="1344976" cy="2064009"/>
+                          </a:xfrm>
+                          <a:prstGeom prst="rect">
+                            <a:avLst/>
+                          </a:prstGeom>
+                          <a:noFill/>
+                          <a:ln w="9525">
+                            <a:noFill/>
+                            <a:miter lim="800000"/>
+                            <a:headEnd/>
+                            <a:tailEnd/>
+                          </a:ln>
+                        </pic:spPr>
+                      </pic:pic>
+                    </a:graphicData>
+                  </a:graphic>
+                </wp:inline>
+              </w:drawing>
+            </w:r>
+            <w:r>
+              <w:rPr>
+                <w:rFonts w:ascii="Times New Roman" w:hAnsi="Times New Roman" w:cs="Times New Roman"/>
+                <w:noProof/>
+              </w:rPr>
+              <w:drawing>
+                <wp:inline distT="0" distB="0" distL="0" distR="0">
+                  <wp:extent cx="1340136" cy="2056582"/>
+                  <wp:effectExtent l="19050" t="0" r="0" b="0"/>
+                  <wp:docPr id="46" name="Picture 33"/>
+                  <wp:cNvGraphicFramePr>
+                    <a:graphicFrameLocks xmlns:a="http://schemas.openxmlformats.org/drawingml/2006/main" noChangeAspect="1"/>
+                  </wp:cNvGraphicFramePr>
+                  <a:graphic xmlns:a="http://schemas.openxmlformats.org/drawingml/2006/main">
+                    <a:graphicData uri="http://schemas.openxmlformats.org/drawingml/2006/picture">
+                      <pic:pic xmlns:pic="http://schemas.openxmlformats.org/drawingml/2006/picture">
+                        <pic:nvPicPr>
+                          <pic:cNvPr id="0" name="Picture 33"/>
+                          <pic:cNvPicPr>
+                            <a:picLocks noChangeAspect="1" noChangeArrowheads="1"/>
+                          </pic:cNvPicPr>
+                        </pic:nvPicPr>
+                        <pic:blipFill>
+                          <a:blip r:embed="rId52" cstate="print"/>
+                          <a:srcRect/>
+                          <a:stretch>
+                            <a:fillRect/>
+                          </a:stretch>
+                        </pic:blipFill>
+                        <pic:spPr bwMode="auto">
+                          <a:xfrm>
+                            <a:off x="0" y="0"/>
+                            <a:ext cx="1347954" cy="2068579"/>
+                          </a:xfrm>
+                          <a:prstGeom prst="rect">
+                            <a:avLst/>
+                          </a:prstGeom>
+                          <a:noFill/>
+                          <a:ln w="9525">
+                            <a:noFill/>
+                            <a:miter lim="800000"/>
+                            <a:headEnd/>
+                            <a:tailEnd/>
+                          </a:ln>
+                        </pic:spPr>
+                      </pic:pic>
+                    </a:graphicData>
+                  </a:graphic>
+                </wp:inline>
+              </w:drawing>
+            </w:r>
+            <w:r>
+              <w:rPr>
+                <w:rFonts w:ascii="Times New Roman" w:hAnsi="Times New Roman" w:cs="Times New Roman"/>
+                <w:noProof/>
+              </w:rPr>
+              <w:drawing>
+                <wp:inline distT="0" distB="0" distL="0" distR="0">
+                  <wp:extent cx="1340670" cy="2057400"/>
+                  <wp:effectExtent l="19050" t="0" r="0" b="0"/>
+                  <wp:docPr id="47" name="Picture 36"/>
+                  <wp:cNvGraphicFramePr>
+                    <a:graphicFrameLocks xmlns:a="http://schemas.openxmlformats.org/drawingml/2006/main" noChangeAspect="1"/>
+                  </wp:cNvGraphicFramePr>
+                  <a:graphic xmlns:a="http://schemas.openxmlformats.org/drawingml/2006/main">
+                    <a:graphicData uri="http://schemas.openxmlformats.org/drawingml/2006/picture">
+                      <pic:pic xmlns:pic="http://schemas.openxmlformats.org/drawingml/2006/picture">
+                        <pic:nvPicPr>
+                          <pic:cNvPr id="0" name="Picture 36"/>
+                          <pic:cNvPicPr>
+                            <a:picLocks noChangeAspect="1" noChangeArrowheads="1"/>
+                          </pic:cNvPicPr>
+                        </pic:nvPicPr>
+                        <pic:blipFill>
+                          <a:blip r:embed="rId53" cstate="print"/>
+                          <a:srcRect/>
+                          <a:stretch>
+                            <a:fillRect/>
+                          </a:stretch>
+                        </pic:blipFill>
+                        <pic:spPr bwMode="auto">
+                          <a:xfrm>
+                            <a:off x="0" y="0"/>
+                            <a:ext cx="1341090" cy="2058045"/>
+                          </a:xfrm>
+                          <a:prstGeom prst="rect">
+                            <a:avLst/>
+                          </a:prstGeom>
+                          <a:noFill/>
+                          <a:ln w="9525">
+                            <a:noFill/>
+                            <a:miter lim="800000"/>
+                            <a:headEnd/>
+                            <a:tailEnd/>
+                          </a:ln>
+                        </pic:spPr>
+                      </pic:pic>
+                    </a:graphicData>
+                  </a:graphic>
+                </wp:inline>
+              </w:drawing>
+            </w:r>
+          </w:p>
+        </w:tc>
+      </w:tr>
+      <w:tr>
+        <w:tc>
+          <w:tcPr>
+            <w:tcW w:w="2376" w:type="dxa"/>
+            <w:vMerge/>
+            <w:vAlign w:val="center"/>
+          </w:tcPr>
+          <w:p>
+            <w:pPr>
+              <w:jc w:val="both"/>
+              <w:rPr>
+                <w:rFonts w:ascii="Times New Roman" w:hAnsi="Times New Roman" w:cs="Times New Roman"/>
+              </w:rPr>
+            </w:pPr>
+          </w:p>
+        </w:tc>
+        <w:tc>
+          <w:tcPr>
+            <w:tcW w:w="6912" w:type="dxa"/>
+            <w:vAlign w:val="center"/>
+          </w:tcPr>
+          <w:p>
+            <w:pPr>
+              <w:spacing w:after="120"/>
+              <w:jc w:val="both"/>
+              <w:rPr>
+                <w:rFonts w:ascii="Times New Roman" w:hAnsi="Times New Roman" w:cs="Times New Roman"/>
+              </w:rPr>
+            </w:pPr>
+            <w:r>
+              <w:rPr>
+                <w:rFonts w:ascii="Times New Roman" w:hAnsi="Times New Roman" w:cs="Times New Roman"/>
+                <w:b/>
+                <w:i/>
+              </w:rPr>
+              <w:t>Zašto?</w:t>
+            </w:r>
+            <w:r>
+              <w:rPr>
+                <w:rFonts w:ascii="Times New Roman" w:hAnsi="Times New Roman" w:cs="Times New Roman"/>
+              </w:rPr>
+              <w:t xml:space="preserve"> –</w:t>
+            </w:r>
+            <w:r>
+              <w:rPr>
+                <w:rFonts w:ascii="Times New Roman" w:hAnsi="Times New Roman" w:cs="Times New Roman"/>
+              </w:rPr>
+              <w:t xml:space="preserve"> Zato što je nekada vrlo bitno koristiti multimedijalne elemente da bi se bolje prenijelo određeno gradivo</w:t>
+            </w:r>
+          </w:p>
+        </w:tc>
+      </w:tr>
+      <w:tr>
+        <w:tc>
+          <w:tcPr>
+            <w:tcW w:w="2376" w:type="dxa"/>
+            <w:vMerge/>
+            <w:vAlign w:val="center"/>
+          </w:tcPr>
+          <w:p>
+            <w:pPr>
+              <w:jc w:val="both"/>
+              <w:rPr>
+                <w:rFonts w:ascii="Times New Roman" w:hAnsi="Times New Roman" w:cs="Times New Roman"/>
+              </w:rPr>
+            </w:pPr>
+          </w:p>
+        </w:tc>
+        <w:tc>
+          <w:tcPr>
+            <w:tcW w:w="6912" w:type="dxa"/>
+            <w:vAlign w:val="center"/>
+          </w:tcPr>
+          <w:p>
+            <w:pPr>
+              <w:spacing w:after="120"/>
+              <w:jc w:val="both"/>
+              <w:rPr>
+                <w:rFonts w:ascii="Times New Roman" w:hAnsi="Times New Roman" w:cs="Times New Roman"/>
+              </w:rPr>
+            </w:pPr>
+            <w:r>
+              <w:rPr>
+                <w:rFonts w:ascii="Times New Roman" w:hAnsi="Times New Roman" w:cs="Times New Roman"/>
+                <w:b/>
+                <w:i/>
+              </w:rPr>
+              <w:t>Kada?</w:t>
+            </w:r>
+            <w:r>
+              <w:rPr>
+                <w:rFonts w:ascii="Times New Roman" w:hAnsi="Times New Roman" w:cs="Times New Roman"/>
+              </w:rPr>
+              <w:t xml:space="preserve"> –</w:t>
+            </w:r>
+            <w:r>
+              <w:rPr>
+                <w:rFonts w:ascii="Times New Roman" w:hAnsi="Times New Roman" w:cs="Times New Roman"/>
+              </w:rPr>
+              <w:t xml:space="preserve"> Kada je bitno pokazati određene pokrete, u ovom slučaju pokrete olovkom ili kistom kada se crtaju simboli.</w:t>
+            </w:r>
+          </w:p>
+        </w:tc>
+      </w:tr>
+    </w:tbl>
+    <w:p>
+      <w:pPr>
+        <w:spacing w:before="240" w:after="0"/>
+        <w:jc w:val="both"/>
+        <w:rPr>
+          <w:rFonts w:ascii="Times New Roman" w:hAnsi="Times New Roman" w:cs="Times New Roman"/>
+          <w:b/>
+          <w:i/>
+        </w:rPr>
+      </w:pPr>
+      <w:r>
+        <w:rPr>
+          <w:rFonts w:ascii="Times New Roman" w:hAnsi="Times New Roman" w:cs="Times New Roman"/>
+          <w:b/>
+          <w:i/>
+        </w:rPr>
+        <w:t xml:space="preserve">Navedite projektne uzorke koji bi se mogli primijeniti kod profesionalnog proizvoda bez ograničenja vremene izrade i drugih resursa kao kod studentskog rada. </w:t>
+      </w:r>
+    </w:p>
+    <w:p>
+      <w:pPr>
+        <w:spacing w:after="120"/>
+        <w:jc w:val="both"/>
+        <w:rPr>
+          <w:rFonts w:ascii="Times New Roman" w:hAnsi="Times New Roman" w:cs="Times New Roman"/>
+        </w:rPr>
+      </w:pPr>
+      <w:r>
+        <w:rPr>
+          <w:rFonts w:ascii="Times New Roman" w:hAnsi="Times New Roman" w:cs="Times New Roman"/>
+        </w:rPr>
+        <w:t>Asd</w:t>
+      </w:r>
+      <w:r>
+        <w:rPr>
+          <w:rFonts w:ascii="Times New Roman" w:hAnsi="Times New Roman" w:cs="Times New Roman"/>
+        </w:rPr>
+        <w:t xml:space="preserve">a </w:t>
       </w:r>
     </w:p>
     <w:p>
@@ -5848,168 +8855,6 @@
     </w:p>
     <w:p>
       <w:pPr>
-        <w:spacing w:after="0"/>
-        <w:jc w:val="both"/>
-        <w:rPr>
-          <w:rFonts w:ascii="Times New Roman" w:hAnsi="Times New Roman" w:cs="Times New Roman"/>
-        </w:rPr>
-      </w:pPr>
-    </w:p>
-    <w:p>
-      <w:pPr>
-        <w:spacing w:after="0"/>
-        <w:jc w:val="both"/>
-        <w:rPr>
-          <w:rFonts w:ascii="Times New Roman" w:hAnsi="Times New Roman" w:cs="Times New Roman"/>
-        </w:rPr>
-      </w:pPr>
-    </w:p>
-    <w:p>
-      <w:pPr>
-        <w:spacing w:after="0"/>
-        <w:jc w:val="both"/>
-        <w:rPr>
-          <w:rFonts w:ascii="Times New Roman" w:hAnsi="Times New Roman" w:cs="Times New Roman"/>
-        </w:rPr>
-      </w:pPr>
-    </w:p>
-    <w:p>
-      <w:pPr>
-        <w:spacing w:after="0"/>
-        <w:jc w:val="both"/>
-        <w:rPr>
-          <w:rFonts w:ascii="Times New Roman" w:hAnsi="Times New Roman" w:cs="Times New Roman"/>
-        </w:rPr>
-      </w:pPr>
-    </w:p>
-    <w:p>
-      <w:pPr>
-        <w:spacing w:after="0"/>
-        <w:jc w:val="both"/>
-        <w:rPr>
-          <w:rFonts w:ascii="Times New Roman" w:hAnsi="Times New Roman" w:cs="Times New Roman"/>
-        </w:rPr>
-      </w:pPr>
-    </w:p>
-    <w:p>
-      <w:pPr>
-        <w:spacing w:after="0"/>
-        <w:jc w:val="both"/>
-        <w:rPr>
-          <w:rFonts w:ascii="Times New Roman" w:hAnsi="Times New Roman" w:cs="Times New Roman"/>
-        </w:rPr>
-      </w:pPr>
-    </w:p>
-    <w:p>
-      <w:pPr>
-        <w:spacing w:after="0"/>
-        <w:jc w:val="both"/>
-        <w:rPr>
-          <w:rFonts w:ascii="Times New Roman" w:hAnsi="Times New Roman" w:cs="Times New Roman"/>
-        </w:rPr>
-      </w:pPr>
-    </w:p>
-    <w:p>
-      <w:pPr>
-        <w:spacing w:after="0"/>
-        <w:jc w:val="both"/>
-        <w:rPr>
-          <w:rFonts w:ascii="Times New Roman" w:hAnsi="Times New Roman" w:cs="Times New Roman"/>
-        </w:rPr>
-      </w:pPr>
-    </w:p>
-    <w:p>
-      <w:pPr>
-        <w:spacing w:after="0"/>
-        <w:jc w:val="both"/>
-        <w:rPr>
-          <w:rFonts w:ascii="Times New Roman" w:hAnsi="Times New Roman" w:cs="Times New Roman"/>
-        </w:rPr>
-      </w:pPr>
-    </w:p>
-    <w:p>
-      <w:pPr>
-        <w:spacing w:after="0"/>
-        <w:jc w:val="both"/>
-        <w:rPr>
-          <w:rFonts w:ascii="Times New Roman" w:hAnsi="Times New Roman" w:cs="Times New Roman"/>
-        </w:rPr>
-      </w:pPr>
-    </w:p>
-    <w:p>
-      <w:pPr>
-        <w:spacing w:after="0"/>
-        <w:jc w:val="both"/>
-        <w:rPr>
-          <w:rFonts w:ascii="Times New Roman" w:hAnsi="Times New Roman" w:cs="Times New Roman"/>
-        </w:rPr>
-      </w:pPr>
-    </w:p>
-    <w:p>
-      <w:pPr>
-        <w:spacing w:after="0"/>
-        <w:jc w:val="both"/>
-        <w:rPr>
-          <w:rFonts w:ascii="Times New Roman" w:hAnsi="Times New Roman" w:cs="Times New Roman"/>
-        </w:rPr>
-      </w:pPr>
-    </w:p>
-    <w:p>
-      <w:pPr>
-        <w:spacing w:after="0"/>
-        <w:jc w:val="both"/>
-        <w:rPr>
-          <w:rFonts w:ascii="Times New Roman" w:hAnsi="Times New Roman" w:cs="Times New Roman"/>
-        </w:rPr>
-      </w:pPr>
-    </w:p>
-    <w:p>
-      <w:pPr>
-        <w:spacing w:after="0"/>
-        <w:jc w:val="both"/>
-        <w:rPr>
-          <w:rFonts w:ascii="Times New Roman" w:hAnsi="Times New Roman" w:cs="Times New Roman"/>
-        </w:rPr>
-      </w:pPr>
-    </w:p>
-    <w:p>
-      <w:pPr>
-        <w:spacing w:after="0"/>
-        <w:jc w:val="both"/>
-        <w:rPr>
-          <w:rFonts w:ascii="Times New Roman" w:hAnsi="Times New Roman" w:cs="Times New Roman"/>
-        </w:rPr>
-      </w:pPr>
-    </w:p>
-    <w:p>
-      <w:pPr>
-        <w:spacing w:after="0"/>
-        <w:jc w:val="both"/>
-        <w:rPr>
-          <w:rFonts w:ascii="Times New Roman" w:hAnsi="Times New Roman" w:cs="Times New Roman"/>
-        </w:rPr>
-      </w:pPr>
-    </w:p>
-    <w:p>
-      <w:pPr>
-        <w:spacing w:after="0"/>
-        <w:jc w:val="both"/>
-        <w:rPr>
-          <w:rFonts w:ascii="Times New Roman" w:hAnsi="Times New Roman" w:cs="Times New Roman"/>
-        </w:rPr>
-      </w:pPr>
-    </w:p>
-    <w:p>
-      <w:pPr>
-        <w:spacing w:after="0"/>
-        <w:jc w:val="both"/>
-        <w:rPr>
-          <w:rFonts w:ascii="Times New Roman" w:hAnsi="Times New Roman" w:cs="Times New Roman"/>
-        </w:rPr>
-      </w:pPr>
-    </w:p>
-    <w:p>
-      <w:pPr>
         <w:spacing w:after="60"/>
         <w:jc w:val="both"/>
         <w:rPr>
@@ -6082,7 +8927,7 @@
         </w:rPr>
         <w:t>(</w:t>
       </w:r>
-      <w:hyperlink r:id="rId36" w:history="1">
+      <w:hyperlink r:id="rId54" w:history="1">
         <w:r>
           <w:rPr>
             <w:rStyle w:val="Hyperlink"/>
@@ -6230,7 +9075,6 @@
       <w:r>
         <w:rPr>
           <w:noProof/>
-          <w:lang w:val="en-US"/>
         </w:rPr>
         <w:drawing>
           <wp:inline distT="0" distB="0" distL="0" distR="0">
@@ -6250,7 +9094,7 @@
                     </pic:cNvPicPr>
                   </pic:nvPicPr>
                   <pic:blipFill>
-                    <a:blip r:embed="rId37" cstate="print"/>
+                    <a:blip r:embed="rId55" cstate="print"/>
                     <a:srcRect/>
                     <a:stretch>
                       <a:fillRect/>
@@ -6492,8 +9336,8 @@
 </file>
 
 <file path=word/numbering.xml><?xml version="1.0" encoding="utf-8"?>
-<w:numbering xmlns:wpc="http://schemas.microsoft.com/office/word/2010/wordprocessingCanvas" xmlns:mc="http://schemas.openxmlformats.org/markup-compatibility/2006" xmlns:o="urn:schemas-microsoft-com:office:office" xmlns:r="http://schemas.openxmlformats.org/officeDocument/2006/relationships" xmlns:m="http://schemas.openxmlformats.org/officeDocument/2006/math" xmlns:v="urn:schemas-microsoft-com:vml" xmlns:wp14="http://schemas.microsoft.com/office/word/2010/wordprocessingDrawing" xmlns:wp="http://schemas.openxmlformats.org/drawingml/2006/wordprocessingDrawing" xmlns:w10="urn:schemas-microsoft-com:office:word" xmlns:w="http://schemas.openxmlformats.org/wordprocessingml/2006/main" xmlns:w14="http://schemas.microsoft.com/office/word/2010/wordml" xmlns:w15="http://schemas.microsoft.com/office/word/2012/wordml" xmlns:wpg="http://schemas.microsoft.com/office/word/2010/wordprocessingGroup" xmlns:wpi="http://schemas.microsoft.com/office/word/2010/wordprocessingInk" xmlns:wne="http://schemas.microsoft.com/office/word/2006/wordml" xmlns:wps="http://schemas.microsoft.com/office/word/2010/wordprocessingShape" mc:Ignorable="w14 w15 wp14">
-  <w:abstractNum w:abstractNumId="0" w15:restartNumberingAfterBreak="0">
+<w:numbering xmlns:ve="http://schemas.openxmlformats.org/markup-compatibility/2006" xmlns:o="urn:schemas-microsoft-com:office:office" xmlns:r="http://schemas.openxmlformats.org/officeDocument/2006/relationships" xmlns:m="http://schemas.openxmlformats.org/officeDocument/2006/math" xmlns:v="urn:schemas-microsoft-com:vml" xmlns:wp="http://schemas.openxmlformats.org/drawingml/2006/wordprocessingDrawing" xmlns:w10="urn:schemas-microsoft-com:office:word" xmlns:w="http://schemas.openxmlformats.org/wordprocessingml/2006/main" xmlns:wne="http://schemas.microsoft.com/office/word/2006/wordml">
+  <w:abstractNum w:abstractNumId="0">
     <w:nsid w:val="05924F71"/>
     <w:multiLevelType w:val="hybridMultilevel"/>
     <w:tmpl w:val="EB6878E8"/>
@@ -6606,7 +9450,7 @@
       </w:rPr>
     </w:lvl>
   </w:abstractNum>
-  <w:abstractNum w:abstractNumId="1" w15:restartNumberingAfterBreak="0">
+  <w:abstractNum w:abstractNumId="1">
     <w:nsid w:val="1CFF1592"/>
     <w:multiLevelType w:val="hybridMultilevel"/>
     <w:tmpl w:val="87CE937C"/>
@@ -6719,7 +9563,7 @@
       </w:rPr>
     </w:lvl>
   </w:abstractNum>
-  <w:abstractNum w:abstractNumId="2" w15:restartNumberingAfterBreak="0">
+  <w:abstractNum w:abstractNumId="2">
     <w:nsid w:val="1E776134"/>
     <w:multiLevelType w:val="hybridMultilevel"/>
     <w:tmpl w:val="333A8982"/>
@@ -6832,7 +9676,7 @@
       </w:rPr>
     </w:lvl>
   </w:abstractNum>
-  <w:abstractNum w:abstractNumId="3" w15:restartNumberingAfterBreak="0">
+  <w:abstractNum w:abstractNumId="3">
     <w:nsid w:val="22401E2C"/>
     <w:multiLevelType w:val="hybridMultilevel"/>
     <w:tmpl w:val="6BD8D432"/>
@@ -6945,7 +9789,7 @@
       </w:rPr>
     </w:lvl>
   </w:abstractNum>
-  <w:abstractNum w:abstractNumId="4" w15:restartNumberingAfterBreak="0">
+  <w:abstractNum w:abstractNumId="4">
     <w:nsid w:val="2DB363D1"/>
     <w:multiLevelType w:val="hybridMultilevel"/>
     <w:tmpl w:val="3BCEDCCE"/>
@@ -7058,7 +9902,7 @@
       </w:rPr>
     </w:lvl>
   </w:abstractNum>
-  <w:abstractNum w:abstractNumId="5" w15:restartNumberingAfterBreak="0">
+  <w:abstractNum w:abstractNumId="5">
     <w:nsid w:val="2DEE4D96"/>
     <w:multiLevelType w:val="hybridMultilevel"/>
     <w:tmpl w:val="7B841950"/>
@@ -7171,7 +10015,7 @@
       </w:rPr>
     </w:lvl>
   </w:abstractNum>
-  <w:abstractNum w:abstractNumId="6" w15:restartNumberingAfterBreak="0">
+  <w:abstractNum w:abstractNumId="6">
     <w:nsid w:val="36C31069"/>
     <w:multiLevelType w:val="hybridMultilevel"/>
     <w:tmpl w:val="1BA846A4"/>
@@ -7284,7 +10128,7 @@
       </w:rPr>
     </w:lvl>
   </w:abstractNum>
-  <w:abstractNum w:abstractNumId="7" w15:restartNumberingAfterBreak="0">
+  <w:abstractNum w:abstractNumId="7">
     <w:nsid w:val="405A1148"/>
     <w:multiLevelType w:val="hybridMultilevel"/>
     <w:tmpl w:val="427028EC"/>
@@ -7397,7 +10241,7 @@
       </w:rPr>
     </w:lvl>
   </w:abstractNum>
-  <w:abstractNum w:abstractNumId="8" w15:restartNumberingAfterBreak="0">
+  <w:abstractNum w:abstractNumId="8">
     <w:nsid w:val="464335F8"/>
     <w:multiLevelType w:val="hybridMultilevel"/>
     <w:tmpl w:val="6016B118"/>
@@ -7486,7 +10330,7 @@
       </w:pPr>
     </w:lvl>
   </w:abstractNum>
-  <w:abstractNum w:abstractNumId="9" w15:restartNumberingAfterBreak="0">
+  <w:abstractNum w:abstractNumId="9">
     <w:nsid w:val="4E444935"/>
     <w:multiLevelType w:val="hybridMultilevel"/>
     <w:tmpl w:val="5C5EE906"/>
@@ -7599,7 +10443,7 @@
       </w:rPr>
     </w:lvl>
   </w:abstractNum>
-  <w:abstractNum w:abstractNumId="10" w15:restartNumberingAfterBreak="0">
+  <w:abstractNum w:abstractNumId="10">
     <w:nsid w:val="4FB34C15"/>
     <w:multiLevelType w:val="hybridMultilevel"/>
     <w:tmpl w:val="F7806AF8"/>
@@ -7712,7 +10556,7 @@
       </w:rPr>
     </w:lvl>
   </w:abstractNum>
-  <w:abstractNum w:abstractNumId="11" w15:restartNumberingAfterBreak="0">
+  <w:abstractNum w:abstractNumId="11">
     <w:nsid w:val="67057016"/>
     <w:multiLevelType w:val="hybridMultilevel"/>
     <w:tmpl w:val="7B2CEC0A"/>
@@ -7825,7 +10669,7 @@
       </w:rPr>
     </w:lvl>
   </w:abstractNum>
-  <w:abstractNum w:abstractNumId="12" w15:restartNumberingAfterBreak="0">
+  <w:abstractNum w:abstractNumId="12">
     <w:nsid w:val="6872385C"/>
     <w:multiLevelType w:val="hybridMultilevel"/>
     <w:tmpl w:val="ABC66014"/>
@@ -7938,7 +10782,7 @@
       </w:rPr>
     </w:lvl>
   </w:abstractNum>
-  <w:abstractNum w:abstractNumId="13" w15:restartNumberingAfterBreak="0">
+  <w:abstractNum w:abstractNumId="13">
     <w:nsid w:val="6C4031C8"/>
     <w:multiLevelType w:val="hybridMultilevel"/>
     <w:tmpl w:val="A426DA10"/>
@@ -8051,7 +10895,7 @@
       </w:rPr>
     </w:lvl>
   </w:abstractNum>
-  <w:abstractNum w:abstractNumId="14" w15:restartNumberingAfterBreak="0">
+  <w:abstractNum w:abstractNumId="14">
     <w:nsid w:val="6FAE2365"/>
     <w:multiLevelType w:val="hybridMultilevel"/>
     <w:tmpl w:val="08CE1C82"/>
@@ -8164,7 +11008,7 @@
       </w:rPr>
     </w:lvl>
   </w:abstractNum>
-  <w:abstractNum w:abstractNumId="15" w15:restartNumberingAfterBreak="0">
+  <w:abstractNum w:abstractNumId="15">
     <w:nsid w:val="6FD34594"/>
     <w:multiLevelType w:val="hybridMultilevel"/>
     <w:tmpl w:val="B8BEEA3C"/>
@@ -8277,7 +11121,7 @@
       </w:rPr>
     </w:lvl>
   </w:abstractNum>
-  <w:abstractNum w:abstractNumId="16" w15:restartNumberingAfterBreak="0">
+  <w:abstractNum w:abstractNumId="16">
     <w:nsid w:val="70C57C48"/>
     <w:multiLevelType w:val="hybridMultilevel"/>
     <w:tmpl w:val="6C78D3DC"/>
@@ -8390,7 +11234,7 @@
       </w:rPr>
     </w:lvl>
   </w:abstractNum>
-  <w:abstractNum w:abstractNumId="17" w15:restartNumberingAfterBreak="0">
+  <w:abstractNum w:abstractNumId="17">
     <w:nsid w:val="72590FCC"/>
     <w:multiLevelType w:val="hybridMultilevel"/>
     <w:tmpl w:val="591052DA"/>
@@ -8503,7 +11347,7 @@
       </w:rPr>
     </w:lvl>
   </w:abstractNum>
-  <w:abstractNum w:abstractNumId="18" w15:restartNumberingAfterBreak="0">
+  <w:abstractNum w:abstractNumId="18">
     <w:nsid w:val="728C2637"/>
     <w:multiLevelType w:val="hybridMultilevel"/>
     <w:tmpl w:val="75CC8B1E"/>
@@ -8616,7 +11460,7 @@
       </w:rPr>
     </w:lvl>
   </w:abstractNum>
-  <w:abstractNum w:abstractNumId="19" w15:restartNumberingAfterBreak="0">
+  <w:abstractNum w:abstractNumId="19">
     <w:nsid w:val="73677D1B"/>
     <w:multiLevelType w:val="hybridMultilevel"/>
     <w:tmpl w:val="A448C718"/>
@@ -8729,7 +11573,120 @@
       </w:rPr>
     </w:lvl>
   </w:abstractNum>
-  <w:abstractNum w:abstractNumId="20" w15:restartNumberingAfterBreak="0">
+  <w:abstractNum w:abstractNumId="20">
+    <w:nsid w:val="799050C4"/>
+    <w:multiLevelType w:val="hybridMultilevel"/>
+    <w:tmpl w:val="76FC2EAC"/>
+    <w:lvl w:ilvl="0" w:tplc="141A0005">
+      <w:start w:val="1"/>
+      <w:numFmt w:val="bullet"/>
+      <w:lvlText w:val=""/>
+      <w:lvlJc w:val="left"/>
+      <w:pPr>
+        <w:ind w:left="720" w:hanging="360"/>
+      </w:pPr>
+      <w:rPr>
+        <w:rFonts w:ascii="Wingdings" w:hAnsi="Wingdings" w:hint="default"/>
+      </w:rPr>
+    </w:lvl>
+    <w:lvl w:ilvl="1" w:tplc="141A0003" w:tentative="1">
+      <w:start w:val="1"/>
+      <w:numFmt w:val="bullet"/>
+      <w:lvlText w:val="o"/>
+      <w:lvlJc w:val="left"/>
+      <w:pPr>
+        <w:ind w:left="1440" w:hanging="360"/>
+      </w:pPr>
+      <w:rPr>
+        <w:rFonts w:ascii="Courier New" w:hAnsi="Courier New" w:cs="Courier New" w:hint="default"/>
+      </w:rPr>
+    </w:lvl>
+    <w:lvl w:ilvl="2" w:tplc="141A0005" w:tentative="1">
+      <w:start w:val="1"/>
+      <w:numFmt w:val="bullet"/>
+      <w:lvlText w:val=""/>
+      <w:lvlJc w:val="left"/>
+      <w:pPr>
+        <w:ind w:left="2160" w:hanging="360"/>
+      </w:pPr>
+      <w:rPr>
+        <w:rFonts w:ascii="Wingdings" w:hAnsi="Wingdings" w:hint="default"/>
+      </w:rPr>
+    </w:lvl>
+    <w:lvl w:ilvl="3" w:tplc="141A0001" w:tentative="1">
+      <w:start w:val="1"/>
+      <w:numFmt w:val="bullet"/>
+      <w:lvlText w:val=""/>
+      <w:lvlJc w:val="left"/>
+      <w:pPr>
+        <w:ind w:left="2880" w:hanging="360"/>
+      </w:pPr>
+      <w:rPr>
+        <w:rFonts w:ascii="Symbol" w:hAnsi="Symbol" w:hint="default"/>
+      </w:rPr>
+    </w:lvl>
+    <w:lvl w:ilvl="4" w:tplc="141A0003" w:tentative="1">
+      <w:start w:val="1"/>
+      <w:numFmt w:val="bullet"/>
+      <w:lvlText w:val="o"/>
+      <w:lvlJc w:val="left"/>
+      <w:pPr>
+        <w:ind w:left="3600" w:hanging="360"/>
+      </w:pPr>
+      <w:rPr>
+        <w:rFonts w:ascii="Courier New" w:hAnsi="Courier New" w:cs="Courier New" w:hint="default"/>
+      </w:rPr>
+    </w:lvl>
+    <w:lvl w:ilvl="5" w:tplc="141A0005" w:tentative="1">
+      <w:start w:val="1"/>
+      <w:numFmt w:val="bullet"/>
+      <w:lvlText w:val=""/>
+      <w:lvlJc w:val="left"/>
+      <w:pPr>
+        <w:ind w:left="4320" w:hanging="360"/>
+      </w:pPr>
+      <w:rPr>
+        <w:rFonts w:ascii="Wingdings" w:hAnsi="Wingdings" w:hint="default"/>
+      </w:rPr>
+    </w:lvl>
+    <w:lvl w:ilvl="6" w:tplc="141A0001" w:tentative="1">
+      <w:start w:val="1"/>
+      <w:numFmt w:val="bullet"/>
+      <w:lvlText w:val=""/>
+      <w:lvlJc w:val="left"/>
+      <w:pPr>
+        <w:ind w:left="5040" w:hanging="360"/>
+      </w:pPr>
+      <w:rPr>
+        <w:rFonts w:ascii="Symbol" w:hAnsi="Symbol" w:hint="default"/>
+      </w:rPr>
+    </w:lvl>
+    <w:lvl w:ilvl="7" w:tplc="141A0003" w:tentative="1">
+      <w:start w:val="1"/>
+      <w:numFmt w:val="bullet"/>
+      <w:lvlText w:val="o"/>
+      <w:lvlJc w:val="left"/>
+      <w:pPr>
+        <w:ind w:left="5760" w:hanging="360"/>
+      </w:pPr>
+      <w:rPr>
+        <w:rFonts w:ascii="Courier New" w:hAnsi="Courier New" w:cs="Courier New" w:hint="default"/>
+      </w:rPr>
+    </w:lvl>
+    <w:lvl w:ilvl="8" w:tplc="141A0005" w:tentative="1">
+      <w:start w:val="1"/>
+      <w:numFmt w:val="bullet"/>
+      <w:lvlText w:val=""/>
+      <w:lvlJc w:val="left"/>
+      <w:pPr>
+        <w:ind w:left="6480" w:hanging="360"/>
+      </w:pPr>
+      <w:rPr>
+        <w:rFonts w:ascii="Wingdings" w:hAnsi="Wingdings" w:hint="default"/>
+      </w:rPr>
+    </w:lvl>
+  </w:abstractNum>
+  <w:abstractNum w:abstractNumId="21">
     <w:nsid w:val="7E10743A"/>
     <w:multiLevelType w:val="hybridMultilevel"/>
     <w:tmpl w:val="C26A0B7A"/>
@@ -8849,7 +11806,7 @@
     <w:abstractNumId w:val="0"/>
   </w:num>
   <w:num w:numId="3">
-    <w:abstractNumId w:val="20"/>
+    <w:abstractNumId w:val="21"/>
   </w:num>
   <w:num w:numId="4">
     <w:abstractNumId w:val="10"/>
@@ -8905,11 +11862,14 @@
   <w:num w:numId="21">
     <w:abstractNumId w:val="18"/>
   </w:num>
+  <w:num w:numId="22">
+    <w:abstractNumId w:val="20"/>
+  </w:num>
 </w:numbering>
 </file>
 
 <file path=word/styles.xml><?xml version="1.0" encoding="utf-8"?>
-<w:styles xmlns:mc="http://schemas.openxmlformats.org/markup-compatibility/2006" xmlns:r="http://schemas.openxmlformats.org/officeDocument/2006/relationships" xmlns:w="http://schemas.openxmlformats.org/wordprocessingml/2006/main" xmlns:w14="http://schemas.microsoft.com/office/word/2010/wordml" xmlns:w15="http://schemas.microsoft.com/office/word/2012/wordml" mc:Ignorable="w14 w15">
+<w:styles xmlns:r="http://schemas.openxmlformats.org/officeDocument/2006/relationships" xmlns:w="http://schemas.openxmlformats.org/wordprocessingml/2006/main">
   <w:docDefaults>
     <w:rPrDefault>
       <w:rPr>
@@ -8925,378 +11885,144 @@
       </w:pPr>
     </w:pPrDefault>
   </w:docDefaults>
-  <w:latentStyles w:defLockedState="0" w:defUIPriority="99" w:defSemiHidden="0" w:defUnhideWhenUsed="0" w:defQFormat="0" w:count="371">
-    <w:lsdException w:name="Normal" w:uiPriority="0" w:qFormat="1"/>
-    <w:lsdException w:name="heading 1" w:uiPriority="9" w:qFormat="1"/>
-    <w:lsdException w:name="heading 2" w:semiHidden="1" w:uiPriority="9" w:unhideWhenUsed="1" w:qFormat="1"/>
-    <w:lsdException w:name="heading 3" w:semiHidden="1" w:uiPriority="9" w:unhideWhenUsed="1" w:qFormat="1"/>
-    <w:lsdException w:name="heading 4" w:semiHidden="1" w:uiPriority="9" w:unhideWhenUsed="1" w:qFormat="1"/>
-    <w:lsdException w:name="heading 5" w:semiHidden="1" w:uiPriority="9" w:unhideWhenUsed="1" w:qFormat="1"/>
-    <w:lsdException w:name="heading 6" w:semiHidden="1" w:uiPriority="9" w:unhideWhenUsed="1" w:qFormat="1"/>
-    <w:lsdException w:name="heading 7" w:semiHidden="1" w:uiPriority="9" w:unhideWhenUsed="1" w:qFormat="1"/>
-    <w:lsdException w:name="heading 8" w:semiHidden="1" w:uiPriority="9" w:unhideWhenUsed="1" w:qFormat="1"/>
-    <w:lsdException w:name="heading 9" w:semiHidden="1" w:uiPriority="9" w:unhideWhenUsed="1" w:qFormat="1"/>
-    <w:lsdException w:name="index 1" w:semiHidden="1" w:unhideWhenUsed="1"/>
-    <w:lsdException w:name="index 2" w:semiHidden="1" w:unhideWhenUsed="1"/>
-    <w:lsdException w:name="index 3" w:semiHidden="1" w:unhideWhenUsed="1"/>
-    <w:lsdException w:name="index 4" w:semiHidden="1" w:unhideWhenUsed="1"/>
-    <w:lsdException w:name="index 5" w:semiHidden="1" w:unhideWhenUsed="1"/>
-    <w:lsdException w:name="index 6" w:semiHidden="1" w:unhideWhenUsed="1"/>
-    <w:lsdException w:name="index 7" w:semiHidden="1" w:unhideWhenUsed="1"/>
-    <w:lsdException w:name="index 8" w:semiHidden="1" w:unhideWhenUsed="1"/>
-    <w:lsdException w:name="index 9" w:semiHidden="1" w:unhideWhenUsed="1"/>
-    <w:lsdException w:name="toc 1" w:semiHidden="1" w:uiPriority="39" w:unhideWhenUsed="1"/>
-    <w:lsdException w:name="toc 2" w:semiHidden="1" w:uiPriority="39" w:unhideWhenUsed="1"/>
-    <w:lsdException w:name="toc 3" w:semiHidden="1" w:uiPriority="39" w:unhideWhenUsed="1"/>
-    <w:lsdException w:name="toc 4" w:semiHidden="1" w:uiPriority="39" w:unhideWhenUsed="1"/>
-    <w:lsdException w:name="toc 5" w:semiHidden="1" w:uiPriority="39" w:unhideWhenUsed="1"/>
-    <w:lsdException w:name="toc 6" w:semiHidden="1" w:uiPriority="39" w:unhideWhenUsed="1"/>
-    <w:lsdException w:name="toc 7" w:semiHidden="1" w:uiPriority="39" w:unhideWhenUsed="1"/>
-    <w:lsdException w:name="toc 8" w:semiHidden="1" w:uiPriority="39" w:unhideWhenUsed="1"/>
-    <w:lsdException w:name="toc 9" w:semiHidden="1" w:uiPriority="39" w:unhideWhenUsed="1"/>
-    <w:lsdException w:name="Normal Indent" w:semiHidden="1" w:unhideWhenUsed="1"/>
-    <w:lsdException w:name="footnote text" w:semiHidden="1" w:unhideWhenUsed="1"/>
-    <w:lsdException w:name="annotation text" w:semiHidden="1" w:unhideWhenUsed="1"/>
-    <w:lsdException w:name="header" w:semiHidden="1" w:unhideWhenUsed="1"/>
-    <w:lsdException w:name="footer" w:semiHidden="1" w:unhideWhenUsed="1"/>
-    <w:lsdException w:name="index heading" w:semiHidden="1" w:unhideWhenUsed="1"/>
-    <w:lsdException w:name="caption" w:semiHidden="1" w:uiPriority="35" w:unhideWhenUsed="1" w:qFormat="1"/>
-    <w:lsdException w:name="table of figures" w:semiHidden="1" w:unhideWhenUsed="1"/>
-    <w:lsdException w:name="envelope address" w:semiHidden="1" w:unhideWhenUsed="1"/>
-    <w:lsdException w:name="envelope return" w:semiHidden="1" w:unhideWhenUsed="1"/>
-    <w:lsdException w:name="footnote reference" w:semiHidden="1" w:unhideWhenUsed="1"/>
-    <w:lsdException w:name="annotation reference" w:semiHidden="1" w:unhideWhenUsed="1"/>
-    <w:lsdException w:name="line number" w:semiHidden="1" w:unhideWhenUsed="1"/>
-    <w:lsdException w:name="page number" w:semiHidden="1" w:unhideWhenUsed="1"/>
-    <w:lsdException w:name="endnote reference" w:semiHidden="1" w:unhideWhenUsed="1"/>
-    <w:lsdException w:name="endnote text" w:semiHidden="1" w:unhideWhenUsed="1"/>
-    <w:lsdException w:name="table of authorities" w:semiHidden="1" w:unhideWhenUsed="1"/>
-    <w:lsdException w:name="macro" w:semiHidden="1" w:unhideWhenUsed="1"/>
-    <w:lsdException w:name="toa heading" w:semiHidden="1" w:unhideWhenUsed="1"/>
-    <w:lsdException w:name="List" w:semiHidden="1" w:unhideWhenUsed="1"/>
-    <w:lsdException w:name="List Bullet" w:semiHidden="1" w:unhideWhenUsed="1"/>
-    <w:lsdException w:name="List Number" w:semiHidden="1" w:unhideWhenUsed="1"/>
-    <w:lsdException w:name="List 2" w:semiHidden="1" w:unhideWhenUsed="1"/>
-    <w:lsdException w:name="List 3" w:semiHidden="1" w:unhideWhenUsed="1"/>
-    <w:lsdException w:name="List 4" w:semiHidden="1" w:unhideWhenUsed="1"/>
-    <w:lsdException w:name="List 5" w:semiHidden="1" w:unhideWhenUsed="1"/>
-    <w:lsdException w:name="List Bullet 2" w:semiHidden="1" w:unhideWhenUsed="1"/>
-    <w:lsdException w:name="List Bullet 3" w:semiHidden="1" w:unhideWhenUsed="1"/>
-    <w:lsdException w:name="List Bullet 4" w:semiHidden="1" w:unhideWhenUsed="1"/>
-    <w:lsdException w:name="List Bullet 5" w:semiHidden="1" w:unhideWhenUsed="1"/>
-    <w:lsdException w:name="List Number 2" w:semiHidden="1" w:unhideWhenUsed="1"/>
-    <w:lsdException w:name="List Number 3" w:semiHidden="1" w:unhideWhenUsed="1"/>
-    <w:lsdException w:name="List Number 4" w:semiHidden="1" w:unhideWhenUsed="1"/>
-    <w:lsdException w:name="List Number 5" w:semiHidden="1" w:unhideWhenUsed="1"/>
-    <w:lsdException w:name="Title" w:uiPriority="10" w:qFormat="1"/>
-    <w:lsdException w:name="Closing" w:semiHidden="1" w:unhideWhenUsed="1"/>
-    <w:lsdException w:name="Signature" w:semiHidden="1" w:unhideWhenUsed="1"/>
-    <w:lsdException w:name="Default Paragraph Font" w:semiHidden="1" w:uiPriority="1" w:unhideWhenUsed="1"/>
-    <w:lsdException w:name="Body Text" w:semiHidden="1" w:unhideWhenUsed="1"/>
-    <w:lsdException w:name="Body Text Indent" w:semiHidden="1" w:unhideWhenUsed="1"/>
-    <w:lsdException w:name="List Continue" w:semiHidden="1" w:unhideWhenUsed="1"/>
-    <w:lsdException w:name="List Continue 2" w:semiHidden="1" w:unhideWhenUsed="1"/>
-    <w:lsdException w:name="List Continue 3" w:semiHidden="1" w:unhideWhenUsed="1"/>
-    <w:lsdException w:name="List Continue 4" w:semiHidden="1" w:unhideWhenUsed="1"/>
-    <w:lsdException w:name="List Continue 5" w:semiHidden="1" w:unhideWhenUsed="1"/>
-    <w:lsdException w:name="Message Header" w:semiHidden="1" w:unhideWhenUsed="1"/>
-    <w:lsdException w:name="Subtitle" w:uiPriority="11" w:qFormat="1"/>
-    <w:lsdException w:name="Salutation" w:semiHidden="1" w:unhideWhenUsed="1"/>
-    <w:lsdException w:name="Date" w:semiHidden="1" w:unhideWhenUsed="1"/>
-    <w:lsdException w:name="Body Text First Indent" w:semiHidden="1" w:unhideWhenUsed="1"/>
-    <w:lsdException w:name="Body Text First Indent 2" w:semiHidden="1" w:unhideWhenUsed="1"/>
-    <w:lsdException w:name="Note Heading" w:semiHidden="1" w:unhideWhenUsed="1"/>
-    <w:lsdException w:name="Body Text 2" w:semiHidden="1" w:unhideWhenUsed="1"/>
-    <w:lsdException w:name="Body Text 3" w:semiHidden="1" w:unhideWhenUsed="1"/>
-    <w:lsdException w:name="Body Text Indent 2" w:semiHidden="1" w:unhideWhenUsed="1"/>
-    <w:lsdException w:name="Body Text Indent 3" w:semiHidden="1" w:unhideWhenUsed="1"/>
-    <w:lsdException w:name="Block Text" w:semiHidden="1" w:unhideWhenUsed="1"/>
-    <w:lsdException w:name="Hyperlink" w:semiHidden="1" w:unhideWhenUsed="1"/>
-    <w:lsdException w:name="FollowedHyperlink" w:semiHidden="1" w:unhideWhenUsed="1"/>
-    <w:lsdException w:name="Strong" w:uiPriority="22" w:qFormat="1"/>
-    <w:lsdException w:name="Emphasis" w:uiPriority="20" w:qFormat="1"/>
-    <w:lsdException w:name="Document Map" w:semiHidden="1" w:unhideWhenUsed="1"/>
-    <w:lsdException w:name="Plain Text" w:semiHidden="1" w:unhideWhenUsed="1"/>
-    <w:lsdException w:name="E-mail Signature" w:semiHidden="1" w:unhideWhenUsed="1"/>
-    <w:lsdException w:name="HTML Top of Form" w:semiHidden="1" w:unhideWhenUsed="1"/>
-    <w:lsdException w:name="HTML Bottom of Form" w:semiHidden="1" w:unhideWhenUsed="1"/>
-    <w:lsdException w:name="Normal (Web)" w:semiHidden="1" w:unhideWhenUsed="1"/>
-    <w:lsdException w:name="HTML Acronym" w:semiHidden="1" w:unhideWhenUsed="1"/>
-    <w:lsdException w:name="HTML Address" w:semiHidden="1" w:unhideWhenUsed="1"/>
-    <w:lsdException w:name="HTML Cite" w:semiHidden="1" w:unhideWhenUsed="1"/>
-    <w:lsdException w:name="HTML Code" w:semiHidden="1" w:unhideWhenUsed="1"/>
-    <w:lsdException w:name="HTML Definition" w:semiHidden="1" w:unhideWhenUsed="1"/>
-    <w:lsdException w:name="HTML Keyboard" w:semiHidden="1" w:unhideWhenUsed="1"/>
-    <w:lsdException w:name="HTML Preformatted" w:semiHidden="1" w:unhideWhenUsed="1"/>
-    <w:lsdException w:name="HTML Sample" w:semiHidden="1" w:unhideWhenUsed="1"/>
-    <w:lsdException w:name="HTML Typewriter" w:semiHidden="1" w:unhideWhenUsed="1"/>
-    <w:lsdException w:name="HTML Variable" w:semiHidden="1" w:unhideWhenUsed="1"/>
-    <w:lsdException w:name="Normal Table" w:semiHidden="1" w:unhideWhenUsed="1"/>
-    <w:lsdException w:name="annotation subject" w:semiHidden="1" w:unhideWhenUsed="1"/>
-    <w:lsdException w:name="No List" w:semiHidden="1" w:unhideWhenUsed="1"/>
-    <w:lsdException w:name="Outline List 1" w:semiHidden="1" w:unhideWhenUsed="1"/>
-    <w:lsdException w:name="Outline List 2" w:semiHidden="1" w:unhideWhenUsed="1"/>
-    <w:lsdException w:name="Outline List 3" w:semiHidden="1" w:unhideWhenUsed="1"/>
-    <w:lsdException w:name="Table Simple 1" w:semiHidden="1" w:unhideWhenUsed="1"/>
-    <w:lsdException w:name="Table Simple 2" w:semiHidden="1" w:unhideWhenUsed="1"/>
-    <w:lsdException w:name="Table Simple 3" w:semiHidden="1" w:unhideWhenUsed="1"/>
-    <w:lsdException w:name="Table Classic 1" w:semiHidden="1" w:unhideWhenUsed="1"/>
-    <w:lsdException w:name="Table Classic 2" w:semiHidden="1" w:unhideWhenUsed="1"/>
-    <w:lsdException w:name="Table Classic 3" w:semiHidden="1" w:unhideWhenUsed="1"/>
-    <w:lsdException w:name="Table Classic 4" w:semiHidden="1" w:unhideWhenUsed="1"/>
-    <w:lsdException w:name="Table Colorful 1" w:semiHidden="1" w:unhideWhenUsed="1"/>
-    <w:lsdException w:name="Table Colorful 2" w:semiHidden="1" w:unhideWhenUsed="1"/>
-    <w:lsdException w:name="Table Colorful 3" w:semiHidden="1" w:unhideWhenUsed="1"/>
-    <w:lsdException w:name="Table Columns 1" w:semiHidden="1" w:unhideWhenUsed="1"/>
-    <w:lsdException w:name="Table Columns 2" w:semiHidden="1" w:unhideWhenUsed="1"/>
-    <w:lsdException w:name="Table Columns 3" w:semiHidden="1" w:unhideWhenUsed="1"/>
-    <w:lsdException w:name="Table Columns 4" w:semiHidden="1" w:unhideWhenUsed="1"/>
-    <w:lsdException w:name="Table Columns 5" w:semiHidden="1" w:unhideWhenUsed="1"/>
-    <w:lsdException w:name="Table Grid 1" w:semiHidden="1" w:unhideWhenUsed="1"/>
-    <w:lsdException w:name="Table Grid 2" w:semiHidden="1" w:unhideWhenUsed="1"/>
-    <w:lsdException w:name="Table Grid 3" w:semiHidden="1" w:unhideWhenUsed="1"/>
-    <w:lsdException w:name="Table Grid 4" w:semiHidden="1" w:unhideWhenUsed="1"/>
-    <w:lsdException w:name="Table Grid 5" w:semiHidden="1" w:unhideWhenUsed="1"/>
-    <w:lsdException w:name="Table Grid 6" w:semiHidden="1" w:unhideWhenUsed="1"/>
-    <w:lsdException w:name="Table Grid 7" w:semiHidden="1" w:unhideWhenUsed="1"/>
-    <w:lsdException w:name="Table Grid 8" w:semiHidden="1" w:unhideWhenUsed="1"/>
-    <w:lsdException w:name="Table List 1" w:semiHidden="1" w:unhideWhenUsed="1"/>
-    <w:lsdException w:name="Table List 2" w:semiHidden="1" w:unhideWhenUsed="1"/>
-    <w:lsdException w:name="Table List 3" w:semiHidden="1" w:unhideWhenUsed="1"/>
-    <w:lsdException w:name="Table List 4" w:semiHidden="1" w:unhideWhenUsed="1"/>
-    <w:lsdException w:name="Table List 5" w:semiHidden="1" w:unhideWhenUsed="1"/>
-    <w:lsdException w:name="Table List 6" w:semiHidden="1" w:unhideWhenUsed="1"/>
-    <w:lsdException w:name="Table List 7" w:semiHidden="1" w:unhideWhenUsed="1"/>
-    <w:lsdException w:name="Table List 8" w:semiHidden="1" w:unhideWhenUsed="1"/>
-    <w:lsdException w:name="Table 3D effects 1" w:semiHidden="1" w:unhideWhenUsed="1"/>
-    <w:lsdException w:name="Table 3D effects 2" w:semiHidden="1" w:unhideWhenUsed="1"/>
-    <w:lsdException w:name="Table 3D effects 3" w:semiHidden="1" w:unhideWhenUsed="1"/>
-    <w:lsdException w:name="Table Contemporary" w:semiHidden="1" w:unhideWhenUsed="1"/>
-    <w:lsdException w:name="Table Elegant" w:semiHidden="1" w:unhideWhenUsed="1"/>
-    <w:lsdException w:name="Table Professional" w:semiHidden="1" w:unhideWhenUsed="1"/>
-    <w:lsdException w:name="Table Subtle 1" w:semiHidden="1" w:unhideWhenUsed="1"/>
-    <w:lsdException w:name="Table Subtle 2" w:semiHidden="1" w:unhideWhenUsed="1"/>
-    <w:lsdException w:name="Table Web 1" w:semiHidden="1" w:unhideWhenUsed="1"/>
-    <w:lsdException w:name="Table Web 2" w:semiHidden="1" w:unhideWhenUsed="1"/>
-    <w:lsdException w:name="Table Web 3" w:semiHidden="1" w:unhideWhenUsed="1"/>
-    <w:lsdException w:name="Balloon Text" w:semiHidden="1" w:unhideWhenUsed="1"/>
-    <w:lsdException w:name="Table Grid" w:uiPriority="59"/>
-    <w:lsdException w:name="Table Theme" w:semiHidden="1" w:unhideWhenUsed="1"/>
-    <w:lsdException w:name="Placeholder Text" w:semiHidden="1"/>
-    <w:lsdException w:name="No Spacing" w:uiPriority="1" w:qFormat="1"/>
-    <w:lsdException w:name="Light Shading" w:uiPriority="60"/>
-    <w:lsdException w:name="Light List" w:uiPriority="61"/>
-    <w:lsdException w:name="Light Grid" w:uiPriority="62"/>
-    <w:lsdException w:name="Medium Shading 1" w:uiPriority="63"/>
-    <w:lsdException w:name="Medium Shading 2" w:uiPriority="64"/>
-    <w:lsdException w:name="Medium List 1" w:uiPriority="65"/>
-    <w:lsdException w:name="Medium List 2" w:uiPriority="66"/>
-    <w:lsdException w:name="Medium Grid 1" w:uiPriority="67"/>
-    <w:lsdException w:name="Medium Grid 2" w:uiPriority="68"/>
-    <w:lsdException w:name="Medium Grid 3" w:uiPriority="69"/>
-    <w:lsdException w:name="Dark List" w:uiPriority="70"/>
-    <w:lsdException w:name="Colorful Shading" w:uiPriority="71"/>
-    <w:lsdException w:name="Colorful List" w:uiPriority="72"/>
-    <w:lsdException w:name="Colorful Grid" w:uiPriority="73"/>
-    <w:lsdException w:name="Light Shading Accent 1" w:uiPriority="60"/>
-    <w:lsdException w:name="Light List Accent 1" w:uiPriority="61"/>
-    <w:lsdException w:name="Light Grid Accent 1" w:uiPriority="62"/>
-    <w:lsdException w:name="Medium Shading 1 Accent 1" w:uiPriority="63"/>
-    <w:lsdException w:name="Medium Shading 2 Accent 1" w:uiPriority="64"/>
-    <w:lsdException w:name="Medium List 1 Accent 1" w:uiPriority="65"/>
-    <w:lsdException w:name="Revision" w:semiHidden="1"/>
-    <w:lsdException w:name="List Paragraph" w:uiPriority="34" w:qFormat="1"/>
-    <w:lsdException w:name="Quote" w:uiPriority="29" w:qFormat="1"/>
-    <w:lsdException w:name="Intense Quote" w:uiPriority="30" w:qFormat="1"/>
-    <w:lsdException w:name="Medium List 2 Accent 1" w:uiPriority="66"/>
-    <w:lsdException w:name="Medium Grid 1 Accent 1" w:uiPriority="67"/>
-    <w:lsdException w:name="Medium Grid 2 Accent 1" w:uiPriority="68"/>
-    <w:lsdException w:name="Medium Grid 3 Accent 1" w:uiPriority="69"/>
-    <w:lsdException w:name="Dark List Accent 1" w:uiPriority="70"/>
-    <w:lsdException w:name="Colorful Shading Accent 1" w:uiPriority="71"/>
-    <w:lsdException w:name="Colorful List Accent 1" w:uiPriority="72"/>
-    <w:lsdException w:name="Colorful Grid Accent 1" w:uiPriority="73"/>
-    <w:lsdException w:name="Light Shading Accent 2" w:uiPriority="60"/>
-    <w:lsdException w:name="Light List Accent 2" w:uiPriority="61"/>
-    <w:lsdException w:name="Light Grid Accent 2" w:uiPriority="62"/>
-    <w:lsdException w:name="Medium Shading 1 Accent 2" w:uiPriority="63"/>
-    <w:lsdException w:name="Medium Shading 2 Accent 2" w:uiPriority="64"/>
-    <w:lsdException w:name="Medium List 1 Accent 2" w:uiPriority="65"/>
-    <w:lsdException w:name="Medium List 2 Accent 2" w:uiPriority="66"/>
-    <w:lsdException w:name="Medium Grid 1 Accent 2" w:uiPriority="67"/>
-    <w:lsdException w:name="Medium Grid 2 Accent 2" w:uiPriority="68"/>
-    <w:lsdException w:name="Medium Grid 3 Accent 2" w:uiPriority="69"/>
-    <w:lsdException w:name="Dark List Accent 2" w:uiPriority="70"/>
-    <w:lsdException w:name="Colorful Shading Accent 2" w:uiPriority="71"/>
-    <w:lsdException w:name="Colorful List Accent 2" w:uiPriority="72"/>
-    <w:lsdException w:name="Colorful Grid Accent 2" w:uiPriority="73"/>
-    <w:lsdException w:name="Light Shading Accent 3" w:uiPriority="60"/>
-    <w:lsdException w:name="Light List Accent 3" w:uiPriority="61"/>
-    <w:lsdException w:name="Light Grid Accent 3" w:uiPriority="62"/>
-    <w:lsdException w:name="Medium Shading 1 Accent 3" w:uiPriority="63"/>
-    <w:lsdException w:name="Medium Shading 2 Accent 3" w:uiPriority="64"/>
-    <w:lsdException w:name="Medium List 1 Accent 3" w:uiPriority="65"/>
-    <w:lsdException w:name="Medium List 2 Accent 3" w:uiPriority="66"/>
-    <w:lsdException w:name="Medium Grid 1 Accent 3" w:uiPriority="67"/>
-    <w:lsdException w:name="Medium Grid 2 Accent 3" w:uiPriority="68"/>
-    <w:lsdException w:name="Medium Grid 3 Accent 3" w:uiPriority="69"/>
-    <w:lsdException w:name="Dark List Accent 3" w:uiPriority="70"/>
-    <w:lsdException w:name="Colorful Shading Accent 3" w:uiPriority="71"/>
-    <w:lsdException w:name="Colorful List Accent 3" w:uiPriority="72"/>
-    <w:lsdException w:name="Colorful Grid Accent 3" w:uiPriority="73"/>
-    <w:lsdException w:name="Light Shading Accent 4" w:uiPriority="60"/>
-    <w:lsdException w:name="Light List Accent 4" w:uiPriority="61"/>
-    <w:lsdException w:name="Light Grid Accent 4" w:uiPriority="62"/>
-    <w:lsdException w:name="Medium Shading 1 Accent 4" w:uiPriority="63"/>
-    <w:lsdException w:name="Medium Shading 2 Accent 4" w:uiPriority="64"/>
-    <w:lsdException w:name="Medium List 1 Accent 4" w:uiPriority="65"/>
-    <w:lsdException w:name="Medium List 2 Accent 4" w:uiPriority="66"/>
-    <w:lsdException w:name="Medium Grid 1 Accent 4" w:uiPriority="67"/>
-    <w:lsdException w:name="Medium Grid 2 Accent 4" w:uiPriority="68"/>
-    <w:lsdException w:name="Medium Grid 3 Accent 4" w:uiPriority="69"/>
-    <w:lsdException w:name="Dark List Accent 4" w:uiPriority="70"/>
-    <w:lsdException w:name="Colorful Shading Accent 4" w:uiPriority="71"/>
-    <w:lsdException w:name="Colorful List Accent 4" w:uiPriority="72"/>
-    <w:lsdException w:name="Colorful Grid Accent 4" w:uiPriority="73"/>
-    <w:lsdException w:name="Light Shading Accent 5" w:uiPriority="60"/>
-    <w:lsdException w:name="Light List Accent 5" w:uiPriority="61"/>
-    <w:lsdException w:name="Light Grid Accent 5" w:uiPriority="62"/>
-    <w:lsdException w:name="Medium Shading 1 Accent 5" w:uiPriority="63"/>
-    <w:lsdException w:name="Medium Shading 2 Accent 5" w:uiPriority="64"/>
-    <w:lsdException w:name="Medium List 1 Accent 5" w:uiPriority="65"/>
-    <w:lsdException w:name="Medium List 2 Accent 5" w:uiPriority="66"/>
-    <w:lsdException w:name="Medium Grid 1 Accent 5" w:uiPriority="67"/>
-    <w:lsdException w:name="Medium Grid 2 Accent 5" w:uiPriority="68"/>
-    <w:lsdException w:name="Medium Grid 3 Accent 5" w:uiPriority="69"/>
-    <w:lsdException w:name="Dark List Accent 5" w:uiPriority="70"/>
-    <w:lsdException w:name="Colorful Shading Accent 5" w:uiPriority="71"/>
-    <w:lsdException w:name="Colorful List Accent 5" w:uiPriority="72"/>
-    <w:lsdException w:name="Colorful Grid Accent 5" w:uiPriority="73"/>
-    <w:lsdException w:name="Light Shading Accent 6" w:uiPriority="60"/>
-    <w:lsdException w:name="Light List Accent 6" w:uiPriority="61"/>
-    <w:lsdException w:name="Light Grid Accent 6" w:uiPriority="62"/>
-    <w:lsdException w:name="Medium Shading 1 Accent 6" w:uiPriority="63"/>
-    <w:lsdException w:name="Medium Shading 2 Accent 6" w:uiPriority="64"/>
-    <w:lsdException w:name="Medium List 1 Accent 6" w:uiPriority="65"/>
-    <w:lsdException w:name="Medium List 2 Accent 6" w:uiPriority="66"/>
-    <w:lsdException w:name="Medium Grid 1 Accent 6" w:uiPriority="67"/>
-    <w:lsdException w:name="Medium Grid 2 Accent 6" w:uiPriority="68"/>
-    <w:lsdException w:name="Medium Grid 3 Accent 6" w:uiPriority="69"/>
-    <w:lsdException w:name="Dark List Accent 6" w:uiPriority="70"/>
-    <w:lsdException w:name="Colorful Shading Accent 6" w:uiPriority="71"/>
-    <w:lsdException w:name="Colorful List Accent 6" w:uiPriority="72"/>
-    <w:lsdException w:name="Colorful Grid Accent 6" w:uiPriority="73"/>
-    <w:lsdException w:name="Subtle Emphasis" w:uiPriority="19" w:qFormat="1"/>
-    <w:lsdException w:name="Intense Emphasis" w:uiPriority="21" w:qFormat="1"/>
-    <w:lsdException w:name="Subtle Reference" w:uiPriority="31" w:qFormat="1"/>
-    <w:lsdException w:name="Intense Reference" w:uiPriority="32" w:qFormat="1"/>
-    <w:lsdException w:name="Book Title" w:uiPriority="33" w:qFormat="1"/>
-    <w:lsdException w:name="Bibliography" w:semiHidden="1" w:uiPriority="37" w:unhideWhenUsed="1"/>
-    <w:lsdException w:name="TOC Heading" w:semiHidden="1" w:uiPriority="39" w:unhideWhenUsed="1" w:qFormat="1"/>
-    <w:lsdException w:name="Plain Table 1" w:uiPriority="41"/>
-    <w:lsdException w:name="Plain Table 2" w:uiPriority="42"/>
-    <w:lsdException w:name="Plain Table 3" w:uiPriority="43"/>
-    <w:lsdException w:name="Plain Table 4" w:uiPriority="44"/>
-    <w:lsdException w:name="Plain Table 5" w:uiPriority="45"/>
-    <w:lsdException w:name="Grid Table Light" w:uiPriority="40"/>
-    <w:lsdException w:name="Grid Table 1 Light" w:uiPriority="46"/>
-    <w:lsdException w:name="Grid Table 2" w:uiPriority="47"/>
-    <w:lsdException w:name="Grid Table 3" w:uiPriority="48"/>
-    <w:lsdException w:name="Grid Table 4" w:uiPriority="49"/>
-    <w:lsdException w:name="Grid Table 5 Dark" w:uiPriority="50"/>
-    <w:lsdException w:name="Grid Table 6 Colorful" w:uiPriority="51"/>
-    <w:lsdException w:name="Grid Table 7 Colorful" w:uiPriority="52"/>
-    <w:lsdException w:name="Grid Table 1 Light Accent 1" w:uiPriority="46"/>
-    <w:lsdException w:name="Grid Table 2 Accent 1" w:uiPriority="47"/>
-    <w:lsdException w:name="Grid Table 3 Accent 1" w:uiPriority="48"/>
-    <w:lsdException w:name="Grid Table 4 Accent 1" w:uiPriority="49"/>
-    <w:lsdException w:name="Grid Table 5 Dark Accent 1" w:uiPriority="50"/>
-    <w:lsdException w:name="Grid Table 6 Colorful Accent 1" w:uiPriority="51"/>
-    <w:lsdException w:name="Grid Table 7 Colorful Accent 1" w:uiPriority="52"/>
-    <w:lsdException w:name="Grid Table 1 Light Accent 2" w:uiPriority="46"/>
-    <w:lsdException w:name="Grid Table 2 Accent 2" w:uiPriority="47"/>
-    <w:lsdException w:name="Grid Table 3 Accent 2" w:uiPriority="48"/>
-    <w:lsdException w:name="Grid Table 4 Accent 2" w:uiPriority="49"/>
-    <w:lsdException w:name="Grid Table 5 Dark Accent 2" w:uiPriority="50"/>
-    <w:lsdException w:name="Grid Table 6 Colorful Accent 2" w:uiPriority="51"/>
-    <w:lsdException w:name="Grid Table 7 Colorful Accent 2" w:uiPriority="52"/>
-    <w:lsdException w:name="Grid Table 1 Light Accent 3" w:uiPriority="46"/>
-    <w:lsdException w:name="Grid Table 2 Accent 3" w:uiPriority="47"/>
-    <w:lsdException w:name="Grid Table 3 Accent 3" w:uiPriority="48"/>
-    <w:lsdException w:name="Grid Table 4 Accent 3" w:uiPriority="49"/>
-    <w:lsdException w:name="Grid Table 5 Dark Accent 3" w:uiPriority="50"/>
-    <w:lsdException w:name="Grid Table 6 Colorful Accent 3" w:uiPriority="51"/>
-    <w:lsdException w:name="Grid Table 7 Colorful Accent 3" w:uiPriority="52"/>
-    <w:lsdException w:name="Grid Table 1 Light Accent 4" w:uiPriority="46"/>
-    <w:lsdException w:name="Grid Table 2 Accent 4" w:uiPriority="47"/>
-    <w:lsdException w:name="Grid Table 3 Accent 4" w:uiPriority="48"/>
-    <w:lsdException w:name="Grid Table 4 Accent 4" w:uiPriority="49"/>
-    <w:lsdException w:name="Grid Table 5 Dark Accent 4" w:uiPriority="50"/>
-    <w:lsdException w:name="Grid Table 6 Colorful Accent 4" w:uiPriority="51"/>
-    <w:lsdException w:name="Grid Table 7 Colorful Accent 4" w:uiPriority="52"/>
-    <w:lsdException w:name="Grid Table 1 Light Accent 5" w:uiPriority="46"/>
-    <w:lsdException w:name="Grid Table 2 Accent 5" w:uiPriority="47"/>
-    <w:lsdException w:name="Grid Table 3 Accent 5" w:uiPriority="48"/>
-    <w:lsdException w:name="Grid Table 4 Accent 5" w:uiPriority="49"/>
-    <w:lsdException w:name="Grid Table 5 Dark Accent 5" w:uiPriority="50"/>
-    <w:lsdException w:name="Grid Table 6 Colorful Accent 5" w:uiPriority="51"/>
-    <w:lsdException w:name="Grid Table 7 Colorful Accent 5" w:uiPriority="52"/>
-    <w:lsdException w:name="Grid Table 1 Light Accent 6" w:uiPriority="46"/>
-    <w:lsdException w:name="Grid Table 2 Accent 6" w:uiPriority="47"/>
-    <w:lsdException w:name="Grid Table 3 Accent 6" w:uiPriority="48"/>
-    <w:lsdException w:name="Grid Table 4 Accent 6" w:uiPriority="49"/>
-    <w:lsdException w:name="Grid Table 5 Dark Accent 6" w:uiPriority="50"/>
-    <w:lsdException w:name="Grid Table 6 Colorful Accent 6" w:uiPriority="51"/>
-    <w:lsdException w:name="Grid Table 7 Colorful Accent 6" w:uiPriority="52"/>
-    <w:lsdException w:name="List Table 1 Light" w:uiPriority="46"/>
-    <w:lsdException w:name="List Table 2" w:uiPriority="47"/>
-    <w:lsdException w:name="List Table 3" w:uiPriority="48"/>
-    <w:lsdException w:name="List Table 4" w:uiPriority="49"/>
-    <w:lsdException w:name="List Table 5 Dark" w:uiPriority="50"/>
-    <w:lsdException w:name="List Table 6 Colorful" w:uiPriority="51"/>
-    <w:lsdException w:name="List Table 7 Colorful" w:uiPriority="52"/>
-    <w:lsdException w:name="List Table 1 Light Accent 1" w:uiPriority="46"/>
-    <w:lsdException w:name="List Table 2 Accent 1" w:uiPriority="47"/>
-    <w:lsdException w:name="List Table 3 Accent 1" w:uiPriority="48"/>
-    <w:lsdException w:name="List Table 4 Accent 1" w:uiPriority="49"/>
-    <w:lsdException w:name="List Table 5 Dark Accent 1" w:uiPriority="50"/>
-    <w:lsdException w:name="List Table 6 Colorful Accent 1" w:uiPriority="51"/>
-    <w:lsdException w:name="List Table 7 Colorful Accent 1" w:uiPriority="52"/>
-    <w:lsdException w:name="List Table 1 Light Accent 2" w:uiPriority="46"/>
-    <w:lsdException w:name="List Table 2 Accent 2" w:uiPriority="47"/>
-    <w:lsdException w:name="List Table 3 Accent 2" w:uiPriority="48"/>
-    <w:lsdException w:name="List Table 4 Accent 2" w:uiPriority="49"/>
-    <w:lsdException w:name="List Table 5 Dark Accent 2" w:uiPriority="50"/>
-    <w:lsdException w:name="List Table 6 Colorful Accent 2" w:uiPriority="51"/>
-    <w:lsdException w:name="List Table 7 Colorful Accent 2" w:uiPriority="52"/>
-    <w:lsdException w:name="List Table 1 Light Accent 3" w:uiPriority="46"/>
-    <w:lsdException w:name="List Table 2 Accent 3" w:uiPriority="47"/>
-    <w:lsdException w:name="List Table 3 Accent 3" w:uiPriority="48"/>
-    <w:lsdException w:name="List Table 4 Accent 3" w:uiPriority="49"/>
-    <w:lsdException w:name="List Table 5 Dark Accent 3" w:uiPriority="50"/>
-    <w:lsdException w:name="List Table 6 Colorful Accent 3" w:uiPriority="51"/>
-    <w:lsdException w:name="List Table 7 Colorful Accent 3" w:uiPriority="52"/>
-    <w:lsdException w:name="List Table 1 Light Accent 4" w:uiPriority="46"/>
-    <w:lsdException w:name="List Table 2 Accent 4" w:uiPriority="47"/>
-    <w:lsdException w:name="List Table 3 Accent 4" w:uiPriority="48"/>
-    <w:lsdException w:name="List Table 4 Accent 4" w:uiPriority="49"/>
-    <w:lsdException w:name="List Table 5 Dark Accent 4" w:uiPriority="50"/>
-    <w:lsdException w:name="List Table 6 Colorful Accent 4" w:uiPriority="51"/>
-    <w:lsdException w:name="List Table 7 Colorful Accent 4" w:uiPriority="52"/>
-    <w:lsdException w:name="List Table 1 Light Accent 5" w:uiPriority="46"/>
-    <w:lsdException w:name="List Table 2 Accent 5" w:uiPriority="47"/>
-    <w:lsdException w:name="List Table 3 Accent 5" w:uiPriority="48"/>
-    <w:lsdException w:name="List Table 4 Accent 5" w:uiPriority="49"/>
-    <w:lsdException w:name="List Table 5 Dark Accent 5" w:uiPriority="50"/>
-    <w:lsdException w:name="List Table 6 Colorful Accent 5" w:uiPriority="51"/>
-    <w:lsdException w:name="List Table 7 Colorful Accent 5" w:uiPriority="52"/>
-    <w:lsdException w:name="List Table 1 Light Accent 6" w:uiPriority="46"/>
-    <w:lsdException w:name="List Table 2 Accent 6" w:uiPriority="47"/>
-    <w:lsdException w:name="List Table 3 Accent 6" w:uiPriority="48"/>
-    <w:lsdException w:name="List Table 4 Accent 6" w:uiPriority="49"/>
-    <w:lsdException w:name="List Table 5 Dark Accent 6" w:uiPriority="50"/>
-    <w:lsdException w:name="List Table 6 Colorful Accent 6" w:uiPriority="51"/>
-    <w:lsdException w:name="List Table 7 Colorful Accent 6" w:uiPriority="52"/>
+  <w:latentStyles w:defLockedState="0" w:defUIPriority="99" w:defSemiHidden="1" w:defUnhideWhenUsed="1" w:defQFormat="0" w:count="267">
+    <w:lsdException w:name="Normal" w:semiHidden="0" w:uiPriority="0" w:unhideWhenUsed="0" w:qFormat="1"/>
+    <w:lsdException w:name="heading 1" w:semiHidden="0" w:uiPriority="9" w:unhideWhenUsed="0" w:qFormat="1"/>
+    <w:lsdException w:name="heading 2" w:uiPriority="9" w:qFormat="1"/>
+    <w:lsdException w:name="heading 3" w:uiPriority="9" w:qFormat="1"/>
+    <w:lsdException w:name="heading 4" w:uiPriority="9" w:qFormat="1"/>
+    <w:lsdException w:name="heading 5" w:uiPriority="9" w:qFormat="1"/>
+    <w:lsdException w:name="heading 6" w:uiPriority="9" w:qFormat="1"/>
+    <w:lsdException w:name="heading 7" w:uiPriority="9" w:qFormat="1"/>
+    <w:lsdException w:name="heading 8" w:uiPriority="9" w:qFormat="1"/>
+    <w:lsdException w:name="heading 9" w:uiPriority="9" w:qFormat="1"/>
+    <w:lsdException w:name="toc 1" w:uiPriority="39"/>
+    <w:lsdException w:name="toc 2" w:uiPriority="39"/>
+    <w:lsdException w:name="toc 3" w:uiPriority="39"/>
+    <w:lsdException w:name="toc 4" w:uiPriority="39"/>
+    <w:lsdException w:name="toc 5" w:uiPriority="39"/>
+    <w:lsdException w:name="toc 6" w:uiPriority="39"/>
+    <w:lsdException w:name="toc 7" w:uiPriority="39"/>
+    <w:lsdException w:name="toc 8" w:uiPriority="39"/>
+    <w:lsdException w:name="toc 9" w:uiPriority="39"/>
+    <w:lsdException w:name="caption" w:uiPriority="35" w:qFormat="1"/>
+    <w:lsdException w:name="Title" w:semiHidden="0" w:uiPriority="10" w:unhideWhenUsed="0" w:qFormat="1"/>
+    <w:lsdException w:name="Default Paragraph Font" w:uiPriority="1"/>
+    <w:lsdException w:name="Subtitle" w:semiHidden="0" w:uiPriority="11" w:unhideWhenUsed="0" w:qFormat="1"/>
+    <w:lsdException w:name="Strong" w:semiHidden="0" w:uiPriority="22" w:unhideWhenUsed="0" w:qFormat="1"/>
+    <w:lsdException w:name="Emphasis" w:semiHidden="0" w:uiPriority="20" w:unhideWhenUsed="0" w:qFormat="1"/>
+    <w:lsdException w:name="Table Grid" w:semiHidden="0" w:uiPriority="59" w:unhideWhenUsed="0"/>
+    <w:lsdException w:name="Placeholder Text" w:unhideWhenUsed="0"/>
+    <w:lsdException w:name="No Spacing" w:semiHidden="0" w:uiPriority="1" w:unhideWhenUsed="0" w:qFormat="1"/>
+    <w:lsdException w:name="Light Shading" w:semiHidden="0" w:uiPriority="60" w:unhideWhenUsed="0"/>
+    <w:lsdException w:name="Light List" w:semiHidden="0" w:uiPriority="61" w:unhideWhenUsed="0"/>
+    <w:lsdException w:name="Light Grid" w:semiHidden="0" w:uiPriority="62" w:unhideWhenUsed="0"/>
+    <w:lsdException w:name="Medium Shading 1" w:semiHidden="0" w:uiPriority="63" w:unhideWhenUsed="0"/>
+    <w:lsdException w:name="Medium Shading 2" w:semiHidden="0" w:uiPriority="64" w:unhideWhenUsed="0"/>
+    <w:lsdException w:name="Medium List 1" w:semiHidden="0" w:uiPriority="65" w:unhideWhenUsed="0"/>
+    <w:lsdException w:name="Medium List 2" w:semiHidden="0" w:uiPriority="66" w:unhideWhenUsed="0"/>
+    <w:lsdException w:name="Medium Grid 1" w:semiHidden="0" w:uiPriority="67" w:unhideWhenUsed="0"/>
+    <w:lsdException w:name="Medium Grid 2" w:semiHidden="0" w:uiPriority="68" w:unhideWhenUsed="0"/>
+    <w:lsdException w:name="Medium Grid 3" w:semiHidden="0" w:uiPriority="69" w:unhideWhenUsed="0"/>
+    <w:lsdException w:name="Dark List" w:semiHidden="0" w:uiPriority="70" w:unhideWhenUsed="0"/>
+    <w:lsdException w:name="Colorful Shading" w:semiHidden="0" w:uiPriority="71" w:unhideWhenUsed="0"/>
+    <w:lsdException w:name="Colorful List" w:semiHidden="0" w:uiPriority="72" w:unhideWhenUsed="0"/>
+    <w:lsdException w:name="Colorful Grid" w:semiHidden="0" w:uiPriority="73" w:unhideWhenUsed="0"/>
+    <w:lsdException w:name="Light Shading Accent 1" w:semiHidden="0" w:uiPriority="60" w:unhideWhenUsed="0"/>
+    <w:lsdException w:name="Light List Accent 1" w:semiHidden="0" w:uiPriority="61" w:unhideWhenUsed="0"/>
+    <w:lsdException w:name="Light Grid Accent 1" w:semiHidden="0" w:uiPriority="62" w:unhideWhenUsed="0"/>
+    <w:lsdException w:name="Medium Shading 1 Accent 1" w:semiHidden="0" w:uiPriority="63" w:unhideWhenUsed="0"/>
+    <w:lsdException w:name="Medium Shading 2 Accent 1" w:semiHidden="0" w:uiPriority="64" w:unhideWhenUsed="0"/>
+    <w:lsdException w:name="Medium List 1 Accent 1" w:semiHidden="0" w:uiPriority="65" w:unhideWhenUsed="0"/>
+    <w:lsdException w:name="Revision" w:unhideWhenUsed="0"/>
+    <w:lsdException w:name="List Paragraph" w:semiHidden="0" w:uiPriority="34" w:unhideWhenUsed="0" w:qFormat="1"/>
+    <w:lsdException w:name="Quote" w:semiHidden="0" w:uiPriority="29" w:unhideWhenUsed="0" w:qFormat="1"/>
+    <w:lsdException w:name="Intense Quote" w:semiHidden="0" w:uiPriority="30" w:unhideWhenUsed="0" w:qFormat="1"/>
+    <w:lsdException w:name="Medium List 2 Accent 1" w:semiHidden="0" w:uiPriority="66" w:unhideWhenUsed="0"/>
+    <w:lsdException w:name="Medium Grid 1 Accent 1" w:semiHidden="0" w:uiPriority="67" w:unhideWhenUsed="0"/>
+    <w:lsdException w:name="Medium Grid 2 Accent 1" w:semiHidden="0" w:uiPriority="68" w:unhideWhenUsed="0"/>
+    <w:lsdException w:name="Medium Grid 3 Accent 1" w:semiHidden="0" w:uiPriority="69" w:unhideWhenUsed="0"/>
+    <w:lsdException w:name="Dark List Accent 1" w:semiHidden="0" w:uiPriority="70" w:unhideWhenUsed="0"/>
+    <w:lsdException w:name="Colorful Shading Accent 1" w:semiHidden="0" w:uiPriority="71" w:unhideWhenUsed="0"/>
+    <w:lsdException w:name="Colorful List Accent 1" w:semiHidden="0" w:uiPriority="72" w:unhideWhenUsed="0"/>
+    <w:lsdException w:name="Colorful Grid Accent 1" w:semiHidden="0" w:uiPriority="73" w:unhideWhenUsed="0"/>
+    <w:lsdException w:name="Light Shading Accent 2" w:semiHidden="0" w:uiPriority="60" w:unhideWhenUsed="0"/>
+    <w:lsdException w:name="Light List Accent 2" w:semiHidden="0" w:uiPriority="61" w:unhideWhenUsed="0"/>
+    <w:lsdException w:name="Light Grid Accent 2" w:semiHidden="0" w:uiPriority="62" w:unhideWhenUsed="0"/>
+    <w:lsdException w:name="Medium Shading 1 Accent 2" w:semiHidden="0" w:uiPriority="63" w:unhideWhenUsed="0"/>
+    <w:lsdException w:name="Medium Shading 2 Accent 2" w:semiHidden="0" w:uiPriority="64" w:unhideWhenUsed="0"/>
+    <w:lsdException w:name="Medium List 1 Accent 2" w:semiHidden="0" w:uiPriority="65" w:unhideWhenUsed="0"/>
+    <w:lsdException w:name="Medium List 2 Accent 2" w:semiHidden="0" w:uiPriority="66" w:unhideWhenUsed="0"/>
+    <w:lsdException w:name="Medium Grid 1 Accent 2" w:semiHidden="0" w:uiPriority="67" w:unhideWhenUsed="0"/>
+    <w:lsdException w:name="Medium Grid 2 Accent 2" w:semiHidden="0" w:uiPriority="68" w:unhideWhenUsed="0"/>
+    <w:lsdException w:name="Medium Grid 3 Accent 2" w:semiHidden="0" w:uiPriority="69" w:unhideWhenUsed="0"/>
+    <w:lsdException w:name="Dark List Accent 2" w:semiHidden="0" w:uiPriority="70" w:unhideWhenUsed="0"/>
+    <w:lsdException w:name="Colorful Shading Accent 2" w:semiHidden="0" w:uiPriority="71" w:unhideWhenUsed="0"/>
+    <w:lsdException w:name="Colorful List Accent 2" w:semiHidden="0" w:uiPriority="72" w:unhideWhenUsed="0"/>
+    <w:lsdException w:name="Colorful Grid Accent 2" w:semiHidden="0" w:uiPriority="73" w:unhideWhenUsed="0"/>
+    <w:lsdException w:name="Light Shading Accent 3" w:semiHidden="0" w:uiPriority="60" w:unhideWhenUsed="0"/>
+    <w:lsdException w:name="Light List Accent 3" w:semiHidden="0" w:uiPriority="61" w:unhideWhenUsed="0"/>
+    <w:lsdException w:name="Light Grid Accent 3" w:semiHidden="0" w:uiPriority="62" w:unhideWhenUsed="0"/>
+    <w:lsdException w:name="Medium Shading 1 Accent 3" w:semiHidden="0" w:uiPriority="63" w:unhideWhenUsed="0"/>
+    <w:lsdException w:name="Medium Shading 2 Accent 3" w:semiHidden="0" w:uiPriority="64" w:unhideWhenUsed="0"/>
+    <w:lsdException w:name="Medium List 1 Accent 3" w:semiHidden="0" w:uiPriority="65" w:unhideWhenUsed="0"/>
+    <w:lsdException w:name="Medium List 2 Accent 3" w:semiHidden="0" w:uiPriority="66" w:unhideWhenUsed="0"/>
+    <w:lsdException w:name="Medium Grid 1 Accent 3" w:semiHidden="0" w:uiPriority="67" w:unhideWhenUsed="0"/>
+    <w:lsdException w:name="Medium Grid 2 Accent 3" w:semiHidden="0" w:uiPriority="68" w:unhideWhenUsed="0"/>
+    <w:lsdException w:name="Medium Grid 3 Accent 3" w:semiHidden="0" w:uiPriority="69" w:unhideWhenUsed="0"/>
+    <w:lsdException w:name="Dark List Accent 3" w:semiHidden="0" w:uiPriority="70" w:unhideWhenUsed="0"/>
+    <w:lsdException w:name="Colorful Shading Accent 3" w:semiHidden="0" w:uiPriority="71" w:unhideWhenUsed="0"/>
+    <w:lsdException w:name="Colorful List Accent 3" w:semiHidden="0" w:uiPriority="72" w:unhideWhenUsed="0"/>
+    <w:lsdException w:name="Colorful Grid Accent 3" w:semiHidden="0" w:uiPriority="73" w:unhideWhenUsed="0"/>
+    <w:lsdException w:name="Light Shading Accent 4" w:semiHidden="0" w:uiPriority="60" w:unhideWhenUsed="0"/>
+    <w:lsdException w:name="Light List Accent 4" w:semiHidden="0" w:uiPriority="61" w:unhideWhenUsed="0"/>
+    <w:lsdException w:name="Light Grid Accent 4" w:semiHidden="0" w:uiPriority="62" w:unhideWhenUsed="0"/>
+    <w:lsdException w:name="Medium Shading 1 Accent 4" w:semiHidden="0" w:uiPriority="63" w:unhideWhenUsed="0"/>
+    <w:lsdException w:name="Medium Shading 2 Accent 4" w:semiHidden="0" w:uiPriority="64" w:unhideWhenUsed="0"/>
+    <w:lsdException w:name="Medium List 1 Accent 4" w:semiHidden="0" w:uiPriority="65" w:unhideWhenUsed="0"/>
+    <w:lsdException w:name="Medium List 2 Accent 4" w:semiHidden="0" w:uiPriority="66" w:unhideWhenUsed="0"/>
+    <w:lsdException w:name="Medium Grid 1 Accent 4" w:semiHidden="0" w:uiPriority="67" w:unhideWhenUsed="0"/>
+    <w:lsdException w:name="Medium Grid 2 Accent 4" w:semiHidden="0" w:uiPriority="68" w:unhideWhenUsed="0"/>
+    <w:lsdException w:name="Medium Grid 3 Accent 4" w:semiHidden="0" w:uiPriority="69" w:unhideWhenUsed="0"/>
+    <w:lsdException w:name="Dark List Accent 4" w:semiHidden="0" w:uiPriority="70" w:unhideWhenUsed="0"/>
+    <w:lsdException w:name="Colorful Shading Accent 4" w:semiHidden="0" w:uiPriority="71" w:unhideWhenUsed="0"/>
+    <w:lsdException w:name="Colorful List Accent 4" w:semiHidden="0" w:uiPriority="72" w:unhideWhenUsed="0"/>
+    <w:lsdException w:name="Colorful Grid Accent 4" w:semiHidden="0" w:uiPriority="73" w:unhideWhenUsed="0"/>
+    <w:lsdException w:name="Light Shading Accent 5" w:semiHidden="0" w:uiPriority="60" w:unhideWhenUsed="0"/>
+    <w:lsdException w:name="Light List Accent 5" w:semiHidden="0" w:uiPriority="61" w:unhideWhenUsed="0"/>
+    <w:lsdException w:name="Light Grid Accent 5" w:semiHidden="0" w:uiPriority="62" w:unhideWhenUsed="0"/>
+    <w:lsdException w:name="Medium Shading 1 Accent 5" w:semiHidden="0" w:uiPriority="63" w:unhideWhenUsed="0"/>
+    <w:lsdException w:name="Medium Shading 2 Accent 5" w:semiHidden="0" w:uiPriority="64" w:unhideWhenUsed="0"/>
+    <w:lsdException w:name="Medium List 1 Accent 5" w:semiHidden="0" w:uiPriority="65" w:unhideWhenUsed="0"/>
+    <w:lsdException w:name="Medium List 2 Accent 5" w:semiHidden="0" w:uiPriority="66" w:unhideWhenUsed="0"/>
+    <w:lsdException w:name="Medium Grid 1 Accent 5" w:semiHidden="0" w:uiPriority="67" w:unhideWhenUsed="0"/>
+    <w:lsdException w:name="Medium Grid 2 Accent 5" w:semiHidden="0" w:uiPriority="68" w:unhideWhenUsed="0"/>
+    <w:lsdException w:name="Medium Grid 3 Accent 5" w:semiHidden="0" w:uiPriority="69" w:unhideWhenUsed="0"/>
+    <w:lsdException w:name="Dark List Accent 5" w:semiHidden="0" w:uiPriority="70" w:unhideWhenUsed="0"/>
+    <w:lsdException w:name="Colorful Shading Accent 5" w:semiHidden="0" w:uiPriority="71" w:unhideWhenUsed="0"/>
+    <w:lsdException w:name="Colorful List Accent 5" w:semiHidden="0" w:uiPriority="72" w:unhideWhenUsed="0"/>
+    <w:lsdException w:name="Colorful Grid Accent 5" w:semiHidden="0" w:uiPriority="73" w:unhideWhenUsed="0"/>
+    <w:lsdException w:name="Light Shading Accent 6" w:semiHidden="0" w:uiPriority="60" w:unhideWhenUsed="0"/>
+    <w:lsdException w:name="Light List Accent 6" w:semiHidden="0" w:uiPriority="61" w:unhideWhenUsed="0"/>
+    <w:lsdException w:name="Light Grid Accent 6" w:semiHidden="0" w:uiPriority="62" w:unhideWhenUsed="0"/>
+    <w:lsdException w:name="Medium Shading 1 Accent 6" w:semiHidden="0" w:uiPriority="63" w:unhideWhenUsed="0"/>
+    <w:lsdException w:name="Medium Shading 2 Accent 6" w:semiHidden="0" w:uiPriority="64" w:unhideWhenUsed="0"/>
+    <w:lsdException w:name="Medium List 1 Accent 6" w:semiHidden="0" w:uiPriority="65" w:unhideWhenUsed="0"/>
+    <w:lsdException w:name="Medium List 2 Accent 6" w:semiHidden="0" w:uiPriority="66" w:unhideWhenUsed="0"/>
+    <w:lsdException w:name="Medium Grid 1 Accent 6" w:semiHidden="0" w:uiPriority="67" w:unhideWhenUsed="0"/>
+    <w:lsdException w:name="Medium Grid 2 Accent 6" w:semiHidden="0" w:uiPriority="68" w:unhideWhenUsed="0"/>
+    <w:lsdException w:name="Medium Grid 3 Accent 6" w:semiHidden="0" w:uiPriority="69" w:unhideWhenUsed="0"/>
+    <w:lsdException w:name="Dark List Accent 6" w:semiHidden="0" w:uiPriority="70" w:unhideWhenUsed="0"/>
+    <w:lsdException w:name="Colorful Shading Accent 6" w:semiHidden="0" w:uiPriority="71" w:unhideWhenUsed="0"/>
+    <w:lsdException w:name="Colorful List Accent 6" w:semiHidden="0" w:uiPriority="72" w:unhideWhenUsed="0"/>
+    <w:lsdException w:name="Colorful Grid Accent 6" w:semiHidden="0" w:uiPriority="73" w:unhideWhenUsed="0"/>
+    <w:lsdException w:name="Subtle Emphasis" w:semiHidden="0" w:uiPriority="19" w:unhideWhenUsed="0" w:qFormat="1"/>
+    <w:lsdException w:name="Intense Emphasis" w:semiHidden="0" w:uiPriority="21" w:unhideWhenUsed="0" w:qFormat="1"/>
+    <w:lsdException w:name="Subtle Reference" w:semiHidden="0" w:uiPriority="31" w:unhideWhenUsed="0" w:qFormat="1"/>
+    <w:lsdException w:name="Intense Reference" w:semiHidden="0" w:uiPriority="32" w:unhideWhenUsed="0" w:qFormat="1"/>
+    <w:lsdException w:name="Book Title" w:semiHidden="0" w:uiPriority="33" w:unhideWhenUsed="0" w:qFormat="1"/>
+    <w:lsdException w:name="Bibliography" w:uiPriority="37"/>
+    <w:lsdException w:name="TOC Heading" w:uiPriority="39" w:qFormat="1"/>
   </w:latentStyles>
   <w:style w:type="paragraph" w:default="1" w:styleId="Normal">
     <w:name w:val="Normal"/>
@@ -9314,6 +12040,7 @@
     <w:uiPriority w:val="99"/>
     <w:semiHidden/>
     <w:unhideWhenUsed/>
+    <w:qFormat/>
     <w:tblPr>
       <w:tblInd w:w="0" w:type="dxa"/>
       <w:tblCellMar>
@@ -9382,6 +12109,32 @@
       <w:color w:val="0000FF" w:themeColor="hyperlink"/>
       <w:u w:val="single"/>
     </w:rPr>
+  </w:style>
+  <w:style w:type="table" w:styleId="TableGrid">
+    <w:name w:val="Table Grid"/>
+    <w:basedOn w:val="TableNormal"/>
+    <w:uiPriority w:val="59"/>
+    <w:rsid w:val="00D559AD"/>
+    <w:pPr>
+      <w:spacing w:after="0" w:line="240" w:lineRule="auto"/>
+    </w:pPr>
+    <w:tblPr>
+      <w:tblInd w:w="0" w:type="dxa"/>
+      <w:tblBorders>
+        <w:top w:val="single" w:sz="4" w:space="0" w:color="auto"/>
+        <w:left w:val="single" w:sz="4" w:space="0" w:color="auto"/>
+        <w:bottom w:val="single" w:sz="4" w:space="0" w:color="auto"/>
+        <w:right w:val="single" w:sz="4" w:space="0" w:color="auto"/>
+        <w:insideH w:val="single" w:sz="4" w:space="0" w:color="auto"/>
+        <w:insideV w:val="single" w:sz="4" w:space="0" w:color="auto"/>
+      </w:tblBorders>
+      <w:tblCellMar>
+        <w:top w:w="0" w:type="dxa"/>
+        <w:left w:w="108" w:type="dxa"/>
+        <w:bottom w:w="0" w:type="dxa"/>
+        <w:right w:w="108" w:type="dxa"/>
+      </w:tblCellMar>
+    </w:tblPr>
   </w:style>
 </w:styles>
 </file>
@@ -9674,7 +12427,7 @@
 </file>
 
 <file path=customXml/itemProps1.xml><?xml version="1.0" encoding="utf-8"?>
-<ds:datastoreItem xmlns:ds="http://schemas.openxmlformats.org/officeDocument/2006/customXml" ds:itemID="{54C3F47E-6E56-4EE9-BFF2-10EF797374BB}">
+<ds:datastoreItem xmlns:ds="http://schemas.openxmlformats.org/officeDocument/2006/customXml" ds:itemID="{D0347F9C-79EC-4640-9164-4DBA06BC6548}">
   <ds:schemaRefs>
     <ds:schemaRef ds:uri="http://schemas.openxmlformats.org/officeDocument/2006/bibliography"/>
   </ds:schemaRefs>

--- a/DRAOS 2 - Finalni Izvještaj - POGLEDATI, SKORO GOTOVO.docx
+++ b/DRAOS 2 - Finalni Izvještaj - POGLEDATI, SKORO GOTOVO.docx
@@ -3101,7 +3101,7 @@
                     <a:blip r:embed="rId21" cstate="print">
                       <a:extLst>
                         <a:ext uri="{28A0092B-C50C-407E-A947-70E740481C1C}">
-                          <a14:useLocalDpi xmlns:a14="http://schemas.microsoft.com/office/drawing/2010/main" xmlns:wps="http://schemas.microsoft.com/office/word/2010/wordprocessingShape" xmlns:wpi="http://schemas.microsoft.com/office/word/2010/wordprocessingInk" xmlns:wpg="http://schemas.microsoft.com/office/word/2010/wordprocessingGroup" xmlns:w15="http://schemas.microsoft.com/office/word/2012/wordml" xmlns:w14="http://schemas.microsoft.com/office/word/2010/wordml" xmlns:w="http://schemas.openxmlformats.org/wordprocessingml/2006/main" xmlns:w10="urn:schemas-microsoft-com:office:word" xmlns:wp14="http://schemas.microsoft.com/office/word/2010/wordprocessingDrawing" xmlns:v="urn:schemas-microsoft-com:vml" xmlns:o="urn:schemas-microsoft-com:office:office" xmlns:mc="http://schemas.openxmlformats.org/markup-compatibility/2006" xmlns:wpc="http://schemas.microsoft.com/office/word/2010/wordprocessingCanvas" xmlns="" val="0"/>
+                          <a14:useLocalDpi xmlns="" xmlns:wpc="http://schemas.microsoft.com/office/word/2010/wordprocessingCanvas" xmlns:mc="http://schemas.openxmlformats.org/markup-compatibility/2006" xmlns:o="urn:schemas-microsoft-com:office:office" xmlns:v="urn:schemas-microsoft-com:vml" xmlns:wp14="http://schemas.microsoft.com/office/word/2010/wordprocessingDrawing" xmlns:w10="urn:schemas-microsoft-com:office:word" xmlns:w="http://schemas.openxmlformats.org/wordprocessingml/2006/main" xmlns:w14="http://schemas.microsoft.com/office/word/2010/wordml" xmlns:w15="http://schemas.microsoft.com/office/word/2012/wordml" xmlns:wpg="http://schemas.microsoft.com/office/word/2010/wordprocessingGroup" xmlns:wpi="http://schemas.microsoft.com/office/word/2010/wordprocessingInk" xmlns:wps="http://schemas.microsoft.com/office/word/2010/wordprocessingShape" xmlns:a14="http://schemas.microsoft.com/office/drawing/2010/main" val="0"/>
                         </a:ext>
                       </a:extLst>
                     </a:blip>
@@ -3301,7 +3301,7 @@
                     <a:blip r:embed="rId22" cstate="print">
                       <a:extLst>
                         <a:ext uri="{28A0092B-C50C-407E-A947-70E740481C1C}">
-                          <a14:useLocalDpi xmlns:a14="http://schemas.microsoft.com/office/drawing/2010/main" xmlns:wps="http://schemas.microsoft.com/office/word/2010/wordprocessingShape" xmlns:wpi="http://schemas.microsoft.com/office/word/2010/wordprocessingInk" xmlns:wpg="http://schemas.microsoft.com/office/word/2010/wordprocessingGroup" xmlns:w15="http://schemas.microsoft.com/office/word/2012/wordml" xmlns:w14="http://schemas.microsoft.com/office/word/2010/wordml" xmlns:w="http://schemas.openxmlformats.org/wordprocessingml/2006/main" xmlns:w10="urn:schemas-microsoft-com:office:word" xmlns:wp14="http://schemas.microsoft.com/office/word/2010/wordprocessingDrawing" xmlns:v="urn:schemas-microsoft-com:vml" xmlns:o="urn:schemas-microsoft-com:office:office" xmlns:mc="http://schemas.openxmlformats.org/markup-compatibility/2006" xmlns:wpc="http://schemas.microsoft.com/office/word/2010/wordprocessingCanvas" xmlns="" val="0"/>
+                          <a14:useLocalDpi xmlns="" xmlns:wpc="http://schemas.microsoft.com/office/word/2010/wordprocessingCanvas" xmlns:mc="http://schemas.openxmlformats.org/markup-compatibility/2006" xmlns:o="urn:schemas-microsoft-com:office:office" xmlns:v="urn:schemas-microsoft-com:vml" xmlns:wp14="http://schemas.microsoft.com/office/word/2010/wordprocessingDrawing" xmlns:w10="urn:schemas-microsoft-com:office:word" xmlns:w="http://schemas.openxmlformats.org/wordprocessingml/2006/main" xmlns:w14="http://schemas.microsoft.com/office/word/2010/wordml" xmlns:w15="http://schemas.microsoft.com/office/word/2012/wordml" xmlns:wpg="http://schemas.microsoft.com/office/word/2010/wordprocessingGroup" xmlns:wpi="http://schemas.microsoft.com/office/word/2010/wordprocessingInk" xmlns:wps="http://schemas.microsoft.com/office/word/2010/wordprocessingShape" xmlns:a14="http://schemas.microsoft.com/office/drawing/2010/main" val="0"/>
                         </a:ext>
                       </a:extLst>
                     </a:blip>
@@ -3892,6 +3892,65 @@
       <w:r>
         <w:rPr>
           <w:rFonts w:ascii="Times New Roman" w:hAnsi="Times New Roman" w:cs="Times New Roman"/>
+        </w:rPr>
+        <w:drawing>
+          <wp:inline distT="0" distB="0" distL="0" distR="0">
+            <wp:extent cx="2171700" cy="3332703"/>
+            <wp:effectExtent l="19050" t="0" r="0" b="0"/>
+            <wp:docPr id="49" name="Picture 27"/>
+            <wp:cNvGraphicFramePr>
+              <a:graphicFrameLocks xmlns:a="http://schemas.openxmlformats.org/drawingml/2006/main" noChangeAspect="1"/>
+            </wp:cNvGraphicFramePr>
+            <a:graphic xmlns:a="http://schemas.openxmlformats.org/drawingml/2006/main">
+              <a:graphicData uri="http://schemas.openxmlformats.org/drawingml/2006/picture">
+                <pic:pic xmlns:pic="http://schemas.openxmlformats.org/drawingml/2006/picture">
+                  <pic:nvPicPr>
+                    <pic:cNvPr id="0" name="Picture 27"/>
+                    <pic:cNvPicPr>
+                      <a:picLocks noChangeAspect="1" noChangeArrowheads="1"/>
+                    </pic:cNvPicPr>
+                  </pic:nvPicPr>
+                  <pic:blipFill>
+                    <a:blip r:embed="rId26" cstate="print"/>
+                    <a:srcRect/>
+                    <a:stretch>
+                      <a:fillRect/>
+                    </a:stretch>
+                  </pic:blipFill>
+                  <pic:spPr bwMode="auto">
+                    <a:xfrm>
+                      <a:off x="0" y="0"/>
+                      <a:ext cx="2171700" cy="3332703"/>
+                    </a:xfrm>
+                    <a:prstGeom prst="rect">
+                      <a:avLst/>
+                    </a:prstGeom>
+                    <a:noFill/>
+                    <a:ln w="9525">
+                      <a:noFill/>
+                      <a:miter lim="800000"/>
+                      <a:headEnd/>
+                      <a:tailEnd/>
+                    </a:ln>
+                  </pic:spPr>
+                </pic:pic>
+              </a:graphicData>
+            </a:graphic>
+          </wp:inline>
+        </w:drawing>
+      </w:r>
+    </w:p>
+    <w:p>
+      <w:pPr>
+        <w:spacing w:after="120"/>
+        <w:jc w:val="center"/>
+        <w:rPr>
+          <w:rFonts w:ascii="Times New Roman" w:hAnsi="Times New Roman" w:cs="Times New Roman"/>
+        </w:rPr>
+      </w:pPr>
+      <w:r>
+        <w:rPr>
+          <w:rFonts w:ascii="Times New Roman" w:hAnsi="Times New Roman" w:cs="Times New Roman"/>
           <w:b/>
         </w:rPr>
         <w:t>Slika 3</w:t>
@@ -3961,11 +4020,62 @@
     <w:p>
       <w:pPr>
         <w:spacing w:after="120"/>
-        <w:jc w:val="both"/>
-        <w:rPr>
-          <w:rFonts w:ascii="Times New Roman" w:hAnsi="Times New Roman" w:cs="Times New Roman"/>
-        </w:rPr>
-      </w:pPr>
+        <w:jc w:val="center"/>
+        <w:rPr>
+          <w:rFonts w:ascii="Times New Roman" w:hAnsi="Times New Roman" w:cs="Times New Roman"/>
+        </w:rPr>
+      </w:pPr>
+      <w:r>
+        <w:rPr>
+          <w:rFonts w:ascii="Times New Roman" w:hAnsi="Times New Roman" w:cs="Times New Roman"/>
+          <w:noProof/>
+        </w:rPr>
+        <w:drawing>
+          <wp:inline distT="0" distB="0" distL="0" distR="0">
+            <wp:extent cx="2133600" cy="3274237"/>
+            <wp:effectExtent l="19050" t="0" r="0" b="0"/>
+            <wp:docPr id="50" name="Picture 5"/>
+            <wp:cNvGraphicFramePr>
+              <a:graphicFrameLocks xmlns:a="http://schemas.openxmlformats.org/drawingml/2006/main" noChangeAspect="1"/>
+            </wp:cNvGraphicFramePr>
+            <a:graphic xmlns:a="http://schemas.openxmlformats.org/drawingml/2006/main">
+              <a:graphicData uri="http://schemas.openxmlformats.org/drawingml/2006/picture">
+                <pic:pic xmlns:pic="http://schemas.openxmlformats.org/drawingml/2006/picture">
+                  <pic:nvPicPr>
+                    <pic:cNvPr id="0" name="Picture 5"/>
+                    <pic:cNvPicPr>
+                      <a:picLocks noChangeAspect="1" noChangeArrowheads="1"/>
+                    </pic:cNvPicPr>
+                  </pic:nvPicPr>
+                  <pic:blipFill>
+                    <a:blip r:embed="rId27" cstate="print"/>
+                    <a:srcRect/>
+                    <a:stretch>
+                      <a:fillRect/>
+                    </a:stretch>
+                  </pic:blipFill>
+                  <pic:spPr bwMode="auto">
+                    <a:xfrm>
+                      <a:off x="0" y="0"/>
+                      <a:ext cx="2133845" cy="3274614"/>
+                    </a:xfrm>
+                    <a:prstGeom prst="rect">
+                      <a:avLst/>
+                    </a:prstGeom>
+                    <a:noFill/>
+                    <a:ln w="9525">
+                      <a:noFill/>
+                      <a:miter lim="800000"/>
+                      <a:headEnd/>
+                      <a:tailEnd/>
+                    </a:ln>
+                  </pic:spPr>
+                </pic:pic>
+              </a:graphicData>
+            </a:graphic>
+          </wp:inline>
+        </w:drawing>
+      </w:r>
     </w:p>
     <w:p>
       <w:pPr>
@@ -4015,6 +4125,7 @@
         <w:rPr>
           <w:rFonts w:ascii="Times New Roman" w:hAnsi="Times New Roman" w:cs="Times New Roman"/>
         </w:rPr>
+        <w:lastRenderedPageBreak/>
         <w:t xml:space="preserve">Još jedan način interakcije koji je specifičan za mobilne uređaje je promjena orjentacije mobilnog uređaja. Neki sadržaj je prikladniji za tzv. </w:t>
       </w:r>
       <w:r>
@@ -4803,7 +4914,7 @@
                     </pic:cNvPicPr>
                   </pic:nvPicPr>
                   <pic:blipFill>
-                    <a:blip r:embed="rId26" cstate="print"/>
+                    <a:blip r:embed="rId28" cstate="print"/>
                     <a:srcRect/>
                     <a:stretch>
                       <a:fillRect/>
@@ -4915,7 +5026,7 @@
                     </pic:cNvPicPr>
                   </pic:nvPicPr>
                   <pic:blipFill>
-                    <a:blip r:embed="rId27" cstate="print"/>
+                    <a:blip r:embed="rId29" cstate="print"/>
                     <a:srcRect/>
                     <a:stretch>
                       <a:fillRect/>
@@ -4966,7 +5077,7 @@
                     </pic:cNvPicPr>
                   </pic:nvPicPr>
                   <pic:blipFill>
-                    <a:blip r:embed="rId28" cstate="print"/>
+                    <a:blip r:embed="rId30" cstate="print"/>
                     <a:srcRect/>
                     <a:stretch>
                       <a:fillRect/>
@@ -5017,7 +5128,7 @@
                     </pic:cNvPicPr>
                   </pic:nvPicPr>
                   <pic:blipFill>
-                    <a:blip r:embed="rId29" cstate="print"/>
+                    <a:blip r:embed="rId31" cstate="print"/>
                     <a:srcRect/>
                     <a:stretch>
                       <a:fillRect/>
@@ -5085,7 +5196,7 @@
                     </pic:cNvPicPr>
                   </pic:nvPicPr>
                   <pic:blipFill>
-                    <a:blip r:embed="rId30" cstate="print"/>
+                    <a:blip r:embed="rId32" cstate="print"/>
                     <a:srcRect/>
                     <a:stretch>
                       <a:fillRect/>
@@ -5150,7 +5261,7 @@
                     </pic:cNvPicPr>
                   </pic:nvPicPr>
                   <pic:blipFill>
-                    <a:blip r:embed="rId31" cstate="print"/>
+                    <a:blip r:embed="rId33" cstate="print"/>
                     <a:srcRect/>
                     <a:stretch>
                       <a:fillRect/>
@@ -5201,7 +5312,7 @@
                     </pic:cNvPicPr>
                   </pic:nvPicPr>
                   <pic:blipFill>
-                    <a:blip r:embed="rId32" cstate="print"/>
+                    <a:blip r:embed="rId34" cstate="print"/>
                     <a:srcRect/>
                     <a:stretch>
                       <a:fillRect/>
@@ -5261,7 +5372,7 @@
                     </pic:cNvPicPr>
                   </pic:nvPicPr>
                   <pic:blipFill>
-                    <a:blip r:embed="rId33" cstate="print"/>
+                    <a:blip r:embed="rId35" cstate="print"/>
                     <a:srcRect/>
                     <a:stretch>
                       <a:fillRect/>
@@ -5312,7 +5423,7 @@
                     </pic:cNvPicPr>
                   </pic:nvPicPr>
                   <pic:blipFill>
-                    <a:blip r:embed="rId34" cstate="print"/>
+                    <a:blip r:embed="rId36" cstate="print"/>
                     <a:srcRect/>
                     <a:stretch>
                       <a:fillRect/>
@@ -5363,7 +5474,7 @@
                     </pic:cNvPicPr>
                   </pic:nvPicPr>
                   <pic:blipFill>
-                    <a:blip r:embed="rId35" cstate="print"/>
+                    <a:blip r:embed="rId37" cstate="print"/>
                     <a:srcRect/>
                     <a:stretch>
                       <a:fillRect/>
@@ -6121,9 +6232,9 @@
                   <o:lock v:ext="edit" aspectratio="t"/>
                 </v:shapetype>
                 <v:shape id="_x0000_i1025" type="#_x0000_t75" style="width:318pt;height:63pt" o:ole="">
-                  <v:imagedata r:id="rId36" o:title=""/>
+                  <v:imagedata r:id="rId38" o:title=""/>
                 </v:shape>
-                <o:OLEObject Type="Embed" ProgID="PBrush" ShapeID="_x0000_i1025" DrawAspect="Content" ObjectID="_1523212077" r:id="rId37"/>
+                <o:OLEObject Type="Embed" ProgID="PBrush" ShapeID="_x0000_i1025" DrawAspect="Content" ObjectID="_1523213448" r:id="rId39"/>
               </w:object>
             </w:r>
           </w:p>
@@ -6354,7 +6465,7 @@
                           </pic:cNvPicPr>
                         </pic:nvPicPr>
                         <pic:blipFill>
-                          <a:blip r:embed="rId38" cstate="print"/>
+                          <a:blip r:embed="rId40" cstate="print"/>
                           <a:srcRect/>
                           <a:stretch>
                             <a:fillRect/>
@@ -6455,7 +6566,7 @@
                           </pic:cNvPicPr>
                         </pic:nvPicPr>
                         <pic:blipFill>
-                          <a:blip r:embed="rId39" cstate="print"/>
+                          <a:blip r:embed="rId41" cstate="print"/>
                           <a:srcRect/>
                           <a:stretch>
                             <a:fillRect/>
@@ -6515,7 +6626,7 @@
                           </pic:cNvPicPr>
                         </pic:nvPicPr>
                         <pic:blipFill>
-                          <a:blip r:embed="rId40" cstate="print"/>
+                          <a:blip r:embed="rId42" cstate="print"/>
                           <a:srcRect/>
                           <a:stretch>
                             <a:fillRect/>
@@ -6566,7 +6677,7 @@
                           </pic:cNvPicPr>
                         </pic:nvPicPr>
                         <pic:blipFill>
-                          <a:blip r:embed="rId41" cstate="print"/>
+                          <a:blip r:embed="rId43" cstate="print"/>
                           <a:srcRect/>
                           <a:stretch>
                             <a:fillRect/>
@@ -6883,9 +6994,9 @@
             <w:r>
               <w:object w:dxaOrig="7425" w:dyaOrig="6600">
                 <v:shape id="_x0000_i1026" type="#_x0000_t75" style="width:121.5pt;height:108pt" o:ole="">
-                  <v:imagedata r:id="rId42" o:title=""/>
+                  <v:imagedata r:id="rId44" o:title=""/>
                 </v:shape>
-                <o:OLEObject Type="Embed" ProgID="PBrush" ShapeID="_x0000_i1026" DrawAspect="Content" ObjectID="_1523212078" r:id="rId43"/>
+                <o:OLEObject Type="Embed" ProgID="PBrush" ShapeID="_x0000_i1026" DrawAspect="Content" ObjectID="_1523213449" r:id="rId45"/>
               </w:object>
             </w:r>
           </w:p>
@@ -7137,7 +7248,7 @@
                           </pic:cNvPicPr>
                         </pic:nvPicPr>
                         <pic:blipFill>
-                          <a:blip r:embed="rId44" cstate="print"/>
+                          <a:blip r:embed="rId46" cstate="print"/>
                           <a:srcRect/>
                           <a:stretch>
                             <a:fillRect/>
@@ -7188,7 +7299,7 @@
                           </pic:cNvPicPr>
                         </pic:nvPicPr>
                         <pic:blipFill>
-                          <a:blip r:embed="rId45" cstate="print"/>
+                          <a:blip r:embed="rId47" cstate="print"/>
                           <a:srcRect/>
                           <a:stretch>
                             <a:fillRect/>
@@ -7239,7 +7350,7 @@
                           </pic:cNvPicPr>
                         </pic:nvPicPr>
                         <pic:blipFill>
-                          <a:blip r:embed="rId46" cstate="print"/>
+                          <a:blip r:embed="rId48" cstate="print"/>
                           <a:srcRect/>
                           <a:stretch>
                             <a:fillRect/>
@@ -7773,9 +7884,9 @@
             <w:r>
               <w:object w:dxaOrig="6360" w:dyaOrig="1260">
                 <v:shape id="_x0000_i1027" type="#_x0000_t75" style="width:318pt;height:63pt" o:ole="">
-                  <v:imagedata r:id="rId36" o:title=""/>
+                  <v:imagedata r:id="rId38" o:title=""/>
                 </v:shape>
-                <o:OLEObject Type="Embed" ProgID="PBrush" ShapeID="_x0000_i1027" DrawAspect="Content" ObjectID="_1523212079" r:id="rId47"/>
+                <o:OLEObject Type="Embed" ProgID="PBrush" ShapeID="_x0000_i1027" DrawAspect="Content" ObjectID="_1523213450" r:id="rId49"/>
               </w:object>
             </w:r>
           </w:p>
@@ -7955,9 +8066,9 @@
             <w:r>
               <w:object w:dxaOrig="6375" w:dyaOrig="5460">
                 <v:shape id="_x0000_i1028" type="#_x0000_t75" style="width:186.75pt;height:159.75pt" o:ole="">
-                  <v:imagedata r:id="rId48" o:title=""/>
+                  <v:imagedata r:id="rId50" o:title=""/>
                 </v:shape>
-                <o:OLEObject Type="Embed" ProgID="PBrush" ShapeID="_x0000_i1028" DrawAspect="Content" ObjectID="_1523212080" r:id="rId49"/>
+                <o:OLEObject Type="Embed" ProgID="PBrush" ShapeID="_x0000_i1028" DrawAspect="Content" ObjectID="_1523213451" r:id="rId51"/>
               </w:object>
             </w:r>
           </w:p>
@@ -8232,7 +8343,7 @@
                           </pic:cNvPicPr>
                         </pic:nvPicPr>
                         <pic:blipFill>
-                          <a:blip r:embed="rId50" cstate="print"/>
+                          <a:blip r:embed="rId26" cstate="print"/>
                           <a:srcRect/>
                           <a:stretch>
                             <a:fillRect/>
@@ -8395,7 +8506,7 @@
                           </pic:cNvPicPr>
                         </pic:nvPicPr>
                         <pic:blipFill>
-                          <a:blip r:embed="rId51" cstate="print"/>
+                          <a:blip r:embed="rId52" cstate="print"/>
                           <a:srcRect/>
                           <a:stretch>
                             <a:fillRect/>
@@ -8446,7 +8557,7 @@
                           </pic:cNvPicPr>
                         </pic:nvPicPr>
                         <pic:blipFill>
-                          <a:blip r:embed="rId52" cstate="print"/>
+                          <a:blip r:embed="rId53" cstate="print"/>
                           <a:srcRect/>
                           <a:stretch>
                             <a:fillRect/>
@@ -8497,7 +8608,7 @@
                           </pic:cNvPicPr>
                         </pic:nvPicPr>
                         <pic:blipFill>
-                          <a:blip r:embed="rId53" cstate="print"/>
+                          <a:blip r:embed="rId54" cstate="print"/>
                           <a:srcRect/>
                           <a:stretch>
                             <a:fillRect/>
@@ -8654,6 +8765,21 @@
     </w:p>
     <w:p>
       <w:pPr>
+        <w:spacing w:after="60"/>
+        <w:jc w:val="both"/>
+        <w:rPr>
+          <w:rFonts w:ascii="Times New Roman" w:hAnsi="Times New Roman" w:cs="Times New Roman"/>
+        </w:rPr>
+      </w:pPr>
+      <w:r>
+        <w:rPr>
+          <w:rFonts w:ascii="Times New Roman" w:hAnsi="Times New Roman" w:cs="Times New Roman"/>
+        </w:rPr>
+        <w:t>Kada ne bi bilo vremenskih ograničenja i ograničenja bilo koje druge vrste moglo bi se primjeniti dosta projektnih uzoraka. Prije sveg ne bi bili ograničeni na rad sa pseudo mobilnom aplikacijom već bi mogli izgraditi laganu mobilnu aplikaciju sa svim tehnološkim mobilnim uzorcima koji se danas koriste, i ne samo to, već bi mogli i implementirati dosta drugih uzoraka koje nismo bili u mogućnosti. Neki od njih su prikaz notifikacija i poruka preko skrivenih panela koji se otvaraju i zatvaraju, globalni prikaz aplikacije sa implementiranim zumiranjem, animirane tranzicije,  kartice, otkrivanje na bazi odgovora, indikatori progresa, istorija komandi, te raznorazne grafičke pogodnosti koje nam nudi framework u kojem bi radili.</w:t>
+      </w:r>
+    </w:p>
+    <w:p>
+      <w:pPr>
         <w:spacing w:after="120"/>
         <w:jc w:val="both"/>
         <w:rPr>
@@ -8664,13 +8790,7 @@
         <w:rPr>
           <w:rFonts w:ascii="Times New Roman" w:hAnsi="Times New Roman" w:cs="Times New Roman"/>
         </w:rPr>
-        <w:t>Asd</w:t>
-      </w:r>
-      <w:r>
-        <w:rPr>
-          <w:rFonts w:ascii="Times New Roman" w:hAnsi="Times New Roman" w:cs="Times New Roman"/>
-        </w:rPr>
-        <w:t xml:space="preserve">a </w:t>
+        <w:t>Sve u svemu, uz dosta ograničenja smo u pogledu upotrebe projektinh uzoraka uspjeli napraviti dosta toga sa ovom pseudo mobilnom aplikacijom i da je u pitanju profesionalni razvoj, to bi izgledalo mnogo bolje.</w:t>
       </w:r>
     </w:p>
     <w:p>
@@ -8765,96 +8885,6 @@
     </w:p>
     <w:p>
       <w:pPr>
-        <w:spacing w:after="0"/>
-        <w:jc w:val="both"/>
-        <w:rPr>
-          <w:rFonts w:ascii="Times New Roman" w:hAnsi="Times New Roman" w:cs="Times New Roman"/>
-        </w:rPr>
-      </w:pPr>
-    </w:p>
-    <w:p>
-      <w:pPr>
-        <w:spacing w:after="0"/>
-        <w:jc w:val="both"/>
-        <w:rPr>
-          <w:rFonts w:ascii="Times New Roman" w:hAnsi="Times New Roman" w:cs="Times New Roman"/>
-        </w:rPr>
-      </w:pPr>
-    </w:p>
-    <w:p>
-      <w:pPr>
-        <w:spacing w:after="0"/>
-        <w:jc w:val="both"/>
-        <w:rPr>
-          <w:rFonts w:ascii="Times New Roman" w:hAnsi="Times New Roman" w:cs="Times New Roman"/>
-        </w:rPr>
-      </w:pPr>
-    </w:p>
-    <w:p>
-      <w:pPr>
-        <w:spacing w:after="0"/>
-        <w:jc w:val="both"/>
-        <w:rPr>
-          <w:rFonts w:ascii="Times New Roman" w:hAnsi="Times New Roman" w:cs="Times New Roman"/>
-        </w:rPr>
-      </w:pPr>
-    </w:p>
-    <w:p>
-      <w:pPr>
-        <w:spacing w:after="0"/>
-        <w:jc w:val="both"/>
-        <w:rPr>
-          <w:rFonts w:ascii="Times New Roman" w:hAnsi="Times New Roman" w:cs="Times New Roman"/>
-        </w:rPr>
-      </w:pPr>
-    </w:p>
-    <w:p>
-      <w:pPr>
-        <w:spacing w:after="0"/>
-        <w:jc w:val="both"/>
-        <w:rPr>
-          <w:rFonts w:ascii="Times New Roman" w:hAnsi="Times New Roman" w:cs="Times New Roman"/>
-        </w:rPr>
-      </w:pPr>
-    </w:p>
-    <w:p>
-      <w:pPr>
-        <w:spacing w:after="0"/>
-        <w:jc w:val="both"/>
-        <w:rPr>
-          <w:rFonts w:ascii="Times New Roman" w:hAnsi="Times New Roman" w:cs="Times New Roman"/>
-        </w:rPr>
-      </w:pPr>
-    </w:p>
-    <w:p>
-      <w:pPr>
-        <w:spacing w:after="0"/>
-        <w:jc w:val="both"/>
-        <w:rPr>
-          <w:rFonts w:ascii="Times New Roman" w:hAnsi="Times New Roman" w:cs="Times New Roman"/>
-        </w:rPr>
-      </w:pPr>
-    </w:p>
-    <w:p>
-      <w:pPr>
-        <w:spacing w:after="0"/>
-        <w:jc w:val="both"/>
-        <w:rPr>
-          <w:rFonts w:ascii="Times New Roman" w:hAnsi="Times New Roman" w:cs="Times New Roman"/>
-        </w:rPr>
-      </w:pPr>
-    </w:p>
-    <w:p>
-      <w:pPr>
-        <w:spacing w:after="0"/>
-        <w:jc w:val="both"/>
-        <w:rPr>
-          <w:rFonts w:ascii="Times New Roman" w:hAnsi="Times New Roman" w:cs="Times New Roman"/>
-        </w:rPr>
-      </w:pPr>
-    </w:p>
-    <w:p>
-      <w:pPr>
         <w:spacing w:after="60"/>
         <w:jc w:val="both"/>
         <w:rPr>
@@ -8927,7 +8957,7 @@
         </w:rPr>
         <w:t>(</w:t>
       </w:r>
-      <w:hyperlink r:id="rId54" w:history="1">
+      <w:hyperlink r:id="rId55" w:history="1">
         <w:r>
           <w:rPr>
             <w:rStyle w:val="Hyperlink"/>
@@ -9094,7 +9124,7 @@
                     </pic:cNvPicPr>
                   </pic:nvPicPr>
                   <pic:blipFill>
-                    <a:blip r:embed="rId55" cstate="print"/>
+                    <a:blip r:embed="rId56" cstate="print"/>
                     <a:srcRect/>
                     <a:stretch>
                       <a:fillRect/>
@@ -9300,7 +9330,6 @@
         <w:jc w:val="both"/>
         <w:rPr>
           <w:rFonts w:ascii="Times New Roman" w:hAnsi="Times New Roman" w:cs="Times New Roman"/>
-          <w:b/>
         </w:rPr>
       </w:pPr>
       <w:r>
@@ -9324,6 +9353,289 @@
         </w:rPr>
         <w:t>Atraktivnost softvera predstavljaju sposobnost istog da privuče korisnike da ga koriste. S obzirom da se radi o vrlo specifičnoj kategoriji aplikacije, dizajn korisničkog interfejsa je inspiriran japanskom kulturom i japanskim obilježjima, a uz to pri razvoju interfejsa pridržavalo se koncepata trenutno aktuelnim i prihvatljivim u engleskom govornom području, s obzirom da je aplikacija namijenjena za učenje japanskog jezika na osnovu engleskog. Kako je atraktivnost teško procijeniti, možemo procijeniti samo namjere da se aplikacija približi osobama koje imaju afiniteta ovim kulturama, možemo atraktivnost aplikacije ocijeniti sa ocjenom 9, jer bi za nešto atraktivniji dizajn bilo potrebno poznavati ove dvije kulture na većem nivou.</w:t>
       </w:r>
+    </w:p>
+    <w:p>
+      <w:pPr>
+        <w:spacing w:after="120"/>
+        <w:jc w:val="both"/>
+        <w:rPr>
+          <w:rFonts w:ascii="Times New Roman" w:hAnsi="Times New Roman" w:cs="Times New Roman"/>
+          <w:b/>
+        </w:rPr>
+      </w:pPr>
+      <w:r>
+        <w:rPr>
+          <w:rFonts w:ascii="Times New Roman" w:hAnsi="Times New Roman" w:cs="Times New Roman"/>
+          <w:b/>
+        </w:rPr>
+        <w:lastRenderedPageBreak/>
+        <w:t>Appendix 1 – Konsultacije</w:t>
+      </w:r>
+    </w:p>
+    <w:p>
+      <w:pPr>
+        <w:spacing w:after="120"/>
+        <w:jc w:val="both"/>
+        <w:rPr>
+          <w:rFonts w:ascii="Times New Roman" w:hAnsi="Times New Roman" w:cs="Times New Roman"/>
+        </w:rPr>
+      </w:pPr>
+      <w:r>
+        <w:rPr>
+          <w:rFonts w:ascii="Times New Roman" w:hAnsi="Times New Roman" w:cs="Times New Roman"/>
+        </w:rPr>
+        <w:t>U ovom dodatku je prikazan tekst u kome su navedene sve zamjerke nakon obavljenih konsultacija. Sve zamjerke koje su navedene su i ispravljene.</w:t>
+      </w:r>
+    </w:p>
+    <w:p>
+      <w:pPr>
+        <w:spacing w:after="120"/>
+        <w:jc w:val="both"/>
+        <w:rPr>
+          <w:rFonts w:ascii="Times New Roman" w:hAnsi="Times New Roman" w:cs="Times New Roman"/>
+          <w:b/>
+          <w:i/>
+          <w:u w:val="single"/>
+        </w:rPr>
+      </w:pPr>
+      <w:r>
+        <w:rPr>
+          <w:rFonts w:ascii="Times New Roman" w:hAnsi="Times New Roman" w:cs="Times New Roman"/>
+          <w:b/>
+          <w:i/>
+          <w:u w:val="single"/>
+        </w:rPr>
+        <w:t>Konsultacije 1</w:t>
+      </w:r>
+    </w:p>
+    <w:p>
+      <w:pPr>
+        <w:spacing w:after="120"/>
+        <w:jc w:val="both"/>
+        <w:rPr>
+          <w:rFonts w:ascii="Times New Roman" w:hAnsi="Times New Roman" w:cs="Times New Roman"/>
+          <w:noProof/>
+        </w:rPr>
+      </w:pPr>
+      <w:r>
+        <w:rPr>
+          <w:rFonts w:ascii="Times New Roman" w:hAnsi="Times New Roman" w:cs="Times New Roman"/>
+          <w:b/>
+          <w:i/>
+          <w:noProof/>
+        </w:rPr>
+        <w:t>Registracija</w:t>
+      </w:r>
+      <w:r>
+        <w:rPr>
+          <w:rFonts w:ascii="Times New Roman" w:hAnsi="Times New Roman" w:cs="Times New Roman"/>
+          <w:noProof/>
+        </w:rPr>
+        <w:t xml:space="preserve"> – </w:t>
+      </w:r>
+      <w:r>
+        <w:rPr>
+          <w:rFonts w:ascii="Times New Roman" w:hAnsi="Times New Roman" w:cs="Times New Roman"/>
+          <w:noProof/>
+        </w:rPr>
+        <w:t>Error poruke su sadržane u hintovima ikonica (crveni krug sa uzvičnikom) – nije intuitivno ni vidljivo. A nije ni prilagođeno za touchscreen interaciju.</w:t>
+      </w:r>
+    </w:p>
+    <w:p>
+      <w:pPr>
+        <w:jc w:val="both"/>
+        <w:rPr>
+          <w:rFonts w:ascii="Times New Roman" w:hAnsi="Times New Roman" w:cs="Times New Roman"/>
+          <w:noProof/>
+        </w:rPr>
+      </w:pPr>
+      <w:r>
+        <w:rPr>
+          <w:rFonts w:ascii="Times New Roman" w:hAnsi="Times New Roman" w:cs="Times New Roman"/>
+          <w:b/>
+          <w:i/>
+          <w:noProof/>
+        </w:rPr>
+        <w:t>Opšte</w:t>
+      </w:r>
+      <w:r>
+        <w:rPr>
+          <w:rFonts w:ascii="Times New Roman" w:hAnsi="Times New Roman" w:cs="Times New Roman"/>
+          <w:noProof/>
+        </w:rPr>
+        <w:t xml:space="preserve"> – </w:t>
+      </w:r>
+      <w:r>
+        <w:rPr>
+          <w:rFonts w:ascii="Times New Roman" w:hAnsi="Times New Roman" w:cs="Times New Roman"/>
+          <w:noProof/>
+        </w:rPr>
+        <w:t xml:space="preserve">Dugmad za direktnu navigaciju mogu biti rješena konzistentnije. Na primjer dugme Back se može pozicionirati u gornji lijevi ugao na fiksnu poziciju. Dugme Home na Writing je smješteno na dnu ekrana, dok je na Lectures smješteno na vrhu. Na nekim ekranima se nalazi dugme Menu koje bi moglo imati istu funkciju kao i Home. Cijeli koncept sa Menu-Home-Back navigacijom je malo zbunjujući. Jer kada se npr uđe u Test, pa onda u Vocabulary dobije se dugme Menu koje bi moglo značiti Menu sekcije Vocabulary, ali je rješeno kao povratak na glavni menu. Kad je već tako onda bi logično bilo da pored dugmeta Menu ovdje bude i Back za povratak na izbornik unutar sekcije Test. </w:t>
+      </w:r>
+    </w:p>
+    <w:p>
+      <w:pPr>
+        <w:spacing w:after="120"/>
+        <w:jc w:val="both"/>
+        <w:rPr>
+          <w:rFonts w:ascii="Times New Roman" w:hAnsi="Times New Roman" w:cs="Times New Roman"/>
+          <w:b/>
+          <w:i/>
+          <w:u w:val="single"/>
+        </w:rPr>
+      </w:pPr>
+      <w:r>
+        <w:rPr>
+          <w:rFonts w:ascii="Times New Roman" w:hAnsi="Times New Roman" w:cs="Times New Roman"/>
+          <w:b/>
+          <w:i/>
+          <w:u w:val="single"/>
+        </w:rPr>
+        <w:t>Kons</w:t>
+      </w:r>
+      <w:r>
+        <w:rPr>
+          <w:rFonts w:ascii="Times New Roman" w:hAnsi="Times New Roman" w:cs="Times New Roman"/>
+          <w:b/>
+          <w:i/>
+          <w:u w:val="single"/>
+        </w:rPr>
+        <w:t>ultacije 2</w:t>
+      </w:r>
+    </w:p>
+    <w:p>
+      <w:pPr>
+        <w:jc w:val="both"/>
+        <w:rPr>
+          <w:rFonts w:ascii="Times New Roman" w:hAnsi="Times New Roman" w:cs="Times New Roman"/>
+          <w:noProof/>
+        </w:rPr>
+      </w:pPr>
+      <w:r>
+        <w:rPr>
+          <w:rFonts w:ascii="Times New Roman" w:hAnsi="Times New Roman" w:cs="Times New Roman"/>
+          <w:b/>
+          <w:i/>
+          <w:noProof/>
+        </w:rPr>
+        <w:t>User statistics</w:t>
+      </w:r>
+      <w:r>
+        <w:rPr>
+          <w:rFonts w:ascii="Times New Roman" w:hAnsi="Times New Roman" w:cs="Times New Roman"/>
+          <w:noProof/>
+        </w:rPr>
+        <w:t xml:space="preserve"> – </w:t>
+      </w:r>
+      <w:r>
+        <w:rPr>
+          <w:rFonts w:ascii="Times New Roman" w:hAnsi="Times New Roman" w:cs="Times New Roman"/>
+          <w:noProof/>
+        </w:rPr>
+        <w:t xml:space="preserve">Rezultati testova imaju legendu koja ne objašnjava u potpunosti prikaz na grafu, tako da korisniku može biti nejasno o čemu se uopšte radi.  Dodatno, ako je po y-osi prikazan broj poena tada može doći do preklapanja rezultata više testova. Tako da bi se na grafikonu za testove moglo dodatno poraditi. </w:t>
+      </w:r>
+    </w:p>
+    <w:p>
+      <w:pPr>
+        <w:jc w:val="both"/>
+        <w:rPr>
+          <w:rFonts w:ascii="Times New Roman" w:hAnsi="Times New Roman" w:cs="Times New Roman"/>
+          <w:noProof/>
+        </w:rPr>
+      </w:pPr>
+      <w:r>
+        <w:rPr>
+          <w:rFonts w:ascii="Times New Roman" w:hAnsi="Times New Roman" w:cs="Times New Roman"/>
+          <w:b/>
+          <w:i/>
+          <w:noProof/>
+        </w:rPr>
+        <w:t>Testovi</w:t>
+      </w:r>
+      <w:r>
+        <w:rPr>
+          <w:rFonts w:ascii="Times New Roman" w:hAnsi="Times New Roman" w:cs="Times New Roman"/>
+          <w:noProof/>
+        </w:rPr>
+        <w:t xml:space="preserve"> – </w:t>
+      </w:r>
+      <w:r>
+        <w:rPr>
+          <w:rFonts w:ascii="Times New Roman" w:hAnsi="Times New Roman" w:cs="Times New Roman"/>
+          <w:noProof/>
+        </w:rPr>
+        <w:t>Kod prikaza rezultata testa, korisnik nakon završetka testa ne može doći do informacije šta je konkretno odgovorio tačno ili pogrešno i koji je tačan odgovor bio.</w:t>
+      </w:r>
+      <w:r>
+        <w:rPr>
+          <w:rFonts w:ascii="Times New Roman" w:hAnsi="Times New Roman" w:cs="Times New Roman"/>
+          <w:noProof/>
+        </w:rPr>
+        <w:t xml:space="preserve"> </w:t>
+      </w:r>
+      <w:r>
+        <w:rPr>
+          <w:rFonts w:ascii="Times New Roman" w:hAnsi="Times New Roman" w:cs="Times New Roman"/>
+          <w:noProof/>
+        </w:rPr>
+        <w:t>U testu gramatike izbor boja može biti bolji. Svjetlo-zeleni fontovi na tamno-zelenoj podlozi su teško čitljivi. U testu rječnika, kada se pojavljuju slike kao opcije za odgovor, teško je uočiti koji je od ponuđenih odgovora ispravan ako se odgovori pogrešno.</w:t>
+      </w:r>
+    </w:p>
+    <w:p>
+      <w:pPr>
+        <w:jc w:val="both"/>
+        <w:rPr>
+          <w:rFonts w:ascii="Times New Roman" w:hAnsi="Times New Roman" w:cs="Times New Roman"/>
+          <w:noProof/>
+        </w:rPr>
+      </w:pPr>
+      <w:r>
+        <w:rPr>
+          <w:rFonts w:ascii="Times New Roman" w:hAnsi="Times New Roman" w:cs="Times New Roman"/>
+          <w:b/>
+          <w:i/>
+          <w:noProof/>
+        </w:rPr>
+        <w:t>Predavanje (Lectures)</w:t>
+      </w:r>
+      <w:r>
+        <w:rPr>
+          <w:rFonts w:ascii="Times New Roman" w:hAnsi="Times New Roman" w:cs="Times New Roman"/>
+          <w:noProof/>
+        </w:rPr>
+        <w:t xml:space="preserve"> – </w:t>
+      </w:r>
+      <w:r>
+        <w:rPr>
+          <w:rFonts w:ascii="Times New Roman" w:hAnsi="Times New Roman" w:cs="Times New Roman"/>
+          <w:noProof/>
+        </w:rPr>
+        <w:t>Navigacija i informisanje korisnika u ovoj sekciji može biti bolje rješena. Korisnik u svakom momentu treba imati infromaciju koju lekciju obrađuje (2, 3,…).</w:t>
+      </w:r>
+      <w:r>
+        <w:rPr>
+          <w:rFonts w:ascii="Times New Roman" w:hAnsi="Times New Roman" w:cs="Times New Roman"/>
+          <w:noProof/>
+        </w:rPr>
+        <w:t xml:space="preserve"> </w:t>
+      </w:r>
+      <w:r>
+        <w:rPr>
+          <w:rFonts w:ascii="Times New Roman" w:hAnsi="Times New Roman" w:cs="Times New Roman"/>
+          <w:noProof/>
+        </w:rPr>
+        <w:t>Navigacijska dugmad za prebacivanje između lekcija (Lectures, Previous, Next) se kombinuju za navigacijskim dugmadima za promjenu sardžaja unutar lekcije (Story, Vocabulary, Grammar) u donjem dijelu ekrana. Ovo djeluje nekonzistentno i možda bi se moglo riješiti na bolji način općenito.</w:t>
+      </w:r>
+    </w:p>
+    <w:p>
+      <w:pPr>
+        <w:spacing w:after="0"/>
+        <w:jc w:val="both"/>
+        <w:rPr>
+          <w:rFonts w:ascii="Times New Roman" w:hAnsi="Times New Roman" w:cs="Times New Roman"/>
+          <w:b/>
+        </w:rPr>
+      </w:pPr>
     </w:p>
     <w:sectPr>
       <w:pgSz w:w="11906" w:h="16838"/>
@@ -12427,7 +12739,7 @@
 </file>
 
 <file path=customXml/itemProps1.xml><?xml version="1.0" encoding="utf-8"?>
-<ds:datastoreItem xmlns:ds="http://schemas.openxmlformats.org/officeDocument/2006/customXml" ds:itemID="{D0347F9C-79EC-4640-9164-4DBA06BC6548}">
+<ds:datastoreItem xmlns:ds="http://schemas.openxmlformats.org/officeDocument/2006/customXml" ds:itemID="{A0EA1476-B067-4A06-A814-59B9D1E1DE41}">
   <ds:schemaRefs>
     <ds:schemaRef ds:uri="http://schemas.openxmlformats.org/officeDocument/2006/bibliography"/>
   </ds:schemaRefs>

--- a/DRAOS 2 - Finalni Izvještaj - POGLEDATI, SKORO GOTOVO.docx
+++ b/DRAOS 2 - Finalni Izvještaj - POGLEDATI, SKORO GOTOVO.docx
@@ -1,6 +1,6 @@
 
 <file path=word/document.xml><?xml version="1.0" encoding="utf-8"?>
-<w:document xmlns:ve="http://schemas.openxmlformats.org/markup-compatibility/2006" xmlns:o="urn:schemas-microsoft-com:office:office" xmlns:r="http://schemas.openxmlformats.org/officeDocument/2006/relationships" xmlns:m="http://schemas.openxmlformats.org/officeDocument/2006/math" xmlns:v="urn:schemas-microsoft-com:vml" xmlns:wp="http://schemas.openxmlformats.org/drawingml/2006/wordprocessingDrawing" xmlns:w10="urn:schemas-microsoft-com:office:word" xmlns:w="http://schemas.openxmlformats.org/wordprocessingml/2006/main" xmlns:wne="http://schemas.microsoft.com/office/word/2006/wordml">
+<w:document xmlns:wpc="http://schemas.microsoft.com/office/word/2010/wordprocessingCanvas" xmlns:mc="http://schemas.openxmlformats.org/markup-compatibility/2006" xmlns:o="urn:schemas-microsoft-com:office:office" xmlns:r="http://schemas.openxmlformats.org/officeDocument/2006/relationships" xmlns:m="http://schemas.openxmlformats.org/officeDocument/2006/math" xmlns:v="urn:schemas-microsoft-com:vml" xmlns:wp14="http://schemas.microsoft.com/office/word/2010/wordprocessingDrawing" xmlns:wp="http://schemas.openxmlformats.org/drawingml/2006/wordprocessingDrawing" xmlns:w10="urn:schemas-microsoft-com:office:word" xmlns:w="http://schemas.openxmlformats.org/wordprocessingml/2006/main" xmlns:w14="http://schemas.microsoft.com/office/word/2010/wordml" xmlns:w15="http://schemas.microsoft.com/office/word/2012/wordml" xmlns:wpg="http://schemas.microsoft.com/office/word/2010/wordprocessingGroup" xmlns:wpi="http://schemas.microsoft.com/office/word/2010/wordprocessingInk" xmlns:wne="http://schemas.microsoft.com/office/word/2006/wordml" xmlns:wps="http://schemas.microsoft.com/office/word/2010/wordprocessingShape" mc:Ignorable="w14 w15 wp14">
   <w:body>
     <w:p>
       <w:pPr>
@@ -677,7 +677,19 @@
         <w:rPr>
           <w:rFonts w:ascii="Times New Roman" w:hAnsi="Times New Roman" w:cs="Times New Roman"/>
         </w:rPr>
-        <w:t xml:space="preserve"> – Kao što je već spomenuto, ova aplikacija je namijenjena za sve vrste korisnika i stoga je jako bitno naći određeni balans između jednostavnosti i sveobuhvatnosti dizajna interakcije. Iskustva su veoma različita i aplikacija mora zadovoljiti korisnike u bilo kojem slučaju. Sa korisnikom koji tek počinje da uči japanski jezik se mora postupati veoma lagano i korak po korak nadodavati novo gradivo da ne bi izgubio motivaciju za učenje, već naprotiv da bi mu se povećala želja za učenjem. Iskusniji korisnik ima potrebu da određene uvodne lekcije preskoči, što je omogućeno ako se polože testovi vezani za ranija poglavlja. To se takođe odnosi i na tehničke stvari vezane za aplikaciju jer neke stvari kao što su pomoćni hintovi ili poruke vodilje, iskusnije korisnike mogu nervirati i stvarati kontraefekte. Taj aspekt podešavanja obavezno mora bitit uključen u dizajn aplikacije.</w:t>
+        <w:t xml:space="preserve"> – Kao što je već spomenuto, ova aplikacija je namijenjena za sve vrste korisnika i stoga je jako bitno naći određeni balans između jednostavnosti i sveobuhvatnosti dizajna interakcije. Iskustva su veoma različita i aplikacija mora zadovoljiti korisnike u bilo kojem slučaju. Sa korisnikom koji tek počinje da uči japanski jezik se mora postupati veoma lagano i korak po korak nadodavati novo gradivo da ne bi izgubio motivaciju za učenje, već naprotiv da bi mu se povećala želja za učenjem. Iskusniji korisnik ima potrebu da određene uvodne lekcije preskoči, što je omogućeno ako se polože testovi vezani za ranija poglavlja. To se takođe</w:t>
+      </w:r>
+      <w:r>
+        <w:rPr>
+          <w:rFonts w:ascii="Times New Roman" w:hAnsi="Times New Roman" w:cs="Times New Roman"/>
+        </w:rPr>
+        <w:t>r</w:t>
+      </w:r>
+      <w:r>
+        <w:rPr>
+          <w:rFonts w:ascii="Times New Roman" w:hAnsi="Times New Roman" w:cs="Times New Roman"/>
+        </w:rPr>
+        <w:t xml:space="preserve"> odnosi i na tehničke stvari vezane za aplikaciju jer neke stvari kao što su pomoćni hintovi ili poruke vodilje, iskusnije korisnike mogu nervirati i stvarati kontraefekte. Taj aspekt podešavanja obavezno mora bitit uključen u dizajn aplikacije.</w:t>
       </w:r>
     </w:p>
     <w:p>
@@ -962,7 +974,6 @@
     </w:p>
     <w:p>
       <w:pPr>
-        <w:spacing w:after="0"/>
         <w:jc w:val="both"/>
         <w:rPr>
           <w:rFonts w:ascii="Times New Roman" w:hAnsi="Times New Roman" w:cs="Times New Roman"/>
@@ -1015,7 +1026,19 @@
         <w:rPr>
           <w:rFonts w:ascii="Times New Roman" w:hAnsi="Times New Roman" w:cs="Times New Roman"/>
         </w:rPr>
-        <w:t xml:space="preserve"> – Što se tiče principa vidljivosti, on je u potpunosti ispoštovan. Prije svega, aplikacija je po svojoj prirodi namijenjena za mobilne aplikacije te stoga je potrebno da su sve opcije vidljive i dovoljno velike da se mogu aktivirati pritiskom prsta. To je bio i stil u kojem je aplikacija i programirana, a primjer toga jeste početni meni i meniji za pregled i učenje slova i pravilnog povlačenja poteza za svako slovo posebno sa velikim dugmićima. Takođe su upotrijebljene i dovoljno velike i vidljive </w:t>
+        <w:t xml:space="preserve"> – Što se tiče principa vidljivosti, on je u potpunosti ispoštovan. Prije svega, aplikacija je po svojoj prirodi namijenjena za mobilne aplikacije te stoga je potrebno da su sve opcije vidljive i dovoljno velike da se mogu aktivirati pritiskom prsta. To je bio i stil u kojem je aplikacija i programirana, a primjer toga jeste početni meni i meniji za pregled i učenje slova i pravilnog povlačenja poteza za svako slovo posebno sa velikim dugmićima. Takođe</w:t>
+      </w:r>
+      <w:r>
+        <w:rPr>
+          <w:rFonts w:ascii="Times New Roman" w:hAnsi="Times New Roman" w:cs="Times New Roman"/>
+        </w:rPr>
+        <w:t>r</w:t>
+      </w:r>
+      <w:r>
+        <w:rPr>
+          <w:rFonts w:ascii="Times New Roman" w:hAnsi="Times New Roman" w:cs="Times New Roman"/>
+        </w:rPr>
+        <w:t xml:space="preserve"> su upotrijebljene i dovoljno velike i vidljive </w:t>
       </w:r>
       <w:r>
         <w:rPr>
@@ -1043,6 +1066,7 @@
         <w:rPr>
           <w:rFonts w:ascii="Times New Roman" w:hAnsi="Times New Roman" w:cs="Times New Roman"/>
           <w:noProof/>
+          <w:lang w:eastAsia="bs-Latn-BA"/>
         </w:rPr>
         <w:drawing>
           <wp:inline distT="0" distB="0" distL="0" distR="0">
@@ -1100,6 +1124,7 @@
         <w:rPr>
           <w:rFonts w:ascii="Times New Roman" w:hAnsi="Times New Roman" w:cs="Times New Roman"/>
           <w:noProof/>
+          <w:lang w:eastAsia="bs-Latn-BA"/>
         </w:rPr>
         <w:drawing>
           <wp:inline distT="0" distB="0" distL="0" distR="0">
@@ -1157,6 +1182,7 @@
         <w:rPr>
           <w:rFonts w:ascii="Times New Roman" w:hAnsi="Times New Roman" w:cs="Times New Roman"/>
           <w:noProof/>
+          <w:lang w:eastAsia="bs-Latn-BA"/>
         </w:rPr>
         <w:drawing>
           <wp:inline distT="0" distB="0" distL="0" distR="0">
@@ -1208,6 +1234,7 @@
         <w:rPr>
           <w:rFonts w:ascii="Times New Roman" w:hAnsi="Times New Roman" w:cs="Times New Roman"/>
           <w:noProof/>
+          <w:lang w:eastAsia="bs-Latn-BA"/>
         </w:rPr>
         <w:drawing>
           <wp:inline distT="0" distB="0" distL="0" distR="0">
@@ -1327,6 +1354,7 @@
         <w:rPr>
           <w:rFonts w:ascii="Times New Roman" w:hAnsi="Times New Roman" w:cs="Times New Roman"/>
           <w:noProof/>
+          <w:lang w:eastAsia="bs-Latn-BA"/>
         </w:rPr>
         <w:drawing>
           <wp:inline distT="0" distB="0" distL="0" distR="0">
@@ -1378,6 +1406,7 @@
         <w:rPr>
           <w:rFonts w:ascii="Times New Roman" w:hAnsi="Times New Roman" w:cs="Times New Roman"/>
           <w:noProof/>
+          <w:lang w:eastAsia="bs-Latn-BA"/>
         </w:rPr>
         <w:drawing>
           <wp:inline distT="0" distB="0" distL="0" distR="0">
@@ -1429,6 +1458,7 @@
         <w:rPr>
           <w:rFonts w:ascii="Times New Roman" w:hAnsi="Times New Roman" w:cs="Times New Roman"/>
           <w:noProof/>
+          <w:lang w:eastAsia="bs-Latn-BA"/>
         </w:rPr>
         <w:drawing>
           <wp:inline distT="0" distB="0" distL="0" distR="0">
@@ -1480,6 +1510,7 @@
         <w:rPr>
           <w:rFonts w:ascii="Times New Roman" w:hAnsi="Times New Roman" w:cs="Times New Roman"/>
           <w:noProof/>
+          <w:lang w:eastAsia="bs-Latn-BA"/>
         </w:rPr>
         <w:drawing>
           <wp:inline distT="0" distB="0" distL="0" distR="0">
@@ -1612,6 +1643,7 @@
         <w:rPr>
           <w:rFonts w:ascii="Times New Roman" w:hAnsi="Times New Roman" w:cs="Times New Roman"/>
           <w:noProof/>
+          <w:lang w:eastAsia="bs-Latn-BA"/>
         </w:rPr>
         <w:drawing>
           <wp:inline distT="0" distB="0" distL="0" distR="0">
@@ -1663,6 +1695,7 @@
         <w:rPr>
           <w:rFonts w:ascii="Times New Roman" w:hAnsi="Times New Roman" w:cs="Times New Roman"/>
           <w:noProof/>
+          <w:lang w:eastAsia="bs-Latn-BA"/>
         </w:rPr>
         <w:drawing>
           <wp:inline distT="0" distB="0" distL="0" distR="0">
@@ -1714,6 +1747,7 @@
         <w:rPr>
           <w:rFonts w:ascii="Times New Roman" w:hAnsi="Times New Roman" w:cs="Times New Roman"/>
           <w:noProof/>
+          <w:lang w:eastAsia="bs-Latn-BA"/>
         </w:rPr>
         <w:drawing>
           <wp:inline distT="0" distB="0" distL="0" distR="0">
@@ -1765,6 +1799,7 @@
         <w:rPr>
           <w:rFonts w:ascii="Times New Roman" w:hAnsi="Times New Roman" w:cs="Times New Roman"/>
           <w:noProof/>
+          <w:lang w:eastAsia="bs-Latn-BA"/>
         </w:rPr>
         <w:drawing>
           <wp:inline distT="0" distB="0" distL="0" distR="0">
@@ -1825,6 +1860,7 @@
         <w:rPr>
           <w:rFonts w:ascii="Times New Roman" w:hAnsi="Times New Roman" w:cs="Times New Roman"/>
           <w:noProof/>
+          <w:lang w:eastAsia="bs-Latn-BA"/>
         </w:rPr>
         <w:drawing>
           <wp:inline distT="0" distB="0" distL="0" distR="0">
@@ -1876,6 +1912,7 @@
         <w:rPr>
           <w:rFonts w:ascii="Times New Roman" w:hAnsi="Times New Roman" w:cs="Times New Roman"/>
           <w:noProof/>
+          <w:lang w:eastAsia="bs-Latn-BA"/>
         </w:rPr>
         <w:drawing>
           <wp:inline distT="0" distB="0" distL="0" distR="0">
@@ -2039,6 +2076,7 @@
         <w:rPr>
           <w:rFonts w:ascii="Times New Roman" w:hAnsi="Times New Roman" w:cs="Times New Roman"/>
           <w:noProof/>
+          <w:lang w:eastAsia="bs-Latn-BA"/>
         </w:rPr>
         <w:drawing>
           <wp:inline distT="0" distB="0" distL="0" distR="0">
@@ -2090,6 +2128,7 @@
         <w:rPr>
           <w:rFonts w:ascii="Times New Roman" w:hAnsi="Times New Roman" w:cs="Times New Roman"/>
           <w:noProof/>
+          <w:lang w:eastAsia="bs-Latn-BA"/>
         </w:rPr>
         <w:drawing>
           <wp:inline distT="0" distB="0" distL="0" distR="0">
@@ -2141,6 +2180,7 @@
         <w:rPr>
           <w:rFonts w:ascii="Times New Roman" w:hAnsi="Times New Roman" w:cs="Times New Roman"/>
           <w:noProof/>
+          <w:lang w:eastAsia="bs-Latn-BA"/>
         </w:rPr>
         <w:drawing>
           <wp:inline distT="0" distB="0" distL="0" distR="0">
@@ -2192,6 +2232,7 @@
         <w:rPr>
           <w:rFonts w:ascii="Times New Roman" w:hAnsi="Times New Roman" w:cs="Times New Roman"/>
           <w:noProof/>
+          <w:lang w:eastAsia="bs-Latn-BA"/>
         </w:rPr>
         <w:drawing>
           <wp:inline distT="0" distB="0" distL="0" distR="0">
@@ -2252,6 +2293,7 @@
         <w:rPr>
           <w:rFonts w:ascii="Times New Roman" w:hAnsi="Times New Roman" w:cs="Times New Roman"/>
           <w:noProof/>
+          <w:lang w:eastAsia="bs-Latn-BA"/>
         </w:rPr>
         <w:drawing>
           <wp:inline distT="0" distB="0" distL="0" distR="0">
@@ -2303,6 +2345,7 @@
         <w:rPr>
           <w:rFonts w:ascii="Times New Roman" w:hAnsi="Times New Roman" w:cs="Times New Roman"/>
           <w:noProof/>
+          <w:lang w:eastAsia="bs-Latn-BA"/>
         </w:rPr>
         <w:drawing>
           <wp:inline distT="0" distB="0" distL="0" distR="0">
@@ -2530,7 +2573,6 @@
     </w:p>
     <w:p>
       <w:pPr>
-        <w:spacing w:after="0"/>
         <w:jc w:val="both"/>
         <w:rPr>
           <w:rFonts w:ascii="Times New Roman" w:hAnsi="Times New Roman" w:cs="Times New Roman"/>
@@ -2716,6 +2758,7 @@
         <w:rPr>
           <w:rFonts w:ascii="Times New Roman" w:hAnsi="Times New Roman" w:cs="Times New Roman"/>
           <w:noProof/>
+          <w:lang w:eastAsia="bs-Latn-BA"/>
         </w:rPr>
         <w:drawing>
           <wp:inline distT="0" distB="0" distL="0" distR="0">
@@ -2767,6 +2810,7 @@
         <w:rPr>
           <w:rFonts w:ascii="Times New Roman" w:hAnsi="Times New Roman" w:cs="Times New Roman"/>
           <w:noProof/>
+          <w:lang w:eastAsia="bs-Latn-BA"/>
         </w:rPr>
         <w:drawing>
           <wp:inline distT="0" distB="0" distL="0" distR="0">
@@ -2818,6 +2862,7 @@
         <w:rPr>
           <w:rFonts w:ascii="Times New Roman" w:hAnsi="Times New Roman" w:cs="Times New Roman"/>
           <w:noProof/>
+          <w:lang w:eastAsia="bs-Latn-BA"/>
         </w:rPr>
         <w:drawing>
           <wp:inline distT="0" distB="0" distL="0" distR="0">
@@ -2897,7 +2942,6 @@
     </w:p>
     <w:p>
       <w:pPr>
-        <w:spacing w:after="0"/>
         <w:jc w:val="both"/>
         <w:rPr>
           <w:rFonts w:ascii="Times New Roman" w:hAnsi="Times New Roman" w:cs="Times New Roman"/>
@@ -3004,14 +3048,14 @@
         <w:rPr>
           <w:rFonts w:ascii="Times New Roman" w:hAnsi="Times New Roman" w:cs="Times New Roman"/>
         </w:rPr>
-        <w:t xml:space="preserve"> tj. boje, veličinu dugmadi, krupna slova prilagođena svim uzrastima korisnika, krećući se od male djece koja su nespretna pri rukovanju sa </w:t>
+        <w:t xml:space="preserve"> tj. boje, veličinu dugmadi, krupna slova </w:t>
       </w:r>
       <w:r>
         <w:rPr>
           <w:rFonts w:ascii="Times New Roman" w:hAnsi="Times New Roman" w:cs="Times New Roman"/>
         </w:rPr>
         <w:lastRenderedPageBreak/>
-        <w:t>mobilnim uređajem, preko odraslih korisnika, pa do starijih ljudi i penzionera koji ne vide toliko dobro. Sve je to urađeno u sinergiji sa kulturom Japana i njihovim preferencama prema šarenilu, ilustriranim figura</w:t>
+        <w:t>prilagođena svim uzrastima korisnika, krećući se od male djece koja su nespretna pri rukovanju sa mobilnim uređajem, preko odraslih korisnika, pa do starijih ljudi i penzionera koji ne vide toliko dobro. Sve je to urađeno u sinergiji sa kulturom Japana i njihovim preferencama prema šarenilu, ilustriranim figura</w:t>
       </w:r>
       <w:r>
         <w:rPr>
@@ -3081,6 +3125,7 @@
         <w:rPr>
           <w:rFonts w:ascii="Times New Roman" w:hAnsi="Times New Roman" w:cs="Times New Roman"/>
           <w:noProof/>
+          <w:lang w:eastAsia="bs-Latn-BA"/>
         </w:rPr>
         <w:drawing>
           <wp:inline distT="0" distB="0" distL="0" distR="0">
@@ -3101,7 +3146,7 @@
                     <a:blip r:embed="rId21" cstate="print">
                       <a:extLst>
                         <a:ext uri="{28A0092B-C50C-407E-A947-70E740481C1C}">
-                          <a14:useLocalDpi xmlns="" xmlns:wpc="http://schemas.microsoft.com/office/word/2010/wordprocessingCanvas" xmlns:mc="http://schemas.openxmlformats.org/markup-compatibility/2006" xmlns:o="urn:schemas-microsoft-com:office:office" xmlns:v="urn:schemas-microsoft-com:vml" xmlns:wp14="http://schemas.microsoft.com/office/word/2010/wordprocessingDrawing" xmlns:w10="urn:schemas-microsoft-com:office:word" xmlns:w="http://schemas.openxmlformats.org/wordprocessingml/2006/main" xmlns:w14="http://schemas.microsoft.com/office/word/2010/wordml" xmlns:w15="http://schemas.microsoft.com/office/word/2012/wordml" xmlns:wpg="http://schemas.microsoft.com/office/word/2010/wordprocessingGroup" xmlns:wpi="http://schemas.microsoft.com/office/word/2010/wordprocessingInk" xmlns:wps="http://schemas.microsoft.com/office/word/2010/wordprocessingShape" xmlns:a14="http://schemas.microsoft.com/office/drawing/2010/main" val="0"/>
+                          <a14:useLocalDpi xmlns:a14="http://schemas.microsoft.com/office/drawing/2010/main" val="0"/>
                         </a:ext>
                       </a:extLst>
                     </a:blip>
@@ -3175,7 +3220,6 @@
     </w:p>
     <w:p>
       <w:pPr>
-        <w:spacing w:after="0"/>
         <w:jc w:val="both"/>
         <w:rPr>
           <w:rFonts w:ascii="Times New Roman" w:hAnsi="Times New Roman" w:cs="Times New Roman"/>
@@ -3281,6 +3325,7 @@
         <w:rPr>
           <w:rFonts w:ascii="Times New Roman" w:hAnsi="Times New Roman" w:cs="Times New Roman"/>
           <w:noProof/>
+          <w:lang w:eastAsia="bs-Latn-BA"/>
         </w:rPr>
         <w:drawing>
           <wp:inline distT="0" distB="0" distL="0" distR="0">
@@ -3301,7 +3346,7 @@
                     <a:blip r:embed="rId22" cstate="print">
                       <a:extLst>
                         <a:ext uri="{28A0092B-C50C-407E-A947-70E740481C1C}">
-                          <a14:useLocalDpi xmlns="" xmlns:wpc="http://schemas.microsoft.com/office/word/2010/wordprocessingCanvas" xmlns:mc="http://schemas.openxmlformats.org/markup-compatibility/2006" xmlns:o="urn:schemas-microsoft-com:office:office" xmlns:v="urn:schemas-microsoft-com:vml" xmlns:wp14="http://schemas.microsoft.com/office/word/2010/wordprocessingDrawing" xmlns:w10="urn:schemas-microsoft-com:office:word" xmlns:w="http://schemas.openxmlformats.org/wordprocessingml/2006/main" xmlns:w14="http://schemas.microsoft.com/office/word/2010/wordml" xmlns:w15="http://schemas.microsoft.com/office/word/2012/wordml" xmlns:wpg="http://schemas.microsoft.com/office/word/2010/wordprocessingGroup" xmlns:wpi="http://schemas.microsoft.com/office/word/2010/wordprocessingInk" xmlns:wps="http://schemas.microsoft.com/office/word/2010/wordprocessingShape" xmlns:a14="http://schemas.microsoft.com/office/drawing/2010/main" val="0"/>
+                          <a14:useLocalDpi xmlns:a14="http://schemas.microsoft.com/office/drawing/2010/main" val="0"/>
                         </a:ext>
                       </a:extLst>
                     </a:blip>
@@ -3438,7 +3483,6 @@
     </w:p>
     <w:p>
       <w:pPr>
-        <w:spacing w:after="0"/>
         <w:jc w:val="both"/>
         <w:rPr>
           <w:rFonts w:ascii="Times New Roman" w:hAnsi="Times New Roman" w:cs="Times New Roman"/>
@@ -3536,6 +3580,7 @@
         <w:rPr>
           <w:rFonts w:ascii="Times New Roman" w:hAnsi="Times New Roman" w:cs="Times New Roman"/>
           <w:noProof/>
+          <w:lang w:eastAsia="bs-Latn-BA"/>
         </w:rPr>
         <w:drawing>
           <wp:inline distT="0" distB="0" distL="0" distR="0">
@@ -3682,6 +3727,7 @@
         <w:rPr>
           <w:rFonts w:ascii="Times New Roman" w:hAnsi="Times New Roman" w:cs="Times New Roman"/>
           <w:noProof/>
+          <w:lang w:eastAsia="bs-Latn-BA"/>
         </w:rPr>
         <w:drawing>
           <wp:inline distT="0" distB="0" distL="0" distR="0">
@@ -3739,6 +3785,7 @@
         <w:rPr>
           <w:rFonts w:ascii="Times New Roman" w:hAnsi="Times New Roman" w:cs="Times New Roman"/>
           <w:noProof/>
+          <w:lang w:eastAsia="bs-Latn-BA"/>
         </w:rPr>
         <w:drawing>
           <wp:inline distT="0" distB="0" distL="0" distR="0">
@@ -3892,11 +3939,74 @@
       <w:r>
         <w:rPr>
           <w:rFonts w:ascii="Times New Roman" w:hAnsi="Times New Roman" w:cs="Times New Roman"/>
+          <w:noProof/>
+          <w:lang w:eastAsia="bs-Latn-BA"/>
         </w:rPr>
         <w:drawing>
           <wp:inline distT="0" distB="0" distL="0" distR="0">
-            <wp:extent cx="2171700" cy="3332703"/>
-            <wp:effectExtent l="19050" t="0" r="0" b="0"/>
+            <wp:extent cx="1773182" cy="2721137"/>
+            <wp:effectExtent l="0" t="0" r="0" b="0"/>
+            <wp:docPr id="58" name="Picture 58" descr="C:\Users\Dejan\AppData\Roaming\Skype\chaosknight19\media_messaging\media_cache_v3\^AC9567CA3BB4CEBB3BD370F7C9909C518D68FC6A4ABC9AB51A^pimgpsh_fullsize_distr.png"/>
+            <wp:cNvGraphicFramePr>
+              <a:graphicFrameLocks xmlns:a="http://schemas.openxmlformats.org/drawingml/2006/main" noChangeAspect="1"/>
+            </wp:cNvGraphicFramePr>
+            <a:graphic xmlns:a="http://schemas.openxmlformats.org/drawingml/2006/main">
+              <a:graphicData uri="http://schemas.openxmlformats.org/drawingml/2006/picture">
+                <pic:pic xmlns:pic="http://schemas.openxmlformats.org/drawingml/2006/picture">
+                  <pic:nvPicPr>
+                    <pic:cNvPr id="0" name="Picture 6" descr="C:\Users\Dejan\AppData\Roaming\Skype\chaosknight19\media_messaging\media_cache_v3\^AC9567CA3BB4CEBB3BD370F7C9909C518D68FC6A4ABC9AB51A^pimgpsh_fullsize_distr.png"/>
+                    <pic:cNvPicPr>
+                      <a:picLocks noChangeAspect="1" noChangeArrowheads="1"/>
+                    </pic:cNvPicPr>
+                  </pic:nvPicPr>
+                  <pic:blipFill>
+                    <a:blip r:embed="rId26">
+                      <a:extLst>
+                        <a:ext uri="{28A0092B-C50C-407E-A947-70E740481C1C}">
+                          <a14:useLocalDpi xmlns:a14="http://schemas.microsoft.com/office/drawing/2010/main" val="0"/>
+                        </a:ext>
+                      </a:extLst>
+                    </a:blip>
+                    <a:srcRect/>
+                    <a:stretch>
+                      <a:fillRect/>
+                    </a:stretch>
+                  </pic:blipFill>
+                  <pic:spPr bwMode="auto">
+                    <a:xfrm>
+                      <a:off x="0" y="0"/>
+                      <a:ext cx="1806915" cy="2772904"/>
+                    </a:xfrm>
+                    <a:prstGeom prst="rect">
+                      <a:avLst/>
+                    </a:prstGeom>
+                    <a:noFill/>
+                    <a:ln>
+                      <a:noFill/>
+                    </a:ln>
+                  </pic:spPr>
+                </pic:pic>
+              </a:graphicData>
+            </a:graphic>
+          </wp:inline>
+        </w:drawing>
+      </w:r>
+      <w:r>
+        <w:rPr>
+          <w:rFonts w:ascii="Times New Roman" w:hAnsi="Times New Roman" w:cs="Times New Roman"/>
+        </w:rPr>
+        <w:t xml:space="preserve"> </w:t>
+      </w:r>
+      <w:r>
+        <w:rPr>
+          <w:rFonts w:ascii="Times New Roman" w:hAnsi="Times New Roman" w:cs="Times New Roman"/>
+          <w:noProof/>
+          <w:lang w:eastAsia="bs-Latn-BA"/>
+        </w:rPr>
+        <w:drawing>
+          <wp:inline distT="0" distB="0" distL="0" distR="0">
+            <wp:extent cx="1773269" cy="2721268"/>
+            <wp:effectExtent l="0" t="0" r="0" b="0"/>
             <wp:docPr id="49" name="Picture 27"/>
             <wp:cNvGraphicFramePr>
               <a:graphicFrameLocks xmlns:a="http://schemas.openxmlformats.org/drawingml/2006/main" noChangeAspect="1"/>
@@ -3911,7 +4021,7 @@
                     </pic:cNvPicPr>
                   </pic:nvPicPr>
                   <pic:blipFill>
-                    <a:blip r:embed="rId26" cstate="print"/>
+                    <a:blip r:embed="rId27" cstate="print"/>
                     <a:srcRect/>
                     <a:stretch>
                       <a:fillRect/>
@@ -3920,7 +4030,7 @@
                   <pic:spPr bwMode="auto">
                     <a:xfrm>
                       <a:off x="0" y="0"/>
-                      <a:ext cx="2171700" cy="3332703"/>
+                      <a:ext cx="1795716" cy="2755716"/>
                     </a:xfrm>
                     <a:prstGeom prst="rect">
                       <a:avLst/>
@@ -3939,6 +4049,67 @@
           </wp:inline>
         </w:drawing>
       </w:r>
+      <w:r>
+        <w:rPr>
+          <w:rFonts w:ascii="Times New Roman" w:hAnsi="Times New Roman" w:cs="Times New Roman"/>
+        </w:rPr>
+        <w:t xml:space="preserve"> </w:t>
+      </w:r>
+      <w:r>
+        <w:rPr>
+          <w:rFonts w:ascii="Times New Roman" w:hAnsi="Times New Roman" w:cs="Times New Roman"/>
+          <w:noProof/>
+          <w:lang w:eastAsia="bs-Latn-BA"/>
+        </w:rPr>
+        <w:drawing>
+          <wp:inline distT="0" distB="0" distL="0" distR="0">
+            <wp:extent cx="1771625" cy="2718746"/>
+            <wp:effectExtent l="0" t="0" r="0" b="0"/>
+            <wp:docPr id="52" name="Picture 52" descr="C:\Users\Dejan\AppData\Roaming\Skype\chaosknight19\media_messaging\media_cache_v3\^53B1C733B686603D8E0F162DA73F944A2EEC85F3A83FFAF248^pimgpsh_fullsize_distr.png"/>
+            <wp:cNvGraphicFramePr>
+              <a:graphicFrameLocks xmlns:a="http://schemas.openxmlformats.org/drawingml/2006/main" noChangeAspect="1"/>
+            </wp:cNvGraphicFramePr>
+            <a:graphic xmlns:a="http://schemas.openxmlformats.org/drawingml/2006/main">
+              <a:graphicData uri="http://schemas.openxmlformats.org/drawingml/2006/picture">
+                <pic:pic xmlns:pic="http://schemas.openxmlformats.org/drawingml/2006/picture">
+                  <pic:nvPicPr>
+                    <pic:cNvPr id="0" name="Picture 5" descr="C:\Users\Dejan\AppData\Roaming\Skype\chaosknight19\media_messaging\media_cache_v3\^53B1C733B686603D8E0F162DA73F944A2EEC85F3A83FFAF248^pimgpsh_fullsize_distr.png"/>
+                    <pic:cNvPicPr>
+                      <a:picLocks noChangeAspect="1" noChangeArrowheads="1"/>
+                    </pic:cNvPicPr>
+                  </pic:nvPicPr>
+                  <pic:blipFill>
+                    <a:blip r:embed="rId28">
+                      <a:extLst>
+                        <a:ext uri="{28A0092B-C50C-407E-A947-70E740481C1C}">
+                          <a14:useLocalDpi xmlns:a14="http://schemas.microsoft.com/office/drawing/2010/main" val="0"/>
+                        </a:ext>
+                      </a:extLst>
+                    </a:blip>
+                    <a:srcRect/>
+                    <a:stretch>
+                      <a:fillRect/>
+                    </a:stretch>
+                  </pic:blipFill>
+                  <pic:spPr bwMode="auto">
+                    <a:xfrm>
+                      <a:off x="0" y="0"/>
+                      <a:ext cx="1796981" cy="2757657"/>
+                    </a:xfrm>
+                    <a:prstGeom prst="rect">
+                      <a:avLst/>
+                    </a:prstGeom>
+                    <a:noFill/>
+                    <a:ln>
+                      <a:noFill/>
+                    </a:ln>
+                  </pic:spPr>
+                </pic:pic>
+              </a:graphicData>
+            </a:graphic>
+          </wp:inline>
+        </w:drawing>
+      </w:r>
     </w:p>
     <w:p>
       <w:pPr>
@@ -4029,6 +4200,7 @@
         <w:rPr>
           <w:rFonts w:ascii="Times New Roman" w:hAnsi="Times New Roman" w:cs="Times New Roman"/>
           <w:noProof/>
+          <w:lang w:eastAsia="bs-Latn-BA"/>
         </w:rPr>
         <w:drawing>
           <wp:inline distT="0" distB="0" distL="0" distR="0">
@@ -4048,7 +4220,7 @@
                     </pic:cNvPicPr>
                   </pic:nvPicPr>
                   <pic:blipFill>
-                    <a:blip r:embed="rId27" cstate="print"/>
+                    <a:blip r:embed="rId29" cstate="print"/>
                     <a:srcRect/>
                     <a:stretch>
                       <a:fillRect/>
@@ -4125,34 +4297,140 @@
         <w:rPr>
           <w:rFonts w:ascii="Times New Roman" w:hAnsi="Times New Roman" w:cs="Times New Roman"/>
         </w:rPr>
+        <w:t xml:space="preserve">Još jedan način interakcije koji je specifičan za mobilne uređaje je promjena orjentacije mobilnog uređaja. Neki sadržaj je prikladniji za tzv. </w:t>
+      </w:r>
+      <w:r>
+        <w:rPr>
+          <w:rFonts w:ascii="Times New Roman" w:hAnsi="Times New Roman" w:cs="Times New Roman"/>
+          <w:i/>
+        </w:rPr>
+        <w:t>landscape</w:t>
+      </w:r>
+      <w:r>
+        <w:rPr>
+          <w:rFonts w:ascii="Times New Roman" w:hAnsi="Times New Roman" w:cs="Times New Roman"/>
+        </w:rPr>
+        <w:t xml:space="preserve"> orjentaciju nego za </w:t>
+      </w:r>
+      <w:r>
+        <w:rPr>
+          <w:rFonts w:ascii="Times New Roman" w:hAnsi="Times New Roman" w:cs="Times New Roman"/>
+          <w:i/>
+        </w:rPr>
+        <w:t>portrait</w:t>
+      </w:r>
+      <w:r>
+        <w:rPr>
+          <w:rFonts w:ascii="Times New Roman" w:hAnsi="Times New Roman" w:cs="Times New Roman"/>
+        </w:rPr>
+        <w:t xml:space="preserve"> orjentaciju. U skladu s orjentacijom mobilnog uređaja i sadržaj ekrana može biti različito formatiran.</w:t>
+      </w:r>
+    </w:p>
+    <w:p>
+      <w:pPr>
+        <w:jc w:val="both"/>
+        <w:rPr>
+          <w:rFonts w:ascii="Times New Roman" w:hAnsi="Times New Roman" w:cs="Times New Roman"/>
+          <w:b/>
+          <w:i/>
+        </w:rPr>
+      </w:pPr>
+      <w:r>
+        <w:rPr>
+          <w:rFonts w:ascii="Times New Roman" w:hAnsi="Times New Roman" w:cs="Times New Roman"/>
+          <w:b/>
+          <w:i/>
+        </w:rPr>
         <w:lastRenderedPageBreak/>
-        <w:t xml:space="preserve">Još jedan način interakcije koji je specifičan za mobilne uređaje je promjena orjentacije mobilnog uređaja. Neki sadržaj je prikladniji za tzv. </w:t>
-      </w:r>
-      <w:r>
-        <w:rPr>
-          <w:rFonts w:ascii="Times New Roman" w:hAnsi="Times New Roman" w:cs="Times New Roman"/>
-          <w:i/>
-        </w:rPr>
-        <w:t>landscape</w:t>
-      </w:r>
-      <w:r>
-        <w:rPr>
-          <w:rFonts w:ascii="Times New Roman" w:hAnsi="Times New Roman" w:cs="Times New Roman"/>
-        </w:rPr>
-        <w:t xml:space="preserve"> orjentaciju nego za </w:t>
-      </w:r>
-      <w:r>
-        <w:rPr>
-          <w:rFonts w:ascii="Times New Roman" w:hAnsi="Times New Roman" w:cs="Times New Roman"/>
-          <w:i/>
-        </w:rPr>
-        <w:t>portrait</w:t>
-      </w:r>
-      <w:r>
-        <w:rPr>
-          <w:rFonts w:ascii="Times New Roman" w:hAnsi="Times New Roman" w:cs="Times New Roman"/>
-        </w:rPr>
-        <w:t xml:space="preserve"> orjentaciju. U skladu s orjentacijom mobilnog uređaja i sadržaj ekrana može biti različito formatiran.</w:t>
+        <w:t>Koje biste sve načine interakcije preporučili za profesionalni proizvod i u koj</w:t>
+      </w:r>
+      <w:r>
+        <w:rPr>
+          <w:rFonts w:ascii="Times New Roman" w:hAnsi="Times New Roman" w:cs="Times New Roman"/>
+          <w:b/>
+          <w:i/>
+        </w:rPr>
+        <w:t>oj</w:t>
+      </w:r>
+      <w:r>
+        <w:rPr>
+          <w:rFonts w:ascii="Times New Roman" w:hAnsi="Times New Roman" w:cs="Times New Roman"/>
+          <w:b/>
+          <w:i/>
+        </w:rPr>
+        <w:t xml:space="preserve"> mjeri bi se </w:t>
+      </w:r>
+      <w:r>
+        <w:rPr>
+          <w:rFonts w:ascii="Times New Roman" w:hAnsi="Times New Roman" w:cs="Times New Roman"/>
+          <w:b/>
+          <w:i/>
+        </w:rPr>
+        <w:t>razlikovao od vašeg rješenja?</w:t>
+      </w:r>
+    </w:p>
+    <w:p>
+      <w:pPr>
+        <w:jc w:val="both"/>
+        <w:rPr>
+          <w:rFonts w:ascii="Times New Roman" w:hAnsi="Times New Roman" w:cs="Times New Roman"/>
+        </w:rPr>
+      </w:pPr>
+      <w:r>
+        <w:rPr>
+          <w:rFonts w:ascii="Times New Roman" w:hAnsi="Times New Roman" w:cs="Times New Roman"/>
+        </w:rPr>
+        <w:t>Profesionalni proizvod se ne bi mnogo razlikovao od našeg proizvoda. Ovdje treba još jednom napomenuti da se kod našeg proizvoda radi o simulaciji mobilne aplikacije, a ne o stvarnoj mobilnoj aplikaciji. Posljedica toga je da neke funkcionalnosti nisu mogle biti realizirane. Jedna takva funkcionalnost je uvećavanje teksta pomoću prstiju koje se često susreće u mobilnim aplikacijama. Još jedna poželjna funkcionalnost je reprodukcija zvučnih fajlova. Ovo nije toliko vezano za interakciju koliko za temeljnije učenje jezika.</w:t>
+      </w:r>
+    </w:p>
+    <w:p>
+      <w:pPr>
+        <w:jc w:val="both"/>
+        <w:rPr>
+          <w:rFonts w:ascii="Times New Roman" w:hAnsi="Times New Roman" w:cs="Times New Roman"/>
+        </w:rPr>
+      </w:pPr>
+      <w:r>
+        <w:rPr>
+          <w:rFonts w:ascii="Times New Roman" w:hAnsi="Times New Roman" w:cs="Times New Roman"/>
+        </w:rPr>
+        <w:t>P</w:t>
+      </w:r>
+      <w:r>
+        <w:rPr>
+          <w:rFonts w:ascii="Times New Roman" w:hAnsi="Times New Roman" w:cs="Times New Roman"/>
+        </w:rPr>
+        <w:t>ri učenju japanskih pisama bi poželjno bilo korisniku dati mogućnost da pokretom prsta ispisuje znakove iz japanskih pisama. Ovo je jako zahtjevno za implementaciju</w:t>
+      </w:r>
+      <w:r>
+        <w:rPr>
+          <w:rFonts w:ascii="Times New Roman" w:hAnsi="Times New Roman" w:cs="Times New Roman"/>
+        </w:rPr>
+        <w:t xml:space="preserve"> jer bi zahtjevalo implementaciju pisanja oblika na podlogu te prepoznavanja tog oblika i naknadno poređenje sa oblicima koj</w:t>
+      </w:r>
+      <w:r>
+        <w:rPr>
+          <w:rFonts w:ascii="Times New Roman" w:hAnsi="Times New Roman" w:cs="Times New Roman"/>
+        </w:rPr>
+        <w:t>i su spremljeni u bazi podataka</w:t>
+      </w:r>
+      <w:r>
+        <w:rPr>
+          <w:rFonts w:ascii="Times New Roman" w:hAnsi="Times New Roman" w:cs="Times New Roman"/>
+        </w:rPr>
+        <w:t xml:space="preserve">, pa je u ovoj simulaciji </w:t>
+      </w:r>
+      <w:r>
+        <w:rPr>
+          <w:rFonts w:ascii="Times New Roman" w:hAnsi="Times New Roman" w:cs="Times New Roman"/>
+        </w:rPr>
+        <w:t xml:space="preserve">to </w:t>
+      </w:r>
+      <w:r>
+        <w:rPr>
+          <w:rFonts w:ascii="Times New Roman" w:hAnsi="Times New Roman" w:cs="Times New Roman"/>
+        </w:rPr>
+        <w:t>izostavljeno.</w:t>
       </w:r>
     </w:p>
     <w:p>
@@ -4161,113 +4439,6 @@
         <w:jc w:val="both"/>
         <w:rPr>
           <w:rFonts w:ascii="Times New Roman" w:hAnsi="Times New Roman" w:cs="Times New Roman"/>
-          <w:b/>
-          <w:i/>
-        </w:rPr>
-      </w:pPr>
-      <w:r>
-        <w:rPr>
-          <w:rFonts w:ascii="Times New Roman" w:hAnsi="Times New Roman" w:cs="Times New Roman"/>
-          <w:b/>
-          <w:i/>
-        </w:rPr>
-        <w:t>Koje biste sve načine interakcije preporučili za profesionalni proizvod i u koj</w:t>
-      </w:r>
-      <w:r>
-        <w:rPr>
-          <w:rFonts w:ascii="Times New Roman" w:hAnsi="Times New Roman" w:cs="Times New Roman"/>
-          <w:b/>
-          <w:i/>
-        </w:rPr>
-        <w:t>oj</w:t>
-      </w:r>
-      <w:r>
-        <w:rPr>
-          <w:rFonts w:ascii="Times New Roman" w:hAnsi="Times New Roman" w:cs="Times New Roman"/>
-          <w:b/>
-          <w:i/>
-        </w:rPr>
-        <w:t xml:space="preserve"> mjeri bi se </w:t>
-      </w:r>
-      <w:r>
-        <w:rPr>
-          <w:rFonts w:ascii="Times New Roman" w:hAnsi="Times New Roman" w:cs="Times New Roman"/>
-          <w:b/>
-          <w:i/>
-        </w:rPr>
-        <w:t>razlikovao od vašeg rješenja?</w:t>
-      </w:r>
-    </w:p>
-    <w:p>
-      <w:pPr>
-        <w:jc w:val="both"/>
-        <w:rPr>
-          <w:rFonts w:ascii="Times New Roman" w:hAnsi="Times New Roman" w:cs="Times New Roman"/>
-        </w:rPr>
-      </w:pPr>
-      <w:r>
-        <w:rPr>
-          <w:rFonts w:ascii="Times New Roman" w:hAnsi="Times New Roman" w:cs="Times New Roman"/>
-        </w:rPr>
-        <w:t>Profesionalni proizvod se ne bi mnogo razlikovao od našeg proizvoda. Ovdje treba još jednom napomenuti da se kod našeg proizvoda radi o simulaciji mobilne aplikacije, a ne o stvarnoj mobilnoj aplikaciji. Posljedica toga je da neke funkcionalnosti nisu mogle biti realizirane. Jedna takva funkcionalnost je uvećavanje teksta pomoću prstiju koje se često susreće u mobilnim aplikacijama. Još jedna poželjna funkcionalnost je reprodukcija zvučnih fajlova. Ovo nije toliko vezano za interakciju koliko za temeljnije učenje jezika.</w:t>
-      </w:r>
-    </w:p>
-    <w:p>
-      <w:pPr>
-        <w:jc w:val="both"/>
-        <w:rPr>
-          <w:rFonts w:ascii="Times New Roman" w:hAnsi="Times New Roman" w:cs="Times New Roman"/>
-        </w:rPr>
-      </w:pPr>
-      <w:r>
-        <w:rPr>
-          <w:rFonts w:ascii="Times New Roman" w:hAnsi="Times New Roman" w:cs="Times New Roman"/>
-        </w:rPr>
-        <w:t>P</w:t>
-      </w:r>
-      <w:r>
-        <w:rPr>
-          <w:rFonts w:ascii="Times New Roman" w:hAnsi="Times New Roman" w:cs="Times New Roman"/>
-        </w:rPr>
-        <w:t>ri učenju japanskih pisama bi poželjno bilo korisniku dati mogućnost da pokretom prsta ispisuje znakove iz japanskih pisama. Ovo je jako zahtjevno za implementaciju</w:t>
-      </w:r>
-      <w:r>
-        <w:rPr>
-          <w:rFonts w:ascii="Times New Roman" w:hAnsi="Times New Roman" w:cs="Times New Roman"/>
-        </w:rPr>
-        <w:t xml:space="preserve"> jer bi zahtjevalo implementaciju pisanja oblika na podlogu te prepoznavanja tog oblika i naknadno poređenje sa oblicima koj</w:t>
-      </w:r>
-      <w:r>
-        <w:rPr>
-          <w:rFonts w:ascii="Times New Roman" w:hAnsi="Times New Roman" w:cs="Times New Roman"/>
-        </w:rPr>
-        <w:t>i su spremljeni u bazi podataka</w:t>
-      </w:r>
-      <w:r>
-        <w:rPr>
-          <w:rFonts w:ascii="Times New Roman" w:hAnsi="Times New Roman" w:cs="Times New Roman"/>
-        </w:rPr>
-        <w:t xml:space="preserve">, pa je u ovoj simulaciji </w:t>
-      </w:r>
-      <w:r>
-        <w:rPr>
-          <w:rFonts w:ascii="Times New Roman" w:hAnsi="Times New Roman" w:cs="Times New Roman"/>
-        </w:rPr>
-        <w:t xml:space="preserve">to </w:t>
-      </w:r>
-      <w:r>
-        <w:rPr>
-          <w:rFonts w:ascii="Times New Roman" w:hAnsi="Times New Roman" w:cs="Times New Roman"/>
-        </w:rPr>
-        <w:t>izostavljeno.</w:t>
-      </w:r>
-    </w:p>
-    <w:p>
-      <w:pPr>
-        <w:spacing w:after="0"/>
-        <w:jc w:val="both"/>
-        <w:rPr>
-          <w:rFonts w:ascii="Times New Roman" w:hAnsi="Times New Roman" w:cs="Times New Roman"/>
         </w:rPr>
       </w:pPr>
       <w:r>
@@ -4302,8 +4473,6 @@
         </w:rPr>
         <w:t xml:space="preserve"> orjentaciju. Spomenuta interakcija pokretom prsta također nije realizovana u ovoj simulaciji, već je zamijenjena dodavanjem odgovarajućih dugmadi.</w:t>
       </w:r>
-      <w:bookmarkStart w:id="1" w:name="_GoBack"/>
-      <w:bookmarkEnd w:id="1"/>
     </w:p>
     <w:p>
       <w:pPr>
@@ -4365,12 +4534,23 @@
         <w:rPr>
           <w:rFonts w:ascii="Times New Roman" w:hAnsi="Times New Roman" w:cs="Times New Roman"/>
         </w:rPr>
-        <w:t>U ovom poglavlju će biti detaljno opisani pristupi projektovanju koji su korišteni/odgovarali radu. Takođe će biti uspostavljen kratak pregled kako bi se ovaj rad projektovao primjenom korisniku usmjerenog dizajna i primjenom hijerarhijske analize zadataka.</w:t>
-      </w:r>
-    </w:p>
-    <w:p>
-      <w:pPr>
-        <w:spacing w:after="0"/>
+        <w:t>U ovom poglavlju će biti detaljno opisani pristupi projektovanju koji su korišteni/odgovarali radu. Takođe</w:t>
+      </w:r>
+      <w:r>
+        <w:rPr>
+          <w:rFonts w:ascii="Times New Roman" w:hAnsi="Times New Roman" w:cs="Times New Roman"/>
+        </w:rPr>
+        <w:t>r</w:t>
+      </w:r>
+      <w:r>
+        <w:rPr>
+          <w:rFonts w:ascii="Times New Roman" w:hAnsi="Times New Roman" w:cs="Times New Roman"/>
+        </w:rPr>
+        <w:t xml:space="preserve"> će biti uspostavljen kratak pregled kako bi se ovaj rad projektovao primjenom korisniku usmjerenog dizajna i primjenom hijerarhijske analize zadataka.</w:t>
+      </w:r>
+    </w:p>
+    <w:p>
+      <w:pPr>
         <w:jc w:val="both"/>
         <w:rPr>
           <w:rFonts w:ascii="Times New Roman" w:hAnsi="Times New Roman" w:cs="Times New Roman"/>
@@ -4419,7 +4599,6 @@
     </w:p>
     <w:p>
       <w:pPr>
-        <w:spacing w:after="0"/>
         <w:jc w:val="both"/>
         <w:rPr>
           <w:rFonts w:ascii="Times New Roman" w:hAnsi="Times New Roman" w:cs="Times New Roman"/>
@@ -4485,6 +4664,21 @@
     </w:p>
     <w:p>
       <w:pPr>
+        <w:spacing w:after="60"/>
+        <w:jc w:val="both"/>
+        <w:rPr>
+          <w:rFonts w:ascii="Times New Roman" w:hAnsi="Times New Roman" w:cs="Times New Roman"/>
+        </w:rPr>
+      </w:pPr>
+      <w:r>
+        <w:rPr>
+          <w:rFonts w:ascii="Times New Roman" w:hAnsi="Times New Roman" w:cs="Times New Roman"/>
+        </w:rPr>
+        <w:t>Tokom razvoja aplikacije smo u više navrata kontaktirali jednog korisnika aplikacije, te na taj način prikupljali primjedbe i savjete za poboljšanje aplikacije. Ovakav način razvoja je pomogao da u konačnom proizvodu otklonimo neke propuste kojih sami vjerovatno nikad ne bi svjesni bili.</w:t>
+      </w:r>
+    </w:p>
+    <w:p>
+      <w:pPr>
         <w:spacing w:after="120"/>
         <w:jc w:val="both"/>
         <w:rPr>
@@ -4501,7 +4695,6 @@
     </w:p>
     <w:p>
       <w:pPr>
-        <w:spacing w:after="0"/>
         <w:jc w:val="both"/>
         <w:rPr>
           <w:rFonts w:ascii="Times New Roman" w:hAnsi="Times New Roman" w:cs="Times New Roman"/>
@@ -4568,7 +4761,6 @@
     </w:p>
     <w:p>
       <w:pPr>
-        <w:spacing w:after="0"/>
         <w:jc w:val="both"/>
         <w:rPr>
           <w:rFonts w:ascii="Times New Roman" w:hAnsi="Times New Roman" w:cs="Times New Roman"/>
@@ -4578,11 +4770,67 @@
         <w:rPr>
           <w:rFonts w:ascii="Times New Roman" w:hAnsi="Times New Roman" w:cs="Times New Roman"/>
         </w:rPr>
-        <w:t>Kod primjene hijerarhijske analize zadataka smo prvo identifikovali glavne zadatke koje aplikacija treba da obavlja. Ti zadaci odgovaraju dugmadima na glavnom meniju aplikacije. Svaki od tih zadataka se zatim dijeli na nekoliko manjih, specifičnijih zadataka. Tim specifičnijim zadacima obično odgovara novi meni. Dekompozicija završava kada korisnik dođe do zadatka koji nije moguće ili ga je besmisleno dijeliti na manje zadatke. Jedan takav primjer je čitanje vokabulara.</w:t>
-      </w:r>
-      <w:r>
-        <w:rPr>
-          <w:rFonts w:ascii="Times New Roman" w:hAnsi="Times New Roman" w:cs="Times New Roman"/>
+        <w:t xml:space="preserve">Kod primjene hijerarhijske analize zadataka smo prvo identifikovali glavne zadatke koje aplikacija treba da obavlja. Ti zadaci odgovaraju dugmadima na glavnom meniju aplikacije. Svaki od tih </w:t>
+      </w:r>
+      <w:r>
+        <w:rPr>
+          <w:rFonts w:ascii="Times New Roman" w:hAnsi="Times New Roman" w:cs="Times New Roman"/>
+        </w:rPr>
+        <w:lastRenderedPageBreak/>
+        <w:t>zadataka se zatim dijeli na nekoliko manjih, specifičnijih zadataka. Tim specifičnijim zadacima obično odgovara novi meni. Dekompozicija završava kada korisnik dođe do zadatka koji nije moguće ili ga je besmis</w:t>
+      </w:r>
+      <w:r>
+        <w:rPr>
+          <w:rFonts w:ascii="Times New Roman" w:hAnsi="Times New Roman" w:cs="Times New Roman"/>
+        </w:rPr>
+        <w:t>leno dijeliti na manje zadatke.</w:t>
+      </w:r>
+    </w:p>
+    <w:p>
+      <w:pPr>
+        <w:jc w:val="both"/>
+        <w:rPr>
+          <w:rFonts w:ascii="Times New Roman" w:hAnsi="Times New Roman" w:cs="Times New Roman"/>
+        </w:rPr>
+      </w:pPr>
+      <w:r>
+        <w:rPr>
+          <w:rFonts w:ascii="Times New Roman" w:hAnsi="Times New Roman" w:cs="Times New Roman"/>
+        </w:rPr>
+        <w:t>Jedan takav primjer je čitanje vokabulara.</w:t>
+      </w:r>
+      <w:r>
+        <w:rPr>
+          <w:rFonts w:ascii="Times New Roman" w:hAnsi="Times New Roman" w:cs="Times New Roman"/>
+        </w:rPr>
+        <w:t xml:space="preserve"> Korisnik kreće od glavnog menija i otvara meni za izbor lekcije. Nakon što izabere odgovarajuću lekciju pritišće dugme za prikaz vokabulara. Slično je i ukoliko korisnik želi da uči nove znakove. Iz glavnog menija je potrebno izabrati modul za pisanje. Otvara se novi meni u kojem korisnik bira željeno pismo što za posljedicu ima prikaz znakova tog pisma.</w:t>
+      </w:r>
+    </w:p>
+    <w:p>
+      <w:pPr>
+        <w:jc w:val="both"/>
+        <w:rPr>
+          <w:rFonts w:ascii="Times New Roman" w:hAnsi="Times New Roman" w:cs="Times New Roman"/>
+        </w:rPr>
+      </w:pPr>
+      <w:r>
+        <w:rPr>
+          <w:rFonts w:ascii="Times New Roman" w:hAnsi="Times New Roman" w:cs="Times New Roman"/>
+        </w:rPr>
+        <w:t>Kod projektovanja profesionalne aplikacije bi fazi razvoja aplikacije prethodila faza dizajna. U toj fazi bi bilo potrebno formirati detaljan dizajn aplikacije koji će uključivati čitavu hijerarhiju taskova, od glavnog menija do pojedinačnih taskova. Svaki od tih taskova bi se mogao detaljno opisati. Takav jedan opis može da sadrži način pozivanja taska, detaljan opis rezultata taska i ograničenja taska. Pored ovakve detaljne hijerarhijske analize bi se mogli kreirati i razni drugi dijagrami koji bi pomogli u razvoju aplikacije.</w:t>
+      </w:r>
+    </w:p>
+    <w:p>
+      <w:pPr>
+        <w:rPr>
+          <w:rFonts w:ascii="Times New Roman" w:hAnsi="Times New Roman" w:cs="Times New Roman"/>
+          <w:b/>
+        </w:rPr>
+      </w:pPr>
+      <w:r>
+        <w:rPr>
+          <w:rFonts w:ascii="Times New Roman" w:hAnsi="Times New Roman" w:cs="Times New Roman"/>
+          <w:b/>
         </w:rPr>
         <w:br w:type="page"/>
       </w:r>
@@ -4895,6 +5143,7 @@
         <w:rPr>
           <w:rFonts w:ascii="Times New Roman" w:hAnsi="Times New Roman" w:cs="Times New Roman"/>
           <w:noProof/>
+          <w:lang w:eastAsia="bs-Latn-BA"/>
         </w:rPr>
         <w:drawing>
           <wp:inline distT="0" distB="0" distL="0" distR="0">
@@ -4914,7 +5163,7 @@
                     </pic:cNvPicPr>
                   </pic:nvPicPr>
                   <pic:blipFill>
-                    <a:blip r:embed="rId28" cstate="print"/>
+                    <a:blip r:embed="rId30" cstate="print"/>
                     <a:srcRect/>
                     <a:stretch>
                       <a:fillRect/>
@@ -5007,6 +5256,7 @@
         <w:rPr>
           <w:rFonts w:ascii="Times New Roman" w:hAnsi="Times New Roman" w:cs="Times New Roman"/>
           <w:noProof/>
+          <w:lang w:eastAsia="bs-Latn-BA"/>
         </w:rPr>
         <w:drawing>
           <wp:inline distT="0" distB="0" distL="0" distR="0">
@@ -5026,7 +5276,7 @@
                     </pic:cNvPicPr>
                   </pic:nvPicPr>
                   <pic:blipFill>
-                    <a:blip r:embed="rId29" cstate="print"/>
+                    <a:blip r:embed="rId31" cstate="print"/>
                     <a:srcRect/>
                     <a:stretch>
                       <a:fillRect/>
@@ -5058,6 +5308,7 @@
         <w:rPr>
           <w:rFonts w:ascii="Times New Roman" w:hAnsi="Times New Roman" w:cs="Times New Roman"/>
           <w:noProof/>
+          <w:lang w:eastAsia="bs-Latn-BA"/>
         </w:rPr>
         <w:drawing>
           <wp:inline distT="0" distB="0" distL="0" distR="0">
@@ -5077,7 +5328,7 @@
                     </pic:cNvPicPr>
                   </pic:nvPicPr>
                   <pic:blipFill>
-                    <a:blip r:embed="rId30" cstate="print"/>
+                    <a:blip r:embed="rId32" cstate="print"/>
                     <a:srcRect/>
                     <a:stretch>
                       <a:fillRect/>
@@ -5109,6 +5360,7 @@
         <w:rPr>
           <w:rFonts w:ascii="Times New Roman" w:hAnsi="Times New Roman" w:cs="Times New Roman"/>
           <w:noProof/>
+          <w:lang w:eastAsia="bs-Latn-BA"/>
         </w:rPr>
         <w:drawing>
           <wp:inline distT="0" distB="0" distL="0" distR="0">
@@ -5128,7 +5380,7 @@
                     </pic:cNvPicPr>
                   </pic:nvPicPr>
                   <pic:blipFill>
-                    <a:blip r:embed="rId31" cstate="print"/>
+                    <a:blip r:embed="rId33" cstate="print"/>
                     <a:srcRect/>
                     <a:stretch>
                       <a:fillRect/>
@@ -5177,6 +5429,7 @@
         <w:rPr>
           <w:rFonts w:ascii="Times New Roman" w:hAnsi="Times New Roman" w:cs="Times New Roman"/>
           <w:noProof/>
+          <w:lang w:eastAsia="bs-Latn-BA"/>
         </w:rPr>
         <w:drawing>
           <wp:inline distT="0" distB="0" distL="0" distR="0">
@@ -5196,7 +5449,7 @@
                     </pic:cNvPicPr>
                   </pic:nvPicPr>
                   <pic:blipFill>
-                    <a:blip r:embed="rId32" cstate="print"/>
+                    <a:blip r:embed="rId34" cstate="print"/>
                     <a:srcRect/>
                     <a:stretch>
                       <a:fillRect/>
@@ -5242,6 +5495,7 @@
         <w:rPr>
           <w:rFonts w:ascii="Times New Roman" w:hAnsi="Times New Roman" w:cs="Times New Roman"/>
           <w:noProof/>
+          <w:lang w:eastAsia="bs-Latn-BA"/>
         </w:rPr>
         <w:drawing>
           <wp:inline distT="0" distB="0" distL="0" distR="0">
@@ -5261,7 +5515,7 @@
                     </pic:cNvPicPr>
                   </pic:nvPicPr>
                   <pic:blipFill>
-                    <a:blip r:embed="rId33" cstate="print"/>
+                    <a:blip r:embed="rId35" cstate="print"/>
                     <a:srcRect/>
                     <a:stretch>
                       <a:fillRect/>
@@ -5293,6 +5547,7 @@
         <w:rPr>
           <w:rFonts w:ascii="Times New Roman" w:hAnsi="Times New Roman" w:cs="Times New Roman"/>
           <w:noProof/>
+          <w:lang w:eastAsia="bs-Latn-BA"/>
         </w:rPr>
         <w:drawing>
           <wp:inline distT="0" distB="0" distL="0" distR="0">
@@ -5312,7 +5567,7 @@
                     </pic:cNvPicPr>
                   </pic:nvPicPr>
                   <pic:blipFill>
-                    <a:blip r:embed="rId34" cstate="print"/>
+                    <a:blip r:embed="rId36" cstate="print"/>
                     <a:srcRect/>
                     <a:stretch>
                       <a:fillRect/>
@@ -5353,6 +5608,7 @@
         <w:rPr>
           <w:rFonts w:ascii="Times New Roman" w:hAnsi="Times New Roman" w:cs="Times New Roman"/>
           <w:noProof/>
+          <w:lang w:eastAsia="bs-Latn-BA"/>
         </w:rPr>
         <w:drawing>
           <wp:inline distT="0" distB="0" distL="0" distR="0">
@@ -5372,7 +5628,7 @@
                     </pic:cNvPicPr>
                   </pic:nvPicPr>
                   <pic:blipFill>
-                    <a:blip r:embed="rId35" cstate="print"/>
+                    <a:blip r:embed="rId37" cstate="print"/>
                     <a:srcRect/>
                     <a:stretch>
                       <a:fillRect/>
@@ -5404,6 +5660,7 @@
         <w:rPr>
           <w:rFonts w:ascii="Times New Roman" w:hAnsi="Times New Roman" w:cs="Times New Roman"/>
           <w:noProof/>
+          <w:lang w:eastAsia="bs-Latn-BA"/>
         </w:rPr>
         <w:drawing>
           <wp:inline distT="0" distB="0" distL="0" distR="0">
@@ -5423,7 +5680,7 @@
                     </pic:cNvPicPr>
                   </pic:nvPicPr>
                   <pic:blipFill>
-                    <a:blip r:embed="rId36" cstate="print"/>
+                    <a:blip r:embed="rId38" cstate="print"/>
                     <a:srcRect/>
                     <a:stretch>
                       <a:fillRect/>
@@ -5455,6 +5712,7 @@
         <w:rPr>
           <w:rFonts w:ascii="Times New Roman" w:hAnsi="Times New Roman" w:cs="Times New Roman"/>
           <w:noProof/>
+          <w:lang w:eastAsia="bs-Latn-BA"/>
         </w:rPr>
         <w:drawing>
           <wp:inline distT="0" distB="0" distL="0" distR="0">
@@ -5474,7 +5732,7 @@
                     </pic:cNvPicPr>
                   </pic:nvPicPr>
                   <pic:blipFill>
-                    <a:blip r:embed="rId37" cstate="print"/>
+                    <a:blip r:embed="rId39" cstate="print"/>
                     <a:srcRect/>
                     <a:stretch>
                       <a:fillRect/>
@@ -5618,7 +5876,67 @@
         <w:rPr>
           <w:rFonts w:ascii="Times New Roman" w:hAnsi="Times New Roman" w:cs="Times New Roman"/>
         </w:rPr>
-        <w:t>U ovom poglavlju će biti detaljno obrađena tematika projektnih uzoraka, te će se detaljno biti govora o projektnim uzorcima koji su korišteni pri izgradnji ove aplikacije uz dodatna objašnjenja, te će biti spomenuti uzorci koji bi se mogli primjeniti kada bi bio u pitanju porfesionalni razvoj softvera, bez ograničenja vremena izrade i drugih resursa.</w:t>
+        <w:t>U ovom poglavlju će biti detaljno obrađena temat</w:t>
+      </w:r>
+      <w:r>
+        <w:rPr>
+          <w:rFonts w:ascii="Times New Roman" w:hAnsi="Times New Roman" w:cs="Times New Roman"/>
+        </w:rPr>
+        <w:t>ika projektnih uzoraka,</w:t>
+      </w:r>
+      <w:r>
+        <w:rPr>
+          <w:rFonts w:ascii="Times New Roman" w:hAnsi="Times New Roman" w:cs="Times New Roman"/>
+        </w:rPr>
+        <w:t xml:space="preserve"> detaljno</w:t>
+      </w:r>
+      <w:r>
+        <w:rPr>
+          <w:rFonts w:ascii="Times New Roman" w:hAnsi="Times New Roman" w:cs="Times New Roman"/>
+        </w:rPr>
+        <w:t xml:space="preserve"> će se</w:t>
+      </w:r>
+      <w:r>
+        <w:rPr>
+          <w:rFonts w:ascii="Times New Roman" w:hAnsi="Times New Roman" w:cs="Times New Roman"/>
+        </w:rPr>
+        <w:t xml:space="preserve"> govor</w:t>
+      </w:r>
+      <w:r>
+        <w:rPr>
+          <w:rFonts w:ascii="Times New Roman" w:hAnsi="Times New Roman" w:cs="Times New Roman"/>
+        </w:rPr>
+        <w:t>iti</w:t>
+      </w:r>
+      <w:r>
+        <w:rPr>
+          <w:rFonts w:ascii="Times New Roman" w:hAnsi="Times New Roman" w:cs="Times New Roman"/>
+        </w:rPr>
+        <w:t xml:space="preserve"> o projektnim uzorcima koji su korišteni pri izgradnji ove aplikacije uz dodatna objašnjenja, te će biti spomenuti uzorci koji bi se mogli prim</w:t>
+      </w:r>
+      <w:r>
+        <w:rPr>
+          <w:rFonts w:ascii="Times New Roman" w:hAnsi="Times New Roman" w:cs="Times New Roman"/>
+        </w:rPr>
+        <w:t>i</w:t>
+      </w:r>
+      <w:r>
+        <w:rPr>
+          <w:rFonts w:ascii="Times New Roman" w:hAnsi="Times New Roman" w:cs="Times New Roman"/>
+        </w:rPr>
+        <w:t>jeniti kada bi bio u pitanju p</w:t>
+      </w:r>
+      <w:r>
+        <w:rPr>
+          <w:rFonts w:ascii="Times New Roman" w:hAnsi="Times New Roman" w:cs="Times New Roman"/>
+        </w:rPr>
+        <w:t>r</w:t>
+      </w:r>
+      <w:r>
+        <w:rPr>
+          <w:rFonts w:ascii="Times New Roman" w:hAnsi="Times New Roman" w:cs="Times New Roman"/>
+        </w:rPr>
+        <w:t>ofesionalni razvoj softvera, bez ograničenja vremena izrade i drugih resursa.</w:t>
       </w:r>
     </w:p>
     <w:p>
@@ -5652,7 +5970,49 @@
         <w:rPr>
           <w:rFonts w:ascii="Times New Roman" w:hAnsi="Times New Roman" w:cs="Times New Roman"/>
         </w:rPr>
-        <w:t>Kao što znamo, kod porjektovanja softver, projektni uzorak je u biti obrazac kako riješiti uobičajene probleme iz dizajna softvera. To nije gotov dizajn koji se može direktno transformisati u kôd. I jedan takav primjer rješenja se može upotrijebiti u različitim aplikacijama. Opis uzoraka će se vršiti po načinu kako je to dato na predavanjima. Klasifikacija koja je data na predavanjima je prikazana ispod. Prilikom opisa svakog uzorka se mora odgovoriti na sljedeća pitanja prilagođena za našu aplikaciju, te detaljno objasniti koje smo probleme riješili upotrebom istih.</w:t>
+        <w:t>Kao što znamo, kod p</w:t>
+      </w:r>
+      <w:r>
+        <w:rPr>
+          <w:rFonts w:ascii="Times New Roman" w:hAnsi="Times New Roman" w:cs="Times New Roman"/>
+        </w:rPr>
+        <w:t>r</w:t>
+      </w:r>
+      <w:r>
+        <w:rPr>
+          <w:rFonts w:ascii="Times New Roman" w:hAnsi="Times New Roman" w:cs="Times New Roman"/>
+        </w:rPr>
+        <w:t>o</w:t>
+      </w:r>
+      <w:r>
+        <w:rPr>
+          <w:rFonts w:ascii="Times New Roman" w:hAnsi="Times New Roman" w:cs="Times New Roman"/>
+        </w:rPr>
+        <w:t>jektovanja softver</w:t>
+      </w:r>
+      <w:r>
+        <w:rPr>
+          <w:rFonts w:ascii="Times New Roman" w:hAnsi="Times New Roman" w:cs="Times New Roman"/>
+        </w:rPr>
+        <w:t>a</w:t>
+      </w:r>
+      <w:r>
+        <w:rPr>
+          <w:rFonts w:ascii="Times New Roman" w:hAnsi="Times New Roman" w:cs="Times New Roman"/>
+        </w:rPr>
+        <w:t>, projektni uzorak je u biti obrazac kako riješiti uobičajene probleme iz dizajna softvera. To nije gotov dizajn koji se može di</w:t>
+      </w:r>
+      <w:r>
+        <w:rPr>
+          <w:rFonts w:ascii="Times New Roman" w:hAnsi="Times New Roman" w:cs="Times New Roman"/>
+        </w:rPr>
+        <w:t>rektno transformisati u kôd. J</w:t>
+      </w:r>
+      <w:r>
+        <w:rPr>
+          <w:rFonts w:ascii="Times New Roman" w:hAnsi="Times New Roman" w:cs="Times New Roman"/>
+        </w:rPr>
+        <w:t>edan takav primjer rješenja se može upotrijebiti u različitim aplikacijama. Opis uzoraka će se vršiti po načinu kako je to dato na predavanjima. Klasifikacija koja je data na predavanjima je prikazana ispod. Prilikom opisa svakog uzorka se mora odgovoriti na sljedeća pitanja prilagođena za našu aplikaciju, te detaljno objasniti koje smo probleme riješili upotrebom istih.</w:t>
       </w:r>
     </w:p>
     <w:p>
@@ -5698,6 +6058,12 @@
         <w:rPr>
           <w:rFonts w:ascii="Times New Roman" w:hAnsi="Times New Roman" w:cs="Times New Roman"/>
         </w:rPr>
+        <w:t>,</w:t>
+      </w:r>
+      <w:r>
+        <w:rPr>
+          <w:rFonts w:ascii="Times New Roman" w:hAnsi="Times New Roman" w:cs="Times New Roman"/>
+        </w:rPr>
         <w:t xml:space="preserve"> tj. identificira</w:t>
       </w:r>
       <w:r>
@@ -5750,7 +6116,19 @@
         <w:rPr>
           <w:rFonts w:ascii="Times New Roman" w:hAnsi="Times New Roman" w:cs="Times New Roman"/>
         </w:rPr>
-        <w:t>Mora se opisati problem , kao i suprostavljeni zahtjevi koje treba pomiriti u rješenju, ali treba biti i sadržan opis osnovnih osobina koje rješenje problema mora imati.</w:t>
+        <w:t xml:space="preserve">Mora se opisati problem, kao i </w:t>
+      </w:r>
+      <w:r>
+        <w:rPr>
+          <w:rFonts w:ascii="Times New Roman" w:hAnsi="Times New Roman" w:cs="Times New Roman"/>
+        </w:rPr>
+        <w:t>suprotstavljeni</w:t>
+      </w:r>
+      <w:r>
+        <w:rPr>
+          <w:rFonts w:ascii="Times New Roman" w:hAnsi="Times New Roman" w:cs="Times New Roman"/>
+        </w:rPr>
+        <w:t xml:space="preserve"> zahtjevi koje treba pomiriti u rješenju, ali treba biti i sadržan opis osnovnih osobina koje rješenje problema mora imati.</w:t>
       </w:r>
     </w:p>
     <w:p>
@@ -5784,7 +6162,25 @@
         <w:rPr>
           <w:rFonts w:ascii="Times New Roman" w:hAnsi="Times New Roman" w:cs="Times New Roman"/>
         </w:rPr>
-        <w:t xml:space="preserve"> Moraju se dati primijeri situacija kada je rješenje primjenivo.</w:t>
+        <w:t xml:space="preserve"> Moraju se dati prim</w:t>
+      </w:r>
+      <w:r>
+        <w:rPr>
+          <w:rFonts w:ascii="Times New Roman" w:hAnsi="Times New Roman" w:cs="Times New Roman"/>
+        </w:rPr>
+        <w:t>jeri situacija kada je rješenje primjen</w:t>
+      </w:r>
+      <w:r>
+        <w:rPr>
+          <w:rFonts w:ascii="Times New Roman" w:hAnsi="Times New Roman" w:cs="Times New Roman"/>
+        </w:rPr>
+        <w:t>j</w:t>
+      </w:r>
+      <w:r>
+        <w:rPr>
+          <w:rFonts w:ascii="Times New Roman" w:hAnsi="Times New Roman" w:cs="Times New Roman"/>
+        </w:rPr>
+        <w:t>ivo.</w:t>
       </w:r>
     </w:p>
     <w:p>
@@ -5799,14 +6195,26 @@
         <w:rPr>
           <w:rFonts w:ascii="Times New Roman" w:hAnsi="Times New Roman" w:cs="Times New Roman"/>
         </w:rPr>
-        <w:t>Primjenjeni projektni uzorci u našoj aplikaciji su sljedeći:</w:t>
+        <w:t>Prim</w:t>
+      </w:r>
+      <w:r>
+        <w:rPr>
+          <w:rFonts w:ascii="Times New Roman" w:hAnsi="Times New Roman" w:cs="Times New Roman"/>
+        </w:rPr>
+        <w:t>i</w:t>
+      </w:r>
+      <w:r>
+        <w:rPr>
+          <w:rFonts w:ascii="Times New Roman" w:hAnsi="Times New Roman" w:cs="Times New Roman"/>
+        </w:rPr>
+        <w:t>jenjeni projektni uzorci u našoj aplikaciji su sljedeći:</w:t>
       </w:r>
     </w:p>
     <w:tbl>
       <w:tblPr>
         <w:tblStyle w:val="TableGrid"/>
         <w:tblW w:w="0" w:type="auto"/>
-        <w:tblLook w:val="04A0"/>
+        <w:tblLook w:val="04A0" w:firstRow="1" w:lastRow="0" w:firstColumn="1" w:lastColumn="0" w:noHBand="0" w:noVBand="1"/>
       </w:tblPr>
       <w:tblGrid>
         <w:gridCol w:w="2376"/>
@@ -5961,6 +6369,7 @@
               <w:rPr>
                 <w:rFonts w:ascii="Times New Roman" w:hAnsi="Times New Roman" w:cs="Times New Roman"/>
                 <w:noProof/>
+                <w:lang w:eastAsia="bs-Latn-BA"/>
               </w:rPr>
               <w:drawing>
                 <wp:inline distT="0" distB="0" distL="0" distR="0">
@@ -6110,7 +6519,19 @@
               <w:rPr>
                 <w:rFonts w:ascii="Times New Roman" w:hAnsi="Times New Roman" w:cs="Times New Roman"/>
               </w:rPr>
-              <w:t xml:space="preserve"> Pošto je aplikacija namijenjena korisnicima svih uzrasta i svih nivo iskustva, veoma je bitno kreirati takvu aplikaciju da odgovara svim korisnicima. Zbog toga je bilo veoma korisno da se ovaj projektni uzorak iskoristi za jednu ovakvu aplikaciju.</w:t>
+              <w:t xml:space="preserve"> Pošto je aplikacija namijenjena korisnicima svih uzrasta i svih nivo</w:t>
+            </w:r>
+            <w:r>
+              <w:rPr>
+                <w:rFonts w:ascii="Times New Roman" w:hAnsi="Times New Roman" w:cs="Times New Roman"/>
+              </w:rPr>
+              <w:t>a</w:t>
+            </w:r>
+            <w:r>
+              <w:rPr>
+                <w:rFonts w:ascii="Times New Roman" w:hAnsi="Times New Roman" w:cs="Times New Roman"/>
+              </w:rPr>
+              <w:t xml:space="preserve"> iskustva, veoma je bitno kreirati takvu aplikaciju da odgovara svim korisnicima. Zbog toga je bilo veoma korisno da se ovaj projektni uzorak iskoristi za jednu ovakvu aplikaciju.</w:t>
             </w:r>
           </w:p>
         </w:tc>
@@ -6232,9 +6653,9 @@
                   <o:lock v:ext="edit" aspectratio="t"/>
                 </v:shapetype>
                 <v:shape id="_x0000_i1025" type="#_x0000_t75" style="width:318pt;height:63pt" o:ole="">
-                  <v:imagedata r:id="rId38" o:title=""/>
+                  <v:imagedata r:id="rId40" o:title=""/>
                 </v:shape>
-                <o:OLEObject Type="Embed" ProgID="PBrush" ShapeID="_x0000_i1025" DrawAspect="Content" ObjectID="_1523213448" r:id="rId39"/>
+                <o:OLEObject Type="Embed" ProgID="PBrush" ShapeID="_x0000_i1025" DrawAspect="Content" ObjectID="_1523219388" r:id="rId41"/>
               </w:object>
             </w:r>
           </w:p>
@@ -6355,7 +6776,31 @@
               <w:rPr>
                 <w:rFonts w:ascii="Times New Roman" w:hAnsi="Times New Roman" w:cs="Times New Roman"/>
               </w:rPr>
-              <w:t xml:space="preserve"> Iako jeovo uglavnom standard koji je veliku primjenu našao u web aplikacijama, ovdje je upotrijebljen zbog olakšanja lociranja samog korisnika te su sve akcije </w:t>
+              <w:t xml:space="preserve"> Iako je</w:t>
+            </w:r>
+            <w:r>
+              <w:rPr>
+                <w:rFonts w:ascii="Times New Roman" w:hAnsi="Times New Roman" w:cs="Times New Roman"/>
+              </w:rPr>
+              <w:t xml:space="preserve"> </w:t>
+            </w:r>
+            <w:r>
+              <w:rPr>
+                <w:rFonts w:ascii="Times New Roman" w:hAnsi="Times New Roman" w:cs="Times New Roman"/>
+              </w:rPr>
+              <w:t xml:space="preserve">ovo uglavnom standard koji je veliku primjenu našao u web aplikacijama, ovdje je upotrijebljen </w:t>
+            </w:r>
+            <w:r>
+              <w:rPr>
+                <w:rFonts w:ascii="Times New Roman" w:hAnsi="Times New Roman" w:cs="Times New Roman"/>
+              </w:rPr>
+              <w:t>da bi korisnik u svakom trenutku znao gdje se nalazi,</w:t>
+            </w:r>
+            <w:r>
+              <w:rPr>
+                <w:rFonts w:ascii="Times New Roman" w:hAnsi="Times New Roman" w:cs="Times New Roman"/>
+              </w:rPr>
+              <w:t xml:space="preserve"> te su sve akcije </w:t>
             </w:r>
             <w:r>
               <w:rPr>
@@ -6446,6 +6891,7 @@
               <w:rPr>
                 <w:rFonts w:ascii="Times New Roman" w:hAnsi="Times New Roman" w:cs="Times New Roman"/>
                 <w:noProof/>
+                <w:lang w:eastAsia="bs-Latn-BA"/>
               </w:rPr>
               <w:drawing>
                 <wp:inline distT="0" distB="0" distL="0" distR="0">
@@ -6465,7 +6911,7 @@
                           </pic:cNvPicPr>
                         </pic:nvPicPr>
                         <pic:blipFill>
-                          <a:blip r:embed="rId40" cstate="print"/>
+                          <a:blip r:embed="rId42" cstate="print"/>
                           <a:srcRect/>
                           <a:stretch>
                             <a:fillRect/>
@@ -6496,6 +6942,7 @@
             <w:r>
               <w:rPr>
                 <w:noProof/>
+                <w:lang w:eastAsia="bs-Latn-BA"/>
               </w:rPr>
               <w:drawing>
                 <wp:inline distT="0" distB="0" distL="0" distR="0">
@@ -6547,6 +6994,7 @@
               <w:rPr>
                 <w:rFonts w:ascii="Times New Roman" w:hAnsi="Times New Roman" w:cs="Times New Roman"/>
                 <w:noProof/>
+                <w:lang w:eastAsia="bs-Latn-BA"/>
               </w:rPr>
               <w:drawing>
                 <wp:inline distT="0" distB="0" distL="0" distR="0">
@@ -6566,7 +7014,7 @@
                           </pic:cNvPicPr>
                         </pic:nvPicPr>
                         <pic:blipFill>
-                          <a:blip r:embed="rId41" cstate="print"/>
+                          <a:blip r:embed="rId43" cstate="print"/>
                           <a:srcRect/>
                           <a:stretch>
                             <a:fillRect/>
@@ -6607,6 +7055,7 @@
               <w:rPr>
                 <w:rFonts w:ascii="Times New Roman" w:hAnsi="Times New Roman" w:cs="Times New Roman"/>
                 <w:noProof/>
+                <w:lang w:eastAsia="bs-Latn-BA"/>
               </w:rPr>
               <w:drawing>
                 <wp:inline distT="0" distB="0" distL="0" distR="0">
@@ -6626,7 +7075,7 @@
                           </pic:cNvPicPr>
                         </pic:nvPicPr>
                         <pic:blipFill>
-                          <a:blip r:embed="rId42" cstate="print"/>
+                          <a:blip r:embed="rId44" cstate="print"/>
                           <a:srcRect/>
                           <a:stretch>
                             <a:fillRect/>
@@ -6658,6 +7107,7 @@
               <w:rPr>
                 <w:rFonts w:ascii="Times New Roman" w:hAnsi="Times New Roman" w:cs="Times New Roman"/>
                 <w:noProof/>
+                <w:lang w:eastAsia="bs-Latn-BA"/>
               </w:rPr>
               <w:drawing>
                 <wp:inline distT="0" distB="0" distL="0" distR="0">
@@ -6677,7 +7127,7 @@
                           </pic:cNvPicPr>
                         </pic:nvPicPr>
                         <pic:blipFill>
-                          <a:blip r:embed="rId43" cstate="print"/>
+                          <a:blip r:embed="rId45" cstate="print"/>
                           <a:srcRect/>
                           <a:stretch>
                             <a:fillRect/>
@@ -6828,7 +7278,7 @@
         <w:tblStyle w:val="TableGrid"/>
         <w:tblpPr w:leftFromText="180" w:rightFromText="180" w:vertAnchor="text" w:horzAnchor="margin" w:tblpY="85"/>
         <w:tblW w:w="0" w:type="auto"/>
-        <w:tblLook w:val="04A0"/>
+        <w:tblLook w:val="04A0" w:firstRow="1" w:lastRow="0" w:firstColumn="1" w:lastColumn="0" w:noHBand="0" w:noVBand="1"/>
       </w:tblPr>
       <w:tblGrid>
         <w:gridCol w:w="2376"/>
@@ -6928,7 +7378,43 @@
               <w:rPr>
                 <w:rFonts w:ascii="Times New Roman" w:hAnsi="Times New Roman" w:cs="Times New Roman"/>
               </w:rPr>
-              <w:t>je korisnički interfejs organizovan kao skupina ekrana sa različitim sadržajima, gdje korisnik, kroz navigaciju, jedan ekran zamjenjuje kompletno sa drugim ekranom različitog sadržaja. Ide u dubinu i vraća se kroz ekrana, a u jednom trenutku radi samo sa izabranim skupom informacija. To je prije svega iz činjenice da je prostor u mobilnoj aplikaciji ograničen, pa je jedina smislena organizacija sadržaja ova ili animirani prelazi sa zumiranjem specifičnog sadržaja.</w:t>
+              <w:t>je korisnički interfejs organizovan kao skupina ekrana sa različitim sadržajima, gdje korisnik, kroz navigaciju, jedan ekran zamjenjuje kompletno sa drugim ekranom različitog sadržaja. Ide u dubinu i vraća se kroz ekran</w:t>
+            </w:r>
+            <w:r>
+              <w:rPr>
+                <w:rFonts w:ascii="Times New Roman" w:hAnsi="Times New Roman" w:cs="Times New Roman"/>
+              </w:rPr>
+              <w:t>e</w:t>
+            </w:r>
+            <w:r>
+              <w:rPr>
+                <w:rFonts w:ascii="Times New Roman" w:hAnsi="Times New Roman" w:cs="Times New Roman"/>
+              </w:rPr>
+              <w:t xml:space="preserve">, a u jednom trenutku radi samo sa izabranim skupom </w:t>
+            </w:r>
+            <w:r>
+              <w:rPr>
+                <w:rFonts w:ascii="Times New Roman" w:hAnsi="Times New Roman" w:cs="Times New Roman"/>
+              </w:rPr>
+              <w:t xml:space="preserve">informacija. To je prije svega </w:t>
+            </w:r>
+            <w:r>
+              <w:rPr>
+                <w:rFonts w:ascii="Times New Roman" w:hAnsi="Times New Roman" w:cs="Times New Roman"/>
+              </w:rPr>
+              <w:t>z</w:t>
+            </w:r>
+            <w:r>
+              <w:rPr>
+                <w:rFonts w:ascii="Times New Roman" w:hAnsi="Times New Roman" w:cs="Times New Roman"/>
+              </w:rPr>
+              <w:t>bog</w:t>
+            </w:r>
+            <w:r>
+              <w:rPr>
+                <w:rFonts w:ascii="Times New Roman" w:hAnsi="Times New Roman" w:cs="Times New Roman"/>
+              </w:rPr>
+              <w:t xml:space="preserve"> činjenice da je prostor u mobilnoj aplikaciji ograničen, pa je jedina smislena organizacija sadržaja ova ili animirani prelazi sa zumiranjem specifičnog sadržaja.</w:t>
             </w:r>
           </w:p>
         </w:tc>
@@ -6980,7 +7466,19 @@
               <w:rPr>
                 <w:rFonts w:ascii="Times New Roman" w:hAnsi="Times New Roman" w:cs="Times New Roman"/>
               </w:rPr>
-              <w:t xml:space="preserve"> Pošto aplikacija sadrži dosta ekrana koji su organizirani hijerarhijski i projekat je namijenjen za sa uređaj sa malim ekranom što je u našem slučaju pametni telefon. Hijerarhija ekrana je data ispod.</w:t>
+              <w:t xml:space="preserve"> Pošto aplikacija sadrži dosta ekrana koji su organizirani hijerarhijsk</w:t>
+            </w:r>
+            <w:r>
+              <w:rPr>
+                <w:rFonts w:ascii="Times New Roman" w:hAnsi="Times New Roman" w:cs="Times New Roman"/>
+              </w:rPr>
+              <w:t>i i projekat je namijenjen za</w:t>
+            </w:r>
+            <w:r>
+              <w:rPr>
+                <w:rFonts w:ascii="Times New Roman" w:hAnsi="Times New Roman" w:cs="Times New Roman"/>
+              </w:rPr>
+              <w:t xml:space="preserve"> uređaj sa malim ekranom što je u našem slučaju pametni telefon. Hijerarhija ekrana je data ispod.</w:t>
             </w:r>
           </w:p>
           <w:p>
@@ -6994,9 +7492,9 @@
             <w:r>
               <w:object w:dxaOrig="7425" w:dyaOrig="6600">
                 <v:shape id="_x0000_i1026" type="#_x0000_t75" style="width:121.5pt;height:108pt" o:ole="">
-                  <v:imagedata r:id="rId44" o:title=""/>
+                  <v:imagedata r:id="rId46" o:title=""/>
                 </v:shape>
-                <o:OLEObject Type="Embed" ProgID="PBrush" ShapeID="_x0000_i1026" DrawAspect="Content" ObjectID="_1523213449" r:id="rId45"/>
+                <o:OLEObject Type="Embed" ProgID="PBrush" ShapeID="_x0000_i1026" DrawAspect="Content" ObjectID="_1523219389" r:id="rId47"/>
               </w:object>
             </w:r>
           </w:p>
@@ -7049,7 +7547,55 @@
               <w:rPr>
                 <w:rFonts w:ascii="Times New Roman" w:hAnsi="Times New Roman" w:cs="Times New Roman"/>
               </w:rPr>
-              <w:t xml:space="preserve">  Kao što je navedeno u predavanjima ovaj uzorak se koristi kada je nedostatak prostora za prikaz svog sadržaja pa zbog toga se dobro uklapa prilikom projektovanja aplikacije za mobilne uređaje.</w:t>
+              <w:t xml:space="preserve">  Kao što je navedeno u predavanjima ovaj uzorak se koristi kada </w:t>
+            </w:r>
+            <w:r>
+              <w:rPr>
+                <w:rFonts w:ascii="Times New Roman" w:hAnsi="Times New Roman" w:cs="Times New Roman"/>
+              </w:rPr>
+              <w:t>postoji</w:t>
+            </w:r>
+            <w:r>
+              <w:rPr>
+                <w:rFonts w:ascii="Times New Roman" w:hAnsi="Times New Roman" w:cs="Times New Roman"/>
+              </w:rPr>
+              <w:t xml:space="preserve"> nedostatak prostora za prikaz </w:t>
+            </w:r>
+            <w:r>
+              <w:rPr>
+                <w:rFonts w:ascii="Times New Roman" w:hAnsi="Times New Roman" w:cs="Times New Roman"/>
+              </w:rPr>
+              <w:t>čitavog</w:t>
+            </w:r>
+            <w:r>
+              <w:rPr>
+                <w:rFonts w:ascii="Times New Roman" w:hAnsi="Times New Roman" w:cs="Times New Roman"/>
+              </w:rPr>
+              <w:t xml:space="preserve"> sadržaja</w:t>
+            </w:r>
+            <w:r>
+              <w:rPr>
+                <w:rFonts w:ascii="Times New Roman" w:hAnsi="Times New Roman" w:cs="Times New Roman"/>
+              </w:rPr>
+              <w:t>,</w:t>
+            </w:r>
+            <w:r>
+              <w:rPr>
+                <w:rFonts w:ascii="Times New Roman" w:hAnsi="Times New Roman" w:cs="Times New Roman"/>
+              </w:rPr>
+              <w:t xml:space="preserve"> pa</w:t>
+            </w:r>
+            <w:r>
+              <w:rPr>
+                <w:rFonts w:ascii="Times New Roman" w:hAnsi="Times New Roman" w:cs="Times New Roman"/>
+              </w:rPr>
+              <w:t xml:space="preserve"> se</w:t>
+            </w:r>
+            <w:r>
+              <w:rPr>
+                <w:rFonts w:ascii="Times New Roman" w:hAnsi="Times New Roman" w:cs="Times New Roman"/>
+              </w:rPr>
+              <w:t xml:space="preserve"> zbog toga dobro uklapa prilikom projektovanja aplikacije za mobilne uređaje.</w:t>
             </w:r>
           </w:p>
         </w:tc>
@@ -7068,7 +7614,7 @@
       <w:tblPr>
         <w:tblStyle w:val="TableGrid"/>
         <w:tblW w:w="0" w:type="auto"/>
-        <w:tblLook w:val="04A0"/>
+        <w:tblLook w:val="04A0" w:firstRow="1" w:lastRow="0" w:firstColumn="1" w:lastColumn="0" w:noHBand="0" w:noVBand="1"/>
       </w:tblPr>
       <w:tblGrid>
         <w:gridCol w:w="2376"/>
@@ -7175,7 +7721,55 @@
               <w:rPr>
                 <w:rFonts w:ascii="Times New Roman" w:hAnsi="Times New Roman" w:cs="Times New Roman"/>
               </w:rPr>
-              <w:t xml:space="preserve">je primjenjem donekle i uzorak konzistentnog vizuelnog okvira pri čemu se mijenjaju smo boje pozadine u zavisnosti pozicije korisnika, ali raspored dugmadi i navigacije ostaje isti što je veoma bitno radi izbjegavanja konfuzije. Na slici je prikazan način odabira poglavlja za </w:t>
+              <w:t>je prim</w:t>
+            </w:r>
+            <w:r>
+              <w:rPr>
+                <w:rFonts w:ascii="Times New Roman" w:hAnsi="Times New Roman" w:cs="Times New Roman"/>
+              </w:rPr>
+              <w:t>i</w:t>
+            </w:r>
+            <w:r>
+              <w:rPr>
+                <w:rFonts w:ascii="Times New Roman" w:hAnsi="Times New Roman" w:cs="Times New Roman"/>
+              </w:rPr>
+              <w:t>jenje</w:t>
+            </w:r>
+            <w:r>
+              <w:rPr>
+                <w:rFonts w:ascii="Times New Roman" w:hAnsi="Times New Roman" w:cs="Times New Roman"/>
+              </w:rPr>
+              <w:t>n</w:t>
+            </w:r>
+            <w:r>
+              <w:rPr>
+                <w:rFonts w:ascii="Times New Roman" w:hAnsi="Times New Roman" w:cs="Times New Roman"/>
+              </w:rPr>
+              <w:t xml:space="preserve"> donekle i uzorak konzistentnog vizuelnog okvira pri čemu se mijenjaju s</w:t>
+            </w:r>
+            <w:r>
+              <w:rPr>
+                <w:rFonts w:ascii="Times New Roman" w:hAnsi="Times New Roman" w:cs="Times New Roman"/>
+              </w:rPr>
+              <w:t>a</w:t>
+            </w:r>
+            <w:r>
+              <w:rPr>
+                <w:rFonts w:ascii="Times New Roman" w:hAnsi="Times New Roman" w:cs="Times New Roman"/>
+              </w:rPr>
+              <w:t>mo boje pozadine u zavisnosti</w:t>
+            </w:r>
+            <w:r>
+              <w:rPr>
+                <w:rFonts w:ascii="Times New Roman" w:hAnsi="Times New Roman" w:cs="Times New Roman"/>
+              </w:rPr>
+              <w:t xml:space="preserve"> od</w:t>
+            </w:r>
+            <w:r>
+              <w:rPr>
+                <w:rFonts w:ascii="Times New Roman" w:hAnsi="Times New Roman" w:cs="Times New Roman"/>
+              </w:rPr>
+              <w:t xml:space="preserve"> pozicije korisnika, ali raspored dugmadi i navigacije ostaje isti što je veoma bitno radi izbjegavanja konfuzije. Na slici je prikazan način odabira poglavlja za </w:t>
             </w:r>
             <w:r>
               <w:rPr>
@@ -7229,6 +7823,7 @@
               <w:rPr>
                 <w:rFonts w:ascii="Times New Roman" w:hAnsi="Times New Roman" w:cs="Times New Roman"/>
                 <w:noProof/>
+                <w:lang w:eastAsia="bs-Latn-BA"/>
               </w:rPr>
               <w:drawing>
                 <wp:inline distT="0" distB="0" distL="0" distR="0">
@@ -7248,7 +7843,7 @@
                           </pic:cNvPicPr>
                         </pic:nvPicPr>
                         <pic:blipFill>
-                          <a:blip r:embed="rId46" cstate="print"/>
+                          <a:blip r:embed="rId48" cstate="print"/>
                           <a:srcRect/>
                           <a:stretch>
                             <a:fillRect/>
@@ -7280,6 +7875,7 @@
               <w:rPr>
                 <w:rFonts w:ascii="Times New Roman" w:hAnsi="Times New Roman" w:cs="Times New Roman"/>
                 <w:noProof/>
+                <w:lang w:eastAsia="bs-Latn-BA"/>
               </w:rPr>
               <w:drawing>
                 <wp:inline distT="0" distB="0" distL="0" distR="0">
@@ -7299,7 +7895,7 @@
                           </pic:cNvPicPr>
                         </pic:nvPicPr>
                         <pic:blipFill>
-                          <a:blip r:embed="rId47" cstate="print"/>
+                          <a:blip r:embed="rId49" cstate="print"/>
                           <a:srcRect/>
                           <a:stretch>
                             <a:fillRect/>
@@ -7331,6 +7927,7 @@
               <w:rPr>
                 <w:rFonts w:ascii="Times New Roman" w:hAnsi="Times New Roman" w:cs="Times New Roman"/>
                 <w:noProof/>
+                <w:lang w:eastAsia="bs-Latn-BA"/>
               </w:rPr>
               <w:drawing>
                 <wp:inline distT="0" distB="0" distL="0" distR="0">
@@ -7350,7 +7947,7 @@
                           </pic:cNvPicPr>
                         </pic:nvPicPr>
                         <pic:blipFill>
-                          <a:blip r:embed="rId48" cstate="print"/>
+                          <a:blip r:embed="rId50" cstate="print"/>
                           <a:srcRect/>
                           <a:stretch>
                             <a:fillRect/>
@@ -7480,7 +8077,19 @@
               <w:rPr>
                 <w:rFonts w:ascii="Times New Roman" w:hAnsi="Times New Roman" w:cs="Times New Roman"/>
               </w:rPr>
-              <w:t xml:space="preserve"> Pošto je aplikacija namijenjena korisnicima svih uzrasta i svih nivo iskustva, veoma je bitno kreirati takvu aplikaciju da odgovara svim korisnicima. Zbog toga je bilo veoma korisno da se ovaj projektni uzorak iskoristi za jednu ovakvu aplikaciju.</w:t>
+              <w:t xml:space="preserve"> Pošto je aplikacija namijenjena korisnicima svih uzrasta i svih nivo</w:t>
+            </w:r>
+            <w:r>
+              <w:rPr>
+                <w:rFonts w:ascii="Times New Roman" w:hAnsi="Times New Roman" w:cs="Times New Roman"/>
+              </w:rPr>
+              <w:t>a</w:t>
+            </w:r>
+            <w:r>
+              <w:rPr>
+                <w:rFonts w:ascii="Times New Roman" w:hAnsi="Times New Roman" w:cs="Times New Roman"/>
+              </w:rPr>
+              <w:t xml:space="preserve"> iskustva, veoma je bitno kreirati takvu aplikaciju da odgovara svim korisnicima. Zbog toga je bilo veoma korisno da se ovaj projektni uzorak iskoristi za jednu ovakvu aplikaciju.</w:t>
             </w:r>
           </w:p>
         </w:tc>
@@ -7541,7 +8150,31 @@
               <w:rPr>
                 <w:rFonts w:ascii="Times New Roman" w:hAnsi="Times New Roman" w:cs="Times New Roman"/>
               </w:rPr>
-              <w:t xml:space="preserve">je svaki različiti ekran označen sa svojim vlastitim naslovom da bi se tačno znalo o čemu se nalaze podaci na datom ekranu. Primjer je dat ispod u vidu testa. U svakom trenutku, ačno piše koja je vrsta testa i koje je pitanje po redu. </w:t>
+              <w:t xml:space="preserve">je svaki različiti ekran označen sa svojim vlastitim naslovom da bi se tačno znalo </w:t>
+            </w:r>
+            <w:r>
+              <w:rPr>
+                <w:rFonts w:ascii="Times New Roman" w:hAnsi="Times New Roman" w:cs="Times New Roman"/>
+              </w:rPr>
+              <w:t>na šta se odnose</w:t>
+            </w:r>
+            <w:r>
+              <w:rPr>
+                <w:rFonts w:ascii="Times New Roman" w:hAnsi="Times New Roman" w:cs="Times New Roman"/>
+              </w:rPr>
+              <w:t xml:space="preserve"> podaci na datom ekranu. Primjer je dat ispod u vidu testa. U svakom trenutku, </w:t>
+            </w:r>
+            <w:r>
+              <w:rPr>
+                <w:rFonts w:ascii="Times New Roman" w:hAnsi="Times New Roman" w:cs="Times New Roman"/>
+              </w:rPr>
+              <w:t>t</w:t>
+            </w:r>
+            <w:r>
+              <w:rPr>
+                <w:rFonts w:ascii="Times New Roman" w:hAnsi="Times New Roman" w:cs="Times New Roman"/>
+              </w:rPr>
+              <w:t xml:space="preserve">ačno piše koja je vrsta testa i koje je pitanje po redu. </w:t>
             </w:r>
           </w:p>
           <w:p>
@@ -7556,6 +8189,7 @@
               <w:rPr>
                 <w:rFonts w:ascii="Times New Roman" w:hAnsi="Times New Roman" w:cs="Times New Roman"/>
                 <w:noProof/>
+                <w:lang w:eastAsia="bs-Latn-BA"/>
               </w:rPr>
               <w:drawing>
                 <wp:inline distT="0" distB="0" distL="0" distR="0">
@@ -7607,6 +8241,7 @@
               <w:rPr>
                 <w:rFonts w:ascii="Times New Roman" w:hAnsi="Times New Roman" w:cs="Times New Roman"/>
                 <w:noProof/>
+                <w:lang w:eastAsia="bs-Latn-BA"/>
               </w:rPr>
               <w:drawing>
                 <wp:inline distT="0" distB="0" distL="0" distR="0">
@@ -7706,7 +8341,31 @@
               <w:rPr>
                 <w:rFonts w:ascii="Times New Roman" w:hAnsi="Times New Roman" w:cs="Times New Roman"/>
               </w:rPr>
-              <w:t xml:space="preserve"> Pošto aplikacija sadrži dosta opcija kao što su razne vrste lekcija, razne vrste testova, grafika, podešavanja, ovim jasnim naslovljavanjem se korisniku olakšava rad i pomaže mu da pronađe akcije i podatke koji njemu trebaju. Takođe pomaže pri vizuelnom grupisanju i svrstavanju ekrana u pojedine klase. Pri tome takođe pomaže i kodiranje bojom. </w:t>
+              <w:t xml:space="preserve"> Pošto aplikacija sadrži dosta opcija kao što su razne vrste lekcija, razne vrste testova, grafika, podešavanja, ovim jasnim naslovljavanjem se korisniku olakšava rad i pomaže da pronađe akcije i podatke koji njemu trebaju. Takođe</w:t>
+            </w:r>
+            <w:r>
+              <w:rPr>
+                <w:rFonts w:ascii="Times New Roman" w:hAnsi="Times New Roman" w:cs="Times New Roman"/>
+              </w:rPr>
+              <w:t>r</w:t>
+            </w:r>
+            <w:r>
+              <w:rPr>
+                <w:rFonts w:ascii="Times New Roman" w:hAnsi="Times New Roman" w:cs="Times New Roman"/>
+              </w:rPr>
+              <w:t xml:space="preserve"> pomaže pri vizuelnom grupisanju i svrstavanju ekrana u pojedine klase. Pri tome takođe</w:t>
+            </w:r>
+            <w:r>
+              <w:rPr>
+                <w:rFonts w:ascii="Times New Roman" w:hAnsi="Times New Roman" w:cs="Times New Roman"/>
+              </w:rPr>
+              <w:t>r</w:t>
+            </w:r>
+            <w:r>
+              <w:rPr>
+                <w:rFonts w:ascii="Times New Roman" w:hAnsi="Times New Roman" w:cs="Times New Roman"/>
+              </w:rPr>
+              <w:t xml:space="preserve"> pomaže i kodiranje bojom. </w:t>
             </w:r>
           </w:p>
         </w:tc>
@@ -7760,7 +8419,37 @@
               <w:rPr>
                 <w:rFonts w:ascii="Times New Roman" w:hAnsi="Times New Roman" w:cs="Times New Roman"/>
               </w:rPr>
-              <w:t xml:space="preserve"> Pošto je aplikacija radi sa velikom količinom podataka koje korisnik treba da preradi, ovo je veoma koristan uzorak za primjeniti u takvim situacijama jer i pore obojenih prozora korisnik ima dodatno osiguranje da zna gdje se nalazi čitajući naslove na pojedinačnim prozorima.</w:t>
+              <w:t xml:space="preserve"> Pošto</w:t>
+            </w:r>
+            <w:r>
+              <w:rPr>
+                <w:rFonts w:ascii="Times New Roman" w:hAnsi="Times New Roman" w:cs="Times New Roman"/>
+              </w:rPr>
+              <w:t xml:space="preserve"> aplikacija radi sa velikom količinom podataka koje korisnik treba da preradi, ovo je veoma koristan uzorak za prim</w:t>
+            </w:r>
+            <w:r>
+              <w:rPr>
+                <w:rFonts w:ascii="Times New Roman" w:hAnsi="Times New Roman" w:cs="Times New Roman"/>
+              </w:rPr>
+              <w:t>i</w:t>
+            </w:r>
+            <w:r>
+              <w:rPr>
+                <w:rFonts w:ascii="Times New Roman" w:hAnsi="Times New Roman" w:cs="Times New Roman"/>
+              </w:rPr>
+              <w:t>jeniti u takvim situacijama jer i pore</w:t>
+            </w:r>
+            <w:r>
+              <w:rPr>
+                <w:rFonts w:ascii="Times New Roman" w:hAnsi="Times New Roman" w:cs="Times New Roman"/>
+              </w:rPr>
+              <w:t>d</w:t>
+            </w:r>
+            <w:r>
+              <w:rPr>
+                <w:rFonts w:ascii="Times New Roman" w:hAnsi="Times New Roman" w:cs="Times New Roman"/>
+              </w:rPr>
+              <w:t xml:space="preserve"> obojenih prozora korisnik ima dodatno osiguranje da zna gdje se nalazi čitajući naslove na pojedinačnim prozorima.</w:t>
             </w:r>
           </w:p>
         </w:tc>
@@ -7775,11 +8464,20 @@
         </w:rPr>
       </w:pPr>
     </w:p>
+    <w:p>
+      <w:pPr>
+        <w:spacing w:after="0"/>
+        <w:jc w:val="both"/>
+        <w:rPr>
+          <w:rFonts w:ascii="Times New Roman" w:hAnsi="Times New Roman" w:cs="Times New Roman"/>
+        </w:rPr>
+      </w:pPr>
+    </w:p>
     <w:tbl>
       <w:tblPr>
         <w:tblStyle w:val="TableGrid"/>
         <w:tblW w:w="0" w:type="auto"/>
-        <w:tblLook w:val="04A0"/>
+        <w:tblLook w:val="04A0" w:firstRow="1" w:lastRow="0" w:firstColumn="1" w:lastColumn="0" w:noHBand="0" w:noVBand="1"/>
       </w:tblPr>
       <w:tblGrid>
         <w:gridCol w:w="2376"/>
@@ -7870,7 +8568,43 @@
               <w:rPr>
                 <w:rFonts w:ascii="Times New Roman" w:hAnsi="Times New Roman" w:cs="Times New Roman"/>
               </w:rPr>
-              <w:t>e izvršeno grupisanje dugmadi, a to se pgotovo vidi u navigacionom baru koji je opisan ranije u dokumentu. Ono što je jako bitno naglasiti da se tokom čitave aplikacije raspored dugmadi ne mijenja i stoga se ostvaruje svrha ovog uzorka.</w:t>
+              <w:t>e izvršeno grupisanje dugmadi, a to se p</w:t>
+            </w:r>
+            <w:r>
+              <w:rPr>
+                <w:rFonts w:ascii="Times New Roman" w:hAnsi="Times New Roman" w:cs="Times New Roman"/>
+              </w:rPr>
+              <w:t>o</w:t>
+            </w:r>
+            <w:r>
+              <w:rPr>
+                <w:rFonts w:ascii="Times New Roman" w:hAnsi="Times New Roman" w:cs="Times New Roman"/>
+              </w:rPr>
+              <w:t>gotovo vidi u navigacionom baru koji je opisan ranije u dokumentu. Ono što je jako bitno</w:t>
+            </w:r>
+            <w:r>
+              <w:rPr>
+                <w:rFonts w:ascii="Times New Roman" w:hAnsi="Times New Roman" w:cs="Times New Roman"/>
+              </w:rPr>
+              <w:t xml:space="preserve"> za</w:t>
+            </w:r>
+            <w:r>
+              <w:rPr>
+                <w:rFonts w:ascii="Times New Roman" w:hAnsi="Times New Roman" w:cs="Times New Roman"/>
+              </w:rPr>
+              <w:t xml:space="preserve"> naglasiti </w:t>
+            </w:r>
+            <w:r>
+              <w:rPr>
+                <w:rFonts w:ascii="Times New Roman" w:hAnsi="Times New Roman" w:cs="Times New Roman"/>
+              </w:rPr>
+              <w:t xml:space="preserve">je </w:t>
+            </w:r>
+            <w:r>
+              <w:rPr>
+                <w:rFonts w:ascii="Times New Roman" w:hAnsi="Times New Roman" w:cs="Times New Roman"/>
+              </w:rPr>
+              <w:t>da se tokom čitave aplikacije raspored dugmadi ne mijenja i stoga se ostvaruje svrha ovog uzorka.</w:t>
             </w:r>
           </w:p>
           <w:p>
@@ -7884,9 +8618,9 @@
             <w:r>
               <w:object w:dxaOrig="6360" w:dyaOrig="1260">
                 <v:shape id="_x0000_i1027" type="#_x0000_t75" style="width:318pt;height:63pt" o:ole="">
-                  <v:imagedata r:id="rId38" o:title=""/>
+                  <v:imagedata r:id="rId40" o:title=""/>
                 </v:shape>
-                <o:OLEObject Type="Embed" ProgID="PBrush" ShapeID="_x0000_i1027" DrawAspect="Content" ObjectID="_1523213450" r:id="rId49"/>
+                <o:OLEObject Type="Embed" ProgID="PBrush" ShapeID="_x0000_i1027" DrawAspect="Content" ObjectID="_1523219390" r:id="rId51"/>
               </w:object>
             </w:r>
           </w:p>
@@ -8066,9 +8800,9 @@
             <w:r>
               <w:object w:dxaOrig="6375" w:dyaOrig="5460">
                 <v:shape id="_x0000_i1028" type="#_x0000_t75" style="width:186.75pt;height:159.75pt" o:ole="">
-                  <v:imagedata r:id="rId50" o:title=""/>
+                  <v:imagedata r:id="rId52" o:title=""/>
                 </v:shape>
-                <o:OLEObject Type="Embed" ProgID="PBrush" ShapeID="_x0000_i1028" DrawAspect="Content" ObjectID="_1523213451" r:id="rId51"/>
+                <o:OLEObject Type="Embed" ProgID="PBrush" ShapeID="_x0000_i1028" DrawAspect="Content" ObjectID="_1523219391" r:id="rId53"/>
               </w:object>
             </w:r>
           </w:p>
@@ -8121,7 +8855,31 @@
               <w:rPr>
                 <w:rFonts w:ascii="Times New Roman" w:hAnsi="Times New Roman" w:cs="Times New Roman"/>
               </w:rPr>
-              <w:t xml:space="preserve"> Veoma je važno istaći ovu dugmad jer predstavljaju završetak određene važne akcije, te je takođe njihovo placiranje veoma važno da bi se korisniku što više olakšalo rukovanje aplikacijom.</w:t>
+              <w:t xml:space="preserve"> Veoma je važno istaći ovu dugmad jer predstavljaju završetak određene važne akcije, te je takođe</w:t>
+            </w:r>
+            <w:r>
+              <w:rPr>
+                <w:rFonts w:ascii="Times New Roman" w:hAnsi="Times New Roman" w:cs="Times New Roman"/>
+              </w:rPr>
+              <w:t>r</w:t>
+            </w:r>
+            <w:r>
+              <w:rPr>
+                <w:rFonts w:ascii="Times New Roman" w:hAnsi="Times New Roman" w:cs="Times New Roman"/>
+              </w:rPr>
+              <w:t xml:space="preserve"> njihovo </w:t>
+            </w:r>
+            <w:r>
+              <w:rPr>
+                <w:rFonts w:ascii="Times New Roman" w:hAnsi="Times New Roman" w:cs="Times New Roman"/>
+              </w:rPr>
+              <w:t>pozicioniranje</w:t>
+            </w:r>
+            <w:r>
+              <w:rPr>
+                <w:rFonts w:ascii="Times New Roman" w:hAnsi="Times New Roman" w:cs="Times New Roman"/>
+              </w:rPr>
+              <w:t xml:space="preserve"> veoma važno da bi se korisniku što više olakšalo rukovanje aplikacijom.</w:t>
             </w:r>
           </w:p>
         </w:tc>
@@ -8173,7 +8931,19 @@
               <w:rPr>
                 <w:rFonts w:ascii="Times New Roman" w:hAnsi="Times New Roman" w:cs="Times New Roman"/>
               </w:rPr>
-              <w:t xml:space="preserve"> Pošto aplikacija ima određen broj mjesta gdje se zahtjeva unos podataka i potvrda tih unosa, ovaj uzorak se dobro uklopio u našu aplikaciju.  </w:t>
+              <w:t xml:space="preserve"> Pošto aplikacija ima određen broj mjesta gdje se zaht</w:t>
+            </w:r>
+            <w:r>
+              <w:rPr>
+                <w:rFonts w:ascii="Times New Roman" w:hAnsi="Times New Roman" w:cs="Times New Roman"/>
+              </w:rPr>
+              <w:t>i</w:t>
+            </w:r>
+            <w:r>
+              <w:rPr>
+                <w:rFonts w:ascii="Times New Roman" w:hAnsi="Times New Roman" w:cs="Times New Roman"/>
+              </w:rPr>
+              <w:t xml:space="preserve">jeva unos podataka i potvrda tih unosa, ovaj uzorak se dobro uklopio u našu aplikaciju.  </w:t>
             </w:r>
           </w:p>
         </w:tc>
@@ -8192,7 +8962,7 @@
       <w:tblPr>
         <w:tblStyle w:val="TableGrid"/>
         <w:tblW w:w="0" w:type="auto"/>
-        <w:tblLook w:val="04A0"/>
+        <w:tblLook w:val="04A0" w:firstRow="1" w:lastRow="0" w:firstColumn="1" w:lastColumn="0" w:noHBand="0" w:noVBand="1"/>
       </w:tblPr>
       <w:tblGrid>
         <w:gridCol w:w="2376"/>
@@ -8305,7 +9075,37 @@
               <w:rPr>
                 <w:rFonts w:ascii="Times New Roman" w:hAnsi="Times New Roman" w:cs="Times New Roman"/>
               </w:rPr>
-              <w:t xml:space="preserve"> itd. Sve detalji se vide sa slike.</w:t>
+              <w:t xml:space="preserve"> itd. Svi</w:t>
+            </w:r>
+            <w:r>
+              <w:rPr>
+                <w:rFonts w:ascii="Times New Roman" w:hAnsi="Times New Roman" w:cs="Times New Roman"/>
+              </w:rPr>
+              <w:t xml:space="preserve"> detalji se vide </w:t>
+            </w:r>
+            <w:r>
+              <w:rPr>
+                <w:rFonts w:ascii="Times New Roman" w:hAnsi="Times New Roman" w:cs="Times New Roman"/>
+              </w:rPr>
+              <w:t>n</w:t>
+            </w:r>
+            <w:r>
+              <w:rPr>
+                <w:rFonts w:ascii="Times New Roman" w:hAnsi="Times New Roman" w:cs="Times New Roman"/>
+              </w:rPr>
+              <w:t>a sli</w:t>
+            </w:r>
+            <w:r>
+              <w:rPr>
+                <w:rFonts w:ascii="Times New Roman" w:hAnsi="Times New Roman" w:cs="Times New Roman"/>
+              </w:rPr>
+              <w:t>ci</w:t>
+            </w:r>
+            <w:r>
+              <w:rPr>
+                <w:rFonts w:ascii="Times New Roman" w:hAnsi="Times New Roman" w:cs="Times New Roman"/>
+              </w:rPr>
+              <w:t>.</w:t>
             </w:r>
           </w:p>
           <w:p>
@@ -8324,6 +9124,7 @@
                 <w:b/>
                 <w:i/>
                 <w:noProof/>
+                <w:lang w:eastAsia="bs-Latn-BA"/>
               </w:rPr>
               <w:drawing>
                 <wp:inline distT="0" distB="0" distL="0" distR="0">
@@ -8343,7 +9144,7 @@
                           </pic:cNvPicPr>
                         </pic:nvPicPr>
                         <pic:blipFill>
-                          <a:blip r:embed="rId26" cstate="print"/>
+                          <a:blip r:embed="rId27" cstate="print"/>
                           <a:srcRect/>
                           <a:stretch>
                             <a:fillRect/>
@@ -8380,7 +9181,7 @@
         <w:tblStyle w:val="TableGrid"/>
         <w:tblpPr w:leftFromText="180" w:rightFromText="180" w:vertAnchor="text" w:tblpY="10"/>
         <w:tblW w:w="0" w:type="auto"/>
-        <w:tblLook w:val="04A0"/>
+        <w:tblLook w:val="04A0" w:firstRow="1" w:lastRow="0" w:firstColumn="1" w:lastColumn="0" w:noHBand="0" w:noVBand="1"/>
       </w:tblPr>
       <w:tblGrid>
         <w:gridCol w:w="2376"/>
@@ -8472,7 +9273,43 @@
               <w:rPr>
                 <w:rFonts w:ascii="Times New Roman" w:hAnsi="Times New Roman" w:cs="Times New Roman"/>
               </w:rPr>
-              <w:t>je veoma bitno ilustrativno prikazati neke stvari, a to se posebno odnosi na pravilno crtanje poteza pojedinih slova što je jako bitno u japanskoj kulturi. Da bi se to predstavilo na što ljepši način, korištene su animacije u .gif formatu. Te animacije su univerzalne za sve aplikacije i mogu se prenositi, a rezolucija im je fiksirana okvriom kontrole tako da su izbjegnuti osnovni problemi sa ovim stvarima. U slikama ispod je prikazana upotreba animacija.</w:t>
+              <w:t xml:space="preserve">je veoma bitno ilustrativno prikazati neke stvari, a to se posebno odnosi na pravilno crtanje poteza pojedinih </w:t>
+            </w:r>
+            <w:r>
+              <w:rPr>
+                <w:rFonts w:ascii="Times New Roman" w:hAnsi="Times New Roman" w:cs="Times New Roman"/>
+              </w:rPr>
+              <w:t>znakova što je jako bitno u japanskom</w:t>
+            </w:r>
+            <w:r>
+              <w:rPr>
+                <w:rFonts w:ascii="Times New Roman" w:hAnsi="Times New Roman" w:cs="Times New Roman"/>
+              </w:rPr>
+              <w:t xml:space="preserve"> </w:t>
+            </w:r>
+            <w:r>
+              <w:rPr>
+                <w:rFonts w:ascii="Times New Roman" w:hAnsi="Times New Roman" w:cs="Times New Roman"/>
+              </w:rPr>
+              <w:t>jeziku</w:t>
+            </w:r>
+            <w:r>
+              <w:rPr>
+                <w:rFonts w:ascii="Times New Roman" w:hAnsi="Times New Roman" w:cs="Times New Roman"/>
+              </w:rPr>
+              <w:t>. Da bi se to predstavilo na što ljepši način, korištene su animacije u .gif formatu. Te animacije su univerzalne za sve aplikacije i mogu se prenositi, a rezolucija im je fiksirana okvi</w:t>
+            </w:r>
+            <w:r>
+              <w:rPr>
+                <w:rFonts w:ascii="Times New Roman" w:hAnsi="Times New Roman" w:cs="Times New Roman"/>
+              </w:rPr>
+              <w:t>r</w:t>
+            </w:r>
+            <w:r>
+              <w:rPr>
+                <w:rFonts w:ascii="Times New Roman" w:hAnsi="Times New Roman" w:cs="Times New Roman"/>
+              </w:rPr>
+              <w:t>om kontrole tako da su izbjegnuti osnovni problemi sa ovim stvarima. U slikama ispod je prikazana upotreba animacija.</w:t>
             </w:r>
           </w:p>
           <w:p>
@@ -8487,6 +9324,7 @@
               <w:rPr>
                 <w:rFonts w:ascii="Times New Roman" w:hAnsi="Times New Roman" w:cs="Times New Roman"/>
                 <w:noProof/>
+                <w:lang w:eastAsia="bs-Latn-BA"/>
               </w:rPr>
               <w:drawing>
                 <wp:inline distT="0" distB="0" distL="0" distR="0">
@@ -8506,7 +9344,7 @@
                           </pic:cNvPicPr>
                         </pic:nvPicPr>
                         <pic:blipFill>
-                          <a:blip r:embed="rId52" cstate="print"/>
+                          <a:blip r:embed="rId54" cstate="print"/>
                           <a:srcRect/>
                           <a:stretch>
                             <a:fillRect/>
@@ -8538,6 +9376,7 @@
               <w:rPr>
                 <w:rFonts w:ascii="Times New Roman" w:hAnsi="Times New Roman" w:cs="Times New Roman"/>
                 <w:noProof/>
+                <w:lang w:eastAsia="bs-Latn-BA"/>
               </w:rPr>
               <w:drawing>
                 <wp:inline distT="0" distB="0" distL="0" distR="0">
@@ -8557,7 +9396,7 @@
                           </pic:cNvPicPr>
                         </pic:nvPicPr>
                         <pic:blipFill>
-                          <a:blip r:embed="rId53" cstate="print"/>
+                          <a:blip r:embed="rId55" cstate="print"/>
                           <a:srcRect/>
                           <a:stretch>
                             <a:fillRect/>
@@ -8589,6 +9428,7 @@
               <w:rPr>
                 <w:rFonts w:ascii="Times New Roman" w:hAnsi="Times New Roman" w:cs="Times New Roman"/>
                 <w:noProof/>
+                <w:lang w:eastAsia="bs-Latn-BA"/>
               </w:rPr>
               <w:drawing>
                 <wp:inline distT="0" distB="0" distL="0" distR="0">
@@ -8608,7 +9448,7 @@
                           </pic:cNvPicPr>
                         </pic:nvPicPr>
                         <pic:blipFill>
-                          <a:blip r:embed="rId54" cstate="print"/>
+                          <a:blip r:embed="rId56" cstate="print"/>
                           <a:srcRect/>
                           <a:stretch>
                             <a:fillRect/>
@@ -8688,6 +9528,12 @@
               </w:rPr>
               <w:t xml:space="preserve"> Zato što je nekada vrlo bitno koristiti multimedijalne elemente da bi se bolje prenijelo određeno gradivo</w:t>
             </w:r>
+            <w:r>
+              <w:rPr>
+                <w:rFonts w:ascii="Times New Roman" w:hAnsi="Times New Roman" w:cs="Times New Roman"/>
+              </w:rPr>
+              <w:t>.</w:t>
+            </w:r>
           </w:p>
         </w:tc>
       </w:tr>
@@ -8738,7 +9584,13 @@
               <w:rPr>
                 <w:rFonts w:ascii="Times New Roman" w:hAnsi="Times New Roman" w:cs="Times New Roman"/>
               </w:rPr>
-              <w:t xml:space="preserve"> Kada je bitno pokazati određene pokrete, u ovom slučaju pokrete olovkom ili kistom kada se crtaju simboli.</w:t>
+              <w:t xml:space="preserve"> Kada je bitno pokazati određene pokrete, u ovom slučaju pokrete olovkom ili kistom </w:t>
+            </w:r>
+            <w:r>
+              <w:rPr>
+                <w:rFonts w:ascii="Times New Roman" w:hAnsi="Times New Roman" w:cs="Times New Roman"/>
+              </w:rPr>
+              <w:t>pri pisanju japanskih simbola.</w:t>
             </w:r>
           </w:p>
         </w:tc>
@@ -8746,7 +9598,7 @@
     </w:tbl>
     <w:p>
       <w:pPr>
-        <w:spacing w:before="240" w:after="0"/>
+        <w:spacing w:before="240"/>
         <w:jc w:val="both"/>
         <w:rPr>
           <w:rFonts w:ascii="Times New Roman" w:hAnsi="Times New Roman" w:cs="Times New Roman"/>
@@ -8760,7 +9612,23 @@
           <w:b/>
           <w:i/>
         </w:rPr>
-        <w:t xml:space="preserve">Navedite projektne uzorke koji bi se mogli primijeniti kod profesionalnog proizvoda bez ograničenja vremene izrade i drugih resursa kao kod studentskog rada. </w:t>
+        <w:t>Navedite projektne uzorke koji bi se mogli primijeniti kod profesionalnog proizvoda bez ograničenja vremen</w:t>
+      </w:r>
+      <w:r>
+        <w:rPr>
+          <w:rFonts w:ascii="Times New Roman" w:hAnsi="Times New Roman" w:cs="Times New Roman"/>
+          <w:b/>
+          <w:i/>
+        </w:rPr>
+        <w:t>a</w:t>
+      </w:r>
+      <w:r>
+        <w:rPr>
+          <w:rFonts w:ascii="Times New Roman" w:hAnsi="Times New Roman" w:cs="Times New Roman"/>
+          <w:b/>
+          <w:i/>
+        </w:rPr>
+        <w:t xml:space="preserve"> izrade i drugih resursa kao kod studentskog rada. </w:t>
       </w:r>
     </w:p>
     <w:p>
@@ -8775,7 +9643,43 @@
         <w:rPr>
           <w:rFonts w:ascii="Times New Roman" w:hAnsi="Times New Roman" w:cs="Times New Roman"/>
         </w:rPr>
-        <w:t>Kada ne bi bilo vremenskih ograničenja i ograničenja bilo koje druge vrste moglo bi se primjeniti dosta projektnih uzoraka. Prije sveg ne bi bili ograničeni na rad sa pseudo mobilnom aplikacijom već bi mogli izgraditi laganu mobilnu aplikaciju sa svim tehnološkim mobilnim uzorcima koji se danas koriste, i ne samo to, već bi mogli i implementirati dosta drugih uzoraka koje nismo bili u mogućnosti. Neki od njih su prikaz notifikacija i poruka preko skrivenih panela koji se otvaraju i zatvaraju, globalni prikaz aplikacije sa implementiranim zumiranjem, animirane tranzicije,  kartice, otkrivanje na bazi odgovora, indikatori progresa, istorija komandi, te raznorazne grafičke pogodnosti koje nam nudi framework u kojem bi radili.</w:t>
+        <w:t>Kada ne bi bilo vremenskih ograničenja i ograničenja bilo koje druge vrste moglo bi se primjeniti dosta projektnih uzoraka. Prije sveg ne bi bili ograničeni na rad sa pseudo mobilnom aplikacijom već bi mogli izgraditi laganu mobilnu aplikaciju sa svim tehnološkim mobilnim uzorcima koji se danas koriste, i ne samo to, već bi mogli i implementirati dosta drugih uzoraka koje nismo bili u mogućnosti</w:t>
+      </w:r>
+      <w:r>
+        <w:rPr>
+          <w:rFonts w:ascii="Times New Roman" w:hAnsi="Times New Roman" w:cs="Times New Roman"/>
+        </w:rPr>
+        <w:t xml:space="preserve"> implementirati u ovoj simulaciji</w:t>
+      </w:r>
+      <w:r>
+        <w:rPr>
+          <w:rFonts w:ascii="Times New Roman" w:hAnsi="Times New Roman" w:cs="Times New Roman"/>
+        </w:rPr>
+        <w:t>. Neki od njih su prikaz notifikacija i poruka preko skrivenih panela koji se otvaraju i zatvaraju, globalni prikaz aplikacije sa implementiranim zum</w:t>
+      </w:r>
+      <w:r>
+        <w:rPr>
+          <w:rFonts w:ascii="Times New Roman" w:hAnsi="Times New Roman" w:cs="Times New Roman"/>
+        </w:rPr>
+        <w:t xml:space="preserve">iranjem, animirane tranzicije, </w:t>
+      </w:r>
+      <w:r>
+        <w:rPr>
+          <w:rFonts w:ascii="Times New Roman" w:hAnsi="Times New Roman" w:cs="Times New Roman"/>
+        </w:rPr>
+        <w:t xml:space="preserve">kartice, otkrivanje na bazi odgovora, indikatori progresa, </w:t>
+      </w:r>
+      <w:r>
+        <w:rPr>
+          <w:rFonts w:ascii="Times New Roman" w:hAnsi="Times New Roman" w:cs="Times New Roman"/>
+        </w:rPr>
+        <w:t>h</w:t>
+      </w:r>
+      <w:r>
+        <w:rPr>
+          <w:rFonts w:ascii="Times New Roman" w:hAnsi="Times New Roman" w:cs="Times New Roman"/>
+        </w:rPr>
+        <w:t>istorija komandi, te raznorazne grafičke pogodnosti koje nam nudi framework u kojem bi radili.</w:t>
       </w:r>
     </w:p>
     <w:p>
@@ -8897,7 +9801,6 @@
           <w:rFonts w:ascii="Times New Roman" w:hAnsi="Times New Roman" w:cs="Times New Roman"/>
           <w:b/>
         </w:rPr>
-        <w:lastRenderedPageBreak/>
         <w:t>7. Evaluacija</w:t>
       </w:r>
       <w:r>
@@ -8936,7 +9839,19 @@
         <w:rPr>
           <w:rFonts w:ascii="Times New Roman" w:hAnsi="Times New Roman" w:cs="Times New Roman"/>
         </w:rPr>
-        <w:t xml:space="preserve">U ovom poglavlju će biti urađena kratka evaluacija aplikacije koja je napravljena u odnosu na profesionalnu aplikaciju, ali uz činjenicu da će se aplikaciji porediti sa pravom profesionalnom aplikacijom koja se naziva </w:t>
+        <w:t>U ovom poglavlju će biti urađena kratka evaluacija aplikacije koja je napravljena u odnosu na profesionalnu aplikaciju, ali uz činjenicu da će se aplikacij</w:t>
+      </w:r>
+      <w:r>
+        <w:rPr>
+          <w:rFonts w:ascii="Times New Roman" w:hAnsi="Times New Roman" w:cs="Times New Roman"/>
+        </w:rPr>
+        <w:t>a</w:t>
+      </w:r>
+      <w:r>
+        <w:rPr>
+          <w:rFonts w:ascii="Times New Roman" w:hAnsi="Times New Roman" w:cs="Times New Roman"/>
+        </w:rPr>
+        <w:t xml:space="preserve"> porediti sa pravom profesionalnom aplikacijom koja se naziva </w:t>
       </w:r>
       <w:r>
         <w:rPr>
@@ -8957,7 +9872,7 @@
         </w:rPr>
         <w:t>(</w:t>
       </w:r>
-      <w:hyperlink r:id="rId55" w:history="1">
+      <w:hyperlink r:id="rId57" w:history="1">
         <w:r>
           <w:rPr>
             <w:rStyle w:val="Hyperlink"/>
@@ -8976,7 +9891,19 @@
         <w:rPr>
           <w:rFonts w:ascii="Times New Roman" w:hAnsi="Times New Roman" w:cs="Times New Roman"/>
         </w:rPr>
-        <w:t xml:space="preserve">i koja je poprilično poznata u svijetu učenja jezika, ali joj je nedostatak to što ne podržava učenje japanskog jezika. Od osobina će se ocijenjivati razumljivost, mogućnost učenja,operativnost i atraktivnost. </w:t>
+        <w:t>i koja je poprilično poznata u svijetu učenja jezika, ali joj je nedostatak to što ne podržava učenje japanskog jezika. Od osobina će se ocjenjivati razumljivost, mogućnost učenja,</w:t>
+      </w:r>
+      <w:r>
+        <w:rPr>
+          <w:rFonts w:ascii="Times New Roman" w:hAnsi="Times New Roman" w:cs="Times New Roman"/>
+        </w:rPr>
+        <w:t xml:space="preserve"> </w:t>
+      </w:r>
+      <w:r>
+        <w:rPr>
+          <w:rFonts w:ascii="Times New Roman" w:hAnsi="Times New Roman" w:cs="Times New Roman"/>
+        </w:rPr>
+        <w:t xml:space="preserve">operativnost i atraktivnost. </w:t>
       </w:r>
     </w:p>
     <w:p>
@@ -9019,7 +9946,15 @@
           <w:b/>
           <w:i/>
         </w:rPr>
-        <w:t>e vašeg korisni čkog interfejsa</w:t>
+        <w:t>e vašeg korisni</w:t>
+      </w:r>
+      <w:r>
+        <w:rPr>
+          <w:rFonts w:ascii="Times New Roman" w:hAnsi="Times New Roman" w:cs="Times New Roman"/>
+          <w:b/>
+          <w:i/>
+        </w:rPr>
+        <w:t>čkog interfejsa</w:t>
       </w:r>
       <w:r>
         <w:rPr>
@@ -9091,7 +10026,23 @@
           <w:b/>
           <w:i/>
         </w:rPr>
-        <w:t>Kod evaluacije uzmite u obzir i dodatnu klasifikaciju ovih osobina datu na predavanjima. Ocjene su na skali od 1 do 10, i svaku ocjenu kratko obrazložite. (jednom rečenicom).</w:t>
+        <w:t xml:space="preserve">Kod evaluacije uzmite u obzir i dodatnu klasifikaciju ovih osobina datu na predavanjima. Ocjene su na skali od 1 do 10, i </w:t>
+      </w:r>
+      <w:r>
+        <w:rPr>
+          <w:rFonts w:ascii="Times New Roman" w:hAnsi="Times New Roman" w:cs="Times New Roman"/>
+          <w:b/>
+          <w:i/>
+        </w:rPr>
+        <w:t>svaku ocjenu kratko obrazložite</w:t>
+      </w:r>
+      <w:r>
+        <w:rPr>
+          <w:rFonts w:ascii="Times New Roman" w:hAnsi="Times New Roman" w:cs="Times New Roman"/>
+          <w:b/>
+          <w:i/>
+        </w:rPr>
+        <w:t xml:space="preserve"> (jednom rečenicom).</w:t>
       </w:r>
     </w:p>
     <w:p>
@@ -9105,6 +10056,7 @@
       <w:r>
         <w:rPr>
           <w:noProof/>
+          <w:lang w:eastAsia="bs-Latn-BA"/>
         </w:rPr>
         <w:drawing>
           <wp:inline distT="0" distB="0" distL="0" distR="0">
@@ -9124,7 +10076,7 @@
                     </pic:cNvPicPr>
                   </pic:nvPicPr>
                   <pic:blipFill>
-                    <a:blip r:embed="rId56" cstate="print"/>
+                    <a:blip r:embed="rId58" cstate="print"/>
                     <a:srcRect/>
                     <a:stretch>
                       <a:fillRect/>
@@ -9260,7 +10212,55 @@
         <w:rPr>
           <w:rFonts w:ascii="Times New Roman" w:hAnsi="Times New Roman" w:cs="Times New Roman"/>
         </w:rPr>
-        <w:t xml:space="preserve"> se pod razumljivošću razmatra razumljivost instrukcija, menija, komandi, čistljivost softverskog produkta, jasnoća koncepata iz svakodnevnice te jasnoća funkcija koje su objašnjenje kroz demonstraciju ili opisno, vidljivo je da obje aplikacije poštuju sve navedene stavke, tako da po pitanju ove osobine, aplikacija može dobiti ocjenu 10.</w:t>
+        <w:t xml:space="preserve"> se pod razumljivošću razmatra razumljivost i</w:t>
+      </w:r>
+      <w:r>
+        <w:rPr>
+          <w:rFonts w:ascii="Times New Roman" w:hAnsi="Times New Roman" w:cs="Times New Roman"/>
+        </w:rPr>
+        <w:t>nstrukcija, menija, komandi, či</w:t>
+      </w:r>
+      <w:r>
+        <w:rPr>
+          <w:rFonts w:ascii="Times New Roman" w:hAnsi="Times New Roman" w:cs="Times New Roman"/>
+        </w:rPr>
+        <w:t>tljivost softverskog produkta, jasnoća koncepata iz svakodnevnice</w:t>
+      </w:r>
+      <w:r>
+        <w:rPr>
+          <w:rFonts w:ascii="Times New Roman" w:hAnsi="Times New Roman" w:cs="Times New Roman"/>
+        </w:rPr>
+        <w:t>,</w:t>
+      </w:r>
+      <w:r>
+        <w:rPr>
+          <w:rFonts w:ascii="Times New Roman" w:hAnsi="Times New Roman" w:cs="Times New Roman"/>
+        </w:rPr>
+        <w:t xml:space="preserve"> te jas</w:t>
+      </w:r>
+      <w:r>
+        <w:rPr>
+          <w:rFonts w:ascii="Times New Roman" w:hAnsi="Times New Roman" w:cs="Times New Roman"/>
+        </w:rPr>
+        <w:t>noća funkcija koje su objašnjen</w:t>
+      </w:r>
+      <w:r>
+        <w:rPr>
+          <w:rFonts w:ascii="Times New Roman" w:hAnsi="Times New Roman" w:cs="Times New Roman"/>
+        </w:rPr>
+        <w:t>e kroz demonstraciju ili opisno, vid</w:t>
+      </w:r>
+      <w:r>
+        <w:rPr>
+          <w:rFonts w:ascii="Times New Roman" w:hAnsi="Times New Roman" w:cs="Times New Roman"/>
+        </w:rPr>
+        <w:t>ljivo je da ob</w:t>
+      </w:r>
+      <w:r>
+        <w:rPr>
+          <w:rFonts w:ascii="Times New Roman" w:hAnsi="Times New Roman" w:cs="Times New Roman"/>
+        </w:rPr>
+        <w:t>e aplikacije poštuju sve navedene stavke, tako da po pitanju ove osobine, aplikacija može dobiti ocjenu 10.</w:t>
       </w:r>
     </w:p>
     <w:p>
@@ -9290,12 +10290,53 @@
         <w:rPr>
           <w:rFonts w:ascii="Times New Roman" w:hAnsi="Times New Roman" w:cs="Times New Roman"/>
         </w:rPr>
-        <w:t>Aplikacije je jednostavna za naučiti, većina operacija se ponavlja i prosječnom korisniku su akcije koje treba preduzeti unaprijed poznate, a korsnicima sa manje iskustva je potrebno vrlo malo vremena da nauče nove operacije. Za sve operacije postoje opisi šta je potrebno napraviti da kompletiranje operacije. Poredeći sa aplikacijom Duolingo, ova aplikacija dobija ocjenu 9, jer Duolingo za određene jezike ima i audio uputstva. Najbolja opcija bi bila da postoje video uputstva sa primjerima za sve slučajeve, i u tom slučaju bi mogli reći da ova aplikacija zaslužuje ocjenu 8.</w:t>
-      </w:r>
-    </w:p>
-    <w:p>
-      <w:pPr>
-        <w:spacing w:after="0"/>
+        <w:t>Aplikacija</w:t>
+      </w:r>
+      <w:r>
+        <w:rPr>
+          <w:rFonts w:ascii="Times New Roman" w:hAnsi="Times New Roman" w:cs="Times New Roman"/>
+        </w:rPr>
+        <w:t xml:space="preserve"> je jednostavna za naučiti, većina operacija se ponavlja i prosječnom ko</w:t>
+      </w:r>
+      <w:r>
+        <w:rPr>
+          <w:rFonts w:ascii="Times New Roman" w:hAnsi="Times New Roman" w:cs="Times New Roman"/>
+        </w:rPr>
+        <w:t>risniku su akcije koje treba po</w:t>
+      </w:r>
+      <w:r>
+        <w:rPr>
+          <w:rFonts w:ascii="Times New Roman" w:hAnsi="Times New Roman" w:cs="Times New Roman"/>
+        </w:rPr>
+        <w:t>duzeti unaprijed poznate, a kor</w:t>
+      </w:r>
+      <w:r>
+        <w:rPr>
+          <w:rFonts w:ascii="Times New Roman" w:hAnsi="Times New Roman" w:cs="Times New Roman"/>
+        </w:rPr>
+        <w:t>i</w:t>
+      </w:r>
+      <w:r>
+        <w:rPr>
+          <w:rFonts w:ascii="Times New Roman" w:hAnsi="Times New Roman" w:cs="Times New Roman"/>
+        </w:rPr>
+        <w:t>snicima sa manje iskustva je potrebno vrlo malo vremena da nauče nove operacije. Za sve operacije postoje o</w:t>
+      </w:r>
+      <w:r>
+        <w:rPr>
+          <w:rFonts w:ascii="Times New Roman" w:hAnsi="Times New Roman" w:cs="Times New Roman"/>
+        </w:rPr>
+        <w:t>pisi šta je potrebno napraviti z</w:t>
+      </w:r>
+      <w:r>
+        <w:rPr>
+          <w:rFonts w:ascii="Times New Roman" w:hAnsi="Times New Roman" w:cs="Times New Roman"/>
+        </w:rPr>
+        <w:t>a kompletiranje operacije. Poredeći sa aplikacijom Duolingo, ova aplikacija dobija ocjenu 9, jer Duolingo za određene jezike ima i audio uputstva. Najbolja opcija bi bila da postoje video uputstva sa primjerima za sve slučajeve, i u tom slučaju bi mogli reći da ova aplikacija zaslužuje ocjenu 8.</w:t>
+      </w:r>
+    </w:p>
+    <w:p>
+      <w:pPr>
         <w:jc w:val="both"/>
         <w:rPr>
           <w:rFonts w:ascii="Times New Roman" w:hAnsi="Times New Roman" w:cs="Times New Roman"/>
@@ -9321,12 +10362,41 @@
         <w:rPr>
           <w:rFonts w:ascii="Times New Roman" w:hAnsi="Times New Roman" w:cs="Times New Roman"/>
         </w:rPr>
-        <w:t>U praksi, vrijeme potrebno je instalaciju se mjeri u minutama, nikakava dodatna podešavanja nisu potrebna, poruke su vrlo jasne šta se očekuje od korisnika u svakom trenutku, te se aplikacija ponaša stabilno po pitanju ulaznih/izlaznih regiona na ekranu. Iz ovog razloga aplikaciji možemo dati ocjenu 10.</w:t>
-      </w:r>
-    </w:p>
-    <w:p>
-      <w:pPr>
-        <w:spacing w:after="0"/>
+        <w:t>U praksi, vrijeme potrebno za</w:t>
+      </w:r>
+      <w:r>
+        <w:rPr>
+          <w:rFonts w:ascii="Times New Roman" w:hAnsi="Times New Roman" w:cs="Times New Roman"/>
+        </w:rPr>
+        <w:t xml:space="preserve"> instalaciju se mjeri u minutama, nikakava dodatna podešavanja nisu potrebna, poruke </w:t>
+      </w:r>
+      <w:r>
+        <w:rPr>
+          <w:rFonts w:ascii="Times New Roman" w:hAnsi="Times New Roman" w:cs="Times New Roman"/>
+        </w:rPr>
+        <w:t>vrlo jasno govore</w:t>
+      </w:r>
+      <w:r>
+        <w:rPr>
+          <w:rFonts w:ascii="Times New Roman" w:hAnsi="Times New Roman" w:cs="Times New Roman"/>
+        </w:rPr>
+        <w:t xml:space="preserve"> šta se očekuje od korisnika u svakom trenutku, te se aplikacija ponaša stabilno po pitanju ulaznih/izlaznih regiona na ekranu.</w:t>
+      </w:r>
+      <w:r>
+        <w:rPr>
+          <w:rFonts w:ascii="Times New Roman" w:hAnsi="Times New Roman" w:cs="Times New Roman"/>
+        </w:rPr>
+        <w:t xml:space="preserve"> Instalacija nije nimalo komplikovanija od instalacije drugih softverskih proizvoda iz ove kategorije.</w:t>
+      </w:r>
+      <w:r>
+        <w:rPr>
+          <w:rFonts w:ascii="Times New Roman" w:hAnsi="Times New Roman" w:cs="Times New Roman"/>
+        </w:rPr>
+        <w:t xml:space="preserve"> Iz ovog razloga aplikaciji možemo dati ocjenu 10.</w:t>
+      </w:r>
+    </w:p>
+    <w:p>
+      <w:pPr>
         <w:jc w:val="both"/>
         <w:rPr>
           <w:rFonts w:ascii="Times New Roman" w:hAnsi="Times New Roman" w:cs="Times New Roman"/>
@@ -9351,7 +10421,186 @@
         <w:rPr>
           <w:rFonts w:ascii="Times New Roman" w:hAnsi="Times New Roman" w:cs="Times New Roman"/>
         </w:rPr>
-        <w:t>Atraktivnost softvera predstavljaju sposobnost istog da privuče korisnike da ga koriste. S obzirom da se radi o vrlo specifičnoj kategoriji aplikacije, dizajn korisničkog interfejsa je inspiriran japanskom kulturom i japanskim obilježjima, a uz to pri razvoju interfejsa pridržavalo se koncepata trenutno aktuelnim i prihvatljivim u engleskom govornom području, s obzirom da je aplikacija namijenjena za učenje japanskog jezika na osnovu engleskog. Kako je atraktivnost teško procijeniti, možemo procijeniti samo namjere da se aplikacija približi osobama koje imaju afiniteta ovim kulturama, možemo atraktivnost aplikacije ocijeniti sa ocjenom 9, jer bi za nešto atraktivniji dizajn bilo potrebno poznavati ove dvije kulture na većem nivou.</w:t>
+        <w:t>Atr</w:t>
+      </w:r>
+      <w:r>
+        <w:rPr>
+          <w:rFonts w:ascii="Times New Roman" w:hAnsi="Times New Roman" w:cs="Times New Roman"/>
+        </w:rPr>
+        <w:t>aktivnost softvera predstavlja</w:t>
+      </w:r>
+      <w:r>
+        <w:rPr>
+          <w:rFonts w:ascii="Times New Roman" w:hAnsi="Times New Roman" w:cs="Times New Roman"/>
+        </w:rPr>
+        <w:t xml:space="preserve"> sposobnost istog da privuče korisnike da ga koriste. S obzirom da se radi o vrlo specifičnoj kategoriji aplikacije, dizajn korisničkog interfejsa je inspiriran japanskom kulturom i japanskim obilježjima, a uz to pri razvoju interfejsa pridržavalo se </w:t>
+      </w:r>
+      <w:r>
+        <w:rPr>
+          <w:rFonts w:ascii="Times New Roman" w:hAnsi="Times New Roman" w:cs="Times New Roman"/>
+        </w:rPr>
+        <w:t>trenutno aktuelnih i prihvatljivih koncepata</w:t>
+      </w:r>
+      <w:r>
+        <w:rPr>
+          <w:rFonts w:ascii="Times New Roman" w:hAnsi="Times New Roman" w:cs="Times New Roman"/>
+        </w:rPr>
+        <w:t xml:space="preserve"> u engleskom govornom području, s obzirom da je aplikacija namijenjena za učenje japanskog jezika na osnovu </w:t>
+      </w:r>
+      <w:r>
+        <w:rPr>
+          <w:rFonts w:ascii="Times New Roman" w:hAnsi="Times New Roman" w:cs="Times New Roman"/>
+        </w:rPr>
+        <w:t xml:space="preserve">poznavanja </w:t>
+      </w:r>
+      <w:r>
+        <w:rPr>
+          <w:rFonts w:ascii="Times New Roman" w:hAnsi="Times New Roman" w:cs="Times New Roman"/>
+        </w:rPr>
+        <w:t xml:space="preserve">engleskog. Kako je atraktivnost teško </w:t>
+      </w:r>
+      <w:r>
+        <w:rPr>
+          <w:rFonts w:ascii="Times New Roman" w:hAnsi="Times New Roman" w:cs="Times New Roman"/>
+        </w:rPr>
+        <w:lastRenderedPageBreak/>
+        <w:t xml:space="preserve">procijeniti, možemo procijeniti samo namjere da se aplikacija približi osobama koje imaju afiniteta </w:t>
+      </w:r>
+      <w:r>
+        <w:rPr>
+          <w:rFonts w:ascii="Times New Roman" w:hAnsi="Times New Roman" w:cs="Times New Roman"/>
+        </w:rPr>
+        <w:t>ovim kulturama</w:t>
+      </w:r>
+      <w:r>
+        <w:rPr>
+          <w:rFonts w:ascii="Times New Roman" w:hAnsi="Times New Roman" w:cs="Times New Roman"/>
+          <w:sz w:val="24"/>
+        </w:rPr>
+        <w:t>.</w:t>
+      </w:r>
+      <w:r>
+        <w:rPr>
+          <w:rFonts w:ascii="Times New Roman" w:hAnsi="Times New Roman" w:cs="Times New Roman"/>
+          <w:sz w:val="24"/>
+        </w:rPr>
+        <w:t xml:space="preserve"> Može se primijetiti da su komponente koje se pojavljuju na ekranima </w:t>
+      </w:r>
+      <w:r>
+        <w:rPr>
+          <w:rFonts w:ascii="Times New Roman" w:hAnsi="Times New Roman" w:cs="Times New Roman"/>
+          <w:i/>
+          <w:sz w:val="24"/>
+        </w:rPr>
+        <w:t>Duolingo</w:t>
+      </w:r>
+      <w:r>
+        <w:rPr>
+          <w:rFonts w:ascii="Times New Roman" w:hAnsi="Times New Roman" w:cs="Times New Roman"/>
+          <w:sz w:val="24"/>
+        </w:rPr>
+        <w:t xml:space="preserve"> aplikacije oble, za razliku od naših pravougaonih komponenti. Većina komponenti također sadrži neku sličicu ili ikonicu, te iz tog razloga </w:t>
+      </w:r>
+      <w:r>
+        <w:rPr>
+          <w:rFonts w:ascii="Times New Roman" w:hAnsi="Times New Roman" w:cs="Times New Roman"/>
+          <w:i/>
+          <w:sz w:val="24"/>
+        </w:rPr>
+        <w:t>Duolingo</w:t>
+      </w:r>
+      <w:r>
+        <w:rPr>
+          <w:rFonts w:ascii="Times New Roman" w:hAnsi="Times New Roman" w:cs="Times New Roman"/>
+          <w:sz w:val="24"/>
+        </w:rPr>
+        <w:t xml:space="preserve"> djeluje atraktivnije od naše aplikacije. Iz navedenih razloga</w:t>
+      </w:r>
+      <w:r>
+        <w:rPr>
+          <w:rFonts w:ascii="Times New Roman" w:hAnsi="Times New Roman" w:cs="Times New Roman"/>
+        </w:rPr>
+        <w:t xml:space="preserve"> </w:t>
+      </w:r>
+      <w:r>
+        <w:rPr>
+          <w:rFonts w:ascii="Times New Roman" w:hAnsi="Times New Roman" w:cs="Times New Roman"/>
+        </w:rPr>
+        <w:t>z</w:t>
+      </w:r>
+      <w:r>
+        <w:rPr>
+          <w:rFonts w:ascii="Times New Roman" w:hAnsi="Times New Roman" w:cs="Times New Roman"/>
+        </w:rPr>
+        <w:t>a</w:t>
+      </w:r>
+      <w:r>
+        <w:rPr>
+          <w:rFonts w:ascii="Times New Roman" w:hAnsi="Times New Roman" w:cs="Times New Roman"/>
+        </w:rPr>
+        <w:t xml:space="preserve"> atraktivnost aplikacije </w:t>
+      </w:r>
+      <w:r>
+        <w:rPr>
+          <w:rFonts w:ascii="Times New Roman" w:hAnsi="Times New Roman" w:cs="Times New Roman"/>
+        </w:rPr>
+        <w:t>dajemo</w:t>
+      </w:r>
+      <w:r>
+        <w:rPr>
+          <w:rFonts w:ascii="Times New Roman" w:hAnsi="Times New Roman" w:cs="Times New Roman"/>
+        </w:rPr>
+        <w:t xml:space="preserve"> ocjenu</w:t>
+      </w:r>
+      <w:r>
+        <w:rPr>
+          <w:rFonts w:ascii="Times New Roman" w:hAnsi="Times New Roman" w:cs="Times New Roman"/>
+        </w:rPr>
+        <w:t xml:space="preserve"> 9.</w:t>
+      </w:r>
+      <w:r>
+        <w:rPr>
+          <w:rFonts w:ascii="Times New Roman" w:hAnsi="Times New Roman" w:cs="Times New Roman"/>
+        </w:rPr>
+        <w:t xml:space="preserve"> </w:t>
+      </w:r>
+      <w:r>
+        <w:rPr>
+          <w:rFonts w:ascii="Times New Roman" w:hAnsi="Times New Roman" w:cs="Times New Roman"/>
+        </w:rPr>
+        <w:t>Z</w:t>
+      </w:r>
+      <w:r>
+        <w:rPr>
+          <w:rFonts w:ascii="Times New Roman" w:hAnsi="Times New Roman" w:cs="Times New Roman"/>
+        </w:rPr>
+        <w:t>a nešto atraktivniji dizajn bilo</w:t>
+      </w:r>
+      <w:r>
+        <w:rPr>
+          <w:rFonts w:ascii="Times New Roman" w:hAnsi="Times New Roman" w:cs="Times New Roman"/>
+        </w:rPr>
+        <w:t xml:space="preserve"> bi</w:t>
+      </w:r>
+      <w:r>
+        <w:rPr>
+          <w:rFonts w:ascii="Times New Roman" w:hAnsi="Times New Roman" w:cs="Times New Roman"/>
+        </w:rPr>
+        <w:t xml:space="preserve"> </w:t>
+      </w:r>
+      <w:r>
+        <w:rPr>
+          <w:rFonts w:ascii="Times New Roman" w:hAnsi="Times New Roman" w:cs="Times New Roman"/>
+        </w:rPr>
+        <w:t>potrebno nešto bolje poznavanje japanske kulture, a vjerovatno i angažman nekog profesionalnog dizajnera</w:t>
+      </w:r>
+      <w:bookmarkStart w:id="1" w:name="_GoBack"/>
+      <w:bookmarkEnd w:id="1"/>
+      <w:r>
+        <w:rPr>
+          <w:rFonts w:ascii="Times New Roman" w:hAnsi="Times New Roman" w:cs="Times New Roman"/>
+        </w:rPr>
+        <w:t>.</w:t>
       </w:r>
     </w:p>
     <w:p>
@@ -9368,7 +10617,6 @@
           <w:rFonts w:ascii="Times New Roman" w:hAnsi="Times New Roman" w:cs="Times New Roman"/>
           <w:b/>
         </w:rPr>
-        <w:lastRenderedPageBreak/>
         <w:t>Appendix 1 – Konsultacije</w:t>
       </w:r>
     </w:p>
@@ -9648,7 +10896,7 @@
 </file>
 
 <file path=word/numbering.xml><?xml version="1.0" encoding="utf-8"?>
-<w:numbering xmlns:ve="http://schemas.openxmlformats.org/markup-compatibility/2006" xmlns:o="urn:schemas-microsoft-com:office:office" xmlns:r="http://schemas.openxmlformats.org/officeDocument/2006/relationships" xmlns:m="http://schemas.openxmlformats.org/officeDocument/2006/math" xmlns:v="urn:schemas-microsoft-com:vml" xmlns:wp="http://schemas.openxmlformats.org/drawingml/2006/wordprocessingDrawing" xmlns:w10="urn:schemas-microsoft-com:office:word" xmlns:w="http://schemas.openxmlformats.org/wordprocessingml/2006/main" xmlns:wne="http://schemas.microsoft.com/office/word/2006/wordml">
+<w:numbering xmlns:wpc="http://schemas.microsoft.com/office/word/2010/wordprocessingCanvas" xmlns:mc="http://schemas.openxmlformats.org/markup-compatibility/2006" xmlns:o="urn:schemas-microsoft-com:office:office" xmlns:r="http://schemas.openxmlformats.org/officeDocument/2006/relationships" xmlns:m="http://schemas.openxmlformats.org/officeDocument/2006/math" xmlns:v="urn:schemas-microsoft-com:vml" xmlns:wp14="http://schemas.microsoft.com/office/word/2010/wordprocessingDrawing" xmlns:wp="http://schemas.openxmlformats.org/drawingml/2006/wordprocessingDrawing" xmlns:w10="urn:schemas-microsoft-com:office:word" xmlns:w="http://schemas.openxmlformats.org/wordprocessingml/2006/main" xmlns:w14="http://schemas.microsoft.com/office/word/2010/wordml" xmlns:w15="http://schemas.microsoft.com/office/word/2012/wordml" xmlns:wpg="http://schemas.microsoft.com/office/word/2010/wordprocessingGroup" xmlns:wpi="http://schemas.microsoft.com/office/word/2010/wordprocessingInk" xmlns:wne="http://schemas.microsoft.com/office/word/2006/wordml" xmlns:wps="http://schemas.microsoft.com/office/word/2010/wordprocessingShape" mc:Ignorable="w14 w15 wp14">
   <w:abstractNum w:abstractNumId="0">
     <w:nsid w:val="05924F71"/>
     <w:multiLevelType w:val="hybridMultilevel"/>
@@ -12181,7 +13429,7 @@
 </file>
 
 <file path=word/styles.xml><?xml version="1.0" encoding="utf-8"?>
-<w:styles xmlns:r="http://schemas.openxmlformats.org/officeDocument/2006/relationships" xmlns:w="http://schemas.openxmlformats.org/wordprocessingml/2006/main">
+<w:styles xmlns:mc="http://schemas.openxmlformats.org/markup-compatibility/2006" xmlns:r="http://schemas.openxmlformats.org/officeDocument/2006/relationships" xmlns:w="http://schemas.openxmlformats.org/wordprocessingml/2006/main" xmlns:w14="http://schemas.microsoft.com/office/word/2010/wordml" xmlns:w15="http://schemas.microsoft.com/office/word/2012/wordml" mc:Ignorable="w14 w15">
   <w:docDefaults>
     <w:rPrDefault>
       <w:rPr>
@@ -12197,144 +13445,378 @@
       </w:pPr>
     </w:pPrDefault>
   </w:docDefaults>
-  <w:latentStyles w:defLockedState="0" w:defUIPriority="99" w:defSemiHidden="1" w:defUnhideWhenUsed="1" w:defQFormat="0" w:count="267">
-    <w:lsdException w:name="Normal" w:semiHidden="0" w:uiPriority="0" w:unhideWhenUsed="0" w:qFormat="1"/>
-    <w:lsdException w:name="heading 1" w:semiHidden="0" w:uiPriority="9" w:unhideWhenUsed="0" w:qFormat="1"/>
-    <w:lsdException w:name="heading 2" w:uiPriority="9" w:qFormat="1"/>
-    <w:lsdException w:name="heading 3" w:uiPriority="9" w:qFormat="1"/>
-    <w:lsdException w:name="heading 4" w:uiPriority="9" w:qFormat="1"/>
-    <w:lsdException w:name="heading 5" w:uiPriority="9" w:qFormat="1"/>
-    <w:lsdException w:name="heading 6" w:uiPriority="9" w:qFormat="1"/>
-    <w:lsdException w:name="heading 7" w:uiPriority="9" w:qFormat="1"/>
-    <w:lsdException w:name="heading 8" w:uiPriority="9" w:qFormat="1"/>
-    <w:lsdException w:name="heading 9" w:uiPriority="9" w:qFormat="1"/>
-    <w:lsdException w:name="toc 1" w:uiPriority="39"/>
-    <w:lsdException w:name="toc 2" w:uiPriority="39"/>
-    <w:lsdException w:name="toc 3" w:uiPriority="39"/>
-    <w:lsdException w:name="toc 4" w:uiPriority="39"/>
-    <w:lsdException w:name="toc 5" w:uiPriority="39"/>
-    <w:lsdException w:name="toc 6" w:uiPriority="39"/>
-    <w:lsdException w:name="toc 7" w:uiPriority="39"/>
-    <w:lsdException w:name="toc 8" w:uiPriority="39"/>
-    <w:lsdException w:name="toc 9" w:uiPriority="39"/>
-    <w:lsdException w:name="caption" w:uiPriority="35" w:qFormat="1"/>
-    <w:lsdException w:name="Title" w:semiHidden="0" w:uiPriority="10" w:unhideWhenUsed="0" w:qFormat="1"/>
-    <w:lsdException w:name="Default Paragraph Font" w:uiPriority="1"/>
-    <w:lsdException w:name="Subtitle" w:semiHidden="0" w:uiPriority="11" w:unhideWhenUsed="0" w:qFormat="1"/>
-    <w:lsdException w:name="Strong" w:semiHidden="0" w:uiPriority="22" w:unhideWhenUsed="0" w:qFormat="1"/>
-    <w:lsdException w:name="Emphasis" w:semiHidden="0" w:uiPriority="20" w:unhideWhenUsed="0" w:qFormat="1"/>
-    <w:lsdException w:name="Table Grid" w:semiHidden="0" w:uiPriority="59" w:unhideWhenUsed="0"/>
-    <w:lsdException w:name="Placeholder Text" w:unhideWhenUsed="0"/>
-    <w:lsdException w:name="No Spacing" w:semiHidden="0" w:uiPriority="1" w:unhideWhenUsed="0" w:qFormat="1"/>
-    <w:lsdException w:name="Light Shading" w:semiHidden="0" w:uiPriority="60" w:unhideWhenUsed="0"/>
-    <w:lsdException w:name="Light List" w:semiHidden="0" w:uiPriority="61" w:unhideWhenUsed="0"/>
-    <w:lsdException w:name="Light Grid" w:semiHidden="0" w:uiPriority="62" w:unhideWhenUsed="0"/>
-    <w:lsdException w:name="Medium Shading 1" w:semiHidden="0" w:uiPriority="63" w:unhideWhenUsed="0"/>
-    <w:lsdException w:name="Medium Shading 2" w:semiHidden="0" w:uiPriority="64" w:unhideWhenUsed="0"/>
-    <w:lsdException w:name="Medium List 1" w:semiHidden="0" w:uiPriority="65" w:unhideWhenUsed="0"/>
-    <w:lsdException w:name="Medium List 2" w:semiHidden="0" w:uiPriority="66" w:unhideWhenUsed="0"/>
-    <w:lsdException w:name="Medium Grid 1" w:semiHidden="0" w:uiPriority="67" w:unhideWhenUsed="0"/>
-    <w:lsdException w:name="Medium Grid 2" w:semiHidden="0" w:uiPriority="68" w:unhideWhenUsed="0"/>
-    <w:lsdException w:name="Medium Grid 3" w:semiHidden="0" w:uiPriority="69" w:unhideWhenUsed="0"/>
-    <w:lsdException w:name="Dark List" w:semiHidden="0" w:uiPriority="70" w:unhideWhenUsed="0"/>
-    <w:lsdException w:name="Colorful Shading" w:semiHidden="0" w:uiPriority="71" w:unhideWhenUsed="0"/>
-    <w:lsdException w:name="Colorful List" w:semiHidden="0" w:uiPriority="72" w:unhideWhenUsed="0"/>
-    <w:lsdException w:name="Colorful Grid" w:semiHidden="0" w:uiPriority="73" w:unhideWhenUsed="0"/>
-    <w:lsdException w:name="Light Shading Accent 1" w:semiHidden="0" w:uiPriority="60" w:unhideWhenUsed="0"/>
-    <w:lsdException w:name="Light List Accent 1" w:semiHidden="0" w:uiPriority="61" w:unhideWhenUsed="0"/>
-    <w:lsdException w:name="Light Grid Accent 1" w:semiHidden="0" w:uiPriority="62" w:unhideWhenUsed="0"/>
-    <w:lsdException w:name="Medium Shading 1 Accent 1" w:semiHidden="0" w:uiPriority="63" w:unhideWhenUsed="0"/>
-    <w:lsdException w:name="Medium Shading 2 Accent 1" w:semiHidden="0" w:uiPriority="64" w:unhideWhenUsed="0"/>
-    <w:lsdException w:name="Medium List 1 Accent 1" w:semiHidden="0" w:uiPriority="65" w:unhideWhenUsed="0"/>
-    <w:lsdException w:name="Revision" w:unhideWhenUsed="0"/>
-    <w:lsdException w:name="List Paragraph" w:semiHidden="0" w:uiPriority="34" w:unhideWhenUsed="0" w:qFormat="1"/>
-    <w:lsdException w:name="Quote" w:semiHidden="0" w:uiPriority="29" w:unhideWhenUsed="0" w:qFormat="1"/>
-    <w:lsdException w:name="Intense Quote" w:semiHidden="0" w:uiPriority="30" w:unhideWhenUsed="0" w:qFormat="1"/>
-    <w:lsdException w:name="Medium List 2 Accent 1" w:semiHidden="0" w:uiPriority="66" w:unhideWhenUsed="0"/>
-    <w:lsdException w:name="Medium Grid 1 Accent 1" w:semiHidden="0" w:uiPriority="67" w:unhideWhenUsed="0"/>
-    <w:lsdException w:name="Medium Grid 2 Accent 1" w:semiHidden="0" w:uiPriority="68" w:unhideWhenUsed="0"/>
-    <w:lsdException w:name="Medium Grid 3 Accent 1" w:semiHidden="0" w:uiPriority="69" w:unhideWhenUsed="0"/>
-    <w:lsdException w:name="Dark List Accent 1" w:semiHidden="0" w:uiPriority="70" w:unhideWhenUsed="0"/>
-    <w:lsdException w:name="Colorful Shading Accent 1" w:semiHidden="0" w:uiPriority="71" w:unhideWhenUsed="0"/>
-    <w:lsdException w:name="Colorful List Accent 1" w:semiHidden="0" w:uiPriority="72" w:unhideWhenUsed="0"/>
-    <w:lsdException w:name="Colorful Grid Accent 1" w:semiHidden="0" w:uiPriority="73" w:unhideWhenUsed="0"/>
-    <w:lsdException w:name="Light Shading Accent 2" w:semiHidden="0" w:uiPriority="60" w:unhideWhenUsed="0"/>
-    <w:lsdException w:name="Light List Accent 2" w:semiHidden="0" w:uiPriority="61" w:unhideWhenUsed="0"/>
-    <w:lsdException w:name="Light Grid Accent 2" w:semiHidden="0" w:uiPriority="62" w:unhideWhenUsed="0"/>
-    <w:lsdException w:name="Medium Shading 1 Accent 2" w:semiHidden="0" w:uiPriority="63" w:unhideWhenUsed="0"/>
-    <w:lsdException w:name="Medium Shading 2 Accent 2" w:semiHidden="0" w:uiPriority="64" w:unhideWhenUsed="0"/>
-    <w:lsdException w:name="Medium List 1 Accent 2" w:semiHidden="0" w:uiPriority="65" w:unhideWhenUsed="0"/>
-    <w:lsdException w:name="Medium List 2 Accent 2" w:semiHidden="0" w:uiPriority="66" w:unhideWhenUsed="0"/>
-    <w:lsdException w:name="Medium Grid 1 Accent 2" w:semiHidden="0" w:uiPriority="67" w:unhideWhenUsed="0"/>
-    <w:lsdException w:name="Medium Grid 2 Accent 2" w:semiHidden="0" w:uiPriority="68" w:unhideWhenUsed="0"/>
-    <w:lsdException w:name="Medium Grid 3 Accent 2" w:semiHidden="0" w:uiPriority="69" w:unhideWhenUsed="0"/>
-    <w:lsdException w:name="Dark List Accent 2" w:semiHidden="0" w:uiPriority="70" w:unhideWhenUsed="0"/>
-    <w:lsdException w:name="Colorful Shading Accent 2" w:semiHidden="0" w:uiPriority="71" w:unhideWhenUsed="0"/>
-    <w:lsdException w:name="Colorful List Accent 2" w:semiHidden="0" w:uiPriority="72" w:unhideWhenUsed="0"/>
-    <w:lsdException w:name="Colorful Grid Accent 2" w:semiHidden="0" w:uiPriority="73" w:unhideWhenUsed="0"/>
-    <w:lsdException w:name="Light Shading Accent 3" w:semiHidden="0" w:uiPriority="60" w:unhideWhenUsed="0"/>
-    <w:lsdException w:name="Light List Accent 3" w:semiHidden="0" w:uiPriority="61" w:unhideWhenUsed="0"/>
-    <w:lsdException w:name="Light Grid Accent 3" w:semiHidden="0" w:uiPriority="62" w:unhideWhenUsed="0"/>
-    <w:lsdException w:name="Medium Shading 1 Accent 3" w:semiHidden="0" w:uiPriority="63" w:unhideWhenUsed="0"/>
-    <w:lsdException w:name="Medium Shading 2 Accent 3" w:semiHidden="0" w:uiPriority="64" w:unhideWhenUsed="0"/>
-    <w:lsdException w:name="Medium List 1 Accent 3" w:semiHidden="0" w:uiPriority="65" w:unhideWhenUsed="0"/>
-    <w:lsdException w:name="Medium List 2 Accent 3" w:semiHidden="0" w:uiPriority="66" w:unhideWhenUsed="0"/>
-    <w:lsdException w:name="Medium Grid 1 Accent 3" w:semiHidden="0" w:uiPriority="67" w:unhideWhenUsed="0"/>
-    <w:lsdException w:name="Medium Grid 2 Accent 3" w:semiHidden="0" w:uiPriority="68" w:unhideWhenUsed="0"/>
-    <w:lsdException w:name="Medium Grid 3 Accent 3" w:semiHidden="0" w:uiPriority="69" w:unhideWhenUsed="0"/>
-    <w:lsdException w:name="Dark List Accent 3" w:semiHidden="0" w:uiPriority="70" w:unhideWhenUsed="0"/>
-    <w:lsdException w:name="Colorful Shading Accent 3" w:semiHidden="0" w:uiPriority="71" w:unhideWhenUsed="0"/>
-    <w:lsdException w:name="Colorful List Accent 3" w:semiHidden="0" w:uiPriority="72" w:unhideWhenUsed="0"/>
-    <w:lsdException w:name="Colorful Grid Accent 3" w:semiHidden="0" w:uiPriority="73" w:unhideWhenUsed="0"/>
-    <w:lsdException w:name="Light Shading Accent 4" w:semiHidden="0" w:uiPriority="60" w:unhideWhenUsed="0"/>
-    <w:lsdException w:name="Light List Accent 4" w:semiHidden="0" w:uiPriority="61" w:unhideWhenUsed="0"/>
-    <w:lsdException w:name="Light Grid Accent 4" w:semiHidden="0" w:uiPriority="62" w:unhideWhenUsed="0"/>
-    <w:lsdException w:name="Medium Shading 1 Accent 4" w:semiHidden="0" w:uiPriority="63" w:unhideWhenUsed="0"/>
-    <w:lsdException w:name="Medium Shading 2 Accent 4" w:semiHidden="0" w:uiPriority="64" w:unhideWhenUsed="0"/>
-    <w:lsdException w:name="Medium List 1 Accent 4" w:semiHidden="0" w:uiPriority="65" w:unhideWhenUsed="0"/>
-    <w:lsdException w:name="Medium List 2 Accent 4" w:semiHidden="0" w:uiPriority="66" w:unhideWhenUsed="0"/>
-    <w:lsdException w:name="Medium Grid 1 Accent 4" w:semiHidden="0" w:uiPriority="67" w:unhideWhenUsed="0"/>
-    <w:lsdException w:name="Medium Grid 2 Accent 4" w:semiHidden="0" w:uiPriority="68" w:unhideWhenUsed="0"/>
-    <w:lsdException w:name="Medium Grid 3 Accent 4" w:semiHidden="0" w:uiPriority="69" w:unhideWhenUsed="0"/>
-    <w:lsdException w:name="Dark List Accent 4" w:semiHidden="0" w:uiPriority="70" w:unhideWhenUsed="0"/>
-    <w:lsdException w:name="Colorful Shading Accent 4" w:semiHidden="0" w:uiPriority="71" w:unhideWhenUsed="0"/>
-    <w:lsdException w:name="Colorful List Accent 4" w:semiHidden="0" w:uiPriority="72" w:unhideWhenUsed="0"/>
-    <w:lsdException w:name="Colorful Grid Accent 4" w:semiHidden="0" w:uiPriority="73" w:unhideWhenUsed="0"/>
-    <w:lsdException w:name="Light Shading Accent 5" w:semiHidden="0" w:uiPriority="60" w:unhideWhenUsed="0"/>
-    <w:lsdException w:name="Light List Accent 5" w:semiHidden="0" w:uiPriority="61" w:unhideWhenUsed="0"/>
-    <w:lsdException w:name="Light Grid Accent 5" w:semiHidden="0" w:uiPriority="62" w:unhideWhenUsed="0"/>
-    <w:lsdException w:name="Medium Shading 1 Accent 5" w:semiHidden="0" w:uiPriority="63" w:unhideWhenUsed="0"/>
-    <w:lsdException w:name="Medium Shading 2 Accent 5" w:semiHidden="0" w:uiPriority="64" w:unhideWhenUsed="0"/>
-    <w:lsdException w:name="Medium List 1 Accent 5" w:semiHidden="0" w:uiPriority="65" w:unhideWhenUsed="0"/>
-    <w:lsdException w:name="Medium List 2 Accent 5" w:semiHidden="0" w:uiPriority="66" w:unhideWhenUsed="0"/>
-    <w:lsdException w:name="Medium Grid 1 Accent 5" w:semiHidden="0" w:uiPriority="67" w:unhideWhenUsed="0"/>
-    <w:lsdException w:name="Medium Grid 2 Accent 5" w:semiHidden="0" w:uiPriority="68" w:unhideWhenUsed="0"/>
-    <w:lsdException w:name="Medium Grid 3 Accent 5" w:semiHidden="0" w:uiPriority="69" w:unhideWhenUsed="0"/>
-    <w:lsdException w:name="Dark List Accent 5" w:semiHidden="0" w:uiPriority="70" w:unhideWhenUsed="0"/>
-    <w:lsdException w:name="Colorful Shading Accent 5" w:semiHidden="0" w:uiPriority="71" w:unhideWhenUsed="0"/>
-    <w:lsdException w:name="Colorful List Accent 5" w:semiHidden="0" w:uiPriority="72" w:unhideWhenUsed="0"/>
-    <w:lsdException w:name="Colorful Grid Accent 5" w:semiHidden="0" w:uiPriority="73" w:unhideWhenUsed="0"/>
-    <w:lsdException w:name="Light Shading Accent 6" w:semiHidden="0" w:uiPriority="60" w:unhideWhenUsed="0"/>
-    <w:lsdException w:name="Light List Accent 6" w:semiHidden="0" w:uiPriority="61" w:unhideWhenUsed="0"/>
-    <w:lsdException w:name="Light Grid Accent 6" w:semiHidden="0" w:uiPriority="62" w:unhideWhenUsed="0"/>
-    <w:lsdException w:name="Medium Shading 1 Accent 6" w:semiHidden="0" w:uiPriority="63" w:unhideWhenUsed="0"/>
-    <w:lsdException w:name="Medium Shading 2 Accent 6" w:semiHidden="0" w:uiPriority="64" w:unhideWhenUsed="0"/>
-    <w:lsdException w:name="Medium List 1 Accent 6" w:semiHidden="0" w:uiPriority="65" w:unhideWhenUsed="0"/>
-    <w:lsdException w:name="Medium List 2 Accent 6" w:semiHidden="0" w:uiPriority="66" w:unhideWhenUsed="0"/>
-    <w:lsdException w:name="Medium Grid 1 Accent 6" w:semiHidden="0" w:uiPriority="67" w:unhideWhenUsed="0"/>
-    <w:lsdException w:name="Medium Grid 2 Accent 6" w:semiHidden="0" w:uiPriority="68" w:unhideWhenUsed="0"/>
-    <w:lsdException w:name="Medium Grid 3 Accent 6" w:semiHidden="0" w:uiPriority="69" w:unhideWhenUsed="0"/>
-    <w:lsdException w:name="Dark List Accent 6" w:semiHidden="0" w:uiPriority="70" w:unhideWhenUsed="0"/>
-    <w:lsdException w:name="Colorful Shading Accent 6" w:semiHidden="0" w:uiPriority="71" w:unhideWhenUsed="0"/>
-    <w:lsdException w:name="Colorful List Accent 6" w:semiHidden="0" w:uiPriority="72" w:unhideWhenUsed="0"/>
-    <w:lsdException w:name="Colorful Grid Accent 6" w:semiHidden="0" w:uiPriority="73" w:unhideWhenUsed="0"/>
-    <w:lsdException w:name="Subtle Emphasis" w:semiHidden="0" w:uiPriority="19" w:unhideWhenUsed="0" w:qFormat="1"/>
-    <w:lsdException w:name="Intense Emphasis" w:semiHidden="0" w:uiPriority="21" w:unhideWhenUsed="0" w:qFormat="1"/>
-    <w:lsdException w:name="Subtle Reference" w:semiHidden="0" w:uiPriority="31" w:unhideWhenUsed="0" w:qFormat="1"/>
-    <w:lsdException w:name="Intense Reference" w:semiHidden="0" w:uiPriority="32" w:unhideWhenUsed="0" w:qFormat="1"/>
-    <w:lsdException w:name="Book Title" w:semiHidden="0" w:uiPriority="33" w:unhideWhenUsed="0" w:qFormat="1"/>
-    <w:lsdException w:name="Bibliography" w:uiPriority="37"/>
-    <w:lsdException w:name="TOC Heading" w:uiPriority="39" w:qFormat="1"/>
+  <w:latentStyles w:defLockedState="0" w:defUIPriority="99" w:defSemiHidden="0" w:defUnhideWhenUsed="0" w:defQFormat="0" w:count="371">
+    <w:lsdException w:name="Normal" w:uiPriority="0" w:qFormat="1"/>
+    <w:lsdException w:name="heading 1" w:uiPriority="9" w:qFormat="1"/>
+    <w:lsdException w:name="heading 2" w:semiHidden="1" w:uiPriority="9" w:unhideWhenUsed="1" w:qFormat="1"/>
+    <w:lsdException w:name="heading 3" w:semiHidden="1" w:uiPriority="9" w:unhideWhenUsed="1" w:qFormat="1"/>
+    <w:lsdException w:name="heading 4" w:semiHidden="1" w:uiPriority="9" w:unhideWhenUsed="1" w:qFormat="1"/>
+    <w:lsdException w:name="heading 5" w:semiHidden="1" w:uiPriority="9" w:unhideWhenUsed="1" w:qFormat="1"/>
+    <w:lsdException w:name="heading 6" w:semiHidden="1" w:uiPriority="9" w:unhideWhenUsed="1" w:qFormat="1"/>
+    <w:lsdException w:name="heading 7" w:semiHidden="1" w:uiPriority="9" w:unhideWhenUsed="1" w:qFormat="1"/>
+    <w:lsdException w:name="heading 8" w:semiHidden="1" w:uiPriority="9" w:unhideWhenUsed="1" w:qFormat="1"/>
+    <w:lsdException w:name="heading 9" w:semiHidden="1" w:uiPriority="9" w:unhideWhenUsed="1" w:qFormat="1"/>
+    <w:lsdException w:name="index 1" w:semiHidden="1" w:unhideWhenUsed="1"/>
+    <w:lsdException w:name="index 2" w:semiHidden="1" w:unhideWhenUsed="1"/>
+    <w:lsdException w:name="index 3" w:semiHidden="1" w:unhideWhenUsed="1"/>
+    <w:lsdException w:name="index 4" w:semiHidden="1" w:unhideWhenUsed="1"/>
+    <w:lsdException w:name="index 5" w:semiHidden="1" w:unhideWhenUsed="1"/>
+    <w:lsdException w:name="index 6" w:semiHidden="1" w:unhideWhenUsed="1"/>
+    <w:lsdException w:name="index 7" w:semiHidden="1" w:unhideWhenUsed="1"/>
+    <w:lsdException w:name="index 8" w:semiHidden="1" w:unhideWhenUsed="1"/>
+    <w:lsdException w:name="index 9" w:semiHidden="1" w:unhideWhenUsed="1"/>
+    <w:lsdException w:name="toc 1" w:semiHidden="1" w:uiPriority="39" w:unhideWhenUsed="1"/>
+    <w:lsdException w:name="toc 2" w:semiHidden="1" w:uiPriority="39" w:unhideWhenUsed="1"/>
+    <w:lsdException w:name="toc 3" w:semiHidden="1" w:uiPriority="39" w:unhideWhenUsed="1"/>
+    <w:lsdException w:name="toc 4" w:semiHidden="1" w:uiPriority="39" w:unhideWhenUsed="1"/>
+    <w:lsdException w:name="toc 5" w:semiHidden="1" w:uiPriority="39" w:unhideWhenUsed="1"/>
+    <w:lsdException w:name="toc 6" w:semiHidden="1" w:uiPriority="39" w:unhideWhenUsed="1"/>
+    <w:lsdException w:name="toc 7" w:semiHidden="1" w:uiPriority="39" w:unhideWhenUsed="1"/>
+    <w:lsdException w:name="toc 8" w:semiHidden="1" w:uiPriority="39" w:unhideWhenUsed="1"/>
+    <w:lsdException w:name="toc 9" w:semiHidden="1" w:uiPriority="39" w:unhideWhenUsed="1"/>
+    <w:lsdException w:name="Normal Indent" w:semiHidden="1" w:unhideWhenUsed="1"/>
+    <w:lsdException w:name="footnote text" w:semiHidden="1" w:unhideWhenUsed="1"/>
+    <w:lsdException w:name="annotation text" w:semiHidden="1" w:unhideWhenUsed="1"/>
+    <w:lsdException w:name="header" w:semiHidden="1" w:unhideWhenUsed="1"/>
+    <w:lsdException w:name="footer" w:semiHidden="1" w:unhideWhenUsed="1"/>
+    <w:lsdException w:name="index heading" w:semiHidden="1" w:unhideWhenUsed="1"/>
+    <w:lsdException w:name="caption" w:semiHidden="1" w:uiPriority="35" w:unhideWhenUsed="1" w:qFormat="1"/>
+    <w:lsdException w:name="table of figures" w:semiHidden="1" w:unhideWhenUsed="1"/>
+    <w:lsdException w:name="envelope address" w:semiHidden="1" w:unhideWhenUsed="1"/>
+    <w:lsdException w:name="envelope return" w:semiHidden="1" w:unhideWhenUsed="1"/>
+    <w:lsdException w:name="footnote reference" w:semiHidden="1" w:unhideWhenUsed="1"/>
+    <w:lsdException w:name="annotation reference" w:semiHidden="1" w:unhideWhenUsed="1"/>
+    <w:lsdException w:name="line number" w:semiHidden="1" w:unhideWhenUsed="1"/>
+    <w:lsdException w:name="page number" w:semiHidden="1" w:unhideWhenUsed="1"/>
+    <w:lsdException w:name="endnote reference" w:semiHidden="1" w:unhideWhenUsed="1"/>
+    <w:lsdException w:name="endnote text" w:semiHidden="1" w:unhideWhenUsed="1"/>
+    <w:lsdException w:name="table of authorities" w:semiHidden="1" w:unhideWhenUsed="1"/>
+    <w:lsdException w:name="macro" w:semiHidden="1" w:unhideWhenUsed="1"/>
+    <w:lsdException w:name="toa heading" w:semiHidden="1" w:unhideWhenUsed="1"/>
+    <w:lsdException w:name="List" w:semiHidden="1" w:unhideWhenUsed="1"/>
+    <w:lsdException w:name="List Bullet" w:semiHidden="1" w:unhideWhenUsed="1"/>
+    <w:lsdException w:name="List Number" w:semiHidden="1" w:unhideWhenUsed="1"/>
+    <w:lsdException w:name="List 2" w:semiHidden="1" w:unhideWhenUsed="1"/>
+    <w:lsdException w:name="List 3" w:semiHidden="1" w:unhideWhenUsed="1"/>
+    <w:lsdException w:name="List 4" w:semiHidden="1" w:unhideWhenUsed="1"/>
+    <w:lsdException w:name="List 5" w:semiHidden="1" w:unhideWhenUsed="1"/>
+    <w:lsdException w:name="List Bullet 2" w:semiHidden="1" w:unhideWhenUsed="1"/>
+    <w:lsdException w:name="List Bullet 3" w:semiHidden="1" w:unhideWhenUsed="1"/>
+    <w:lsdException w:name="List Bullet 4" w:semiHidden="1" w:unhideWhenUsed="1"/>
+    <w:lsdException w:name="List Bullet 5" w:semiHidden="1" w:unhideWhenUsed="1"/>
+    <w:lsdException w:name="List Number 2" w:semiHidden="1" w:unhideWhenUsed="1"/>
+    <w:lsdException w:name="List Number 3" w:semiHidden="1" w:unhideWhenUsed="1"/>
+    <w:lsdException w:name="List Number 4" w:semiHidden="1" w:unhideWhenUsed="1"/>
+    <w:lsdException w:name="List Number 5" w:semiHidden="1" w:unhideWhenUsed="1"/>
+    <w:lsdException w:name="Title" w:uiPriority="10" w:qFormat="1"/>
+    <w:lsdException w:name="Closing" w:semiHidden="1" w:unhideWhenUsed="1"/>
+    <w:lsdException w:name="Signature" w:semiHidden="1" w:unhideWhenUsed="1"/>
+    <w:lsdException w:name="Default Paragraph Font" w:semiHidden="1" w:uiPriority="1" w:unhideWhenUsed="1"/>
+    <w:lsdException w:name="Body Text" w:semiHidden="1" w:unhideWhenUsed="1"/>
+    <w:lsdException w:name="Body Text Indent" w:semiHidden="1" w:unhideWhenUsed="1"/>
+    <w:lsdException w:name="List Continue" w:semiHidden="1" w:unhideWhenUsed="1"/>
+    <w:lsdException w:name="List Continue 2" w:semiHidden="1" w:unhideWhenUsed="1"/>
+    <w:lsdException w:name="List Continue 3" w:semiHidden="1" w:unhideWhenUsed="1"/>
+    <w:lsdException w:name="List Continue 4" w:semiHidden="1" w:unhideWhenUsed="1"/>
+    <w:lsdException w:name="List Continue 5" w:semiHidden="1" w:unhideWhenUsed="1"/>
+    <w:lsdException w:name="Message Header" w:semiHidden="1" w:unhideWhenUsed="1"/>
+    <w:lsdException w:name="Subtitle" w:uiPriority="11" w:qFormat="1"/>
+    <w:lsdException w:name="Salutation" w:semiHidden="1" w:unhideWhenUsed="1"/>
+    <w:lsdException w:name="Date" w:semiHidden="1" w:unhideWhenUsed="1"/>
+    <w:lsdException w:name="Body Text First Indent" w:semiHidden="1" w:unhideWhenUsed="1"/>
+    <w:lsdException w:name="Body Text First Indent 2" w:semiHidden="1" w:unhideWhenUsed="1"/>
+    <w:lsdException w:name="Note Heading" w:semiHidden="1" w:unhideWhenUsed="1"/>
+    <w:lsdException w:name="Body Text 2" w:semiHidden="1" w:unhideWhenUsed="1"/>
+    <w:lsdException w:name="Body Text 3" w:semiHidden="1" w:unhideWhenUsed="1"/>
+    <w:lsdException w:name="Body Text Indent 2" w:semiHidden="1" w:unhideWhenUsed="1"/>
+    <w:lsdException w:name="Body Text Indent 3" w:semiHidden="1" w:unhideWhenUsed="1"/>
+    <w:lsdException w:name="Block Text" w:semiHidden="1" w:unhideWhenUsed="1"/>
+    <w:lsdException w:name="Hyperlink" w:semiHidden="1" w:unhideWhenUsed="1"/>
+    <w:lsdException w:name="FollowedHyperlink" w:semiHidden="1" w:unhideWhenUsed="1"/>
+    <w:lsdException w:name="Strong" w:uiPriority="22" w:qFormat="1"/>
+    <w:lsdException w:name="Emphasis" w:uiPriority="20" w:qFormat="1"/>
+    <w:lsdException w:name="Document Map" w:semiHidden="1" w:unhideWhenUsed="1"/>
+    <w:lsdException w:name="Plain Text" w:semiHidden="1" w:unhideWhenUsed="1"/>
+    <w:lsdException w:name="E-mail Signature" w:semiHidden="1" w:unhideWhenUsed="1"/>
+    <w:lsdException w:name="HTML Top of Form" w:semiHidden="1" w:unhideWhenUsed="1"/>
+    <w:lsdException w:name="HTML Bottom of Form" w:semiHidden="1" w:unhideWhenUsed="1"/>
+    <w:lsdException w:name="Normal (Web)" w:semiHidden="1" w:unhideWhenUsed="1"/>
+    <w:lsdException w:name="HTML Acronym" w:semiHidden="1" w:unhideWhenUsed="1"/>
+    <w:lsdException w:name="HTML Address" w:semiHidden="1" w:unhideWhenUsed="1"/>
+    <w:lsdException w:name="HTML Cite" w:semiHidden="1" w:unhideWhenUsed="1"/>
+    <w:lsdException w:name="HTML Code" w:semiHidden="1" w:unhideWhenUsed="1"/>
+    <w:lsdException w:name="HTML Definition" w:semiHidden="1" w:unhideWhenUsed="1"/>
+    <w:lsdException w:name="HTML Keyboard" w:semiHidden="1" w:unhideWhenUsed="1"/>
+    <w:lsdException w:name="HTML Preformatted" w:semiHidden="1" w:unhideWhenUsed="1"/>
+    <w:lsdException w:name="HTML Sample" w:semiHidden="1" w:unhideWhenUsed="1"/>
+    <w:lsdException w:name="HTML Typewriter" w:semiHidden="1" w:unhideWhenUsed="1"/>
+    <w:lsdException w:name="HTML Variable" w:semiHidden="1" w:unhideWhenUsed="1"/>
+    <w:lsdException w:name="Normal Table" w:semiHidden="1" w:unhideWhenUsed="1"/>
+    <w:lsdException w:name="annotation subject" w:semiHidden="1" w:unhideWhenUsed="1"/>
+    <w:lsdException w:name="No List" w:semiHidden="1" w:unhideWhenUsed="1"/>
+    <w:lsdException w:name="Outline List 1" w:semiHidden="1" w:unhideWhenUsed="1"/>
+    <w:lsdException w:name="Outline List 2" w:semiHidden="1" w:unhideWhenUsed="1"/>
+    <w:lsdException w:name="Outline List 3" w:semiHidden="1" w:unhideWhenUsed="1"/>
+    <w:lsdException w:name="Table Simple 1" w:semiHidden="1" w:unhideWhenUsed="1"/>
+    <w:lsdException w:name="Table Simple 2" w:semiHidden="1" w:unhideWhenUsed="1"/>
+    <w:lsdException w:name="Table Simple 3" w:semiHidden="1" w:unhideWhenUsed="1"/>
+    <w:lsdException w:name="Table Classic 1" w:semiHidden="1" w:unhideWhenUsed="1"/>
+    <w:lsdException w:name="Table Classic 2" w:semiHidden="1" w:unhideWhenUsed="1"/>
+    <w:lsdException w:name="Table Classic 3" w:semiHidden="1" w:unhideWhenUsed="1"/>
+    <w:lsdException w:name="Table Classic 4" w:semiHidden="1" w:unhideWhenUsed="1"/>
+    <w:lsdException w:name="Table Colorful 1" w:semiHidden="1" w:unhideWhenUsed="1"/>
+    <w:lsdException w:name="Table Colorful 2" w:semiHidden="1" w:unhideWhenUsed="1"/>
+    <w:lsdException w:name="Table Colorful 3" w:semiHidden="1" w:unhideWhenUsed="1"/>
+    <w:lsdException w:name="Table Columns 1" w:semiHidden="1" w:unhideWhenUsed="1"/>
+    <w:lsdException w:name="Table Columns 2" w:semiHidden="1" w:unhideWhenUsed="1"/>
+    <w:lsdException w:name="Table Columns 3" w:semiHidden="1" w:unhideWhenUsed="1"/>
+    <w:lsdException w:name="Table Columns 4" w:semiHidden="1" w:unhideWhenUsed="1"/>
+    <w:lsdException w:name="Table Columns 5" w:semiHidden="1" w:unhideWhenUsed="1"/>
+    <w:lsdException w:name="Table Grid 1" w:semiHidden="1" w:unhideWhenUsed="1"/>
+    <w:lsdException w:name="Table Grid 2" w:semiHidden="1" w:unhideWhenUsed="1"/>
+    <w:lsdException w:name="Table Grid 3" w:semiHidden="1" w:unhideWhenUsed="1"/>
+    <w:lsdException w:name="Table Grid 4" w:semiHidden="1" w:unhideWhenUsed="1"/>
+    <w:lsdException w:name="Table Grid 5" w:semiHidden="1" w:unhideWhenUsed="1"/>
+    <w:lsdException w:name="Table Grid 6" w:semiHidden="1" w:unhideWhenUsed="1"/>
+    <w:lsdException w:name="Table Grid 7" w:semiHidden="1" w:unhideWhenUsed="1"/>
+    <w:lsdException w:name="Table Grid 8" w:semiHidden="1" w:unhideWhenUsed="1"/>
+    <w:lsdException w:name="Table List 1" w:semiHidden="1" w:unhideWhenUsed="1"/>
+    <w:lsdException w:name="Table List 2" w:semiHidden="1" w:unhideWhenUsed="1"/>
+    <w:lsdException w:name="Table List 3" w:semiHidden="1" w:unhideWhenUsed="1"/>
+    <w:lsdException w:name="Table List 4" w:semiHidden="1" w:unhideWhenUsed="1"/>
+    <w:lsdException w:name="Table List 5" w:semiHidden="1" w:unhideWhenUsed="1"/>
+    <w:lsdException w:name="Table List 6" w:semiHidden="1" w:unhideWhenUsed="1"/>
+    <w:lsdException w:name="Table List 7" w:semiHidden="1" w:unhideWhenUsed="1"/>
+    <w:lsdException w:name="Table List 8" w:semiHidden="1" w:unhideWhenUsed="1"/>
+    <w:lsdException w:name="Table 3D effects 1" w:semiHidden="1" w:unhideWhenUsed="1"/>
+    <w:lsdException w:name="Table 3D effects 2" w:semiHidden="1" w:unhideWhenUsed="1"/>
+    <w:lsdException w:name="Table 3D effects 3" w:semiHidden="1" w:unhideWhenUsed="1"/>
+    <w:lsdException w:name="Table Contemporary" w:semiHidden="1" w:unhideWhenUsed="1"/>
+    <w:lsdException w:name="Table Elegant" w:semiHidden="1" w:unhideWhenUsed="1"/>
+    <w:lsdException w:name="Table Professional" w:semiHidden="1" w:unhideWhenUsed="1"/>
+    <w:lsdException w:name="Table Subtle 1" w:semiHidden="1" w:unhideWhenUsed="1"/>
+    <w:lsdException w:name="Table Subtle 2" w:semiHidden="1" w:unhideWhenUsed="1"/>
+    <w:lsdException w:name="Table Web 1" w:semiHidden="1" w:unhideWhenUsed="1"/>
+    <w:lsdException w:name="Table Web 2" w:semiHidden="1" w:unhideWhenUsed="1"/>
+    <w:lsdException w:name="Table Web 3" w:semiHidden="1" w:unhideWhenUsed="1"/>
+    <w:lsdException w:name="Balloon Text" w:semiHidden="1" w:unhideWhenUsed="1"/>
+    <w:lsdException w:name="Table Grid" w:uiPriority="59"/>
+    <w:lsdException w:name="Table Theme" w:semiHidden="1" w:unhideWhenUsed="1"/>
+    <w:lsdException w:name="Placeholder Text" w:semiHidden="1"/>
+    <w:lsdException w:name="No Spacing" w:uiPriority="1" w:qFormat="1"/>
+    <w:lsdException w:name="Light Shading" w:uiPriority="60"/>
+    <w:lsdException w:name="Light List" w:uiPriority="61"/>
+    <w:lsdException w:name="Light Grid" w:uiPriority="62"/>
+    <w:lsdException w:name="Medium Shading 1" w:uiPriority="63"/>
+    <w:lsdException w:name="Medium Shading 2" w:uiPriority="64"/>
+    <w:lsdException w:name="Medium List 1" w:uiPriority="65"/>
+    <w:lsdException w:name="Medium List 2" w:uiPriority="66"/>
+    <w:lsdException w:name="Medium Grid 1" w:uiPriority="67"/>
+    <w:lsdException w:name="Medium Grid 2" w:uiPriority="68"/>
+    <w:lsdException w:name="Medium Grid 3" w:uiPriority="69"/>
+    <w:lsdException w:name="Dark List" w:uiPriority="70"/>
+    <w:lsdException w:name="Colorful Shading" w:uiPriority="71"/>
+    <w:lsdException w:name="Colorful List" w:uiPriority="72"/>
+    <w:lsdException w:name="Colorful Grid" w:uiPriority="73"/>
+    <w:lsdException w:name="Light Shading Accent 1" w:uiPriority="60"/>
+    <w:lsdException w:name="Light List Accent 1" w:uiPriority="61"/>
+    <w:lsdException w:name="Light Grid Accent 1" w:uiPriority="62"/>
+    <w:lsdException w:name="Medium Shading 1 Accent 1" w:uiPriority="63"/>
+    <w:lsdException w:name="Medium Shading 2 Accent 1" w:uiPriority="64"/>
+    <w:lsdException w:name="Medium List 1 Accent 1" w:uiPriority="65"/>
+    <w:lsdException w:name="Revision" w:semiHidden="1"/>
+    <w:lsdException w:name="List Paragraph" w:uiPriority="34" w:qFormat="1"/>
+    <w:lsdException w:name="Quote" w:uiPriority="29" w:qFormat="1"/>
+    <w:lsdException w:name="Intense Quote" w:uiPriority="30" w:qFormat="1"/>
+    <w:lsdException w:name="Medium List 2 Accent 1" w:uiPriority="66"/>
+    <w:lsdException w:name="Medium Grid 1 Accent 1" w:uiPriority="67"/>
+    <w:lsdException w:name="Medium Grid 2 Accent 1" w:uiPriority="68"/>
+    <w:lsdException w:name="Medium Grid 3 Accent 1" w:uiPriority="69"/>
+    <w:lsdException w:name="Dark List Accent 1" w:uiPriority="70"/>
+    <w:lsdException w:name="Colorful Shading Accent 1" w:uiPriority="71"/>
+    <w:lsdException w:name="Colorful List Accent 1" w:uiPriority="72"/>
+    <w:lsdException w:name="Colorful Grid Accent 1" w:uiPriority="73"/>
+    <w:lsdException w:name="Light Shading Accent 2" w:uiPriority="60"/>
+    <w:lsdException w:name="Light List Accent 2" w:uiPriority="61"/>
+    <w:lsdException w:name="Light Grid Accent 2" w:uiPriority="62"/>
+    <w:lsdException w:name="Medium Shading 1 Accent 2" w:uiPriority="63"/>
+    <w:lsdException w:name="Medium Shading 2 Accent 2" w:uiPriority="64"/>
+    <w:lsdException w:name="Medium List 1 Accent 2" w:uiPriority="65"/>
+    <w:lsdException w:name="Medium List 2 Accent 2" w:uiPriority="66"/>
+    <w:lsdException w:name="Medium Grid 1 Accent 2" w:uiPriority="67"/>
+    <w:lsdException w:name="Medium Grid 2 Accent 2" w:uiPriority="68"/>
+    <w:lsdException w:name="Medium Grid 3 Accent 2" w:uiPriority="69"/>
+    <w:lsdException w:name="Dark List Accent 2" w:uiPriority="70"/>
+    <w:lsdException w:name="Colorful Shading Accent 2" w:uiPriority="71"/>
+    <w:lsdException w:name="Colorful List Accent 2" w:uiPriority="72"/>
+    <w:lsdException w:name="Colorful Grid Accent 2" w:uiPriority="73"/>
+    <w:lsdException w:name="Light Shading Accent 3" w:uiPriority="60"/>
+    <w:lsdException w:name="Light List Accent 3" w:uiPriority="61"/>
+    <w:lsdException w:name="Light Grid Accent 3" w:uiPriority="62"/>
+    <w:lsdException w:name="Medium Shading 1 Accent 3" w:uiPriority="63"/>
+    <w:lsdException w:name="Medium Shading 2 Accent 3" w:uiPriority="64"/>
+    <w:lsdException w:name="Medium List 1 Accent 3" w:uiPriority="65"/>
+    <w:lsdException w:name="Medium List 2 Accent 3" w:uiPriority="66"/>
+    <w:lsdException w:name="Medium Grid 1 Accent 3" w:uiPriority="67"/>
+    <w:lsdException w:name="Medium Grid 2 Accent 3" w:uiPriority="68"/>
+    <w:lsdException w:name="Medium Grid 3 Accent 3" w:uiPriority="69"/>
+    <w:lsdException w:name="Dark List Accent 3" w:uiPriority="70"/>
+    <w:lsdException w:name="Colorful Shading Accent 3" w:uiPriority="71"/>
+    <w:lsdException w:name="Colorful List Accent 3" w:uiPriority="72"/>
+    <w:lsdException w:name="Colorful Grid Accent 3" w:uiPriority="73"/>
+    <w:lsdException w:name="Light Shading Accent 4" w:uiPriority="60"/>
+    <w:lsdException w:name="Light List Accent 4" w:uiPriority="61"/>
+    <w:lsdException w:name="Light Grid Accent 4" w:uiPriority="62"/>
+    <w:lsdException w:name="Medium Shading 1 Accent 4" w:uiPriority="63"/>
+    <w:lsdException w:name="Medium Shading 2 Accent 4" w:uiPriority="64"/>
+    <w:lsdException w:name="Medium List 1 Accent 4" w:uiPriority="65"/>
+    <w:lsdException w:name="Medium List 2 Accent 4" w:uiPriority="66"/>
+    <w:lsdException w:name="Medium Grid 1 Accent 4" w:uiPriority="67"/>
+    <w:lsdException w:name="Medium Grid 2 Accent 4" w:uiPriority="68"/>
+    <w:lsdException w:name="Medium Grid 3 Accent 4" w:uiPriority="69"/>
+    <w:lsdException w:name="Dark List Accent 4" w:uiPriority="70"/>
+    <w:lsdException w:name="Colorful Shading Accent 4" w:uiPriority="71"/>
+    <w:lsdException w:name="Colorful List Accent 4" w:uiPriority="72"/>
+    <w:lsdException w:name="Colorful Grid Accent 4" w:uiPriority="73"/>
+    <w:lsdException w:name="Light Shading Accent 5" w:uiPriority="60"/>
+    <w:lsdException w:name="Light List Accent 5" w:uiPriority="61"/>
+    <w:lsdException w:name="Light Grid Accent 5" w:uiPriority="62"/>
+    <w:lsdException w:name="Medium Shading 1 Accent 5" w:uiPriority="63"/>
+    <w:lsdException w:name="Medium Shading 2 Accent 5" w:uiPriority="64"/>
+    <w:lsdException w:name="Medium List 1 Accent 5" w:uiPriority="65"/>
+    <w:lsdException w:name="Medium List 2 Accent 5" w:uiPriority="66"/>
+    <w:lsdException w:name="Medium Grid 1 Accent 5" w:uiPriority="67"/>
+    <w:lsdException w:name="Medium Grid 2 Accent 5" w:uiPriority="68"/>
+    <w:lsdException w:name="Medium Grid 3 Accent 5" w:uiPriority="69"/>
+    <w:lsdException w:name="Dark List Accent 5" w:uiPriority="70"/>
+    <w:lsdException w:name="Colorful Shading Accent 5" w:uiPriority="71"/>
+    <w:lsdException w:name="Colorful List Accent 5" w:uiPriority="72"/>
+    <w:lsdException w:name="Colorful Grid Accent 5" w:uiPriority="73"/>
+    <w:lsdException w:name="Light Shading Accent 6" w:uiPriority="60"/>
+    <w:lsdException w:name="Light List Accent 6" w:uiPriority="61"/>
+    <w:lsdException w:name="Light Grid Accent 6" w:uiPriority="62"/>
+    <w:lsdException w:name="Medium Shading 1 Accent 6" w:uiPriority="63"/>
+    <w:lsdException w:name="Medium Shading 2 Accent 6" w:uiPriority="64"/>
+    <w:lsdException w:name="Medium List 1 Accent 6" w:uiPriority="65"/>
+    <w:lsdException w:name="Medium List 2 Accent 6" w:uiPriority="66"/>
+    <w:lsdException w:name="Medium Grid 1 Accent 6" w:uiPriority="67"/>
+    <w:lsdException w:name="Medium Grid 2 Accent 6" w:uiPriority="68"/>
+    <w:lsdException w:name="Medium Grid 3 Accent 6" w:uiPriority="69"/>
+    <w:lsdException w:name="Dark List Accent 6" w:uiPriority="70"/>
+    <w:lsdException w:name="Colorful Shading Accent 6" w:uiPriority="71"/>
+    <w:lsdException w:name="Colorful List Accent 6" w:uiPriority="72"/>
+    <w:lsdException w:name="Colorful Grid Accent 6" w:uiPriority="73"/>
+    <w:lsdException w:name="Subtle Emphasis" w:uiPriority="19" w:qFormat="1"/>
+    <w:lsdException w:name="Intense Emphasis" w:uiPriority="21" w:qFormat="1"/>
+    <w:lsdException w:name="Subtle Reference" w:uiPriority="31" w:qFormat="1"/>
+    <w:lsdException w:name="Intense Reference" w:uiPriority="32" w:qFormat="1"/>
+    <w:lsdException w:name="Book Title" w:uiPriority="33" w:qFormat="1"/>
+    <w:lsdException w:name="Bibliography" w:semiHidden="1" w:uiPriority="37" w:unhideWhenUsed="1"/>
+    <w:lsdException w:name="TOC Heading" w:semiHidden="1" w:uiPriority="39" w:unhideWhenUsed="1" w:qFormat="1"/>
+    <w:lsdException w:name="Plain Table 1" w:uiPriority="41"/>
+    <w:lsdException w:name="Plain Table 2" w:uiPriority="42"/>
+    <w:lsdException w:name="Plain Table 3" w:uiPriority="43"/>
+    <w:lsdException w:name="Plain Table 4" w:uiPriority="44"/>
+    <w:lsdException w:name="Plain Table 5" w:uiPriority="45"/>
+    <w:lsdException w:name="Grid Table Light" w:uiPriority="40"/>
+    <w:lsdException w:name="Grid Table 1 Light" w:uiPriority="46"/>
+    <w:lsdException w:name="Grid Table 2" w:uiPriority="47"/>
+    <w:lsdException w:name="Grid Table 3" w:uiPriority="48"/>
+    <w:lsdException w:name="Grid Table 4" w:uiPriority="49"/>
+    <w:lsdException w:name="Grid Table 5 Dark" w:uiPriority="50"/>
+    <w:lsdException w:name="Grid Table 6 Colorful" w:uiPriority="51"/>
+    <w:lsdException w:name="Grid Table 7 Colorful" w:uiPriority="52"/>
+    <w:lsdException w:name="Grid Table 1 Light Accent 1" w:uiPriority="46"/>
+    <w:lsdException w:name="Grid Table 2 Accent 1" w:uiPriority="47"/>
+    <w:lsdException w:name="Grid Table 3 Accent 1" w:uiPriority="48"/>
+    <w:lsdException w:name="Grid Table 4 Accent 1" w:uiPriority="49"/>
+    <w:lsdException w:name="Grid Table 5 Dark Accent 1" w:uiPriority="50"/>
+    <w:lsdException w:name="Grid Table 6 Colorful Accent 1" w:uiPriority="51"/>
+    <w:lsdException w:name="Grid Table 7 Colorful Accent 1" w:uiPriority="52"/>
+    <w:lsdException w:name="Grid Table 1 Light Accent 2" w:uiPriority="46"/>
+    <w:lsdException w:name="Grid Table 2 Accent 2" w:uiPriority="47"/>
+    <w:lsdException w:name="Grid Table 3 Accent 2" w:uiPriority="48"/>
+    <w:lsdException w:name="Grid Table 4 Accent 2" w:uiPriority="49"/>
+    <w:lsdException w:name="Grid Table 5 Dark Accent 2" w:uiPriority="50"/>
+    <w:lsdException w:name="Grid Table 6 Colorful Accent 2" w:uiPriority="51"/>
+    <w:lsdException w:name="Grid Table 7 Colorful Accent 2" w:uiPriority="52"/>
+    <w:lsdException w:name="Grid Table 1 Light Accent 3" w:uiPriority="46"/>
+    <w:lsdException w:name="Grid Table 2 Accent 3" w:uiPriority="47"/>
+    <w:lsdException w:name="Grid Table 3 Accent 3" w:uiPriority="48"/>
+    <w:lsdException w:name="Grid Table 4 Accent 3" w:uiPriority="49"/>
+    <w:lsdException w:name="Grid Table 5 Dark Accent 3" w:uiPriority="50"/>
+    <w:lsdException w:name="Grid Table 6 Colorful Accent 3" w:uiPriority="51"/>
+    <w:lsdException w:name="Grid Table 7 Colorful Accent 3" w:uiPriority="52"/>
+    <w:lsdException w:name="Grid Table 1 Light Accent 4" w:uiPriority="46"/>
+    <w:lsdException w:name="Grid Table 2 Accent 4" w:uiPriority="47"/>
+    <w:lsdException w:name="Grid Table 3 Accent 4" w:uiPriority="48"/>
+    <w:lsdException w:name="Grid Table 4 Accent 4" w:uiPriority="49"/>
+    <w:lsdException w:name="Grid Table 5 Dark Accent 4" w:uiPriority="50"/>
+    <w:lsdException w:name="Grid Table 6 Colorful Accent 4" w:uiPriority="51"/>
+    <w:lsdException w:name="Grid Table 7 Colorful Accent 4" w:uiPriority="52"/>
+    <w:lsdException w:name="Grid Table 1 Light Accent 5" w:uiPriority="46"/>
+    <w:lsdException w:name="Grid Table 2 Accent 5" w:uiPriority="47"/>
+    <w:lsdException w:name="Grid Table 3 Accent 5" w:uiPriority="48"/>
+    <w:lsdException w:name="Grid Table 4 Accent 5" w:uiPriority="49"/>
+    <w:lsdException w:name="Grid Table 5 Dark Accent 5" w:uiPriority="50"/>
+    <w:lsdException w:name="Grid Table 6 Colorful Accent 5" w:uiPriority="51"/>
+    <w:lsdException w:name="Grid Table 7 Colorful Accent 5" w:uiPriority="52"/>
+    <w:lsdException w:name="Grid Table 1 Light Accent 6" w:uiPriority="46"/>
+    <w:lsdException w:name="Grid Table 2 Accent 6" w:uiPriority="47"/>
+    <w:lsdException w:name="Grid Table 3 Accent 6" w:uiPriority="48"/>
+    <w:lsdException w:name="Grid Table 4 Accent 6" w:uiPriority="49"/>
+    <w:lsdException w:name="Grid Table 5 Dark Accent 6" w:uiPriority="50"/>
+    <w:lsdException w:name="Grid Table 6 Colorful Accent 6" w:uiPriority="51"/>
+    <w:lsdException w:name="Grid Table 7 Colorful Accent 6" w:uiPriority="52"/>
+    <w:lsdException w:name="List Table 1 Light" w:uiPriority="46"/>
+    <w:lsdException w:name="List Table 2" w:uiPriority="47"/>
+    <w:lsdException w:name="List Table 3" w:uiPriority="48"/>
+    <w:lsdException w:name="List Table 4" w:uiPriority="49"/>
+    <w:lsdException w:name="List Table 5 Dark" w:uiPriority="50"/>
+    <w:lsdException w:name="List Table 6 Colorful" w:uiPriority="51"/>
+    <w:lsdException w:name="List Table 7 Colorful" w:uiPriority="52"/>
+    <w:lsdException w:name="List Table 1 Light Accent 1" w:uiPriority="46"/>
+    <w:lsdException w:name="List Table 2 Accent 1" w:uiPriority="47"/>
+    <w:lsdException w:name="List Table 3 Accent 1" w:uiPriority="48"/>
+    <w:lsdException w:name="List Table 4 Accent 1" w:uiPriority="49"/>
+    <w:lsdException w:name="List Table 5 Dark Accent 1" w:uiPriority="50"/>
+    <w:lsdException w:name="List Table 6 Colorful Accent 1" w:uiPriority="51"/>
+    <w:lsdException w:name="List Table 7 Colorful Accent 1" w:uiPriority="52"/>
+    <w:lsdException w:name="List Table 1 Light Accent 2" w:uiPriority="46"/>
+    <w:lsdException w:name="List Table 2 Accent 2" w:uiPriority="47"/>
+    <w:lsdException w:name="List Table 3 Accent 2" w:uiPriority="48"/>
+    <w:lsdException w:name="List Table 4 Accent 2" w:uiPriority="49"/>
+    <w:lsdException w:name="List Table 5 Dark Accent 2" w:uiPriority="50"/>
+    <w:lsdException w:name="List Table 6 Colorful Accent 2" w:uiPriority="51"/>
+    <w:lsdException w:name="List Table 7 Colorful Accent 2" w:uiPriority="52"/>
+    <w:lsdException w:name="List Table 1 Light Accent 3" w:uiPriority="46"/>
+    <w:lsdException w:name="List Table 2 Accent 3" w:uiPriority="47"/>
+    <w:lsdException w:name="List Table 3 Accent 3" w:uiPriority="48"/>
+    <w:lsdException w:name="List Table 4 Accent 3" w:uiPriority="49"/>
+    <w:lsdException w:name="List Table 5 Dark Accent 3" w:uiPriority="50"/>
+    <w:lsdException w:name="List Table 6 Colorful Accent 3" w:uiPriority="51"/>
+    <w:lsdException w:name="List Table 7 Colorful Accent 3" w:uiPriority="52"/>
+    <w:lsdException w:name="List Table 1 Light Accent 4" w:uiPriority="46"/>
+    <w:lsdException w:name="List Table 2 Accent 4" w:uiPriority="47"/>
+    <w:lsdException w:name="List Table 3 Accent 4" w:uiPriority="48"/>
+    <w:lsdException w:name="List Table 4 Accent 4" w:uiPriority="49"/>
+    <w:lsdException w:name="List Table 5 Dark Accent 4" w:uiPriority="50"/>
+    <w:lsdException w:name="List Table 6 Colorful Accent 4" w:uiPriority="51"/>
+    <w:lsdException w:name="List Table 7 Colorful Accent 4" w:uiPriority="52"/>
+    <w:lsdException w:name="List Table 1 Light Accent 5" w:uiPriority="46"/>
+    <w:lsdException w:name="List Table 2 Accent 5" w:uiPriority="47"/>
+    <w:lsdException w:name="List Table 3 Accent 5" w:uiPriority="48"/>
+    <w:lsdException w:name="List Table 4 Accent 5" w:uiPriority="49"/>
+    <w:lsdException w:name="List Table 5 Dark Accent 5" w:uiPriority="50"/>
+    <w:lsdException w:name="List Table 6 Colorful Accent 5" w:uiPriority="51"/>
+    <w:lsdException w:name="List Table 7 Colorful Accent 5" w:uiPriority="52"/>
+    <w:lsdException w:name="List Table 1 Light Accent 6" w:uiPriority="46"/>
+    <w:lsdException w:name="List Table 2 Accent 6" w:uiPriority="47"/>
+    <w:lsdException w:name="List Table 3 Accent 6" w:uiPriority="48"/>
+    <w:lsdException w:name="List Table 4 Accent 6" w:uiPriority="49"/>
+    <w:lsdException w:name="List Table 5 Dark Accent 6" w:uiPriority="50"/>
+    <w:lsdException w:name="List Table 6 Colorful Accent 6" w:uiPriority="51"/>
+    <w:lsdException w:name="List Table 7 Colorful Accent 6" w:uiPriority="52"/>
   </w:latentStyles>
   <w:style w:type="paragraph" w:default="1" w:styleId="Normal">
     <w:name w:val="Normal"/>
@@ -12352,7 +13834,6 @@
     <w:uiPriority w:val="99"/>
     <w:semiHidden/>
     <w:unhideWhenUsed/>
-    <w:qFormat/>
     <w:tblPr>
       <w:tblInd w:w="0" w:type="dxa"/>
       <w:tblCellMar>
@@ -12739,7 +14220,7 @@
 </file>
 
 <file path=customXml/itemProps1.xml><?xml version="1.0" encoding="utf-8"?>
-<ds:datastoreItem xmlns:ds="http://schemas.openxmlformats.org/officeDocument/2006/customXml" ds:itemID="{A0EA1476-B067-4A06-A814-59B9D1E1DE41}">
+<ds:datastoreItem xmlns:ds="http://schemas.openxmlformats.org/officeDocument/2006/customXml" ds:itemID="{09F5116B-069A-4E3A-8FA6-30202076D2D5}">
   <ds:schemaRefs>
     <ds:schemaRef ds:uri="http://schemas.openxmlformats.org/officeDocument/2006/bibliography"/>
   </ds:schemaRefs>
